--- a/实验报告/2018-信号基本实验部分-实验报告模板.docx
+++ b/实验报告/2018-信号基本实验部分-实验报告模板.docx
@@ -746,15 +746,7 @@
         <w:rPr>
           <w:rFonts w:hint="eastAsia"/>
         </w:rPr>
-        <w:t>的仿真电路图和结果对比分析，可加页。</w:t>
-      </w:r>
-      <w:bookmarkStart w:id="0" w:name="_GoBack"/>
-      <w:bookmarkEnd w:id="0"/>
-      <w:r>
-        <w:rPr>
-          <w:rFonts w:hint="eastAsia"/>
-        </w:rPr>
-        <w:t>）</w:t>
+        <w:t>的仿真电路图和结果对比分析，可加页。）</w:t>
       </w:r>
       <w:r>
         <w:rPr>
@@ -778,16 +770,6 @@
       <w:pPr>
         <w:spacing w:beforeLines="100" w:before="312" w:afterLines="50" w:after="156"/>
         <w:rPr>
-          <w:b/>
-          <w:sz w:val="24"/>
-        </w:rPr>
-      </w:pPr>
-    </w:p>
-    <w:p>
-      <w:pPr>
-        <w:spacing w:beforeLines="100" w:before="312" w:afterLines="50" w:after="156"/>
-        <w:rPr>
-          <w:rFonts w:hint="eastAsia"/>
           <w:b/>
           <w:sz w:val="24"/>
         </w:rPr>
@@ -807,6 +789,78 @@
         <w:rPr>
           <w:rFonts w:hint="eastAsia"/>
         </w:rPr>
+        <w:t>仿真电路图：</w:t>
+      </w:r>
+    </w:p>
+    <w:p>
+      <w:pPr>
+        <w:pStyle w:val="a9"/>
+        <w:spacing w:beforeLines="100" w:before="312" w:afterLines="50" w:after="156"/>
+        <w:ind w:left="420" w:firstLineChars="0" w:firstLine="0"/>
+      </w:pPr>
+      <w:r>
+        <w:rPr>
+          <w:rFonts w:hint="eastAsia"/>
+          <w:noProof/>
+        </w:rPr>
+        <w:lastRenderedPageBreak/>
+        <w:drawing>
+          <wp:inline distT="0" distB="0" distL="0" distR="0">
+            <wp:extent cx="5715000" cy="3829685"/>
+            <wp:effectExtent l="0" t="0" r="0" b="0"/>
+            <wp:docPr id="1" name="图片 1"/>
+            <wp:cNvGraphicFramePr>
+              <a:graphicFrameLocks xmlns:a="http://schemas.openxmlformats.org/drawingml/2006/main" noChangeAspect="1"/>
+            </wp:cNvGraphicFramePr>
+            <a:graphic xmlns:a="http://schemas.openxmlformats.org/drawingml/2006/main">
+              <a:graphicData uri="http://schemas.openxmlformats.org/drawingml/2006/picture">
+                <pic:pic xmlns:pic="http://schemas.openxmlformats.org/drawingml/2006/picture">
+                  <pic:nvPicPr>
+                    <pic:cNvPr id="1" name="TIM截图20181016205033.png"/>
+                    <pic:cNvPicPr/>
+                  </pic:nvPicPr>
+                  <pic:blipFill>
+                    <a:blip r:embed="rId8">
+                      <a:extLst>
+                        <a:ext uri="{28A0092B-C50C-407E-A947-70E740481C1C}">
+                          <a14:useLocalDpi xmlns:a14="http://schemas.microsoft.com/office/drawing/2010/main" val="0"/>
+                        </a:ext>
+                      </a:extLst>
+                    </a:blip>
+                    <a:stretch>
+                      <a:fillRect/>
+                    </a:stretch>
+                  </pic:blipFill>
+                  <pic:spPr>
+                    <a:xfrm>
+                      <a:off x="0" y="0"/>
+                      <a:ext cx="5715000" cy="3829685"/>
+                    </a:xfrm>
+                    <a:prstGeom prst="rect">
+                      <a:avLst/>
+                    </a:prstGeom>
+                  </pic:spPr>
+                </pic:pic>
+              </a:graphicData>
+            </a:graphic>
+          </wp:inline>
+        </w:drawing>
+      </w:r>
+    </w:p>
+    <w:p>
+      <w:pPr>
+        <w:pStyle w:val="a9"/>
+        <w:numPr>
+          <w:ilvl w:val="0"/>
+          <w:numId w:val="8"/>
+        </w:numPr>
+        <w:spacing w:beforeLines="100" w:before="312" w:afterLines="50" w:after="156"/>
+        <w:ind w:firstLineChars="0"/>
+      </w:pPr>
+      <w:r>
+        <w:rPr>
+          <w:rFonts w:hint="eastAsia"/>
+        </w:rPr>
         <w:t>无源低通</w:t>
       </w:r>
       <w:r>
@@ -833,35 +887,170 @@
         <w:t>频域分析：</w:t>
       </w:r>
       <w:r>
-        <w:rPr>
-          <w:position w:val="-30"/>
-        </w:rPr>
-        <w:object w:dxaOrig="2620" w:dyaOrig="680">
-          <v:shapetype id="_x0000_t75" coordsize="21600,21600" o:spt="75" o:preferrelative="t" path="m@4@5l@4@11@9@11@9@5xe" filled="f" stroked="f">
-            <v:stroke joinstyle="miter"/>
-            <v:formulas>
-              <v:f eqn="if lineDrawn pixelLineWidth 0"/>
-              <v:f eqn="sum @0 1 0"/>
-              <v:f eqn="sum 0 0 @1"/>
-              <v:f eqn="prod @2 1 2"/>
-              <v:f eqn="prod @3 21600 pixelWidth"/>
-              <v:f eqn="prod @3 21600 pixelHeight"/>
-              <v:f eqn="sum @0 0 1"/>
-              <v:f eqn="prod @6 1 2"/>
-              <v:f eqn="prod @7 21600 pixelWidth"/>
-              <v:f eqn="sum @8 21600 0"/>
-              <v:f eqn="prod @7 21600 pixelHeight"/>
-              <v:f eqn="sum @10 21600 0"/>
-            </v:formulas>
-            <v:path o:extrusionok="f" gradientshapeok="t" o:connecttype="rect"/>
-            <o:lock v:ext="edit" aspectratio="t"/>
-          </v:shapetype>
-          <v:shape id="_x0000_i1037" type="#_x0000_t75" style="width:130.8pt;height:34.2pt" o:ole="">
-            <v:imagedata r:id="rId7" o:title=""/>
-          </v:shape>
-          <o:OLEObject Type="Embed" ProgID="Equation.DSMT4" ShapeID="_x0000_i1037" DrawAspect="Content" ObjectID="_1601047754" r:id="rId8"/>
-        </w:object>
-      </w:r>
+        <w:br/>
+      </w:r>
+      <m:oMathPara>
+        <m:oMath>
+          <m:r>
+            <m:rPr>
+              <m:sty m:val="p"/>
+            </m:rPr>
+            <w:rPr>
+              <w:rFonts w:ascii="Cambria Math" w:hAnsi="Cambria Math" w:hint="eastAsia"/>
+            </w:rPr>
+            <m:t>G</m:t>
+          </m:r>
+          <m:d>
+            <m:dPr>
+              <m:ctrlPr>
+                <w:rPr>
+                  <w:rFonts w:ascii="Cambria Math" w:hAnsi="Cambria Math"/>
+                </w:rPr>
+              </m:ctrlPr>
+            </m:dPr>
+            <m:e>
+              <m:r>
+                <m:rPr>
+                  <m:sty m:val="p"/>
+                </m:rPr>
+                <w:rPr>
+                  <w:rFonts w:ascii="Cambria Math" w:hAnsi="Cambria Math"/>
+                </w:rPr>
+                <m:t>jω</m:t>
+              </m:r>
+            </m:e>
+          </m:d>
+          <m:r>
+            <m:rPr>
+              <m:sty m:val="p"/>
+            </m:rPr>
+            <w:rPr>
+              <w:rFonts w:ascii="Cambria Math" w:hAnsi="Cambria Math"/>
+            </w:rPr>
+            <m:t>=</m:t>
+          </m:r>
+          <m:f>
+            <m:fPr>
+              <m:ctrlPr>
+                <w:rPr>
+                  <w:rFonts w:ascii="Cambria Math" w:hAnsi="Cambria Math"/>
+                </w:rPr>
+              </m:ctrlPr>
+            </m:fPr>
+            <m:num>
+              <m:r>
+                <m:rPr>
+                  <m:sty m:val="p"/>
+                </m:rPr>
+                <w:rPr>
+                  <w:rFonts w:ascii="Cambria Math" w:hAnsi="Cambria Math"/>
+                </w:rPr>
+                <m:t>1</m:t>
+              </m:r>
+            </m:num>
+            <m:den>
+              <m:r>
+                <m:rPr>
+                  <m:sty m:val="p"/>
+                </m:rPr>
+                <w:rPr>
+                  <w:rFonts w:ascii="Cambria Math" w:hAnsi="Cambria Math"/>
+                </w:rPr>
+                <m:t>-</m:t>
+              </m:r>
+              <m:sSup>
+                <m:sSupPr>
+                  <m:ctrlPr>
+                    <w:rPr>
+                      <w:rFonts w:ascii="Cambria Math" w:hAnsi="Cambria Math"/>
+                    </w:rPr>
+                  </m:ctrlPr>
+                </m:sSupPr>
+                <m:e>
+                  <m:r>
+                    <m:rPr>
+                      <m:sty m:val="p"/>
+                    </m:rPr>
+                    <w:rPr>
+                      <w:rFonts w:ascii="Cambria Math" w:hAnsi="Cambria Math"/>
+                    </w:rPr>
+                    <m:t>R</m:t>
+                  </m:r>
+                </m:e>
+                <m:sup>
+                  <m:r>
+                    <m:rPr>
+                      <m:sty m:val="p"/>
+                    </m:rPr>
+                    <w:rPr>
+                      <w:rFonts w:ascii="Cambria Math" w:hAnsi="Cambria Math"/>
+                    </w:rPr>
+                    <m:t>2</m:t>
+                  </m:r>
+                </m:sup>
+              </m:sSup>
+              <m:sSup>
+                <m:sSupPr>
+                  <m:ctrlPr>
+                    <w:rPr>
+                      <w:rFonts w:ascii="Cambria Math" w:hAnsi="Cambria Math"/>
+                      <w:i/>
+                    </w:rPr>
+                  </m:ctrlPr>
+                </m:sSupPr>
+                <m:e>
+                  <m:r>
+                    <w:rPr>
+                      <w:rFonts w:ascii="Cambria Math" w:hAnsi="Cambria Math"/>
+                    </w:rPr>
+                    <m:t>C</m:t>
+                  </m:r>
+                </m:e>
+                <m:sup>
+                  <m:r>
+                    <w:rPr>
+                      <w:rFonts w:ascii="Cambria Math" w:hAnsi="Cambria Math"/>
+                    </w:rPr>
+                    <m:t>2</m:t>
+                  </m:r>
+                </m:sup>
+              </m:sSup>
+              <m:sSup>
+                <m:sSupPr>
+                  <m:ctrlPr>
+                    <w:rPr>
+                      <w:rFonts w:ascii="Cambria Math" w:hAnsi="Cambria Math"/>
+                      <w:i/>
+                    </w:rPr>
+                  </m:ctrlPr>
+                </m:sSupPr>
+                <m:e>
+                  <m:r>
+                    <w:rPr>
+                      <w:rFonts w:ascii="Cambria Math" w:hAnsi="Cambria Math"/>
+                    </w:rPr>
+                    <m:t>ω</m:t>
+                  </m:r>
+                </m:e>
+                <m:sup>
+                  <m:r>
+                    <w:rPr>
+                      <w:rFonts w:ascii="Cambria Math" w:hAnsi="Cambria Math"/>
+                    </w:rPr>
+                    <m:t>2</m:t>
+                  </m:r>
+                </m:sup>
+              </m:sSup>
+              <m:r>
+                <w:rPr>
+                  <w:rFonts w:ascii="Cambria Math" w:hAnsi="Cambria Math"/>
+                </w:rPr>
+                <m:t>+3RCjω+1</m:t>
+              </m:r>
+            </m:den>
+          </m:f>
+        </m:oMath>
+      </m:oMathPara>
     </w:p>
     <w:p>
       <w:pPr>
@@ -877,19 +1066,308 @@
         <w:rPr>
           <w:rFonts w:hint="eastAsia"/>
         </w:rPr>
-        <w:t>时域分析：</w:t>
-      </w:r>
-      <w:r>
-        <w:rPr>
-          <w:position w:val="-30"/>
-        </w:rPr>
-        <w:object w:dxaOrig="2900" w:dyaOrig="1120">
-          <v:shape id="_x0000_i1038" type="#_x0000_t75" style="width:145.2pt;height:55.8pt" o:ole="">
-            <v:imagedata r:id="rId9" o:title=""/>
-          </v:shape>
-          <o:OLEObject Type="Embed" ProgID="Equation.DSMT4" ShapeID="_x0000_i1038" DrawAspect="Content" ObjectID="_1601047755" r:id="rId10"/>
-        </w:object>
-      </w:r>
+        <w:t>上限截止频率：</w:t>
+      </w:r>
+      <w:r>
+        <w:br/>
+      </w:r>
+      <m:oMathPara>
+        <m:oMath>
+          <m:sSub>
+            <m:sSubPr>
+              <m:ctrlPr>
+                <w:rPr>
+                  <w:rFonts w:ascii="Cambria Math" w:hAnsi="Cambria Math"/>
+                </w:rPr>
+              </m:ctrlPr>
+            </m:sSubPr>
+            <m:e>
+              <m:r>
+                <m:rPr>
+                  <m:sty m:val="p"/>
+                </m:rPr>
+                <w:rPr>
+                  <w:rFonts w:ascii="Cambria Math" w:hAnsi="Cambria Math"/>
+                </w:rPr>
+                <m:t>ω</m:t>
+              </m:r>
+            </m:e>
+            <m:sub>
+              <m:r>
+                <m:rPr>
+                  <m:sty m:val="p"/>
+                </m:rPr>
+                <w:rPr>
+                  <w:rFonts w:ascii="Cambria Math" w:hAnsi="Cambria Math"/>
+                </w:rPr>
+                <m:t>h</m:t>
+              </m:r>
+            </m:sub>
+          </m:sSub>
+          <m:r>
+            <w:rPr>
+              <w:rFonts w:ascii="Cambria Math" w:hAnsi="Cambria Math"/>
+            </w:rPr>
+            <m:t>=</m:t>
+          </m:r>
+          <m:rad>
+            <m:radPr>
+              <m:degHide m:val="1"/>
+              <m:ctrlPr>
+                <w:rPr>
+                  <w:rFonts w:ascii="Cambria Math" w:hAnsi="Cambria Math"/>
+                  <w:i/>
+                </w:rPr>
+              </m:ctrlPr>
+            </m:radPr>
+            <m:deg/>
+            <m:e>
+              <m:r>
+                <w:rPr>
+                  <w:rFonts w:ascii="Cambria Math" w:hAnsi="Cambria Math"/>
+                </w:rPr>
+                <m:t>2</m:t>
+              </m:r>
+            </m:e>
+          </m:rad>
+          <m:r>
+            <w:rPr>
+              <w:rFonts w:ascii="Cambria Math" w:hAnsi="Cambria Math"/>
+            </w:rPr>
+            <m:t>×</m:t>
+          </m:r>
+          <m:f>
+            <m:fPr>
+              <m:ctrlPr>
+                <w:rPr>
+                  <w:rFonts w:ascii="Cambria Math" w:hAnsi="Cambria Math"/>
+                  <w:i/>
+                </w:rPr>
+              </m:ctrlPr>
+            </m:fPr>
+            <m:num>
+              <m:rad>
+                <m:radPr>
+                  <m:degHide m:val="1"/>
+                  <m:ctrlPr>
+                    <w:rPr>
+                      <w:rFonts w:ascii="Cambria Math" w:hAnsi="Cambria Math"/>
+                      <w:i/>
+                    </w:rPr>
+                  </m:ctrlPr>
+                </m:radPr>
+                <m:deg/>
+                <m:e>
+                  <m:rad>
+                    <m:radPr>
+                      <m:degHide m:val="1"/>
+                      <m:ctrlPr>
+                        <w:rPr>
+                          <w:rFonts w:ascii="Cambria Math" w:hAnsi="Cambria Math"/>
+                          <w:i/>
+                        </w:rPr>
+                      </m:ctrlPr>
+                    </m:radPr>
+                    <m:deg/>
+                    <m:e>
+                      <m:r>
+                        <w:rPr>
+                          <w:rFonts w:ascii="Cambria Math" w:hAnsi="Cambria Math"/>
+                        </w:rPr>
+                        <m:t>53</m:t>
+                      </m:r>
+                    </m:e>
+                  </m:rad>
+                  <m:r>
+                    <w:rPr>
+                      <w:rFonts w:ascii="Cambria Math" w:hAnsi="Cambria Math"/>
+                    </w:rPr>
+                    <m:t>-7</m:t>
+                  </m:r>
+                </m:e>
+              </m:rad>
+            </m:num>
+            <m:den>
+              <m:r>
+                <w:rPr>
+                  <w:rFonts w:ascii="Cambria Math" w:hAnsi="Cambria Math"/>
+                </w:rPr>
+                <m:t>2CR</m:t>
+              </m:r>
+            </m:den>
+          </m:f>
+          <m:r>
+            <w:rPr>
+              <w:rFonts w:ascii="Cambria Math" w:hAnsi="Cambria Math"/>
+            </w:rPr>
+            <m:t>rad/s=</m:t>
+          </m:r>
+          <m:f>
+            <m:fPr>
+              <m:ctrlPr>
+                <w:rPr>
+                  <w:rFonts w:ascii="Cambria Math" w:hAnsi="Cambria Math"/>
+                  <w:i/>
+                </w:rPr>
+              </m:ctrlPr>
+            </m:fPr>
+            <m:num>
+              <m:r>
+                <w:rPr>
+                  <w:rFonts w:ascii="Cambria Math" w:hAnsi="Cambria Math"/>
+                </w:rPr>
+                <m:t>0.374</m:t>
+              </m:r>
+            </m:num>
+            <m:den>
+              <m:r>
+                <w:rPr>
+                  <w:rFonts w:ascii="Cambria Math" w:hAnsi="Cambria Math"/>
+                </w:rPr>
+                <m:t>RC</m:t>
+              </m:r>
+            </m:den>
+          </m:f>
+          <m:r>
+            <w:rPr>
+              <w:rFonts w:ascii="Cambria Math" w:hAnsi="Cambria Math"/>
+            </w:rPr>
+            <m:t xml:space="preserve">rad/s </m:t>
+          </m:r>
+        </m:oMath>
+      </m:oMathPara>
+    </w:p>
+    <w:p>
+      <w:pPr>
+        <w:pStyle w:val="a9"/>
+        <w:spacing w:beforeLines="100" w:before="312" w:afterLines="50" w:after="156"/>
+        <w:ind w:left="840" w:firstLineChars="0" w:firstLine="0"/>
+      </w:pPr>
+      <m:oMathPara>
+        <m:oMath>
+          <m:sSub>
+            <m:sSubPr>
+              <m:ctrlPr>
+                <w:rPr>
+                  <w:rFonts w:ascii="Cambria Math" w:hAnsi="Cambria Math"/>
+                </w:rPr>
+              </m:ctrlPr>
+            </m:sSubPr>
+            <m:e>
+              <m:r>
+                <m:rPr>
+                  <m:sty m:val="p"/>
+                </m:rPr>
+                <w:rPr>
+                  <w:rFonts w:ascii="Cambria Math" w:hAnsi="Cambria Math"/>
+                </w:rPr>
+                <m:t>f</m:t>
+              </m:r>
+            </m:e>
+            <m:sub>
+              <m:r>
+                <m:rPr>
+                  <m:sty m:val="p"/>
+                </m:rPr>
+                <w:rPr>
+                  <w:rFonts w:ascii="Cambria Math" w:hAnsi="Cambria Math"/>
+                </w:rPr>
+                <m:t>h</m:t>
+              </m:r>
+            </m:sub>
+          </m:sSub>
+          <m:r>
+            <w:rPr>
+              <w:rFonts w:ascii="Cambria Math" w:hAnsi="Cambria Math"/>
+            </w:rPr>
+            <m:t>=</m:t>
+          </m:r>
+          <m:f>
+            <m:fPr>
+              <m:ctrlPr>
+                <w:rPr>
+                  <w:rFonts w:ascii="Cambria Math" w:hAnsi="Cambria Math"/>
+                  <w:i/>
+                </w:rPr>
+              </m:ctrlPr>
+            </m:fPr>
+            <m:num>
+              <m:sSub>
+                <m:sSubPr>
+                  <m:ctrlPr>
+                    <w:rPr>
+                      <w:rFonts w:ascii="Cambria Math" w:hAnsi="Cambria Math"/>
+                      <w:i/>
+                    </w:rPr>
+                  </m:ctrlPr>
+                </m:sSubPr>
+                <m:e>
+                  <m:r>
+                    <w:rPr>
+                      <w:rFonts w:ascii="Cambria Math" w:hAnsi="Cambria Math"/>
+                    </w:rPr>
+                    <m:t>w</m:t>
+                  </m:r>
+                </m:e>
+                <m:sub>
+                  <m:r>
+                    <w:rPr>
+                      <w:rFonts w:ascii="Cambria Math" w:hAnsi="Cambria Math"/>
+                    </w:rPr>
+                    <m:t>h</m:t>
+                  </m:r>
+                </m:sub>
+              </m:sSub>
+            </m:num>
+            <m:den>
+              <m:r>
+                <w:rPr>
+                  <w:rFonts w:ascii="Cambria Math" w:hAnsi="Cambria Math"/>
+                </w:rPr>
+                <m:t>2π</m:t>
+              </m:r>
+            </m:den>
+          </m:f>
+          <m:r>
+            <w:rPr>
+              <w:rFonts w:ascii="Cambria Math" w:hAnsi="Cambria Math"/>
+            </w:rPr>
+            <m:t>=</m:t>
+          </m:r>
+          <m:f>
+            <m:fPr>
+              <m:ctrlPr>
+                <w:rPr>
+                  <w:rFonts w:ascii="Cambria Math" w:hAnsi="Cambria Math"/>
+                  <w:i/>
+                </w:rPr>
+              </m:ctrlPr>
+            </m:fPr>
+            <m:num>
+              <m:r>
+                <w:rPr>
+                  <w:rFonts w:ascii="Cambria Math" w:hAnsi="Cambria Math"/>
+                </w:rPr>
+                <m:t>0.0595</m:t>
+              </m:r>
+            </m:num>
+            <m:den>
+              <m:r>
+                <w:rPr>
+                  <w:rFonts w:ascii="Cambria Math" w:hAnsi="Cambria Math"/>
+                </w:rPr>
+                <m:t>RC</m:t>
+              </m:r>
+            </m:den>
+          </m:f>
+          <m:r>
+            <w:rPr>
+              <w:rFonts w:ascii="Cambria Math" w:hAnsi="Cambria Math"/>
+            </w:rPr>
+            <m:t>Hz</m:t>
+          </m:r>
+        </m:oMath>
+      </m:oMathPara>
     </w:p>
     <w:p>
       <w:pPr>
@@ -905,8 +1383,62 @@
         <w:rPr>
           <w:rFonts w:hint="eastAsia"/>
         </w:rPr>
+        <w:t>仿真结果：</w:t>
+      </w:r>
+    </w:p>
+    <w:p>
+      <w:pPr>
+        <w:pStyle w:val="a9"/>
+        <w:spacing w:beforeLines="100" w:before="312" w:afterLines="50" w:after="156"/>
+        <w:ind w:left="840" w:firstLineChars="0" w:firstLine="0"/>
+      </w:pPr>
+      <w:r>
+        <w:rPr>
+          <w:rFonts w:hint="eastAsia"/>
+          <w:noProof/>
+        </w:rPr>
         <w:lastRenderedPageBreak/>
-        <w:t>上限截止频率：</w:t>
+        <w:drawing>
+          <wp:inline distT="0" distB="0" distL="0" distR="0">
+            <wp:extent cx="4343400" cy="2352675"/>
+            <wp:effectExtent l="0" t="0" r="0" b="9525"/>
+            <wp:docPr id="2" name="图片 2"/>
+            <wp:cNvGraphicFramePr>
+              <a:graphicFrameLocks xmlns:a="http://schemas.openxmlformats.org/drawingml/2006/main" noChangeAspect="1"/>
+            </wp:cNvGraphicFramePr>
+            <a:graphic xmlns:a="http://schemas.openxmlformats.org/drawingml/2006/main">
+              <a:graphicData uri="http://schemas.openxmlformats.org/drawingml/2006/picture">
+                <pic:pic xmlns:pic="http://schemas.openxmlformats.org/drawingml/2006/picture">
+                  <pic:nvPicPr>
+                    <pic:cNvPr id="2" name="TIM截图20181016205648.png"/>
+                    <pic:cNvPicPr/>
+                  </pic:nvPicPr>
+                  <pic:blipFill>
+                    <a:blip r:embed="rId9" cstate="print">
+                      <a:extLst>
+                        <a:ext uri="{28A0092B-C50C-407E-A947-70E740481C1C}">
+                          <a14:useLocalDpi xmlns:a14="http://schemas.microsoft.com/office/drawing/2010/main" val="0"/>
+                        </a:ext>
+                      </a:extLst>
+                    </a:blip>
+                    <a:stretch>
+                      <a:fillRect/>
+                    </a:stretch>
+                  </pic:blipFill>
+                  <pic:spPr>
+                    <a:xfrm>
+                      <a:off x="0" y="0"/>
+                      <a:ext cx="4350696" cy="2356627"/>
+                    </a:xfrm>
+                    <a:prstGeom prst="rect">
+                      <a:avLst/>
+                    </a:prstGeom>
+                  </pic:spPr>
+                </pic:pic>
+              </a:graphicData>
+            </a:graphic>
+          </wp:inline>
+        </w:drawing>
       </w:r>
     </w:p>
     <w:p>
@@ -935,50 +1467,688 @@
         </w:numPr>
         <w:spacing w:beforeLines="100" w:before="312" w:afterLines="50" w:after="156"/>
         <w:ind w:firstLineChars="0"/>
-        <w:rPr>
-          <w:rFonts w:hint="eastAsia"/>
-        </w:rPr>
-      </w:pPr>
-    </w:p>
-    <w:p>
-      <w:pPr>
+      </w:pPr>
+      <w:r>
+        <w:rPr>
+          <w:rFonts w:hint="eastAsia"/>
+        </w:rPr>
+        <w:t>频域分析：</w:t>
+      </w:r>
+      <w:r>
+        <w:br/>
+      </w:r>
+      <m:oMathPara>
+        <m:oMath>
+          <m:r>
+            <m:rPr>
+              <m:sty m:val="p"/>
+            </m:rPr>
+            <w:rPr>
+              <w:rFonts w:ascii="Cambria Math" w:hAnsi="Cambria Math"/>
+            </w:rPr>
+            <m:t>H</m:t>
+          </m:r>
+          <m:d>
+            <m:dPr>
+              <m:ctrlPr>
+                <w:rPr>
+                  <w:rFonts w:ascii="Cambria Math" w:hAnsi="Cambria Math"/>
+                </w:rPr>
+              </m:ctrlPr>
+            </m:dPr>
+            <m:e>
+              <m:r>
+                <m:rPr>
+                  <m:sty m:val="p"/>
+                </m:rPr>
+                <w:rPr>
+                  <w:rFonts w:ascii="Cambria Math" w:hAnsi="Cambria Math"/>
+                </w:rPr>
+                <m:t>jω</m:t>
+              </m:r>
+            </m:e>
+          </m:d>
+          <m:r>
+            <m:rPr>
+              <m:sty m:val="p"/>
+            </m:rPr>
+            <w:rPr>
+              <w:rFonts w:ascii="Cambria Math" w:hAnsi="Cambria Math"/>
+            </w:rPr>
+            <m:t>=</m:t>
+          </m:r>
+          <m:f>
+            <m:fPr>
+              <m:ctrlPr>
+                <w:rPr>
+                  <w:rFonts w:ascii="Cambria Math" w:hAnsi="Cambria Math"/>
+                  <w:i/>
+                </w:rPr>
+              </m:ctrlPr>
+            </m:fPr>
+            <m:num>
+              <m:sSup>
+                <m:sSupPr>
+                  <m:ctrlPr>
+                    <w:rPr>
+                      <w:rFonts w:ascii="Cambria Math" w:hAnsi="Cambria Math"/>
+                    </w:rPr>
+                  </m:ctrlPr>
+                </m:sSupPr>
+                <m:e>
+                  <m:r>
+                    <m:rPr>
+                      <m:sty m:val="p"/>
+                    </m:rPr>
+                    <w:rPr>
+                      <w:rFonts w:ascii="Cambria Math" w:hAnsi="Cambria Math"/>
+                    </w:rPr>
+                    <m:t>-R</m:t>
+                  </m:r>
+                </m:e>
+                <m:sup>
+                  <m:r>
+                    <m:rPr>
+                      <m:sty m:val="p"/>
+                    </m:rPr>
+                    <w:rPr>
+                      <w:rFonts w:ascii="Cambria Math" w:hAnsi="Cambria Math"/>
+                    </w:rPr>
+                    <m:t>2</m:t>
+                  </m:r>
+                </m:sup>
+              </m:sSup>
+              <m:sSup>
+                <m:sSupPr>
+                  <m:ctrlPr>
+                    <w:rPr>
+                      <w:rFonts w:ascii="Cambria Math" w:hAnsi="Cambria Math"/>
+                      <w:i/>
+                    </w:rPr>
+                  </m:ctrlPr>
+                </m:sSupPr>
+                <m:e>
+                  <m:r>
+                    <w:rPr>
+                      <w:rFonts w:ascii="Cambria Math" w:hAnsi="Cambria Math"/>
+                    </w:rPr>
+                    <m:t>C</m:t>
+                  </m:r>
+                </m:e>
+                <m:sup>
+                  <m:r>
+                    <w:rPr>
+                      <w:rFonts w:ascii="Cambria Math" w:hAnsi="Cambria Math"/>
+                    </w:rPr>
+                    <m:t>2</m:t>
+                  </m:r>
+                </m:sup>
+              </m:sSup>
+              <m:sSup>
+                <m:sSupPr>
+                  <m:ctrlPr>
+                    <w:rPr>
+                      <w:rFonts w:ascii="Cambria Math" w:hAnsi="Cambria Math"/>
+                      <w:i/>
+                    </w:rPr>
+                  </m:ctrlPr>
+                </m:sSupPr>
+                <m:e>
+                  <m:r>
+                    <w:rPr>
+                      <w:rFonts w:ascii="Cambria Math" w:hAnsi="Cambria Math"/>
+                    </w:rPr>
+                    <m:t>ω</m:t>
+                  </m:r>
+                </m:e>
+                <m:sup>
+                  <m:r>
+                    <w:rPr>
+                      <w:rFonts w:ascii="Cambria Math" w:hAnsi="Cambria Math"/>
+                    </w:rPr>
+                    <m:t>2</m:t>
+                  </m:r>
+                </m:sup>
+              </m:sSup>
+            </m:num>
+            <m:den>
+              <m:sSup>
+                <m:sSupPr>
+                  <m:ctrlPr>
+                    <w:rPr>
+                      <w:rFonts w:ascii="Cambria Math" w:hAnsi="Cambria Math"/>
+                      <w:i/>
+                    </w:rPr>
+                  </m:ctrlPr>
+                </m:sSupPr>
+                <m:e>
+                  <m:r>
+                    <w:rPr>
+                      <w:rFonts w:ascii="Cambria Math" w:hAnsi="Cambria Math"/>
+                    </w:rPr>
+                    <m:t>-R</m:t>
+                  </m:r>
+                </m:e>
+                <m:sup>
+                  <m:r>
+                    <w:rPr>
+                      <w:rFonts w:ascii="Cambria Math" w:hAnsi="Cambria Math"/>
+                    </w:rPr>
+                    <m:t>2</m:t>
+                  </m:r>
+                </m:sup>
+              </m:sSup>
+              <m:sSup>
+                <m:sSupPr>
+                  <m:ctrlPr>
+                    <w:rPr>
+                      <w:rFonts w:ascii="Cambria Math" w:hAnsi="Cambria Math"/>
+                      <w:i/>
+                    </w:rPr>
+                  </m:ctrlPr>
+                </m:sSupPr>
+                <m:e>
+                  <m:r>
+                    <w:rPr>
+                      <w:rFonts w:ascii="Cambria Math" w:hAnsi="Cambria Math"/>
+                    </w:rPr>
+                    <m:t>C</m:t>
+                  </m:r>
+                </m:e>
+                <m:sup>
+                  <m:r>
+                    <w:rPr>
+                      <w:rFonts w:ascii="Cambria Math" w:hAnsi="Cambria Math"/>
+                    </w:rPr>
+                    <m:t>2</m:t>
+                  </m:r>
+                </m:sup>
+              </m:sSup>
+              <m:sSup>
+                <m:sSupPr>
+                  <m:ctrlPr>
+                    <w:rPr>
+                      <w:rFonts w:ascii="Cambria Math" w:hAnsi="Cambria Math"/>
+                      <w:i/>
+                    </w:rPr>
+                  </m:ctrlPr>
+                </m:sSupPr>
+                <m:e>
+                  <m:r>
+                    <w:rPr>
+                      <w:rFonts w:ascii="Cambria Math" w:hAnsi="Cambria Math"/>
+                    </w:rPr>
+                    <m:t>ω</m:t>
+                  </m:r>
+                </m:e>
+                <m:sup>
+                  <m:r>
+                    <w:rPr>
+                      <w:rFonts w:ascii="Cambria Math" w:hAnsi="Cambria Math"/>
+                    </w:rPr>
+                    <m:t>2</m:t>
+                  </m:r>
+                </m:sup>
+              </m:sSup>
+              <m:r>
+                <w:rPr>
+                  <w:rFonts w:ascii="Cambria Math" w:hAnsi="Cambria Math"/>
+                </w:rPr>
+                <m:t>+3jRCω+1</m:t>
+              </m:r>
+            </m:den>
+          </m:f>
+        </m:oMath>
+      </m:oMathPara>
+    </w:p>
+    <w:p>
+      <w:pPr>
+        <w:pStyle w:val="a9"/>
+        <w:numPr>
+          <w:ilvl w:val="1"/>
+          <w:numId w:val="8"/>
+        </w:numPr>
         <w:spacing w:beforeLines="100" w:before="312" w:afterLines="50" w:after="156"/>
+        <w:ind w:firstLineChars="0"/>
+      </w:pPr>
+      <w:r>
+        <w:rPr>
+          <w:rFonts w:hint="eastAsia"/>
+        </w:rPr>
+        <w:t>下限截止频率</w:t>
+      </w:r>
+      <w:r>
+        <w:rPr>
+          <w:rFonts w:hint="eastAsia"/>
+        </w:rPr>
+        <w:t>:</w:t>
+      </w:r>
+      <w:r>
+        <w:br/>
+      </w:r>
+      <m:oMathPara>
+        <m:oMath>
+          <m:sSub>
+            <m:sSubPr>
+              <m:ctrlPr>
+                <w:rPr>
+                  <w:rFonts w:ascii="Cambria Math" w:hAnsi="Cambria Math"/>
+                </w:rPr>
+              </m:ctrlPr>
+            </m:sSubPr>
+            <m:e>
+              <m:r>
+                <m:rPr>
+                  <m:sty m:val="p"/>
+                </m:rPr>
+                <w:rPr>
+                  <w:rFonts w:ascii="Cambria Math" w:hAnsi="Cambria Math"/>
+                </w:rPr>
+                <m:t>ω</m:t>
+              </m:r>
+            </m:e>
+            <m:sub>
+              <m:r>
+                <m:rPr>
+                  <m:sty m:val="p"/>
+                </m:rPr>
+                <w:rPr>
+                  <w:rFonts w:ascii="Cambria Math" w:hAnsi="Cambria Math"/>
+                </w:rPr>
+                <m:t>L</m:t>
+              </m:r>
+            </m:sub>
+          </m:sSub>
+          <m:r>
+            <w:rPr>
+              <w:rFonts w:ascii="Cambria Math" w:hAnsi="Cambria Math"/>
+            </w:rPr>
+            <m:t>=</m:t>
+          </m:r>
+          <m:f>
+            <m:fPr>
+              <m:ctrlPr>
+                <w:rPr>
+                  <w:rFonts w:ascii="Cambria Math" w:hAnsi="Cambria Math"/>
+                  <w:i/>
+                </w:rPr>
+              </m:ctrlPr>
+            </m:fPr>
+            <m:num>
+              <m:rad>
+                <m:radPr>
+                  <m:degHide m:val="1"/>
+                  <m:ctrlPr>
+                    <w:rPr>
+                      <w:rFonts w:ascii="Cambria Math" w:hAnsi="Cambria Math"/>
+                      <w:i/>
+                    </w:rPr>
+                  </m:ctrlPr>
+                </m:radPr>
+                <m:deg/>
+                <m:e>
+                  <m:f>
+                    <m:fPr>
+                      <m:ctrlPr>
+                        <w:rPr>
+                          <w:rFonts w:ascii="Cambria Math" w:hAnsi="Cambria Math"/>
+                          <w:i/>
+                        </w:rPr>
+                      </m:ctrlPr>
+                    </m:fPr>
+                    <m:num>
+                      <m:r>
+                        <w:rPr>
+                          <w:rFonts w:ascii="Cambria Math" w:hAnsi="Cambria Math"/>
+                        </w:rPr>
+                        <m:t>-</m:t>
+                      </m:r>
+                      <m:rad>
+                        <m:radPr>
+                          <m:degHide m:val="1"/>
+                          <m:ctrlPr>
+                            <w:rPr>
+                              <w:rFonts w:ascii="Cambria Math" w:hAnsi="Cambria Math"/>
+                              <w:i/>
+                            </w:rPr>
+                          </m:ctrlPr>
+                        </m:radPr>
+                        <m:deg/>
+                        <m:e>
+                          <m:r>
+                            <w:rPr>
+                              <w:rFonts w:ascii="Cambria Math" w:hAnsi="Cambria Math"/>
+                            </w:rPr>
+                            <m:t>53</m:t>
+                          </m:r>
+                        </m:e>
+                      </m:rad>
+                      <m:r>
+                        <w:rPr>
+                          <w:rFonts w:ascii="Cambria Math" w:hAnsi="Cambria Math"/>
+                        </w:rPr>
+                        <m:t>-7</m:t>
+                      </m:r>
+                    </m:num>
+                    <m:den>
+                      <m:r>
+                        <w:rPr>
+                          <w:rFonts w:ascii="Cambria Math" w:hAnsi="Cambria Math"/>
+                        </w:rPr>
+                        <m:t>7</m:t>
+                      </m:r>
+                      <m:rad>
+                        <m:radPr>
+                          <m:degHide m:val="1"/>
+                          <m:ctrlPr>
+                            <w:rPr>
+                              <w:rFonts w:ascii="Cambria Math" w:hAnsi="Cambria Math"/>
+                              <w:i/>
+                            </w:rPr>
+                          </m:ctrlPr>
+                        </m:radPr>
+                        <m:deg/>
+                        <m:e>
+                          <m:r>
+                            <w:rPr>
+                              <w:rFonts w:ascii="Cambria Math" w:hAnsi="Cambria Math"/>
+                            </w:rPr>
+                            <m:t>53</m:t>
+                          </m:r>
+                        </m:e>
+                      </m:rad>
+                      <m:r>
+                        <w:rPr>
+                          <w:rFonts w:ascii="Cambria Math" w:hAnsi="Cambria Math"/>
+                        </w:rPr>
+                        <m:t>-51</m:t>
+                      </m:r>
+                    </m:den>
+                  </m:f>
+                </m:e>
+              </m:rad>
+            </m:num>
+            <m:den>
+              <m:r>
+                <w:rPr>
+                  <w:rFonts w:ascii="Cambria Math" w:hAnsi="Cambria Math"/>
+                </w:rPr>
+                <m:t>CR</m:t>
+              </m:r>
+            </m:den>
+          </m:f>
+          <m:r>
+            <w:rPr>
+              <w:rFonts w:ascii="Cambria Math" w:hAnsi="Cambria Math"/>
+            </w:rPr>
+            <m:t>rad/s≈</m:t>
+          </m:r>
+          <m:f>
+            <m:fPr>
+              <m:ctrlPr>
+                <w:rPr>
+                  <w:rFonts w:ascii="Cambria Math" w:hAnsi="Cambria Math"/>
+                  <w:i/>
+                </w:rPr>
+              </m:ctrlPr>
+            </m:fPr>
+            <m:num>
+              <m:r>
+                <w:rPr>
+                  <w:rFonts w:ascii="Cambria Math" w:hAnsi="Cambria Math"/>
+                </w:rPr>
+                <m:t>2.672</m:t>
+              </m:r>
+            </m:num>
+            <m:den>
+              <m:r>
+                <w:rPr>
+                  <w:rFonts w:ascii="Cambria Math" w:hAnsi="Cambria Math"/>
+                </w:rPr>
+                <m:t>RC</m:t>
+              </m:r>
+            </m:den>
+          </m:f>
+          <m:r>
+            <w:rPr>
+              <w:rFonts w:ascii="Cambria Math" w:hAnsi="Cambria Math"/>
+            </w:rPr>
+            <m:t xml:space="preserve">   </m:t>
+          </m:r>
+          <m:sSub>
+            <m:sSubPr>
+              <m:ctrlPr>
+                <w:rPr>
+                  <w:rFonts w:ascii="Cambria Math" w:hAnsi="Cambria Math"/>
+                  <w:i/>
+                </w:rPr>
+              </m:ctrlPr>
+            </m:sSubPr>
+            <m:e>
+              <m:r>
+                <w:rPr>
+                  <w:rFonts w:ascii="Cambria Math" w:hAnsi="Cambria Math"/>
+                </w:rPr>
+                <m:t>f</m:t>
+              </m:r>
+            </m:e>
+            <m:sub>
+              <m:r>
+                <w:rPr>
+                  <w:rFonts w:ascii="Cambria Math" w:hAnsi="Cambria Math"/>
+                </w:rPr>
+                <m:t>L</m:t>
+              </m:r>
+            </m:sub>
+          </m:sSub>
+          <m:r>
+            <w:rPr>
+              <w:rFonts w:ascii="Cambria Math" w:hAnsi="Cambria Math"/>
+            </w:rPr>
+            <m:t>=</m:t>
+          </m:r>
+          <m:f>
+            <m:fPr>
+              <m:ctrlPr>
+                <w:rPr>
+                  <w:rFonts w:ascii="Cambria Math" w:hAnsi="Cambria Math"/>
+                  <w:i/>
+                </w:rPr>
+              </m:ctrlPr>
+            </m:fPr>
+            <m:num>
+              <m:sSub>
+                <m:sSubPr>
+                  <m:ctrlPr>
+                    <w:rPr>
+                      <w:rFonts w:ascii="Cambria Math" w:hAnsi="Cambria Math"/>
+                      <w:i/>
+                    </w:rPr>
+                  </m:ctrlPr>
+                </m:sSubPr>
+                <m:e>
+                  <m:r>
+                    <w:rPr>
+                      <w:rFonts w:ascii="Cambria Math" w:hAnsi="Cambria Math"/>
+                    </w:rPr>
+                    <m:t>ω</m:t>
+                  </m:r>
+                </m:e>
+                <m:sub>
+                  <m:r>
+                    <w:rPr>
+                      <w:rFonts w:ascii="Cambria Math" w:hAnsi="Cambria Math"/>
+                    </w:rPr>
+                    <m:t>L</m:t>
+                  </m:r>
+                </m:sub>
+              </m:sSub>
+            </m:num>
+            <m:den>
+              <m:r>
+                <w:rPr>
+                  <w:rFonts w:ascii="Cambria Math" w:hAnsi="Cambria Math"/>
+                </w:rPr>
+                <m:t>2π</m:t>
+              </m:r>
+            </m:den>
+          </m:f>
+          <m:r>
+            <w:rPr>
+              <w:rFonts w:ascii="Cambria Math" w:hAnsi="Cambria Math"/>
+            </w:rPr>
+            <m:t>=</m:t>
+          </m:r>
+          <m:f>
+            <m:fPr>
+              <m:ctrlPr>
+                <w:rPr>
+                  <w:rFonts w:ascii="Cambria Math" w:hAnsi="Cambria Math"/>
+                  <w:i/>
+                </w:rPr>
+              </m:ctrlPr>
+            </m:fPr>
+            <m:num>
+              <m:r>
+                <w:rPr>
+                  <w:rFonts w:ascii="Cambria Math" w:hAnsi="Cambria Math"/>
+                </w:rPr>
+                <m:t>0.425</m:t>
+              </m:r>
+            </m:num>
+            <m:den>
+              <m:r>
+                <w:rPr>
+                  <w:rFonts w:ascii="Cambria Math" w:hAnsi="Cambria Math"/>
+                </w:rPr>
+                <m:t>RC</m:t>
+              </m:r>
+            </m:den>
+          </m:f>
+          <m:r>
+            <w:rPr>
+              <w:rFonts w:ascii="Cambria Math" w:hAnsi="Cambria Math"/>
+            </w:rPr>
+            <m:t xml:space="preserve"> Hz</m:t>
+          </m:r>
+          <m:r>
+            <w:rPr>
+              <w:rFonts w:ascii="Cambria Math" w:hAnsi="Cambria Math"/>
+              <w:sz w:val="24"/>
+            </w:rPr>
+            <m:t xml:space="preserve">  </m:t>
+          </m:r>
+        </m:oMath>
+      </m:oMathPara>
+    </w:p>
+    <w:p>
+      <w:pPr>
+        <w:pStyle w:val="a9"/>
+        <w:numPr>
+          <w:ilvl w:val="1"/>
+          <w:numId w:val="8"/>
+        </w:numPr>
+        <w:spacing w:beforeLines="100" w:before="312" w:afterLines="50" w:after="156"/>
+        <w:ind w:firstLineChars="0"/>
+      </w:pPr>
+      <w:r>
+        <w:rPr>
+          <w:rFonts w:hint="eastAsia"/>
+        </w:rPr>
+        <w:t>仿真电路：</w:t>
+      </w:r>
+    </w:p>
+    <w:p>
+      <w:pPr>
+        <w:pStyle w:val="a9"/>
+        <w:spacing w:beforeLines="100" w:before="312" w:afterLines="50" w:after="156"/>
+        <w:ind w:left="840" w:firstLineChars="0" w:firstLine="0"/>
+      </w:pPr>
+      <w:r>
+        <w:rPr>
+          <w:rFonts w:hint="eastAsia"/>
+          <w:noProof/>
+        </w:rPr>
+        <w:drawing>
+          <wp:inline distT="0" distB="0" distL="0" distR="0">
+            <wp:extent cx="5715000" cy="3095625"/>
+            <wp:effectExtent l="0" t="0" r="0" b="9525"/>
+            <wp:docPr id="3" name="图片 3"/>
+            <wp:cNvGraphicFramePr>
+              <a:graphicFrameLocks xmlns:a="http://schemas.openxmlformats.org/drawingml/2006/main" noChangeAspect="1"/>
+            </wp:cNvGraphicFramePr>
+            <a:graphic xmlns:a="http://schemas.openxmlformats.org/drawingml/2006/main">
+              <a:graphicData uri="http://schemas.openxmlformats.org/drawingml/2006/picture">
+                <pic:pic xmlns:pic="http://schemas.openxmlformats.org/drawingml/2006/picture">
+                  <pic:nvPicPr>
+                    <pic:cNvPr id="3" name="TIM截图20181016205906.png"/>
+                    <pic:cNvPicPr/>
+                  </pic:nvPicPr>
+                  <pic:blipFill>
+                    <a:blip r:embed="rId10" cstate="print">
+                      <a:extLst>
+                        <a:ext uri="{28A0092B-C50C-407E-A947-70E740481C1C}">
+                          <a14:useLocalDpi xmlns:a14="http://schemas.microsoft.com/office/drawing/2010/main" val="0"/>
+                        </a:ext>
+                      </a:extLst>
+                    </a:blip>
+                    <a:stretch>
+                      <a:fillRect/>
+                    </a:stretch>
+                  </pic:blipFill>
+                  <pic:spPr>
+                    <a:xfrm>
+                      <a:off x="0" y="0"/>
+                      <a:ext cx="5715000" cy="3095625"/>
+                    </a:xfrm>
+                    <a:prstGeom prst="rect">
+                      <a:avLst/>
+                    </a:prstGeom>
+                  </pic:spPr>
+                </pic:pic>
+              </a:graphicData>
+            </a:graphic>
+          </wp:inline>
+        </w:drawing>
+      </w:r>
+    </w:p>
+    <w:p>
+      <w:pPr>
+        <w:pStyle w:val="a9"/>
+        <w:numPr>
+          <w:ilvl w:val="0"/>
+          <w:numId w:val="8"/>
+        </w:numPr>
+        <w:spacing w:beforeLines="100" w:before="312" w:afterLines="50" w:after="156"/>
+        <w:ind w:firstLineChars="0"/>
         <w:rPr>
           <w:b/>
           <w:sz w:val="24"/>
         </w:rPr>
       </w:pPr>
-    </w:p>
-    <w:p>
-      <w:pPr>
+      <w:r>
+        <w:rPr>
+          <w:rFonts w:hint="eastAsia"/>
+        </w:rPr>
+        <w:lastRenderedPageBreak/>
+        <w:t>无源带通</w:t>
+      </w:r>
+      <w:r>
+        <w:rPr>
+          <w:rFonts w:hint="eastAsia"/>
+        </w:rPr>
+        <w:t>：</w:t>
+      </w:r>
+    </w:p>
+    <w:p>
+      <w:pPr>
+        <w:pStyle w:val="a9"/>
+        <w:numPr>
+          <w:ilvl w:val="1"/>
+          <w:numId w:val="8"/>
+        </w:numPr>
         <w:spacing w:beforeLines="100" w:before="312" w:afterLines="50" w:after="156"/>
-        <w:rPr>
-          <w:b/>
-          <w:sz w:val="24"/>
-        </w:rPr>
-      </w:pPr>
-      <w:r>
-        <w:rPr>
-          <w:rFonts w:hint="eastAsia"/>
-          <w:b/>
-          <w:sz w:val="24"/>
-        </w:rPr>
-        <w:t xml:space="preserve">                        </w:t>
-      </w:r>
-    </w:p>
-    <w:p>
-      <w:pPr>
-        <w:rPr>
-          <w:sz w:val="24"/>
-        </w:rPr>
-      </w:pPr>
-    </w:p>
-    <w:p>
-      <w:pPr>
-        <w:spacing w:line="480" w:lineRule="auto"/>
-        <w:rPr>
-          <w:sz w:val="24"/>
-        </w:rPr>
+        <w:ind w:firstLineChars="0"/>
         <w:sectPr>
           <w:type w:val="continuous"/>
           <w:pgSz w:w="11906" w:h="16838"/>
@@ -987,21 +2157,793 @@
           <w:docGrid w:type="lines" w:linePitch="312"/>
         </w:sectPr>
       </w:pPr>
-    </w:p>
-    <w:p>
-      <w:pPr>
-        <w:spacing w:line="480" w:lineRule="auto"/>
-        <w:rPr>
-          <w:sz w:val="24"/>
-        </w:rPr>
-      </w:pPr>
-    </w:p>
-    <w:p>
-      <w:pPr>
-        <w:spacing w:line="480" w:lineRule="auto"/>
-        <w:rPr>
-          <w:sz w:val="24"/>
-        </w:rPr>
+      <w:r>
+        <w:rPr>
+          <w:rFonts w:hint="eastAsia"/>
+        </w:rPr>
+        <w:t>频域分析：</w:t>
+      </w:r>
+      <w:r>
+        <w:br/>
+      </w:r>
+      <m:oMathPara>
+        <m:oMath>
+          <m:r>
+            <m:rPr>
+              <m:sty m:val="p"/>
+            </m:rPr>
+            <w:rPr>
+              <w:rFonts w:ascii="Cambria Math" w:hAnsi="Cambria Math" w:hint="eastAsia"/>
+            </w:rPr>
+            <m:t>H</m:t>
+          </m:r>
+          <m:d>
+            <m:dPr>
+              <m:ctrlPr>
+                <w:rPr>
+                  <w:rFonts w:ascii="Cambria Math" w:hAnsi="Cambria Math"/>
+                </w:rPr>
+              </m:ctrlPr>
+            </m:dPr>
+            <m:e>
+              <m:r>
+                <m:rPr>
+                  <m:sty m:val="p"/>
+                </m:rPr>
+                <w:rPr>
+                  <w:rFonts w:ascii="Cambria Math" w:hAnsi="Cambria Math"/>
+                </w:rPr>
+                <m:t>jω</m:t>
+              </m:r>
+            </m:e>
+          </m:d>
+          <m:r>
+            <m:rPr>
+              <m:sty m:val="p"/>
+            </m:rPr>
+            <w:rPr>
+              <w:rFonts w:ascii="Cambria Math" w:hAnsi="Cambria Math"/>
+            </w:rPr>
+            <m:t>=</m:t>
+          </m:r>
+          <m:f>
+            <m:fPr>
+              <m:ctrlPr>
+                <w:rPr>
+                  <w:rFonts w:ascii="Cambria Math" w:hAnsi="Cambria Math"/>
+                </w:rPr>
+              </m:ctrlPr>
+            </m:fPr>
+            <m:num>
+              <m:r>
+                <m:rPr>
+                  <m:sty m:val="p"/>
+                </m:rPr>
+                <w:rPr>
+                  <w:rFonts w:ascii="Cambria Math" w:hAnsi="Cambria Math"/>
+                </w:rPr>
+                <m:t>RCjω</m:t>
+              </m:r>
+            </m:num>
+            <m:den>
+              <m:r>
+                <w:rPr>
+                  <w:rFonts w:ascii="Cambria Math" w:hAnsi="Cambria Math"/>
+                </w:rPr>
+                <m:t>-</m:t>
+              </m:r>
+              <m:sSup>
+                <m:sSupPr>
+                  <m:ctrlPr>
+                    <w:rPr>
+                      <w:rFonts w:ascii="Cambria Math" w:hAnsi="Cambria Math"/>
+                      <w:i/>
+                    </w:rPr>
+                  </m:ctrlPr>
+                </m:sSupPr>
+                <m:e>
+                  <m:r>
+                    <w:rPr>
+                      <w:rFonts w:ascii="Cambria Math" w:hAnsi="Cambria Math"/>
+                    </w:rPr>
+                    <m:t>R</m:t>
+                  </m:r>
+                </m:e>
+                <m:sup>
+                  <m:r>
+                    <w:rPr>
+                      <w:rFonts w:ascii="Cambria Math" w:hAnsi="Cambria Math"/>
+                    </w:rPr>
+                    <m:t>2</m:t>
+                  </m:r>
+                </m:sup>
+              </m:sSup>
+              <m:sSup>
+                <m:sSupPr>
+                  <m:ctrlPr>
+                    <w:rPr>
+                      <w:rFonts w:ascii="Cambria Math" w:hAnsi="Cambria Math"/>
+                      <w:i/>
+                    </w:rPr>
+                  </m:ctrlPr>
+                </m:sSupPr>
+                <m:e>
+                  <m:r>
+                    <w:rPr>
+                      <w:rFonts w:ascii="Cambria Math" w:hAnsi="Cambria Math"/>
+                    </w:rPr>
+                    <m:t>C</m:t>
+                  </m:r>
+                </m:e>
+                <m:sup>
+                  <m:r>
+                    <w:rPr>
+                      <w:rFonts w:ascii="Cambria Math" w:hAnsi="Cambria Math"/>
+                    </w:rPr>
+                    <m:t>2</m:t>
+                  </m:r>
+                </m:sup>
+              </m:sSup>
+              <m:sSup>
+                <m:sSupPr>
+                  <m:ctrlPr>
+                    <w:rPr>
+                      <w:rFonts w:ascii="Cambria Math" w:hAnsi="Cambria Math"/>
+                      <w:i/>
+                    </w:rPr>
+                  </m:ctrlPr>
+                </m:sSupPr>
+                <m:e>
+                  <m:r>
+                    <w:rPr>
+                      <w:rFonts w:ascii="Cambria Math" w:hAnsi="Cambria Math"/>
+                    </w:rPr>
+                    <m:t>ω</m:t>
+                  </m:r>
+                </m:e>
+                <m:sup>
+                  <m:r>
+                    <w:rPr>
+                      <w:rFonts w:ascii="Cambria Math" w:hAnsi="Cambria Math"/>
+                    </w:rPr>
+                    <m:t>2</m:t>
+                  </m:r>
+                </m:sup>
+              </m:sSup>
+              <m:r>
+                <w:rPr>
+                  <w:rFonts w:ascii="Cambria Math" w:hAnsi="Cambria Math"/>
+                </w:rPr>
+                <m:t>+3jRCω+1</m:t>
+              </m:r>
+            </m:den>
+          </m:f>
+        </m:oMath>
+      </m:oMathPara>
+    </w:p>
+    <w:p>
+      <w:pPr>
+        <w:pStyle w:val="a9"/>
+        <w:numPr>
+          <w:ilvl w:val="1"/>
+          <w:numId w:val="8"/>
+        </w:numPr>
+        <w:spacing w:beforeLines="100" w:before="312" w:afterLines="50" w:after="156"/>
+        <w:ind w:firstLineChars="0"/>
+      </w:pPr>
+      <w:r>
+        <w:rPr>
+          <w:rFonts w:hint="eastAsia"/>
+        </w:rPr>
+        <w:t>下限截止频率：</w:t>
+      </w:r>
+      <w:r>
+        <w:br/>
+      </w:r>
+      <m:oMathPara>
+        <m:oMath>
+          <m:sSub>
+            <m:sSubPr>
+              <m:ctrlPr>
+                <w:rPr>
+                  <w:rFonts w:ascii="Cambria Math" w:hAnsi="Cambria Math"/>
+                </w:rPr>
+              </m:ctrlPr>
+            </m:sSubPr>
+            <m:e>
+              <m:r>
+                <m:rPr>
+                  <m:sty m:val="p"/>
+                </m:rPr>
+                <w:rPr>
+                  <w:rFonts w:ascii="Cambria Math" w:hAnsi="Cambria Math" w:hint="eastAsia"/>
+                </w:rPr>
+                <m:t>f</m:t>
+              </m:r>
+              <m:ctrlPr>
+                <w:rPr>
+                  <w:rFonts w:ascii="Cambria Math" w:hAnsi="Cambria Math" w:hint="eastAsia"/>
+                </w:rPr>
+              </m:ctrlPr>
+            </m:e>
+            <m:sub>
+              <m:r>
+                <m:rPr>
+                  <m:sty m:val="p"/>
+                </m:rPr>
+                <w:rPr>
+                  <w:rFonts w:ascii="Cambria Math" w:hAnsi="Cambria Math"/>
+                </w:rPr>
+                <m:t>L</m:t>
+              </m:r>
+            </m:sub>
+          </m:sSub>
+          <m:r>
+            <w:rPr>
+              <w:rFonts w:ascii="Cambria Math" w:hAnsi="Cambria Math"/>
+            </w:rPr>
+            <m:t>=</m:t>
+          </m:r>
+          <m:f>
+            <m:fPr>
+              <m:ctrlPr>
+                <w:rPr>
+                  <w:rFonts w:ascii="Cambria Math" w:hAnsi="Cambria Math"/>
+                  <w:i/>
+                </w:rPr>
+              </m:ctrlPr>
+            </m:fPr>
+            <m:num>
+              <m:r>
+                <w:rPr>
+                  <w:rFonts w:ascii="Cambria Math" w:hAnsi="Cambria Math"/>
+                </w:rPr>
+                <m:t>3-</m:t>
+              </m:r>
+              <m:rad>
+                <m:radPr>
+                  <m:degHide m:val="1"/>
+                  <m:ctrlPr>
+                    <w:rPr>
+                      <w:rFonts w:ascii="Cambria Math" w:hAnsi="Cambria Math"/>
+                      <w:i/>
+                    </w:rPr>
+                  </m:ctrlPr>
+                </m:radPr>
+                <m:deg/>
+                <m:e>
+                  <m:r>
+                    <w:rPr>
+                      <w:rFonts w:ascii="Cambria Math" w:hAnsi="Cambria Math"/>
+                    </w:rPr>
+                    <m:t>13</m:t>
+                  </m:r>
+                </m:e>
+              </m:rad>
+            </m:num>
+            <m:den>
+              <m:r>
+                <w:rPr>
+                  <w:rFonts w:ascii="Cambria Math" w:hAnsi="Cambria Math"/>
+                </w:rPr>
+                <m:t>2</m:t>
+              </m:r>
+              <m:r>
+                <w:rPr>
+                  <w:rFonts w:ascii="Cambria Math" w:hAnsi="Cambria Math" w:hint="eastAsia"/>
+                </w:rPr>
+                <m:t>RC</m:t>
+              </m:r>
+              <m:r>
+                <w:rPr>
+                  <w:rFonts w:ascii="Cambria Math" w:hAnsi="Cambria Math"/>
+                </w:rPr>
+                <m:t>×2π</m:t>
+              </m:r>
+            </m:den>
+          </m:f>
+          <m:r>
+            <w:rPr>
+              <w:rFonts w:ascii="Cambria Math" w:hAnsi="Cambria Math"/>
+            </w:rPr>
+            <m:t>=</m:t>
+          </m:r>
+          <m:f>
+            <m:fPr>
+              <m:ctrlPr>
+                <w:rPr>
+                  <w:rFonts w:ascii="Cambria Math" w:hAnsi="Cambria Math"/>
+                  <w:i/>
+                </w:rPr>
+              </m:ctrlPr>
+            </m:fPr>
+            <m:num>
+              <m:r>
+                <w:rPr>
+                  <w:rFonts w:ascii="Cambria Math" w:hAnsi="Cambria Math"/>
+                </w:rPr>
+                <m:t>0.048</m:t>
+              </m:r>
+            </m:num>
+            <m:den>
+              <m:r>
+                <w:rPr>
+                  <w:rFonts w:ascii="Cambria Math" w:hAnsi="Cambria Math"/>
+                </w:rPr>
+                <m:t>RC</m:t>
+              </m:r>
+            </m:den>
+          </m:f>
+          <m:r>
+            <w:rPr>
+              <w:rFonts w:ascii="Cambria Math" w:hAnsi="Cambria Math"/>
+            </w:rPr>
+            <m:t xml:space="preserve">Hz  </m:t>
+          </m:r>
+        </m:oMath>
+      </m:oMathPara>
+    </w:p>
+    <w:p>
+      <w:pPr>
+        <w:pStyle w:val="a9"/>
+        <w:numPr>
+          <w:ilvl w:val="1"/>
+          <w:numId w:val="8"/>
+        </w:numPr>
+        <w:spacing w:beforeLines="100" w:before="312" w:afterLines="50" w:after="156"/>
+        <w:ind w:firstLineChars="0"/>
+      </w:pPr>
+      <w:r>
+        <w:rPr>
+          <w:rFonts w:hint="eastAsia"/>
+        </w:rPr>
+        <w:t>上限截止频率：</w:t>
+      </w:r>
+      <w:r>
+        <w:br/>
+      </w:r>
+      <m:oMathPara>
+        <m:oMath>
+          <m:sSub>
+            <m:sSubPr>
+              <m:ctrlPr>
+                <w:rPr>
+                  <w:rFonts w:ascii="Cambria Math" w:hAnsi="Cambria Math"/>
+                </w:rPr>
+              </m:ctrlPr>
+            </m:sSubPr>
+            <m:e>
+              <m:r>
+                <m:rPr>
+                  <m:sty m:val="p"/>
+                </m:rPr>
+                <w:rPr>
+                  <w:rFonts w:ascii="Cambria Math" w:hAnsi="Cambria Math"/>
+                </w:rPr>
+                <m:t>f</m:t>
+              </m:r>
+            </m:e>
+            <m:sub>
+              <m:r>
+                <m:rPr>
+                  <m:sty m:val="p"/>
+                </m:rPr>
+                <w:rPr>
+                  <w:rFonts w:ascii="Cambria Math" w:hAnsi="Cambria Math"/>
+                </w:rPr>
+                <m:t>H</m:t>
+              </m:r>
+            </m:sub>
+          </m:sSub>
+          <m:r>
+            <w:rPr>
+              <w:rFonts w:ascii="Cambria Math" w:hAnsi="Cambria Math"/>
+            </w:rPr>
+            <m:t>=</m:t>
+          </m:r>
+          <m:f>
+            <m:fPr>
+              <m:ctrlPr>
+                <w:rPr>
+                  <w:rFonts w:ascii="Cambria Math" w:hAnsi="Cambria Math"/>
+                  <w:i/>
+                </w:rPr>
+              </m:ctrlPr>
+            </m:fPr>
+            <m:num>
+              <m:r>
+                <w:rPr>
+                  <w:rFonts w:ascii="Cambria Math" w:hAnsi="Cambria Math"/>
+                </w:rPr>
+                <m:t>3+</m:t>
+              </m:r>
+              <m:rad>
+                <m:radPr>
+                  <m:degHide m:val="1"/>
+                  <m:ctrlPr>
+                    <w:rPr>
+                      <w:rFonts w:ascii="Cambria Math" w:hAnsi="Cambria Math"/>
+                      <w:i/>
+                    </w:rPr>
+                  </m:ctrlPr>
+                </m:radPr>
+                <m:deg/>
+                <m:e>
+                  <m:r>
+                    <w:rPr>
+                      <w:rFonts w:ascii="Cambria Math" w:hAnsi="Cambria Math"/>
+                    </w:rPr>
+                    <m:t>13</m:t>
+                  </m:r>
+                </m:e>
+              </m:rad>
+            </m:num>
+            <m:den>
+              <m:r>
+                <w:rPr>
+                  <w:rFonts w:ascii="Cambria Math" w:hAnsi="Cambria Math"/>
+                </w:rPr>
+                <m:t>2RC×2π</m:t>
+              </m:r>
+            </m:den>
+          </m:f>
+          <m:r>
+            <w:rPr>
+              <w:rFonts w:ascii="Cambria Math" w:hAnsi="Cambria Math"/>
+            </w:rPr>
+            <m:t>=</m:t>
+          </m:r>
+          <m:f>
+            <m:fPr>
+              <m:ctrlPr>
+                <w:rPr>
+                  <w:rFonts w:ascii="Cambria Math" w:hAnsi="Cambria Math"/>
+                  <w:i/>
+                </w:rPr>
+              </m:ctrlPr>
+            </m:fPr>
+            <m:num>
+              <m:r>
+                <w:rPr>
+                  <w:rFonts w:ascii="Cambria Math" w:hAnsi="Cambria Math"/>
+                </w:rPr>
+                <m:t>0.526</m:t>
+              </m:r>
+            </m:num>
+            <m:den>
+              <m:r>
+                <w:rPr>
+                  <w:rFonts w:ascii="Cambria Math" w:hAnsi="Cambria Math"/>
+                </w:rPr>
+                <m:t>RC</m:t>
+              </m:r>
+            </m:den>
+          </m:f>
+          <m:r>
+            <w:rPr>
+              <w:rFonts w:ascii="Cambria Math" w:hAnsi="Cambria Math"/>
+            </w:rPr>
+            <m:t>Hz</m:t>
+          </m:r>
+        </m:oMath>
+      </m:oMathPara>
+    </w:p>
+    <w:p>
+      <w:pPr>
+        <w:pStyle w:val="a9"/>
+        <w:numPr>
+          <w:ilvl w:val="1"/>
+          <w:numId w:val="8"/>
+        </w:numPr>
+        <w:spacing w:beforeLines="100" w:before="312" w:afterLines="50" w:after="156"/>
+        <w:ind w:firstLineChars="0"/>
+      </w:pPr>
+      <w:r>
+        <w:rPr>
+          <w:rFonts w:hint="eastAsia"/>
+        </w:rPr>
+        <w:t>谐振角频率：</w:t>
+      </w:r>
+      <w:r>
+        <w:br/>
+      </w:r>
+      <m:oMathPara>
+        <m:oMath>
+          <m:r>
+            <m:rPr>
+              <m:sty m:val="p"/>
+            </m:rPr>
+            <w:rPr>
+              <w:rFonts w:ascii="Cambria Math" w:hAnsi="Cambria Math"/>
+            </w:rPr>
+            <m:t>ω=</m:t>
+          </m:r>
+          <m:f>
+            <m:fPr>
+              <m:ctrlPr>
+                <w:rPr>
+                  <w:rFonts w:ascii="Cambria Math" w:hAnsi="Cambria Math"/>
+                </w:rPr>
+              </m:ctrlPr>
+            </m:fPr>
+            <m:num>
+              <m:r>
+                <m:rPr>
+                  <m:sty m:val="p"/>
+                </m:rPr>
+                <w:rPr>
+                  <w:rFonts w:ascii="Cambria Math" w:hAnsi="Cambria Math"/>
+                </w:rPr>
+                <m:t>1</m:t>
+              </m:r>
+            </m:num>
+            <m:den>
+              <m:r>
+                <m:rPr>
+                  <m:sty m:val="p"/>
+                </m:rPr>
+                <w:rPr>
+                  <w:rFonts w:ascii="Cambria Math" w:hAnsi="Cambria Math"/>
+                </w:rPr>
+                <m:t>RC</m:t>
+              </m:r>
+            </m:den>
+          </m:f>
+          <m:r>
+            <w:rPr>
+              <w:rFonts w:ascii="Cambria Math" w:hAnsi="Cambria Math"/>
+            </w:rPr>
+            <m:t>rad/s</m:t>
+          </m:r>
+        </m:oMath>
+      </m:oMathPara>
+    </w:p>
+    <w:p>
+      <w:pPr>
+        <w:pStyle w:val="a9"/>
+        <w:numPr>
+          <w:ilvl w:val="1"/>
+          <w:numId w:val="8"/>
+        </w:numPr>
+        <w:spacing w:beforeLines="100" w:before="312" w:afterLines="50" w:after="156"/>
+        <w:ind w:firstLineChars="0"/>
+      </w:pPr>
+      <w:r>
+        <w:rPr>
+          <w:rFonts w:hint="eastAsia"/>
+        </w:rPr>
+        <w:t>带宽：</w:t>
+      </w:r>
+      <w:r>
+        <w:br/>
+      </w:r>
+      <m:oMathPara>
+        <m:oMath>
+          <m:r>
+            <m:rPr>
+              <m:sty m:val="p"/>
+            </m:rPr>
+            <w:rPr>
+              <w:rFonts w:ascii="Cambria Math" w:hAnsi="Cambria Math" w:hint="eastAsia"/>
+            </w:rPr>
+            <m:t>BW</m:t>
+          </m:r>
+          <m:r>
+            <m:rPr>
+              <m:sty m:val="p"/>
+            </m:rPr>
+            <w:rPr>
+              <w:rFonts w:ascii="Cambria Math" w:hAnsi="Cambria Math"/>
+            </w:rPr>
+            <m:t>=</m:t>
+          </m:r>
+          <m:sSub>
+            <m:sSubPr>
+              <m:ctrlPr>
+                <w:rPr>
+                  <w:rFonts w:ascii="Cambria Math" w:hAnsi="Cambria Math"/>
+                </w:rPr>
+              </m:ctrlPr>
+            </m:sSubPr>
+            <m:e>
+              <m:r>
+                <m:rPr>
+                  <m:sty m:val="p"/>
+                </m:rPr>
+                <w:rPr>
+                  <w:rFonts w:ascii="Cambria Math" w:hAnsi="Cambria Math"/>
+                </w:rPr>
+                <m:t>f</m:t>
+              </m:r>
+            </m:e>
+            <m:sub>
+              <m:r>
+                <m:rPr>
+                  <m:sty m:val="p"/>
+                </m:rPr>
+                <w:rPr>
+                  <w:rFonts w:ascii="Cambria Math" w:hAnsi="Cambria Math"/>
+                </w:rPr>
+                <m:t>H</m:t>
+              </m:r>
+            </m:sub>
+          </m:sSub>
+          <m:r>
+            <w:rPr>
+              <w:rFonts w:ascii="Cambria Math" w:hAnsi="Cambria Math"/>
+            </w:rPr>
+            <m:t>-</m:t>
+          </m:r>
+          <m:sSub>
+            <m:sSubPr>
+              <m:ctrlPr>
+                <w:rPr>
+                  <w:rFonts w:ascii="Cambria Math" w:hAnsi="Cambria Math"/>
+                  <w:i/>
+                </w:rPr>
+              </m:ctrlPr>
+            </m:sSubPr>
+            <m:e>
+              <m:r>
+                <w:rPr>
+                  <w:rFonts w:ascii="Cambria Math" w:hAnsi="Cambria Math"/>
+                </w:rPr>
+                <m:t>f</m:t>
+              </m:r>
+            </m:e>
+            <m:sub>
+              <m:r>
+                <w:rPr>
+                  <w:rFonts w:ascii="Cambria Math" w:hAnsi="Cambria Math"/>
+                </w:rPr>
+                <m:t>L</m:t>
+              </m:r>
+            </m:sub>
+          </m:sSub>
+          <m:r>
+            <w:rPr>
+              <w:rFonts w:ascii="Cambria Math" w:hAnsi="Cambria Math"/>
+            </w:rPr>
+            <m:t>=</m:t>
+          </m:r>
+          <m:f>
+            <m:fPr>
+              <m:ctrlPr>
+                <w:rPr>
+                  <w:rFonts w:ascii="Cambria Math" w:hAnsi="Cambria Math"/>
+                  <w:i/>
+                </w:rPr>
+              </m:ctrlPr>
+            </m:fPr>
+            <m:num>
+              <m:r>
+                <w:rPr>
+                  <w:rFonts w:ascii="Cambria Math" w:hAnsi="Cambria Math"/>
+                </w:rPr>
+                <m:t>0.478</m:t>
+              </m:r>
+            </m:num>
+            <m:den>
+              <m:r>
+                <w:rPr>
+                  <w:rFonts w:ascii="Cambria Math" w:hAnsi="Cambria Math"/>
+                </w:rPr>
+                <m:t>RC</m:t>
+              </m:r>
+            </m:den>
+          </m:f>
+          <m:r>
+            <w:rPr>
+              <w:rFonts w:ascii="Cambria Math" w:hAnsi="Cambria Math"/>
+            </w:rPr>
+            <m:t>H</m:t>
+          </m:r>
+        </m:oMath>
+      </m:oMathPara>
+    </w:p>
+    <w:p>
+      <w:pPr>
+        <w:pStyle w:val="a9"/>
+        <w:numPr>
+          <w:ilvl w:val="1"/>
+          <w:numId w:val="8"/>
+        </w:numPr>
+        <w:ind w:firstLineChars="0"/>
+      </w:pPr>
+      <w:r>
+        <w:rPr>
+          <w:rFonts w:hint="eastAsia"/>
+        </w:rPr>
+        <w:t>仿真电路：</w:t>
+      </w:r>
+    </w:p>
+    <w:p>
+      <w:pPr>
+        <w:pStyle w:val="a9"/>
+        <w:ind w:left="840" w:firstLineChars="0" w:firstLine="0"/>
+      </w:pPr>
+      <w:r>
+        <w:rPr>
+          <w:rFonts w:hint="eastAsia"/>
+          <w:noProof/>
+        </w:rPr>
+        <w:drawing>
+          <wp:inline distT="0" distB="0" distL="0" distR="0">
+            <wp:extent cx="4526280" cy="2453132"/>
+            <wp:effectExtent l="0" t="0" r="7620" b="4445"/>
+            <wp:docPr id="4" name="图片 4"/>
+            <wp:cNvGraphicFramePr>
+              <a:graphicFrameLocks xmlns:a="http://schemas.openxmlformats.org/drawingml/2006/main" noChangeAspect="1"/>
+            </wp:cNvGraphicFramePr>
+            <a:graphic xmlns:a="http://schemas.openxmlformats.org/drawingml/2006/main">
+              <a:graphicData uri="http://schemas.openxmlformats.org/drawingml/2006/picture">
+                <pic:pic xmlns:pic="http://schemas.openxmlformats.org/drawingml/2006/picture">
+                  <pic:nvPicPr>
+                    <pic:cNvPr id="4" name="TIM截图20181016221120.png"/>
+                    <pic:cNvPicPr/>
+                  </pic:nvPicPr>
+                  <pic:blipFill>
+                    <a:blip r:embed="rId11" cstate="print">
+                      <a:extLst>
+                        <a:ext uri="{28A0092B-C50C-407E-A947-70E740481C1C}">
+                          <a14:useLocalDpi xmlns:a14="http://schemas.microsoft.com/office/drawing/2010/main" val="0"/>
+                        </a:ext>
+                      </a:extLst>
+                    </a:blip>
+                    <a:stretch>
+                      <a:fillRect/>
+                    </a:stretch>
+                  </pic:blipFill>
+                  <pic:spPr>
+                    <a:xfrm>
+                      <a:off x="0" y="0"/>
+                      <a:ext cx="4557506" cy="2470056"/>
+                    </a:xfrm>
+                    <a:prstGeom prst="rect">
+                      <a:avLst/>
+                    </a:prstGeom>
+                  </pic:spPr>
+                </pic:pic>
+              </a:graphicData>
+            </a:graphic>
+          </wp:inline>
+        </w:drawing>
+      </w:r>
+    </w:p>
+    <w:p/>
+    <w:p>
+      <w:pPr>
+        <w:spacing w:beforeLines="100" w:before="312" w:afterLines="50" w:after="156"/>
+      </w:pPr>
+    </w:p>
+    <w:p>
+      <w:pPr>
+        <w:spacing w:beforeLines="100" w:before="312" w:afterLines="50" w:after="156"/>
+      </w:pPr>
+    </w:p>
+    <w:p>
+      <w:pPr>
+        <w:spacing w:beforeLines="100" w:before="312" w:afterLines="50" w:after="156"/>
+      </w:pPr>
+    </w:p>
+    <w:p>
+      <w:pPr>
+        <w:pStyle w:val="a9"/>
+        <w:spacing w:beforeLines="100" w:before="312" w:afterLines="50" w:after="156"/>
+        <w:ind w:left="840" w:firstLineChars="0" w:firstLine="0"/>
+      </w:pPr>
+    </w:p>
+    <w:p>
+      <w:pPr>
+        <w:pStyle w:val="a9"/>
+        <w:spacing w:beforeLines="100" w:before="312" w:afterLines="50" w:after="156"/>
+        <w:ind w:left="840" w:firstLineChars="0" w:firstLine="0"/>
+      </w:pPr>
+    </w:p>
+    <w:p>
+      <w:pPr>
+        <w:spacing w:beforeLines="100" w:before="312" w:afterLines="50" w:after="156"/>
+        <w:ind w:left="420"/>
       </w:pPr>
     </w:p>
     <w:p>
@@ -1040,15 +2982,2737 @@
     </w:p>
     <w:p>
       <w:pPr>
-        <w:jc w:val="left"/>
-        <w:rPr>
-          <w:sz w:val="24"/>
-        </w:rPr>
-      </w:pPr>
-    </w:p>
-    <w:p>
-      <w:pPr>
-        <w:jc w:val="left"/>
+        <w:pStyle w:val="a9"/>
+        <w:numPr>
+          <w:ilvl w:val="0"/>
+          <w:numId w:val="8"/>
+        </w:numPr>
+        <w:spacing w:beforeLines="100" w:before="312" w:afterLines="50" w:after="156"/>
+        <w:ind w:firstLineChars="0"/>
+      </w:pPr>
+      <w:r>
+        <w:rPr>
+          <w:rFonts w:hint="eastAsia"/>
+        </w:rPr>
+        <w:t>无源带阻：</w:t>
+      </w:r>
+    </w:p>
+    <w:p>
+      <w:pPr>
+        <w:pStyle w:val="a9"/>
+        <w:numPr>
+          <w:ilvl w:val="1"/>
+          <w:numId w:val="8"/>
+        </w:numPr>
+        <w:spacing w:beforeLines="100" w:before="312" w:afterLines="50" w:after="156"/>
+        <w:ind w:firstLineChars="0"/>
+      </w:pPr>
+      <w:r>
+        <w:rPr>
+          <w:rFonts w:hint="eastAsia"/>
+        </w:rPr>
+        <w:t>频域分析：</w:t>
+      </w:r>
+      <m:oMath>
+        <m:r>
+          <m:rPr>
+            <m:sty m:val="p"/>
+          </m:rPr>
+          <w:rPr>
+            <w:rFonts w:ascii="Cambria Math" w:hAnsi="Cambria Math"/>
+          </w:rPr>
+          <w:br/>
+        </m:r>
+      </m:oMath>
+      <m:oMathPara>
+        <m:oMath>
+          <m:r>
+            <m:rPr>
+              <m:sty m:val="p"/>
+            </m:rPr>
+            <w:rPr>
+              <w:rFonts w:ascii="Cambria Math" w:hAnsi="Cambria Math"/>
+            </w:rPr>
+            <m:t>H</m:t>
+          </m:r>
+          <m:d>
+            <m:dPr>
+              <m:ctrlPr>
+                <w:rPr>
+                  <w:rFonts w:ascii="Cambria Math" w:hAnsi="Cambria Math"/>
+                </w:rPr>
+              </m:ctrlPr>
+            </m:dPr>
+            <m:e>
+              <m:r>
+                <m:rPr>
+                  <m:sty m:val="p"/>
+                </m:rPr>
+                <w:rPr>
+                  <w:rFonts w:ascii="Cambria Math" w:hAnsi="Cambria Math"/>
+                </w:rPr>
+                <m:t>jω</m:t>
+              </m:r>
+            </m:e>
+          </m:d>
+          <m:r>
+            <m:rPr>
+              <m:sty m:val="p"/>
+            </m:rPr>
+            <w:rPr>
+              <w:rFonts w:ascii="Cambria Math" w:hAnsi="Cambria Math"/>
+            </w:rPr>
+            <m:t>=</m:t>
+          </m:r>
+          <m:f>
+            <m:fPr>
+              <m:ctrlPr>
+                <w:rPr>
+                  <w:rFonts w:ascii="Cambria Math" w:hAnsi="Cambria Math"/>
+                  <w:i/>
+                </w:rPr>
+              </m:ctrlPr>
+            </m:fPr>
+            <m:num>
+              <m:r>
+                <m:rPr>
+                  <m:sty m:val="p"/>
+                </m:rPr>
+                <w:rPr>
+                  <w:rFonts w:ascii="Cambria Math" w:hAnsi="Cambria Math"/>
+                </w:rPr>
+                <m:t>-</m:t>
+              </m:r>
+              <m:sSup>
+                <m:sSupPr>
+                  <m:ctrlPr>
+                    <w:rPr>
+                      <w:rFonts w:ascii="Cambria Math" w:hAnsi="Cambria Math"/>
+                    </w:rPr>
+                  </m:ctrlPr>
+                </m:sSupPr>
+                <m:e>
+                  <m:r>
+                    <m:rPr>
+                      <m:sty m:val="p"/>
+                    </m:rPr>
+                    <w:rPr>
+                      <w:rFonts w:ascii="Cambria Math" w:hAnsi="Cambria Math"/>
+                    </w:rPr>
+                    <m:t>R</m:t>
+                  </m:r>
+                </m:e>
+                <m:sup>
+                  <m:r>
+                    <m:rPr>
+                      <m:sty m:val="p"/>
+                    </m:rPr>
+                    <w:rPr>
+                      <w:rFonts w:ascii="Cambria Math" w:hAnsi="Cambria Math"/>
+                    </w:rPr>
+                    <m:t>2</m:t>
+                  </m:r>
+                </m:sup>
+              </m:sSup>
+              <m:sSup>
+                <m:sSupPr>
+                  <m:ctrlPr>
+                    <w:rPr>
+                      <w:rFonts w:ascii="Cambria Math" w:hAnsi="Cambria Math"/>
+                      <w:i/>
+                    </w:rPr>
+                  </m:ctrlPr>
+                </m:sSupPr>
+                <m:e>
+                  <m:r>
+                    <w:rPr>
+                      <w:rFonts w:ascii="Cambria Math" w:hAnsi="Cambria Math"/>
+                    </w:rPr>
+                    <m:t>C</m:t>
+                  </m:r>
+                </m:e>
+                <m:sup>
+                  <m:r>
+                    <w:rPr>
+                      <w:rFonts w:ascii="Cambria Math" w:hAnsi="Cambria Math"/>
+                    </w:rPr>
+                    <m:t>2</m:t>
+                  </m:r>
+                </m:sup>
+              </m:sSup>
+              <m:sSup>
+                <m:sSupPr>
+                  <m:ctrlPr>
+                    <w:rPr>
+                      <w:rFonts w:ascii="Cambria Math" w:hAnsi="Cambria Math"/>
+                      <w:i/>
+                    </w:rPr>
+                  </m:ctrlPr>
+                </m:sSupPr>
+                <m:e>
+                  <m:r>
+                    <w:rPr>
+                      <w:rFonts w:ascii="Cambria Math" w:hAnsi="Cambria Math"/>
+                    </w:rPr>
+                    <m:t>ω</m:t>
+                  </m:r>
+                </m:e>
+                <m:sup>
+                  <m:r>
+                    <w:rPr>
+                      <w:rFonts w:ascii="Cambria Math" w:hAnsi="Cambria Math"/>
+                    </w:rPr>
+                    <m:t>2</m:t>
+                  </m:r>
+                </m:sup>
+              </m:sSup>
+              <m:r>
+                <w:rPr>
+                  <w:rFonts w:ascii="Cambria Math" w:hAnsi="Cambria Math"/>
+                </w:rPr>
+                <m:t>+1</m:t>
+              </m:r>
+            </m:num>
+            <m:den>
+              <m:r>
+                <w:rPr>
+                  <w:rFonts w:ascii="Cambria Math" w:eastAsia="微软雅黑" w:hAnsi="Cambria Math" w:cs="微软雅黑" w:hint="eastAsia"/>
+                </w:rPr>
+                <m:t>-</m:t>
+              </m:r>
+              <m:sSup>
+                <m:sSupPr>
+                  <m:ctrlPr>
+                    <w:rPr>
+                      <w:rFonts w:ascii="Cambria Math" w:hAnsi="Cambria Math"/>
+                      <w:i/>
+                    </w:rPr>
+                  </m:ctrlPr>
+                </m:sSupPr>
+                <m:e>
+                  <m:r>
+                    <w:rPr>
+                      <w:rFonts w:ascii="Cambria Math" w:hAnsi="Cambria Math" w:hint="eastAsia"/>
+                    </w:rPr>
+                    <m:t>R</m:t>
+                  </m:r>
+                  <m:ctrlPr>
+                    <w:rPr>
+                      <w:rFonts w:ascii="Cambria Math" w:eastAsia="微软雅黑" w:hAnsi="Cambria Math" w:cs="微软雅黑"/>
+                      <w:i/>
+                    </w:rPr>
+                  </m:ctrlPr>
+                </m:e>
+                <m:sup>
+                  <m:r>
+                    <w:rPr>
+                      <w:rFonts w:ascii="Cambria Math" w:hAnsi="Cambria Math" w:hint="eastAsia"/>
+                    </w:rPr>
+                    <m:t>2</m:t>
+                  </m:r>
+                </m:sup>
+              </m:sSup>
+              <m:sSup>
+                <m:sSupPr>
+                  <m:ctrlPr>
+                    <w:rPr>
+                      <w:rFonts w:ascii="Cambria Math" w:hAnsi="Cambria Math"/>
+                      <w:i/>
+                    </w:rPr>
+                  </m:ctrlPr>
+                </m:sSupPr>
+                <m:e>
+                  <m:r>
+                    <w:rPr>
+                      <w:rFonts w:ascii="Cambria Math" w:hAnsi="Cambria Math"/>
+                    </w:rPr>
+                    <m:t>C</m:t>
+                  </m:r>
+                </m:e>
+                <m:sup>
+                  <m:r>
+                    <w:rPr>
+                      <w:rFonts w:ascii="Cambria Math" w:hAnsi="Cambria Math"/>
+                    </w:rPr>
+                    <m:t>2</m:t>
+                  </m:r>
+                </m:sup>
+              </m:sSup>
+              <m:sSup>
+                <m:sSupPr>
+                  <m:ctrlPr>
+                    <w:rPr>
+                      <w:rFonts w:ascii="Cambria Math" w:hAnsi="Cambria Math"/>
+                      <w:i/>
+                    </w:rPr>
+                  </m:ctrlPr>
+                </m:sSupPr>
+                <m:e>
+                  <m:r>
+                    <w:rPr>
+                      <w:rFonts w:ascii="Cambria Math" w:hAnsi="Cambria Math"/>
+                    </w:rPr>
+                    <m:t>ω</m:t>
+                  </m:r>
+                </m:e>
+                <m:sup>
+                  <m:r>
+                    <w:rPr>
+                      <w:rFonts w:ascii="Cambria Math" w:hAnsi="Cambria Math"/>
+                    </w:rPr>
+                    <m:t>2</m:t>
+                  </m:r>
+                </m:sup>
+              </m:sSup>
+              <m:r>
+                <w:rPr>
+                  <w:rFonts w:ascii="Cambria Math" w:hAnsi="Cambria Math"/>
+                </w:rPr>
+                <m:t>+4jRCω+1</m:t>
+              </m:r>
+            </m:den>
+          </m:f>
+          <m:r>
+            <m:rPr>
+              <m:sty m:val="p"/>
+            </m:rPr>
+            <w:rPr>
+              <w:rFonts w:ascii="Cambria Math" w:hAnsi="Cambria Math"/>
+            </w:rPr>
+            <w:br/>
+          </m:r>
+        </m:oMath>
+      </m:oMathPara>
+    </w:p>
+    <w:p>
+      <w:pPr>
+        <w:pStyle w:val="a9"/>
+        <w:numPr>
+          <w:ilvl w:val="1"/>
+          <w:numId w:val="8"/>
+        </w:numPr>
+        <w:spacing w:beforeLines="100" w:before="312" w:afterLines="50" w:after="156"/>
+        <w:ind w:firstLineChars="0"/>
+      </w:pPr>
+      <w:r>
+        <w:rPr>
+          <w:rFonts w:hint="eastAsia"/>
+        </w:rPr>
+        <w:t>仿真电路：</w:t>
+      </w:r>
+    </w:p>
+    <w:p>
+      <w:pPr>
+        <w:pStyle w:val="a9"/>
+        <w:spacing w:beforeLines="100" w:before="312" w:afterLines="50" w:after="156"/>
+        <w:ind w:left="840" w:firstLineChars="0" w:firstLine="0"/>
+      </w:pPr>
+      <w:r>
+        <w:rPr>
+          <w:rFonts w:hint="eastAsia"/>
+          <w:noProof/>
+        </w:rPr>
+        <w:lastRenderedPageBreak/>
+        <w:drawing>
+          <wp:inline distT="0" distB="0" distL="0" distR="0">
+            <wp:extent cx="5715000" cy="3095625"/>
+            <wp:effectExtent l="0" t="0" r="0" b="9525"/>
+            <wp:docPr id="7" name="图片 7"/>
+            <wp:cNvGraphicFramePr>
+              <a:graphicFrameLocks xmlns:a="http://schemas.openxmlformats.org/drawingml/2006/main" noChangeAspect="1"/>
+            </wp:cNvGraphicFramePr>
+            <a:graphic xmlns:a="http://schemas.openxmlformats.org/drawingml/2006/main">
+              <a:graphicData uri="http://schemas.openxmlformats.org/drawingml/2006/picture">
+                <pic:pic xmlns:pic="http://schemas.openxmlformats.org/drawingml/2006/picture">
+                  <pic:nvPicPr>
+                    <pic:cNvPr id="7" name="TIM截图20181016221735.png"/>
+                    <pic:cNvPicPr/>
+                  </pic:nvPicPr>
+                  <pic:blipFill>
+                    <a:blip r:embed="rId12" cstate="print">
+                      <a:extLst>
+                        <a:ext uri="{28A0092B-C50C-407E-A947-70E740481C1C}">
+                          <a14:useLocalDpi xmlns:a14="http://schemas.microsoft.com/office/drawing/2010/main" val="0"/>
+                        </a:ext>
+                      </a:extLst>
+                    </a:blip>
+                    <a:stretch>
+                      <a:fillRect/>
+                    </a:stretch>
+                  </pic:blipFill>
+                  <pic:spPr>
+                    <a:xfrm>
+                      <a:off x="0" y="0"/>
+                      <a:ext cx="5715000" cy="3095625"/>
+                    </a:xfrm>
+                    <a:prstGeom prst="rect">
+                      <a:avLst/>
+                    </a:prstGeom>
+                  </pic:spPr>
+                </pic:pic>
+              </a:graphicData>
+            </a:graphic>
+          </wp:inline>
+        </w:drawing>
+      </w:r>
+    </w:p>
+    <w:p>
+      <w:pPr>
+        <w:pStyle w:val="a9"/>
+        <w:numPr>
+          <w:ilvl w:val="0"/>
+          <w:numId w:val="8"/>
+        </w:numPr>
+        <w:spacing w:beforeLines="100" w:before="312" w:afterLines="50" w:after="156"/>
+        <w:ind w:firstLineChars="0"/>
+      </w:pPr>
+      <w:r>
+        <w:rPr>
+          <w:rFonts w:hint="eastAsia"/>
+        </w:rPr>
+        <w:t>有源低通：</w:t>
+      </w:r>
+    </w:p>
+    <w:p>
+      <w:pPr>
+        <w:pStyle w:val="a9"/>
+        <w:numPr>
+          <w:ilvl w:val="1"/>
+          <w:numId w:val="8"/>
+        </w:numPr>
+        <w:spacing w:beforeLines="100" w:before="312" w:afterLines="50" w:after="156"/>
+        <w:ind w:firstLineChars="0"/>
+      </w:pPr>
+      <w:r>
+        <w:rPr>
+          <w:rFonts w:hint="eastAsia"/>
+        </w:rPr>
+        <w:t>频域分析：</w:t>
+      </w:r>
+      <w:r>
+        <w:br/>
+      </w:r>
+      <m:oMathPara>
+        <m:oMath>
+          <m:r>
+            <m:rPr>
+              <m:sty m:val="p"/>
+            </m:rPr>
+            <w:rPr>
+              <w:rFonts w:ascii="Cambria Math" w:hAnsi="Cambria Math" w:hint="eastAsia"/>
+            </w:rPr>
+            <m:t>H</m:t>
+          </m:r>
+          <m:d>
+            <m:dPr>
+              <m:ctrlPr>
+                <w:rPr>
+                  <w:rFonts w:ascii="Cambria Math" w:hAnsi="Cambria Math"/>
+                </w:rPr>
+              </m:ctrlPr>
+            </m:dPr>
+            <m:e>
+              <m:r>
+                <m:rPr>
+                  <m:sty m:val="p"/>
+                </m:rPr>
+                <w:rPr>
+                  <w:rFonts w:ascii="Cambria Math" w:hAnsi="Cambria Math"/>
+                </w:rPr>
+                <m:t>jω</m:t>
+              </m:r>
+            </m:e>
+          </m:d>
+          <m:r>
+            <m:rPr>
+              <m:sty m:val="p"/>
+            </m:rPr>
+            <w:rPr>
+              <w:rFonts w:ascii="Cambria Math" w:hAnsi="Cambria Math"/>
+            </w:rPr>
+            <m:t>=</m:t>
+          </m:r>
+          <m:f>
+            <m:fPr>
+              <m:ctrlPr>
+                <w:rPr>
+                  <w:rFonts w:ascii="Cambria Math" w:hAnsi="Cambria Math"/>
+                </w:rPr>
+              </m:ctrlPr>
+            </m:fPr>
+            <m:num>
+              <m:r>
+                <m:rPr>
+                  <m:sty m:val="p"/>
+                </m:rPr>
+                <w:rPr>
+                  <w:rFonts w:ascii="Cambria Math" w:hAnsi="Cambria Math"/>
+                </w:rPr>
+                <m:t>1</m:t>
+              </m:r>
+            </m:num>
+            <m:den>
+              <m:sSup>
+                <m:sSupPr>
+                  <m:ctrlPr>
+                    <w:rPr>
+                      <w:rFonts w:ascii="Cambria Math" w:hAnsi="Cambria Math"/>
+                      <w:i/>
+                    </w:rPr>
+                  </m:ctrlPr>
+                </m:sSupPr>
+                <m:e>
+                  <m:r>
+                    <w:rPr>
+                      <w:rFonts w:ascii="Cambria Math" w:hAnsi="Cambria Math"/>
+                    </w:rPr>
+                    <m:t>-R</m:t>
+                  </m:r>
+                </m:e>
+                <m:sup>
+                  <m:r>
+                    <w:rPr>
+                      <w:rFonts w:ascii="Cambria Math" w:hAnsi="Cambria Math"/>
+                    </w:rPr>
+                    <m:t>2</m:t>
+                  </m:r>
+                </m:sup>
+              </m:sSup>
+              <m:sSup>
+                <m:sSupPr>
+                  <m:ctrlPr>
+                    <w:rPr>
+                      <w:rFonts w:ascii="Cambria Math" w:hAnsi="Cambria Math"/>
+                      <w:i/>
+                    </w:rPr>
+                  </m:ctrlPr>
+                </m:sSupPr>
+                <m:e>
+                  <m:r>
+                    <w:rPr>
+                      <w:rFonts w:ascii="Cambria Math" w:hAnsi="Cambria Math"/>
+                    </w:rPr>
+                    <m:t>C</m:t>
+                  </m:r>
+                </m:e>
+                <m:sup>
+                  <m:r>
+                    <w:rPr>
+                      <w:rFonts w:ascii="Cambria Math" w:hAnsi="Cambria Math"/>
+                    </w:rPr>
+                    <m:t>2</m:t>
+                  </m:r>
+                </m:sup>
+              </m:sSup>
+              <m:sSup>
+                <m:sSupPr>
+                  <m:ctrlPr>
+                    <w:rPr>
+                      <w:rFonts w:ascii="Cambria Math" w:hAnsi="Cambria Math"/>
+                      <w:i/>
+                    </w:rPr>
+                  </m:ctrlPr>
+                </m:sSupPr>
+                <m:e>
+                  <m:r>
+                    <w:rPr>
+                      <w:rFonts w:ascii="Cambria Math" w:hAnsi="Cambria Math"/>
+                    </w:rPr>
+                    <m:t>ω</m:t>
+                  </m:r>
+                </m:e>
+                <m:sup>
+                  <m:r>
+                    <w:rPr>
+                      <w:rFonts w:ascii="Cambria Math" w:hAnsi="Cambria Math"/>
+                    </w:rPr>
+                    <m:t>2</m:t>
+                  </m:r>
+                </m:sup>
+              </m:sSup>
+              <m:r>
+                <w:rPr>
+                  <w:rFonts w:ascii="Cambria Math" w:hAnsi="Cambria Math"/>
+                </w:rPr>
+                <m:t>+2jRCω+1</m:t>
+              </m:r>
+            </m:den>
+          </m:f>
+        </m:oMath>
+      </m:oMathPara>
+    </w:p>
+    <w:p>
+      <w:pPr>
+        <w:pStyle w:val="a9"/>
+        <w:numPr>
+          <w:ilvl w:val="1"/>
+          <w:numId w:val="8"/>
+        </w:numPr>
+        <w:spacing w:beforeLines="100" w:before="312" w:afterLines="50" w:after="156"/>
+        <w:ind w:firstLineChars="0"/>
+      </w:pPr>
+      <w:r>
+        <w:rPr>
+          <w:rFonts w:hint="eastAsia"/>
+        </w:rPr>
+        <w:t>上限截止频率：</w:t>
+      </w:r>
+      <w:r>
+        <w:br/>
+      </w:r>
+      <m:oMathPara>
+        <m:oMath>
+          <m:sSub>
+            <m:sSubPr>
+              <m:ctrlPr>
+                <w:rPr>
+                  <w:rFonts w:ascii="Cambria Math" w:hAnsi="Cambria Math"/>
+                </w:rPr>
+              </m:ctrlPr>
+            </m:sSubPr>
+            <m:e>
+              <m:r>
+                <m:rPr>
+                  <m:sty m:val="p"/>
+                </m:rPr>
+                <w:rPr>
+                  <w:rFonts w:ascii="Cambria Math" w:hAnsi="Cambria Math"/>
+                </w:rPr>
+                <m:t>ω</m:t>
+              </m:r>
+            </m:e>
+            <m:sub>
+              <m:r>
+                <m:rPr>
+                  <m:sty m:val="p"/>
+                </m:rPr>
+                <w:rPr>
+                  <w:rFonts w:ascii="Cambria Math" w:hAnsi="Cambria Math"/>
+                </w:rPr>
+                <m:t>H</m:t>
+              </m:r>
+            </m:sub>
+          </m:sSub>
+          <m:r>
+            <w:rPr>
+              <w:rFonts w:ascii="Cambria Math" w:hAnsi="Cambria Math"/>
+            </w:rPr>
+            <m:t>=</m:t>
+          </m:r>
+          <m:f>
+            <m:fPr>
+              <m:ctrlPr>
+                <w:rPr>
+                  <w:rFonts w:ascii="Cambria Math" w:hAnsi="Cambria Math"/>
+                  <w:i/>
+                </w:rPr>
+              </m:ctrlPr>
+            </m:fPr>
+            <m:num>
+              <m:rad>
+                <m:radPr>
+                  <m:degHide m:val="1"/>
+                  <m:ctrlPr>
+                    <w:rPr>
+                      <w:rFonts w:ascii="Cambria Math" w:hAnsi="Cambria Math"/>
+                      <w:i/>
+                    </w:rPr>
+                  </m:ctrlPr>
+                </m:radPr>
+                <m:deg/>
+                <m:e>
+                  <m:rad>
+                    <m:radPr>
+                      <m:degHide m:val="1"/>
+                      <m:ctrlPr>
+                        <w:rPr>
+                          <w:rFonts w:ascii="Cambria Math" w:hAnsi="Cambria Math"/>
+                          <w:i/>
+                        </w:rPr>
+                      </m:ctrlPr>
+                    </m:radPr>
+                    <m:deg/>
+                    <m:e>
+                      <m:r>
+                        <w:rPr>
+                          <w:rFonts w:ascii="Cambria Math" w:hAnsi="Cambria Math"/>
+                        </w:rPr>
+                        <m:t>2</m:t>
+                      </m:r>
+                    </m:e>
+                  </m:rad>
+                  <m:r>
+                    <w:rPr>
+                      <w:rFonts w:ascii="Cambria Math" w:hAnsi="Cambria Math"/>
+                    </w:rPr>
+                    <m:t>-1</m:t>
+                  </m:r>
+                </m:e>
+              </m:rad>
+            </m:num>
+            <m:den>
+              <m:r>
+                <w:rPr>
+                  <w:rFonts w:ascii="Cambria Math" w:hAnsi="Cambria Math"/>
+                </w:rPr>
+                <m:t>CR</m:t>
+              </m:r>
+            </m:den>
+          </m:f>
+          <m:r>
+            <w:rPr>
+              <w:rFonts w:ascii="Cambria Math" w:hAnsi="Cambria Math"/>
+            </w:rPr>
+            <m:t>rad/s</m:t>
+          </m:r>
+          <m:r>
+            <m:rPr>
+              <m:sty m:val="p"/>
+            </m:rPr>
+            <w:rPr>
+              <w:rFonts w:ascii="Cambria Math" w:hAnsi="Cambria Math"/>
+            </w:rPr>
+            <m:t>=</m:t>
+          </m:r>
+          <m:f>
+            <m:fPr>
+              <m:ctrlPr>
+                <w:rPr>
+                  <w:rFonts w:ascii="Cambria Math" w:hAnsi="Cambria Math"/>
+                </w:rPr>
+              </m:ctrlPr>
+            </m:fPr>
+            <m:num>
+              <m:r>
+                <m:rPr>
+                  <m:sty m:val="p"/>
+                </m:rPr>
+                <w:rPr>
+                  <w:rFonts w:ascii="Cambria Math" w:hAnsi="Cambria Math"/>
+                </w:rPr>
+                <m:t>0.64</m:t>
+              </m:r>
+            </m:num>
+            <m:den>
+              <m:r>
+                <w:rPr>
+                  <w:rFonts w:ascii="Cambria Math" w:hAnsi="Cambria Math"/>
+                </w:rPr>
+                <m:t>RC</m:t>
+              </m:r>
+            </m:den>
+          </m:f>
+          <m:r>
+            <w:rPr>
+              <w:rFonts w:ascii="Cambria Math" w:hAnsi="Cambria Math"/>
+            </w:rPr>
+            <m:t xml:space="preserve"> rad/s</m:t>
+          </m:r>
+        </m:oMath>
+      </m:oMathPara>
+    </w:p>
+    <w:p>
+      <w:pPr>
+        <w:pStyle w:val="a9"/>
+        <w:spacing w:beforeLines="100" w:before="312" w:afterLines="50" w:after="156"/>
+        <w:ind w:left="840" w:firstLineChars="0" w:firstLine="0"/>
+      </w:pPr>
+      <m:oMathPara>
+        <m:oMath>
+          <m:sSub>
+            <m:sSubPr>
+              <m:ctrlPr>
+                <w:rPr>
+                  <w:rFonts w:ascii="Cambria Math" w:hAnsi="Cambria Math"/>
+                </w:rPr>
+              </m:ctrlPr>
+            </m:sSubPr>
+            <m:e>
+              <m:r>
+                <m:rPr>
+                  <m:sty m:val="p"/>
+                </m:rPr>
+                <w:rPr>
+                  <w:rFonts w:ascii="Cambria Math" w:hAnsi="Cambria Math"/>
+                </w:rPr>
+                <m:t>f</m:t>
+              </m:r>
+            </m:e>
+            <m:sub>
+              <m:r>
+                <m:rPr>
+                  <m:sty m:val="p"/>
+                </m:rPr>
+                <w:rPr>
+                  <w:rFonts w:ascii="Cambria Math" w:hAnsi="Cambria Math"/>
+                </w:rPr>
+                <m:t>H</m:t>
+              </m:r>
+            </m:sub>
+          </m:sSub>
+          <m:r>
+            <w:rPr>
+              <w:rFonts w:ascii="Cambria Math" w:hAnsi="Cambria Math"/>
+            </w:rPr>
+            <m:t>=</m:t>
+          </m:r>
+          <m:f>
+            <m:fPr>
+              <m:ctrlPr>
+                <w:rPr>
+                  <w:rFonts w:ascii="Cambria Math" w:hAnsi="Cambria Math"/>
+                  <w:i/>
+                </w:rPr>
+              </m:ctrlPr>
+            </m:fPr>
+            <m:num>
+              <m:sSub>
+                <m:sSubPr>
+                  <m:ctrlPr>
+                    <w:rPr>
+                      <w:rFonts w:ascii="Cambria Math" w:hAnsi="Cambria Math"/>
+                      <w:i/>
+                    </w:rPr>
+                  </m:ctrlPr>
+                </m:sSubPr>
+                <m:e>
+                  <m:r>
+                    <w:rPr>
+                      <w:rFonts w:ascii="Cambria Math" w:hAnsi="Cambria Math"/>
+                    </w:rPr>
+                    <m:t>ω</m:t>
+                  </m:r>
+                </m:e>
+                <m:sub>
+                  <m:r>
+                    <w:rPr>
+                      <w:rFonts w:ascii="Cambria Math" w:hAnsi="Cambria Math"/>
+                    </w:rPr>
+                    <m:t>H</m:t>
+                  </m:r>
+                </m:sub>
+              </m:sSub>
+            </m:num>
+            <m:den>
+              <m:r>
+                <w:rPr>
+                  <w:rFonts w:ascii="Cambria Math" w:hAnsi="Cambria Math"/>
+                </w:rPr>
+                <m:t>2π</m:t>
+              </m:r>
+            </m:den>
+          </m:f>
+          <m:r>
+            <w:rPr>
+              <w:rFonts w:ascii="Cambria Math" w:hAnsi="Cambria Math"/>
+            </w:rPr>
+            <m:t>=</m:t>
+          </m:r>
+          <m:f>
+            <m:fPr>
+              <m:ctrlPr>
+                <w:rPr>
+                  <w:rFonts w:ascii="Cambria Math" w:hAnsi="Cambria Math"/>
+                  <w:i/>
+                </w:rPr>
+              </m:ctrlPr>
+            </m:fPr>
+            <m:num>
+              <m:r>
+                <w:rPr>
+                  <w:rFonts w:ascii="Cambria Math" w:hAnsi="Cambria Math"/>
+                </w:rPr>
+                <m:t>0.102</m:t>
+              </m:r>
+            </m:num>
+            <m:den>
+              <m:r>
+                <w:rPr>
+                  <w:rFonts w:ascii="Cambria Math" w:hAnsi="Cambria Math"/>
+                </w:rPr>
+                <m:t>RC</m:t>
+              </m:r>
+            </m:den>
+          </m:f>
+          <m:r>
+            <w:rPr>
+              <w:rFonts w:ascii="Cambria Math" w:hAnsi="Cambria Math"/>
+            </w:rPr>
+            <m:t>Hz</m:t>
+          </m:r>
+        </m:oMath>
+      </m:oMathPara>
+    </w:p>
+    <w:p>
+      <w:pPr>
+        <w:pStyle w:val="a9"/>
+        <w:numPr>
+          <w:ilvl w:val="1"/>
+          <w:numId w:val="8"/>
+        </w:numPr>
+        <w:spacing w:beforeLines="100" w:before="312" w:afterLines="50" w:after="156"/>
+        <w:ind w:firstLineChars="0"/>
+      </w:pPr>
+      <w:r>
+        <w:rPr>
+          <w:rFonts w:hint="eastAsia"/>
+        </w:rPr>
+        <w:t>仿真电路</w:t>
+      </w:r>
+    </w:p>
+    <w:p>
+      <w:pPr>
+        <w:pStyle w:val="a9"/>
+        <w:spacing w:beforeLines="100" w:before="312" w:afterLines="50" w:after="156"/>
+        <w:ind w:left="840" w:firstLineChars="0" w:firstLine="0"/>
+      </w:pPr>
+      <w:r>
+        <w:rPr>
+          <w:rFonts w:hint="eastAsia"/>
+          <w:noProof/>
+        </w:rPr>
+        <w:lastRenderedPageBreak/>
+        <w:drawing>
+          <wp:inline distT="0" distB="0" distL="0" distR="0">
+            <wp:extent cx="5715000" cy="3095625"/>
+            <wp:effectExtent l="0" t="0" r="0" b="9525"/>
+            <wp:docPr id="5" name="图片 5"/>
+            <wp:cNvGraphicFramePr>
+              <a:graphicFrameLocks xmlns:a="http://schemas.openxmlformats.org/drawingml/2006/main" noChangeAspect="1"/>
+            </wp:cNvGraphicFramePr>
+            <a:graphic xmlns:a="http://schemas.openxmlformats.org/drawingml/2006/main">
+              <a:graphicData uri="http://schemas.openxmlformats.org/drawingml/2006/picture">
+                <pic:pic xmlns:pic="http://schemas.openxmlformats.org/drawingml/2006/picture">
+                  <pic:nvPicPr>
+                    <pic:cNvPr id="5" name="TIM截图20181016213441.png"/>
+                    <pic:cNvPicPr/>
+                  </pic:nvPicPr>
+                  <pic:blipFill>
+                    <a:blip r:embed="rId13" cstate="print">
+                      <a:extLst>
+                        <a:ext uri="{28A0092B-C50C-407E-A947-70E740481C1C}">
+                          <a14:useLocalDpi xmlns:a14="http://schemas.microsoft.com/office/drawing/2010/main" val="0"/>
+                        </a:ext>
+                      </a:extLst>
+                    </a:blip>
+                    <a:stretch>
+                      <a:fillRect/>
+                    </a:stretch>
+                  </pic:blipFill>
+                  <pic:spPr>
+                    <a:xfrm>
+                      <a:off x="0" y="0"/>
+                      <a:ext cx="5715000" cy="3095625"/>
+                    </a:xfrm>
+                    <a:prstGeom prst="rect">
+                      <a:avLst/>
+                    </a:prstGeom>
+                  </pic:spPr>
+                </pic:pic>
+              </a:graphicData>
+            </a:graphic>
+          </wp:inline>
+        </w:drawing>
+      </w:r>
+    </w:p>
+    <w:p>
+      <w:pPr>
+        <w:pStyle w:val="a9"/>
+        <w:numPr>
+          <w:ilvl w:val="0"/>
+          <w:numId w:val="8"/>
+        </w:numPr>
+        <w:spacing w:beforeLines="100" w:before="312" w:afterLines="50" w:after="156"/>
+        <w:ind w:firstLineChars="0"/>
+      </w:pPr>
+      <w:r>
+        <w:rPr>
+          <w:rFonts w:hint="eastAsia"/>
+        </w:rPr>
+        <w:t>有源高通：</w:t>
+      </w:r>
+    </w:p>
+    <w:p>
+      <w:pPr>
+        <w:pStyle w:val="a9"/>
+        <w:numPr>
+          <w:ilvl w:val="1"/>
+          <w:numId w:val="8"/>
+        </w:numPr>
+        <w:spacing w:beforeLines="100" w:before="312" w:afterLines="50" w:after="156"/>
+        <w:ind w:firstLineChars="0"/>
+      </w:pPr>
+      <w:r>
+        <w:rPr>
+          <w:rFonts w:hint="eastAsia"/>
+        </w:rPr>
+        <w:t>频域分析：</w:t>
+      </w:r>
+      <w:r>
+        <w:br/>
+      </w:r>
+      <m:oMathPara>
+        <m:oMath>
+          <m:r>
+            <m:rPr>
+              <m:sty m:val="p"/>
+            </m:rPr>
+            <w:rPr>
+              <w:rFonts w:ascii="Cambria Math" w:hAnsi="Cambria Math"/>
+            </w:rPr>
+            <m:t>H</m:t>
+          </m:r>
+          <m:d>
+            <m:dPr>
+              <m:ctrlPr>
+                <w:rPr>
+                  <w:rFonts w:ascii="Cambria Math" w:hAnsi="Cambria Math"/>
+                </w:rPr>
+              </m:ctrlPr>
+            </m:dPr>
+            <m:e>
+              <m:r>
+                <m:rPr>
+                  <m:sty m:val="p"/>
+                </m:rPr>
+                <w:rPr>
+                  <w:rFonts w:ascii="Cambria Math" w:hAnsi="Cambria Math"/>
+                </w:rPr>
+                <m:t>jω</m:t>
+              </m:r>
+            </m:e>
+          </m:d>
+          <m:r>
+            <m:rPr>
+              <m:sty m:val="p"/>
+            </m:rPr>
+            <w:rPr>
+              <w:rFonts w:ascii="Cambria Math" w:hAnsi="Cambria Math"/>
+            </w:rPr>
+            <m:t>=</m:t>
+          </m:r>
+          <m:f>
+            <m:fPr>
+              <m:ctrlPr>
+                <w:rPr>
+                  <w:rFonts w:ascii="Cambria Math" w:hAnsi="Cambria Math"/>
+                  <w:i/>
+                </w:rPr>
+              </m:ctrlPr>
+            </m:fPr>
+            <m:num>
+              <m:r>
+                <m:rPr>
+                  <m:sty m:val="p"/>
+                </m:rPr>
+                <w:rPr>
+                  <w:rFonts w:ascii="Cambria Math" w:hAnsi="Cambria Math"/>
+                </w:rPr>
+                <m:t>-</m:t>
+              </m:r>
+              <m:sSup>
+                <m:sSupPr>
+                  <m:ctrlPr>
+                    <w:rPr>
+                      <w:rFonts w:ascii="Cambria Math" w:hAnsi="Cambria Math"/>
+                    </w:rPr>
+                  </m:ctrlPr>
+                </m:sSupPr>
+                <m:e>
+                  <m:r>
+                    <m:rPr>
+                      <m:sty m:val="p"/>
+                    </m:rPr>
+                    <w:rPr>
+                      <w:rFonts w:ascii="Cambria Math" w:hAnsi="Cambria Math"/>
+                    </w:rPr>
+                    <m:t>R</m:t>
+                  </m:r>
+                </m:e>
+                <m:sup>
+                  <m:r>
+                    <m:rPr>
+                      <m:sty m:val="p"/>
+                    </m:rPr>
+                    <w:rPr>
+                      <w:rFonts w:ascii="Cambria Math" w:hAnsi="Cambria Math"/>
+                    </w:rPr>
+                    <m:t>2</m:t>
+                  </m:r>
+                </m:sup>
+              </m:sSup>
+              <m:sSup>
+                <m:sSupPr>
+                  <m:ctrlPr>
+                    <w:rPr>
+                      <w:rFonts w:ascii="Cambria Math" w:hAnsi="Cambria Math"/>
+                      <w:i/>
+                    </w:rPr>
+                  </m:ctrlPr>
+                </m:sSupPr>
+                <m:e>
+                  <m:r>
+                    <w:rPr>
+                      <w:rFonts w:ascii="Cambria Math" w:hAnsi="Cambria Math"/>
+                    </w:rPr>
+                    <m:t>C</m:t>
+                  </m:r>
+                </m:e>
+                <m:sup>
+                  <m:r>
+                    <w:rPr>
+                      <w:rFonts w:ascii="Cambria Math" w:hAnsi="Cambria Math"/>
+                    </w:rPr>
+                    <m:t>2</m:t>
+                  </m:r>
+                </m:sup>
+              </m:sSup>
+              <m:sSup>
+                <m:sSupPr>
+                  <m:ctrlPr>
+                    <w:rPr>
+                      <w:rFonts w:ascii="Cambria Math" w:hAnsi="Cambria Math"/>
+                      <w:i/>
+                    </w:rPr>
+                  </m:ctrlPr>
+                </m:sSupPr>
+                <m:e>
+                  <m:r>
+                    <w:rPr>
+                      <w:rFonts w:ascii="Cambria Math" w:hAnsi="Cambria Math"/>
+                    </w:rPr>
+                    <m:t>ω</m:t>
+                  </m:r>
+                </m:e>
+                <m:sup>
+                  <m:r>
+                    <w:rPr>
+                      <w:rFonts w:ascii="Cambria Math" w:hAnsi="Cambria Math"/>
+                    </w:rPr>
+                    <m:t>2</m:t>
+                  </m:r>
+                </m:sup>
+              </m:sSup>
+            </m:num>
+            <m:den>
+              <m:sSup>
+                <m:sSupPr>
+                  <m:ctrlPr>
+                    <w:rPr>
+                      <w:rFonts w:ascii="Cambria Math" w:hAnsi="Cambria Math"/>
+                      <w:i/>
+                    </w:rPr>
+                  </m:ctrlPr>
+                </m:sSupPr>
+                <m:e>
+                  <m:r>
+                    <w:rPr>
+                      <w:rFonts w:ascii="Cambria Math" w:hAnsi="Cambria Math"/>
+                    </w:rPr>
+                    <m:t>-R</m:t>
+                  </m:r>
+                </m:e>
+                <m:sup>
+                  <m:r>
+                    <w:rPr>
+                      <w:rFonts w:ascii="Cambria Math" w:hAnsi="Cambria Math"/>
+                    </w:rPr>
+                    <m:t>2</m:t>
+                  </m:r>
+                </m:sup>
+              </m:sSup>
+              <m:sSup>
+                <m:sSupPr>
+                  <m:ctrlPr>
+                    <w:rPr>
+                      <w:rFonts w:ascii="Cambria Math" w:hAnsi="Cambria Math"/>
+                      <w:i/>
+                    </w:rPr>
+                  </m:ctrlPr>
+                </m:sSupPr>
+                <m:e>
+                  <m:r>
+                    <w:rPr>
+                      <w:rFonts w:ascii="Cambria Math" w:hAnsi="Cambria Math"/>
+                    </w:rPr>
+                    <m:t>C</m:t>
+                  </m:r>
+                </m:e>
+                <m:sup>
+                  <m:r>
+                    <w:rPr>
+                      <w:rFonts w:ascii="Cambria Math" w:hAnsi="Cambria Math"/>
+                    </w:rPr>
+                    <m:t>2</m:t>
+                  </m:r>
+                </m:sup>
+              </m:sSup>
+              <m:sSup>
+                <m:sSupPr>
+                  <m:ctrlPr>
+                    <w:rPr>
+                      <w:rFonts w:ascii="Cambria Math" w:hAnsi="Cambria Math"/>
+                      <w:i/>
+                    </w:rPr>
+                  </m:ctrlPr>
+                </m:sSupPr>
+                <m:e>
+                  <m:r>
+                    <w:rPr>
+                      <w:rFonts w:ascii="Cambria Math" w:hAnsi="Cambria Math"/>
+                    </w:rPr>
+                    <m:t>ω</m:t>
+                  </m:r>
+                </m:e>
+                <m:sup>
+                  <m:r>
+                    <w:rPr>
+                      <w:rFonts w:ascii="Cambria Math" w:hAnsi="Cambria Math"/>
+                    </w:rPr>
+                    <m:t>2</m:t>
+                  </m:r>
+                </m:sup>
+              </m:sSup>
+              <m:r>
+                <w:rPr>
+                  <w:rFonts w:ascii="Cambria Math" w:hAnsi="Cambria Math"/>
+                </w:rPr>
+                <m:t>+2jRCω+1</m:t>
+              </m:r>
+            </m:den>
+          </m:f>
+        </m:oMath>
+      </m:oMathPara>
+    </w:p>
+    <w:p>
+      <w:pPr>
+        <w:pStyle w:val="a9"/>
+        <w:numPr>
+          <w:ilvl w:val="1"/>
+          <w:numId w:val="8"/>
+        </w:numPr>
+        <w:spacing w:beforeLines="100" w:before="312" w:afterLines="50" w:after="156"/>
+        <w:ind w:firstLineChars="0"/>
+      </w:pPr>
+      <w:r>
+        <w:rPr>
+          <w:rFonts w:hint="eastAsia"/>
+        </w:rPr>
+        <w:t>下限截止频率：</w:t>
+      </w:r>
+      <w:r>
+        <w:br/>
+      </w:r>
+      <m:oMathPara>
+        <m:oMath>
+          <m:sSub>
+            <m:sSubPr>
+              <m:ctrlPr>
+                <w:rPr>
+                  <w:rFonts w:ascii="Cambria Math" w:hAnsi="Cambria Math"/>
+                </w:rPr>
+              </m:ctrlPr>
+            </m:sSubPr>
+            <m:e>
+              <m:r>
+                <m:rPr>
+                  <m:sty m:val="p"/>
+                </m:rPr>
+                <w:rPr>
+                  <w:rFonts w:ascii="Cambria Math" w:hAnsi="Cambria Math" w:hint="eastAsia"/>
+                </w:rPr>
+                <m:t>f</m:t>
+              </m:r>
+              <m:ctrlPr>
+                <w:rPr>
+                  <w:rFonts w:ascii="Cambria Math" w:hAnsi="Cambria Math" w:hint="eastAsia"/>
+                </w:rPr>
+              </m:ctrlPr>
+            </m:e>
+            <m:sub>
+              <m:r>
+                <m:rPr>
+                  <m:sty m:val="p"/>
+                </m:rPr>
+                <w:rPr>
+                  <w:rFonts w:ascii="Cambria Math" w:hAnsi="Cambria Math"/>
+                </w:rPr>
+                <m:t>L</m:t>
+              </m:r>
+            </m:sub>
+          </m:sSub>
+          <m:r>
+            <w:rPr>
+              <w:rFonts w:ascii="Cambria Math" w:hAnsi="Cambria Math"/>
+            </w:rPr>
+            <m:t>=</m:t>
+          </m:r>
+          <m:f>
+            <m:fPr>
+              <m:ctrlPr>
+                <w:rPr>
+                  <w:rFonts w:ascii="Cambria Math" w:hAnsi="Cambria Math"/>
+                  <w:i/>
+                </w:rPr>
+              </m:ctrlPr>
+            </m:fPr>
+            <m:num>
+              <m:rad>
+                <m:radPr>
+                  <m:degHide m:val="1"/>
+                  <m:ctrlPr>
+                    <w:rPr>
+                      <w:rFonts w:ascii="Cambria Math" w:hAnsi="Cambria Math"/>
+                      <w:i/>
+                    </w:rPr>
+                  </m:ctrlPr>
+                </m:radPr>
+                <m:deg/>
+                <m:e>
+                  <m:rad>
+                    <m:radPr>
+                      <m:degHide m:val="1"/>
+                      <m:ctrlPr>
+                        <w:rPr>
+                          <w:rFonts w:ascii="Cambria Math" w:hAnsi="Cambria Math"/>
+                          <w:i/>
+                        </w:rPr>
+                      </m:ctrlPr>
+                    </m:radPr>
+                    <m:deg/>
+                    <m:e>
+                      <m:r>
+                        <w:rPr>
+                          <w:rFonts w:ascii="Cambria Math" w:hAnsi="Cambria Math"/>
+                        </w:rPr>
+                        <m:t>2</m:t>
+                      </m:r>
+                    </m:e>
+                  </m:rad>
+                  <m:r>
+                    <w:rPr>
+                      <w:rFonts w:ascii="Cambria Math" w:hAnsi="Cambria Math"/>
+                    </w:rPr>
+                    <m:t>+1</m:t>
+                  </m:r>
+                </m:e>
+              </m:rad>
+            </m:num>
+            <m:den>
+              <m:r>
+                <w:rPr>
+                  <w:rFonts w:ascii="Cambria Math" w:hAnsi="Cambria Math"/>
+                </w:rPr>
+                <m:t>2πRC</m:t>
+              </m:r>
+            </m:den>
+          </m:f>
+          <m:r>
+            <w:rPr>
+              <w:rFonts w:ascii="Cambria Math" w:hAnsi="Cambria Math"/>
+            </w:rPr>
+            <m:t>=</m:t>
+          </m:r>
+          <m:f>
+            <m:fPr>
+              <m:ctrlPr>
+                <w:rPr>
+                  <w:rFonts w:ascii="Cambria Math" w:hAnsi="Cambria Math"/>
+                  <w:i/>
+                </w:rPr>
+              </m:ctrlPr>
+            </m:fPr>
+            <m:num>
+              <m:r>
+                <w:rPr>
+                  <w:rFonts w:ascii="Cambria Math" w:hAnsi="Cambria Math"/>
+                </w:rPr>
+                <m:t>0.247</m:t>
+              </m:r>
+            </m:num>
+            <m:den>
+              <m:r>
+                <w:rPr>
+                  <w:rFonts w:ascii="Cambria Math" w:hAnsi="Cambria Math"/>
+                </w:rPr>
+                <m:t>RC</m:t>
+              </m:r>
+            </m:den>
+          </m:f>
+          <m:r>
+            <w:rPr>
+              <w:rFonts w:ascii="Cambria Math" w:hAnsi="Cambria Math"/>
+            </w:rPr>
+            <m:t>Hz</m:t>
+          </m:r>
+        </m:oMath>
+      </m:oMathPara>
+    </w:p>
+    <w:p>
+      <w:pPr>
+        <w:pStyle w:val="a9"/>
+        <w:numPr>
+          <w:ilvl w:val="1"/>
+          <w:numId w:val="8"/>
+        </w:numPr>
+        <w:spacing w:beforeLines="100" w:before="312" w:afterLines="50" w:after="156"/>
+        <w:ind w:firstLineChars="0"/>
+      </w:pPr>
+      <w:r>
+        <w:rPr>
+          <w:rFonts w:hint="eastAsia"/>
+        </w:rPr>
+        <w:t>仿真电路：</w:t>
+      </w:r>
+    </w:p>
+    <w:p>
+      <w:pPr>
+        <w:pStyle w:val="a9"/>
+        <w:spacing w:beforeLines="100" w:before="312" w:afterLines="50" w:after="156"/>
+        <w:ind w:left="840" w:firstLineChars="0" w:firstLine="0"/>
+      </w:pPr>
+      <w:r>
+        <w:rPr>
+          <w:rFonts w:hint="eastAsia"/>
+          <w:noProof/>
+        </w:rPr>
+        <w:lastRenderedPageBreak/>
+        <w:drawing>
+          <wp:inline distT="0" distB="0" distL="0" distR="0">
+            <wp:extent cx="5715000" cy="3095625"/>
+            <wp:effectExtent l="0" t="0" r="0" b="9525"/>
+            <wp:docPr id="6" name="图片 6"/>
+            <wp:cNvGraphicFramePr>
+              <a:graphicFrameLocks xmlns:a="http://schemas.openxmlformats.org/drawingml/2006/main" noChangeAspect="1"/>
+            </wp:cNvGraphicFramePr>
+            <a:graphic xmlns:a="http://schemas.openxmlformats.org/drawingml/2006/main">
+              <a:graphicData uri="http://schemas.openxmlformats.org/drawingml/2006/picture">
+                <pic:pic xmlns:pic="http://schemas.openxmlformats.org/drawingml/2006/picture">
+                  <pic:nvPicPr>
+                    <pic:cNvPr id="6" name="TIM截图20181016214046.png"/>
+                    <pic:cNvPicPr/>
+                  </pic:nvPicPr>
+                  <pic:blipFill>
+                    <a:blip r:embed="rId14" cstate="print">
+                      <a:extLst>
+                        <a:ext uri="{28A0092B-C50C-407E-A947-70E740481C1C}">
+                          <a14:useLocalDpi xmlns:a14="http://schemas.microsoft.com/office/drawing/2010/main" val="0"/>
+                        </a:ext>
+                      </a:extLst>
+                    </a:blip>
+                    <a:stretch>
+                      <a:fillRect/>
+                    </a:stretch>
+                  </pic:blipFill>
+                  <pic:spPr>
+                    <a:xfrm>
+                      <a:off x="0" y="0"/>
+                      <a:ext cx="5715000" cy="3095625"/>
+                    </a:xfrm>
+                    <a:prstGeom prst="rect">
+                      <a:avLst/>
+                    </a:prstGeom>
+                  </pic:spPr>
+                </pic:pic>
+              </a:graphicData>
+            </a:graphic>
+          </wp:inline>
+        </w:drawing>
+      </w:r>
+    </w:p>
+    <w:p>
+      <w:pPr>
+        <w:pStyle w:val="a9"/>
+        <w:numPr>
+          <w:ilvl w:val="0"/>
+          <w:numId w:val="8"/>
+        </w:numPr>
+        <w:spacing w:beforeLines="100" w:before="312" w:afterLines="50" w:after="156"/>
+        <w:ind w:firstLineChars="0"/>
+      </w:pPr>
+      <w:r>
+        <w:rPr>
+          <w:rFonts w:hint="eastAsia"/>
+        </w:rPr>
+        <w:t>有源带通：</w:t>
+      </w:r>
+    </w:p>
+    <w:p>
+      <w:pPr>
+        <w:pStyle w:val="a9"/>
+        <w:numPr>
+          <w:ilvl w:val="1"/>
+          <w:numId w:val="8"/>
+        </w:numPr>
+        <w:spacing w:beforeLines="100" w:before="312" w:afterLines="50" w:after="156"/>
+        <w:ind w:firstLineChars="0"/>
+      </w:pPr>
+      <w:r>
+        <w:rPr>
+          <w:rFonts w:hint="eastAsia"/>
+        </w:rPr>
+        <w:t>频域分析：</w:t>
+      </w:r>
+      <w:r>
+        <w:br/>
+      </w:r>
+      <m:oMathPara>
+        <m:oMath>
+          <m:r>
+            <m:rPr>
+              <m:sty m:val="p"/>
+            </m:rPr>
+            <w:rPr>
+              <w:rFonts w:ascii="Cambria Math" w:hAnsi="Cambria Math" w:hint="eastAsia"/>
+            </w:rPr>
+            <m:t>H</m:t>
+          </m:r>
+          <m:d>
+            <m:dPr>
+              <m:ctrlPr>
+                <w:rPr>
+                  <w:rFonts w:ascii="Cambria Math" w:hAnsi="Cambria Math"/>
+                </w:rPr>
+              </m:ctrlPr>
+            </m:dPr>
+            <m:e>
+              <m:r>
+                <m:rPr>
+                  <m:sty m:val="p"/>
+                </m:rPr>
+                <w:rPr>
+                  <w:rFonts w:ascii="Cambria Math" w:hAnsi="Cambria Math"/>
+                </w:rPr>
+                <m:t>jω</m:t>
+              </m:r>
+            </m:e>
+          </m:d>
+          <m:r>
+            <m:rPr>
+              <m:sty m:val="p"/>
+            </m:rPr>
+            <w:rPr>
+              <w:rFonts w:ascii="Cambria Math" w:hAnsi="Cambria Math"/>
+            </w:rPr>
+            <m:t>=</m:t>
+          </m:r>
+          <m:f>
+            <m:fPr>
+              <m:ctrlPr>
+                <w:rPr>
+                  <w:rFonts w:ascii="Cambria Math" w:hAnsi="Cambria Math"/>
+                </w:rPr>
+              </m:ctrlPr>
+            </m:fPr>
+            <m:num>
+              <m:r>
+                <m:rPr>
+                  <m:sty m:val="p"/>
+                </m:rPr>
+                <w:rPr>
+                  <w:rFonts w:ascii="Cambria Math" w:hAnsi="Cambria Math"/>
+                </w:rPr>
+                <m:t>2jRCω</m:t>
+              </m:r>
+            </m:num>
+            <m:den>
+              <m:r>
+                <w:rPr>
+                  <w:rFonts w:ascii="Cambria Math" w:hAnsi="Cambria Math"/>
+                </w:rPr>
+                <m:t>-</m:t>
+              </m:r>
+              <m:sSup>
+                <m:sSupPr>
+                  <m:ctrlPr>
+                    <w:rPr>
+                      <w:rFonts w:ascii="Cambria Math" w:hAnsi="Cambria Math"/>
+                      <w:i/>
+                    </w:rPr>
+                  </m:ctrlPr>
+                </m:sSupPr>
+                <m:e>
+                  <m:r>
+                    <w:rPr>
+                      <w:rFonts w:ascii="Cambria Math" w:hAnsi="Cambria Math"/>
+                    </w:rPr>
+                    <m:t>R</m:t>
+                  </m:r>
+                </m:e>
+                <m:sup>
+                  <m:r>
+                    <w:rPr>
+                      <w:rFonts w:ascii="Cambria Math" w:hAnsi="Cambria Math"/>
+                    </w:rPr>
+                    <m:t>2</m:t>
+                  </m:r>
+                </m:sup>
+              </m:sSup>
+              <m:sSup>
+                <m:sSupPr>
+                  <m:ctrlPr>
+                    <w:rPr>
+                      <w:rFonts w:ascii="Cambria Math" w:hAnsi="Cambria Math"/>
+                      <w:i/>
+                    </w:rPr>
+                  </m:ctrlPr>
+                </m:sSupPr>
+                <m:e>
+                  <m:r>
+                    <w:rPr>
+                      <w:rFonts w:ascii="Cambria Math" w:hAnsi="Cambria Math"/>
+                    </w:rPr>
+                    <m:t>C</m:t>
+                  </m:r>
+                </m:e>
+                <m:sup>
+                  <m:r>
+                    <w:rPr>
+                      <w:rFonts w:ascii="Cambria Math" w:hAnsi="Cambria Math"/>
+                    </w:rPr>
+                    <m:t>2</m:t>
+                  </m:r>
+                </m:sup>
+              </m:sSup>
+              <m:sSup>
+                <m:sSupPr>
+                  <m:ctrlPr>
+                    <w:rPr>
+                      <w:rFonts w:ascii="Cambria Math" w:hAnsi="Cambria Math"/>
+                      <w:i/>
+                    </w:rPr>
+                  </m:ctrlPr>
+                </m:sSupPr>
+                <m:e>
+                  <m:r>
+                    <w:rPr>
+                      <w:rFonts w:ascii="Cambria Math" w:hAnsi="Cambria Math"/>
+                    </w:rPr>
+                    <m:t>ω</m:t>
+                  </m:r>
+                </m:e>
+                <m:sup>
+                  <m:r>
+                    <w:rPr>
+                      <w:rFonts w:ascii="Cambria Math" w:hAnsi="Cambria Math"/>
+                    </w:rPr>
+                    <m:t>2</m:t>
+                  </m:r>
+                </m:sup>
+              </m:sSup>
+              <m:r>
+                <w:rPr>
+                  <w:rFonts w:ascii="Cambria Math" w:hAnsi="Cambria Math"/>
+                </w:rPr>
+                <m:t>+jRCω+1</m:t>
+              </m:r>
+            </m:den>
+          </m:f>
+        </m:oMath>
+      </m:oMathPara>
+    </w:p>
+    <w:p>
+      <w:pPr>
+        <w:pStyle w:val="a9"/>
+        <w:numPr>
+          <w:ilvl w:val="1"/>
+          <w:numId w:val="8"/>
+        </w:numPr>
+        <w:spacing w:beforeLines="100" w:before="312" w:afterLines="50" w:after="156"/>
+        <w:ind w:firstLineChars="0"/>
+      </w:pPr>
+      <w:r>
+        <w:rPr>
+          <w:rFonts w:hint="eastAsia"/>
+        </w:rPr>
+        <w:t>下限截止频率：</w:t>
+      </w:r>
+      <w:r>
+        <w:br/>
+      </w:r>
+      <m:oMathPara>
+        <m:oMath>
+          <m:sSub>
+            <m:sSubPr>
+              <m:ctrlPr>
+                <w:rPr>
+                  <w:rFonts w:ascii="Cambria Math" w:hAnsi="Cambria Math"/>
+                </w:rPr>
+              </m:ctrlPr>
+            </m:sSubPr>
+            <m:e>
+              <m:r>
+                <m:rPr>
+                  <m:sty m:val="p"/>
+                </m:rPr>
+                <w:rPr>
+                  <w:rFonts w:ascii="Cambria Math" w:hAnsi="Cambria Math" w:hint="eastAsia"/>
+                </w:rPr>
+                <m:t>f</m:t>
+              </m:r>
+              <m:ctrlPr>
+                <w:rPr>
+                  <w:rFonts w:ascii="Cambria Math" w:hAnsi="Cambria Math" w:hint="eastAsia"/>
+                </w:rPr>
+              </m:ctrlPr>
+            </m:e>
+            <m:sub>
+              <m:r>
+                <m:rPr>
+                  <m:sty m:val="p"/>
+                </m:rPr>
+                <w:rPr>
+                  <w:rFonts w:ascii="Cambria Math" w:hAnsi="Cambria Math"/>
+                </w:rPr>
+                <m:t>L</m:t>
+              </m:r>
+            </m:sub>
+          </m:sSub>
+          <m:r>
+            <w:rPr>
+              <w:rFonts w:ascii="Cambria Math" w:hAnsi="Cambria Math"/>
+            </w:rPr>
+            <m:t>=</m:t>
+          </m:r>
+          <m:f>
+            <m:fPr>
+              <m:ctrlPr>
+                <w:rPr>
+                  <w:rFonts w:ascii="Cambria Math" w:hAnsi="Cambria Math"/>
+                  <w:i/>
+                </w:rPr>
+              </m:ctrlPr>
+            </m:fPr>
+            <m:num>
+              <m:rad>
+                <m:radPr>
+                  <m:degHide m:val="1"/>
+                  <m:ctrlPr>
+                    <w:rPr>
+                      <w:rFonts w:ascii="Cambria Math" w:hAnsi="Cambria Math"/>
+                      <w:i/>
+                    </w:rPr>
+                  </m:ctrlPr>
+                </m:radPr>
+                <m:deg/>
+                <m:e>
+                  <m:r>
+                    <w:rPr>
+                      <w:rFonts w:ascii="Cambria Math" w:hAnsi="Cambria Math"/>
+                    </w:rPr>
+                    <m:t>11</m:t>
+                  </m:r>
+                </m:e>
+              </m:rad>
+              <m:r>
+                <w:rPr>
+                  <w:rFonts w:ascii="Cambria Math" w:hAnsi="Cambria Math"/>
+                </w:rPr>
+                <m:t>-</m:t>
+              </m:r>
+              <m:rad>
+                <m:radPr>
+                  <m:degHide m:val="1"/>
+                  <m:ctrlPr>
+                    <w:rPr>
+                      <w:rFonts w:ascii="Cambria Math" w:hAnsi="Cambria Math"/>
+                      <w:i/>
+                    </w:rPr>
+                  </m:ctrlPr>
+                </m:radPr>
+                <m:deg/>
+                <m:e>
+                  <m:r>
+                    <w:rPr>
+                      <w:rFonts w:ascii="Cambria Math" w:hAnsi="Cambria Math"/>
+                    </w:rPr>
+                    <m:t>7</m:t>
+                  </m:r>
+                </m:e>
+              </m:rad>
+            </m:num>
+            <m:den>
+              <m:r>
+                <w:rPr>
+                  <w:rFonts w:ascii="Cambria Math" w:hAnsi="Cambria Math"/>
+                </w:rPr>
+                <m:t>2π×2CR</m:t>
+              </m:r>
+            </m:den>
+          </m:f>
+          <m:r>
+            <m:rPr>
+              <m:sty m:val="p"/>
+            </m:rPr>
+            <w:rPr>
+              <w:rFonts w:ascii="Cambria Math" w:hAnsi="Cambria Math"/>
+            </w:rPr>
+            <m:t>=</m:t>
+          </m:r>
+          <m:f>
+            <m:fPr>
+              <m:ctrlPr>
+                <w:rPr>
+                  <w:rFonts w:ascii="Cambria Math" w:hAnsi="Cambria Math"/>
+                </w:rPr>
+              </m:ctrlPr>
+            </m:fPr>
+            <m:num>
+              <m:r>
+                <m:rPr>
+                  <m:sty m:val="p"/>
+                </m:rPr>
+                <w:rPr>
+                  <w:rFonts w:ascii="Cambria Math" w:hAnsi="Cambria Math"/>
+                </w:rPr>
+                <m:t>0.0534</m:t>
+              </m:r>
+            </m:num>
+            <m:den>
+              <m:r>
+                <w:rPr>
+                  <w:rFonts w:ascii="Cambria Math" w:hAnsi="Cambria Math"/>
+                </w:rPr>
+                <m:t>RC</m:t>
+              </m:r>
+            </m:den>
+          </m:f>
+          <m:r>
+            <w:rPr>
+              <w:rFonts w:ascii="Cambria Math" w:hAnsi="Cambria Math"/>
+            </w:rPr>
+            <m:t>Hz</m:t>
+          </m:r>
+        </m:oMath>
+      </m:oMathPara>
+    </w:p>
+    <w:p>
+      <w:pPr>
+        <w:pStyle w:val="a9"/>
+        <w:numPr>
+          <w:ilvl w:val="1"/>
+          <w:numId w:val="8"/>
+        </w:numPr>
+        <w:spacing w:beforeLines="100" w:before="312" w:afterLines="50" w:after="156"/>
+        <w:ind w:firstLineChars="0"/>
+      </w:pPr>
+      <w:r>
+        <w:rPr>
+          <w:rFonts w:hint="eastAsia"/>
+        </w:rPr>
+        <w:t>上限截止频率：</w:t>
+      </w:r>
+      <w:r>
+        <w:br/>
+      </w:r>
+      <m:oMathPara>
+        <m:oMath>
+          <m:sSub>
+            <m:sSubPr>
+              <m:ctrlPr>
+                <w:rPr>
+                  <w:rFonts w:ascii="Cambria Math" w:hAnsi="Cambria Math"/>
+                </w:rPr>
+              </m:ctrlPr>
+            </m:sSubPr>
+            <m:e>
+              <m:r>
+                <m:rPr>
+                  <m:sty m:val="p"/>
+                </m:rPr>
+                <w:rPr>
+                  <w:rFonts w:ascii="Cambria Math" w:hAnsi="Cambria Math"/>
+                </w:rPr>
+                <m:t>f</m:t>
+              </m:r>
+            </m:e>
+            <m:sub>
+              <m:r>
+                <m:rPr>
+                  <m:sty m:val="p"/>
+                </m:rPr>
+                <w:rPr>
+                  <w:rFonts w:ascii="Cambria Math" w:hAnsi="Cambria Math"/>
+                </w:rPr>
+                <m:t>H</m:t>
+              </m:r>
+            </m:sub>
+          </m:sSub>
+          <m:r>
+            <w:rPr>
+              <w:rFonts w:ascii="Cambria Math" w:hAnsi="Cambria Math"/>
+            </w:rPr>
+            <m:t>=</m:t>
+          </m:r>
+          <m:f>
+            <m:fPr>
+              <m:ctrlPr>
+                <w:rPr>
+                  <w:rFonts w:ascii="Cambria Math" w:hAnsi="Cambria Math"/>
+                </w:rPr>
+              </m:ctrlPr>
+            </m:fPr>
+            <m:num>
+              <m:rad>
+                <m:radPr>
+                  <m:degHide m:val="1"/>
+                  <m:ctrlPr>
+                    <w:rPr>
+                      <w:rFonts w:ascii="Cambria Math" w:hAnsi="Cambria Math"/>
+                      <w:i/>
+                    </w:rPr>
+                  </m:ctrlPr>
+                </m:radPr>
+                <m:deg/>
+                <m:e>
+                  <m:r>
+                    <w:rPr>
+                      <w:rFonts w:ascii="Cambria Math" w:hAnsi="Cambria Math"/>
+                    </w:rPr>
+                    <m:t>11</m:t>
+                  </m:r>
+                </m:e>
+              </m:rad>
+              <m:r>
+                <w:rPr>
+                  <w:rFonts w:ascii="Cambria Math" w:hAnsi="Cambria Math"/>
+                </w:rPr>
+                <m:t>+</m:t>
+              </m:r>
+              <m:rad>
+                <m:radPr>
+                  <m:degHide m:val="1"/>
+                  <m:ctrlPr>
+                    <w:rPr>
+                      <w:rFonts w:ascii="Cambria Math" w:hAnsi="Cambria Math"/>
+                      <w:i/>
+                    </w:rPr>
+                  </m:ctrlPr>
+                </m:radPr>
+                <m:deg/>
+                <m:e>
+                  <m:r>
+                    <w:rPr>
+                      <w:rFonts w:ascii="Cambria Math" w:hAnsi="Cambria Math"/>
+                    </w:rPr>
+                    <m:t>7</m:t>
+                  </m:r>
+                </m:e>
+              </m:rad>
+              <m:ctrlPr>
+                <w:rPr>
+                  <w:rFonts w:ascii="Cambria Math" w:hAnsi="Cambria Math"/>
+                  <w:i/>
+                </w:rPr>
+              </m:ctrlPr>
+            </m:num>
+            <m:den>
+              <m:r>
+                <w:rPr>
+                  <w:rFonts w:ascii="Cambria Math" w:hAnsi="Cambria Math"/>
+                </w:rPr>
+                <m:t>2π×2CR</m:t>
+              </m:r>
+            </m:den>
+          </m:f>
+          <m:r>
+            <w:rPr>
+              <w:rFonts w:ascii="Cambria Math" w:hAnsi="Cambria Math"/>
+            </w:rPr>
+            <m:t>=</m:t>
+          </m:r>
+          <m:f>
+            <m:fPr>
+              <m:ctrlPr>
+                <w:rPr>
+                  <w:rFonts w:ascii="Cambria Math" w:hAnsi="Cambria Math"/>
+                  <w:i/>
+                </w:rPr>
+              </m:ctrlPr>
+            </m:fPr>
+            <m:num>
+              <m:r>
+                <w:rPr>
+                  <w:rFonts w:ascii="Cambria Math" w:hAnsi="Cambria Math"/>
+                </w:rPr>
+                <m:t>0.474</m:t>
+              </m:r>
+            </m:num>
+            <m:den>
+              <m:r>
+                <w:rPr>
+                  <w:rFonts w:ascii="Cambria Math" w:hAnsi="Cambria Math"/>
+                </w:rPr>
+                <m:t>RC</m:t>
+              </m:r>
+            </m:den>
+          </m:f>
+          <m:r>
+            <w:rPr>
+              <w:rFonts w:ascii="Cambria Math" w:hAnsi="Cambria Math"/>
+            </w:rPr>
+            <m:t>Hz</m:t>
+          </m:r>
+        </m:oMath>
+      </m:oMathPara>
+    </w:p>
+    <w:p>
+      <w:pPr>
+        <w:pStyle w:val="a9"/>
+        <w:numPr>
+          <w:ilvl w:val="1"/>
+          <w:numId w:val="8"/>
+        </w:numPr>
+        <w:spacing w:beforeLines="100" w:before="312" w:afterLines="50" w:after="156"/>
+        <w:ind w:firstLineChars="0"/>
+      </w:pPr>
+      <w:r>
+        <w:rPr>
+          <w:rFonts w:hint="eastAsia"/>
+        </w:rPr>
+        <w:t>带通：</w:t>
+      </w:r>
+      <w:r>
+        <w:br/>
+      </w:r>
+      <m:oMathPara>
+        <m:oMath>
+          <m:r>
+            <m:rPr>
+              <m:sty m:val="p"/>
+            </m:rPr>
+            <w:rPr>
+              <w:rFonts w:ascii="Cambria Math" w:hAnsi="Cambria Math"/>
+            </w:rPr>
+            <m:t>BW=</m:t>
+          </m:r>
+          <m:sSub>
+            <m:sSubPr>
+              <m:ctrlPr>
+                <w:rPr>
+                  <w:rFonts w:ascii="Cambria Math" w:hAnsi="Cambria Math"/>
+                </w:rPr>
+              </m:ctrlPr>
+            </m:sSubPr>
+            <m:e>
+              <m:r>
+                <m:rPr>
+                  <m:sty m:val="p"/>
+                </m:rPr>
+                <w:rPr>
+                  <w:rFonts w:ascii="Cambria Math" w:hAnsi="Cambria Math"/>
+                </w:rPr>
+                <m:t>f</m:t>
+              </m:r>
+            </m:e>
+            <m:sub>
+              <m:r>
+                <m:rPr>
+                  <m:sty m:val="p"/>
+                </m:rPr>
+                <w:rPr>
+                  <w:rFonts w:ascii="Cambria Math" w:hAnsi="Cambria Math"/>
+                </w:rPr>
+                <m:t>H</m:t>
+              </m:r>
+            </m:sub>
+          </m:sSub>
+          <m:r>
+            <w:rPr>
+              <w:rFonts w:ascii="Cambria Math" w:hAnsi="Cambria Math"/>
+            </w:rPr>
+            <m:t>-</m:t>
+          </m:r>
+          <m:sSub>
+            <m:sSubPr>
+              <m:ctrlPr>
+                <w:rPr>
+                  <w:rFonts w:ascii="Cambria Math" w:hAnsi="Cambria Math"/>
+                </w:rPr>
+              </m:ctrlPr>
+            </m:sSubPr>
+            <m:e>
+              <m:r>
+                <m:rPr>
+                  <m:sty m:val="p"/>
+                </m:rPr>
+                <w:rPr>
+                  <w:rFonts w:ascii="Cambria Math" w:hAnsi="Cambria Math"/>
+                </w:rPr>
+                <m:t>f</m:t>
+              </m:r>
+              <m:ctrlPr>
+                <w:rPr>
+                  <w:rFonts w:ascii="Cambria Math" w:hAnsi="Cambria Math"/>
+                  <w:i/>
+                </w:rPr>
+              </m:ctrlPr>
+            </m:e>
+            <m:sub>
+              <m:r>
+                <m:rPr>
+                  <m:sty m:val="p"/>
+                </m:rPr>
+                <w:rPr>
+                  <w:rFonts w:ascii="Cambria Math" w:hAnsi="Cambria Math"/>
+                </w:rPr>
+                <m:t>L</m:t>
+              </m:r>
+            </m:sub>
+          </m:sSub>
+          <m:r>
+            <w:rPr>
+              <w:rFonts w:ascii="Cambria Math" w:hAnsi="Cambria Math"/>
+            </w:rPr>
+            <m:t>=</m:t>
+          </m:r>
+          <m:f>
+            <m:fPr>
+              <m:ctrlPr>
+                <w:rPr>
+                  <w:rFonts w:ascii="Cambria Math" w:hAnsi="Cambria Math"/>
+                  <w:i/>
+                </w:rPr>
+              </m:ctrlPr>
+            </m:fPr>
+            <m:num>
+              <m:r>
+                <w:rPr>
+                  <w:rFonts w:ascii="Cambria Math" w:hAnsi="Cambria Math"/>
+                </w:rPr>
+                <m:t>0.4206</m:t>
+              </m:r>
+            </m:num>
+            <m:den>
+              <m:r>
+                <w:rPr>
+                  <w:rFonts w:ascii="Cambria Math" w:hAnsi="Cambria Math"/>
+                </w:rPr>
+                <m:t>RC</m:t>
+              </m:r>
+            </m:den>
+          </m:f>
+          <m:r>
+            <w:rPr>
+              <w:rFonts w:ascii="Cambria Math" w:hAnsi="Cambria Math"/>
+            </w:rPr>
+            <m:t>Hz</m:t>
+          </m:r>
+        </m:oMath>
+      </m:oMathPara>
+    </w:p>
+    <w:p>
+      <w:pPr>
+        <w:pStyle w:val="a9"/>
+        <w:numPr>
+          <w:ilvl w:val="1"/>
+          <w:numId w:val="8"/>
+        </w:numPr>
+        <w:spacing w:beforeLines="100" w:before="312" w:afterLines="50" w:after="156"/>
+        <w:ind w:firstLineChars="0"/>
+      </w:pPr>
+      <w:r>
+        <w:rPr>
+          <w:rFonts w:hint="eastAsia"/>
+        </w:rPr>
+        <w:t>仿真电路：</w:t>
+      </w:r>
+    </w:p>
+    <w:p>
+      <w:pPr>
+        <w:pStyle w:val="a9"/>
+        <w:spacing w:beforeLines="100" w:before="312" w:afterLines="50" w:after="156"/>
+        <w:ind w:left="1260" w:firstLineChars="0" w:firstLine="0"/>
+      </w:pPr>
+    </w:p>
+    <w:p>
+      <w:pPr>
+        <w:pStyle w:val="a9"/>
+        <w:numPr>
+          <w:ilvl w:val="0"/>
+          <w:numId w:val="8"/>
+        </w:numPr>
+        <w:spacing w:beforeLines="100" w:before="312" w:afterLines="50" w:after="156"/>
+        <w:ind w:firstLineChars="0"/>
+      </w:pPr>
+      <w:r>
+        <w:rPr>
+          <w:rFonts w:hint="eastAsia"/>
+        </w:rPr>
+        <w:t>有源带阻：</w:t>
+      </w:r>
+    </w:p>
+    <w:p>
+      <w:pPr>
+        <w:pStyle w:val="a9"/>
+        <w:numPr>
+          <w:ilvl w:val="1"/>
+          <w:numId w:val="8"/>
+        </w:numPr>
+        <w:spacing w:beforeLines="100" w:before="312" w:afterLines="50" w:after="156"/>
+        <w:ind w:firstLineChars="0"/>
+      </w:pPr>
+      <w:r>
+        <w:rPr>
+          <w:rFonts w:hint="eastAsia"/>
+        </w:rPr>
+        <w:t>频域分析：</w:t>
+      </w:r>
+    </w:p>
+    <w:p>
+      <w:pPr>
+        <w:pStyle w:val="a9"/>
+        <w:spacing w:beforeLines="100" w:before="312" w:afterLines="50" w:after="156"/>
+        <w:ind w:left="420" w:firstLineChars="0" w:firstLine="0"/>
+      </w:pPr>
+      <m:oMathPara>
+        <m:oMath>
+          <m:r>
+            <m:rPr>
+              <m:sty m:val="p"/>
+            </m:rPr>
+            <w:rPr>
+              <w:rFonts w:ascii="Cambria Math" w:hAnsi="Cambria Math"/>
+            </w:rPr>
+            <w:lastRenderedPageBreak/>
+            <m:t>H(jω)=</m:t>
+          </m:r>
+          <m:f>
+            <m:fPr>
+              <m:ctrlPr>
+                <w:rPr>
+                  <w:rFonts w:ascii="Cambria Math" w:hAnsi="Cambria Math"/>
+                  <w:i/>
+                </w:rPr>
+              </m:ctrlPr>
+            </m:fPr>
+            <m:num>
+              <m:r>
+                <m:rPr>
+                  <m:sty m:val="p"/>
+                </m:rPr>
+                <w:rPr>
+                  <w:rFonts w:ascii="Cambria Math" w:hAnsi="Cambria Math"/>
+                </w:rPr>
+                <m:t>-</m:t>
+              </m:r>
+              <m:sSup>
+                <m:sSupPr>
+                  <m:ctrlPr>
+                    <w:rPr>
+                      <w:rFonts w:ascii="Cambria Math" w:hAnsi="Cambria Math"/>
+                    </w:rPr>
+                  </m:ctrlPr>
+                </m:sSupPr>
+                <m:e>
+                  <m:r>
+                    <m:rPr>
+                      <m:sty m:val="p"/>
+                    </m:rPr>
+                    <w:rPr>
+                      <w:rFonts w:ascii="Cambria Math" w:hAnsi="Cambria Math"/>
+                    </w:rPr>
+                    <m:t>R</m:t>
+                  </m:r>
+                </m:e>
+                <m:sup>
+                  <m:r>
+                    <m:rPr>
+                      <m:sty m:val="p"/>
+                    </m:rPr>
+                    <w:rPr>
+                      <w:rFonts w:ascii="Cambria Math" w:hAnsi="Cambria Math"/>
+                    </w:rPr>
+                    <m:t>2</m:t>
+                  </m:r>
+                </m:sup>
+              </m:sSup>
+              <m:sSup>
+                <m:sSupPr>
+                  <m:ctrlPr>
+                    <w:rPr>
+                      <w:rFonts w:ascii="Cambria Math" w:hAnsi="Cambria Math"/>
+                      <w:i/>
+                    </w:rPr>
+                  </m:ctrlPr>
+                </m:sSupPr>
+                <m:e>
+                  <m:r>
+                    <w:rPr>
+                      <w:rFonts w:ascii="Cambria Math" w:hAnsi="Cambria Math"/>
+                    </w:rPr>
+                    <m:t>C</m:t>
+                  </m:r>
+                </m:e>
+                <m:sup>
+                  <m:r>
+                    <w:rPr>
+                      <w:rFonts w:ascii="Cambria Math" w:hAnsi="Cambria Math"/>
+                    </w:rPr>
+                    <m:t>2</m:t>
+                  </m:r>
+                </m:sup>
+              </m:sSup>
+              <m:sSup>
+                <m:sSupPr>
+                  <m:ctrlPr>
+                    <w:rPr>
+                      <w:rFonts w:ascii="Cambria Math" w:hAnsi="Cambria Math"/>
+                      <w:i/>
+                    </w:rPr>
+                  </m:ctrlPr>
+                </m:sSupPr>
+                <m:e>
+                  <m:r>
+                    <w:rPr>
+                      <w:rFonts w:ascii="Cambria Math" w:hAnsi="Cambria Math"/>
+                    </w:rPr>
+                    <m:t>ω</m:t>
+                  </m:r>
+                </m:e>
+                <m:sup>
+                  <m:r>
+                    <w:rPr>
+                      <w:rFonts w:ascii="Cambria Math" w:hAnsi="Cambria Math"/>
+                    </w:rPr>
+                    <m:t>2</m:t>
+                  </m:r>
+                </m:sup>
+              </m:sSup>
+              <m:r>
+                <w:rPr>
+                  <w:rFonts w:ascii="Cambria Math" w:hAnsi="Cambria Math"/>
+                </w:rPr>
+                <m:t>+1</m:t>
+              </m:r>
+            </m:num>
+            <m:den>
+              <m:sSup>
+                <m:sSupPr>
+                  <m:ctrlPr>
+                    <w:rPr>
+                      <w:rFonts w:ascii="Cambria Math" w:hAnsi="Cambria Math"/>
+                      <w:i/>
+                    </w:rPr>
+                  </m:ctrlPr>
+                </m:sSupPr>
+                <m:e>
+                  <m:r>
+                    <w:rPr>
+                      <w:rFonts w:ascii="Cambria Math" w:hAnsi="Cambria Math"/>
+                    </w:rPr>
+                    <m:t>-</m:t>
+                  </m:r>
+                  <m:r>
+                    <w:rPr>
+                      <w:rFonts w:ascii="Cambria Math" w:hAnsi="Cambria Math" w:hint="eastAsia"/>
+                    </w:rPr>
+                    <m:t>R</m:t>
+                  </m:r>
+                  <m:ctrlPr>
+                    <w:rPr>
+                      <w:rFonts w:ascii="Cambria Math" w:hAnsi="Cambria Math" w:hint="eastAsia"/>
+                      <w:i/>
+                    </w:rPr>
+                  </m:ctrlPr>
+                </m:e>
+                <m:sup>
+                  <m:r>
+                    <w:rPr>
+                      <w:rFonts w:ascii="Cambria Math" w:hAnsi="Cambria Math" w:hint="eastAsia"/>
+                    </w:rPr>
+                    <m:t>2</m:t>
+                  </m:r>
+                </m:sup>
+              </m:sSup>
+              <m:sSup>
+                <m:sSupPr>
+                  <m:ctrlPr>
+                    <w:rPr>
+                      <w:rFonts w:ascii="Cambria Math" w:hAnsi="Cambria Math"/>
+                      <w:i/>
+                    </w:rPr>
+                  </m:ctrlPr>
+                </m:sSupPr>
+                <m:e>
+                  <m:r>
+                    <w:rPr>
+                      <w:rFonts w:ascii="Cambria Math" w:hAnsi="Cambria Math"/>
+                    </w:rPr>
+                    <m:t>C</m:t>
+                  </m:r>
+                </m:e>
+                <m:sup>
+                  <m:r>
+                    <w:rPr>
+                      <w:rFonts w:ascii="Cambria Math" w:hAnsi="Cambria Math"/>
+                    </w:rPr>
+                    <m:t>2</m:t>
+                  </m:r>
+                </m:sup>
+              </m:sSup>
+              <m:sSup>
+                <m:sSupPr>
+                  <m:ctrlPr>
+                    <w:rPr>
+                      <w:rFonts w:ascii="Cambria Math" w:hAnsi="Cambria Math"/>
+                      <w:i/>
+                    </w:rPr>
+                  </m:ctrlPr>
+                </m:sSupPr>
+                <m:e>
+                  <m:r>
+                    <w:rPr>
+                      <w:rFonts w:ascii="Cambria Math" w:hAnsi="Cambria Math"/>
+                    </w:rPr>
+                    <m:t>ω</m:t>
+                  </m:r>
+                </m:e>
+                <m:sup>
+                  <m:r>
+                    <w:rPr>
+                      <w:rFonts w:ascii="Cambria Math" w:hAnsi="Cambria Math"/>
+                    </w:rPr>
+                    <m:t>2</m:t>
+                  </m:r>
+                </m:sup>
+              </m:sSup>
+              <m:r>
+                <w:rPr>
+                  <w:rFonts w:ascii="Cambria Math" w:hAnsi="Cambria Math"/>
+                </w:rPr>
+                <m:t>+4jRCω+1</m:t>
+              </m:r>
+            </m:den>
+          </m:f>
+        </m:oMath>
+      </m:oMathPara>
+    </w:p>
+    <w:p>
+      <w:pPr>
+        <w:pStyle w:val="a9"/>
+        <w:numPr>
+          <w:ilvl w:val="1"/>
+          <w:numId w:val="8"/>
+        </w:numPr>
+        <w:spacing w:beforeLines="100" w:before="312" w:afterLines="50" w:after="156"/>
+        <w:ind w:firstLineChars="0"/>
+      </w:pPr>
+      <w:r>
+        <w:rPr>
+          <w:rFonts w:hint="eastAsia"/>
+        </w:rPr>
+        <w:t>仿真电路</w:t>
+      </w:r>
+      <w:r>
+        <w:rPr>
+          <w:rFonts w:hint="eastAsia"/>
+        </w:rPr>
+        <w:t>:</w:t>
+      </w:r>
+    </w:p>
+    <w:p>
+      <w:pPr>
+        <w:spacing w:beforeLines="100" w:before="312" w:afterLines="50" w:after="156"/>
+      </w:pPr>
+    </w:p>
+    <w:p>
+      <w:pPr>
+        <w:spacing w:beforeLines="100" w:before="312" w:afterLines="50" w:after="156"/>
+      </w:pPr>
+      <w:r>
+        <w:rPr>
+          <w:rFonts w:hint="eastAsia"/>
+          <w:noProof/>
+        </w:rPr>
+        <w:drawing>
+          <wp:inline distT="0" distB="0" distL="0" distR="0">
+            <wp:extent cx="5715000" cy="3095625"/>
+            <wp:effectExtent l="0" t="0" r="0" b="9525"/>
+            <wp:docPr id="8" name="图片 8"/>
+            <wp:cNvGraphicFramePr>
+              <a:graphicFrameLocks xmlns:a="http://schemas.openxmlformats.org/drawingml/2006/main" noChangeAspect="1"/>
+            </wp:cNvGraphicFramePr>
+            <a:graphic xmlns:a="http://schemas.openxmlformats.org/drawingml/2006/main">
+              <a:graphicData uri="http://schemas.openxmlformats.org/drawingml/2006/picture">
+                <pic:pic xmlns:pic="http://schemas.openxmlformats.org/drawingml/2006/picture">
+                  <pic:nvPicPr>
+                    <pic:cNvPr id="8" name="TIM截图20181016235514.png"/>
+                    <pic:cNvPicPr/>
+                  </pic:nvPicPr>
+                  <pic:blipFill>
+                    <a:blip r:embed="rId15" cstate="print">
+                      <a:extLst>
+                        <a:ext uri="{28A0092B-C50C-407E-A947-70E740481C1C}">
+                          <a14:useLocalDpi xmlns:a14="http://schemas.microsoft.com/office/drawing/2010/main" val="0"/>
+                        </a:ext>
+                      </a:extLst>
+                    </a:blip>
+                    <a:stretch>
+                      <a:fillRect/>
+                    </a:stretch>
+                  </pic:blipFill>
+                  <pic:spPr>
+                    <a:xfrm>
+                      <a:off x="0" y="0"/>
+                      <a:ext cx="5715000" cy="3095625"/>
+                    </a:xfrm>
+                    <a:prstGeom prst="rect">
+                      <a:avLst/>
+                    </a:prstGeom>
+                  </pic:spPr>
+                </pic:pic>
+              </a:graphicData>
+            </a:graphic>
+          </wp:inline>
+        </w:drawing>
+      </w:r>
+    </w:p>
+    <w:p>
+      <w:pPr>
+        <w:spacing w:beforeLines="100" w:before="312" w:afterLines="50" w:after="156"/>
+      </w:pPr>
+    </w:p>
+    <w:p>
+      <w:pPr>
+        <w:pStyle w:val="a9"/>
+        <w:numPr>
+          <w:ilvl w:val="0"/>
+          <w:numId w:val="11"/>
+        </w:numPr>
+        <w:spacing w:beforeLines="100" w:before="312" w:afterLines="50" w:after="156"/>
+        <w:ind w:firstLineChars="0"/>
+      </w:pPr>
+      <w:r>
+        <w:rPr>
+          <w:rFonts w:hint="eastAsia"/>
+        </w:rPr>
+        <w:t>实验步骤：</w:t>
+      </w:r>
+    </w:p>
+    <w:p>
+      <w:pPr>
+        <w:pStyle w:val="a9"/>
+        <w:numPr>
+          <w:ilvl w:val="0"/>
+          <w:numId w:val="12"/>
+        </w:numPr>
+        <w:spacing w:beforeLines="100" w:before="312" w:afterLines="50" w:after="156"/>
+        <w:ind w:firstLineChars="0"/>
+        <w:rPr>
+          <w:rFonts w:hint="eastAsia"/>
+        </w:rPr>
+      </w:pPr>
+      <w:r>
+        <w:rPr>
+          <w:rFonts w:hint="eastAsia"/>
+        </w:rPr>
+        <w:t>将设计、搭建的实验电路或基本实验模块电路板接通电源，用示波器从总体上先观察各类滤波器的滤波特性。</w:t>
+      </w:r>
+    </w:p>
+    <w:p>
+      <w:pPr>
+        <w:pStyle w:val="a9"/>
+        <w:numPr>
+          <w:ilvl w:val="0"/>
+          <w:numId w:val="12"/>
+        </w:numPr>
+        <w:spacing w:beforeLines="100" w:before="312" w:afterLines="50" w:after="156"/>
+        <w:ind w:firstLineChars="0"/>
+      </w:pPr>
+      <w:r>
+        <w:rPr>
+          <w:rFonts w:hint="eastAsia"/>
+        </w:rPr>
+        <w:t>实验时，在保持滤波器输入正弦波信号幅值（</w:t>
+      </w:r>
+      <w:r>
+        <w:rPr>
+          <w:rFonts w:hint="eastAsia"/>
+        </w:rPr>
+        <w:t>U</w:t>
+      </w:r>
+      <w:r>
+        <w:rPr>
+          <w:rFonts w:hint="eastAsia"/>
+          <w:vertAlign w:val="subscript"/>
+        </w:rPr>
+        <w:t>i</w:t>
+      </w:r>
+      <w:r>
+        <w:rPr>
+          <w:rFonts w:hint="eastAsia"/>
+        </w:rPr>
+        <w:t>）不变的情况下，逐渐改变其频率，用示波器或交流数字电压表（</w:t>
+      </w:r>
+      <w:r>
+        <w:rPr>
+          <w:rFonts w:hint="eastAsia"/>
+        </w:rPr>
+        <w:t>f&lt;200kHz</w:t>
+      </w:r>
+      <w:r>
+        <w:rPr>
+          <w:rFonts w:hint="eastAsia"/>
+        </w:rPr>
+        <w:t>），测量滤波器输出端的电压</w:t>
+      </w:r>
+      <w:r>
+        <w:rPr>
+          <w:rFonts w:hint="eastAsia"/>
+        </w:rPr>
+        <w:t>U</w:t>
+      </w:r>
+      <w:r>
+        <w:rPr>
+          <w:vertAlign w:val="subscript"/>
+        </w:rPr>
+        <w:t>0</w:t>
+      </w:r>
+      <w:r>
+        <w:rPr>
+          <w:rFonts w:hint="eastAsia"/>
+        </w:rPr>
+        <w:t>。当改变信号源频率时，都应观测一下</w:t>
+      </w:r>
+      <w:r>
+        <w:rPr>
+          <w:rFonts w:hint="eastAsia"/>
+        </w:rPr>
+        <w:t>U</w:t>
+      </w:r>
+      <w:r>
+        <w:rPr>
+          <w:vertAlign w:val="subscript"/>
+        </w:rPr>
+        <w:t>1</w:t>
+      </w:r>
+      <w:r>
+        <w:rPr>
+          <w:rFonts w:hint="eastAsia"/>
+        </w:rPr>
+        <w:t>是否保持稳定，数据如有改变应及时调整。</w:t>
+      </w:r>
+    </w:p>
+    <w:p>
+      <w:pPr>
+        <w:pStyle w:val="a9"/>
+        <w:numPr>
+          <w:ilvl w:val="0"/>
+          <w:numId w:val="12"/>
+        </w:numPr>
+        <w:spacing w:beforeLines="100" w:before="312" w:afterLines="50" w:after="156"/>
+        <w:ind w:firstLineChars="0"/>
+      </w:pPr>
+      <w:r>
+        <w:rPr>
+          <w:rFonts w:hint="eastAsia"/>
+        </w:rPr>
+        <w:t>按照上述步骤，分别测试无源</w:t>
+      </w:r>
+      <w:r>
+        <w:rPr>
+          <w:rFonts w:hint="eastAsia"/>
+        </w:rPr>
+        <w:t>LPF</w:t>
+      </w:r>
+      <w:r>
+        <w:rPr>
+          <w:rFonts w:hint="eastAsia"/>
+        </w:rPr>
+        <w:t>、</w:t>
+      </w:r>
+      <w:r>
+        <w:rPr>
+          <w:rFonts w:hint="eastAsia"/>
+        </w:rPr>
+        <w:t>HPF</w:t>
+      </w:r>
+      <w:r>
+        <w:rPr>
+          <w:rFonts w:hint="eastAsia"/>
+        </w:rPr>
+        <w:t>、</w:t>
+      </w:r>
+      <w:r>
+        <w:rPr>
+          <w:rFonts w:hint="eastAsia"/>
+        </w:rPr>
+        <w:t>BPF</w:t>
+      </w:r>
+      <w:r>
+        <w:rPr>
+          <w:rFonts w:hint="eastAsia"/>
+        </w:rPr>
+        <w:t>、</w:t>
+      </w:r>
+      <w:r>
+        <w:rPr>
+          <w:rFonts w:hint="eastAsia"/>
+        </w:rPr>
+        <w:t>BEF</w:t>
+      </w:r>
+      <w:r>
+        <w:rPr>
+          <w:rFonts w:hint="eastAsia"/>
+        </w:rPr>
+        <w:t>和有源</w:t>
+      </w:r>
+      <w:r>
+        <w:rPr>
+          <w:rFonts w:hint="eastAsia"/>
+        </w:rPr>
+        <w:t>LPF</w:t>
+      </w:r>
+      <w:r>
+        <w:rPr>
+          <w:rFonts w:hint="eastAsia"/>
+        </w:rPr>
+        <w:t>、</w:t>
+      </w:r>
+      <w:r>
+        <w:rPr>
+          <w:rFonts w:hint="eastAsia"/>
+        </w:rPr>
+        <w:t>HPF</w:t>
+      </w:r>
+      <w:r>
+        <w:rPr>
+          <w:rFonts w:hint="eastAsia"/>
+        </w:rPr>
+        <w:t>、</w:t>
+      </w:r>
+      <w:r>
+        <w:rPr>
+          <w:rFonts w:hint="eastAsia"/>
+        </w:rPr>
+        <w:t>BPF</w:t>
+      </w:r>
+      <w:r>
+        <w:rPr>
+          <w:rFonts w:hint="eastAsia"/>
+        </w:rPr>
+        <w:t>、</w:t>
+      </w:r>
+      <w:r>
+        <w:rPr>
+          <w:rFonts w:hint="eastAsia"/>
+        </w:rPr>
+        <w:t>BEF</w:t>
+      </w:r>
+      <w:r>
+        <w:rPr>
+          <w:rFonts w:hint="eastAsia"/>
+        </w:rPr>
+        <w:t>的幅频特性。</w:t>
+      </w:r>
+    </w:p>
+    <w:p>
+      <w:pPr>
+        <w:spacing w:beforeLines="100" w:before="312" w:afterLines="50" w:after="156"/>
+        <w:rPr>
+          <w:rFonts w:hint="eastAsia"/>
+        </w:rPr>
         <w:sectPr>
           <w:type w:val="continuous"/>
           <w:pgSz w:w="11906" w:h="16838"/>
@@ -1057,6 +5721,26 @@
           <w:docGrid w:type="lines" w:linePitch="312"/>
         </w:sectPr>
       </w:pPr>
+      <w:bookmarkStart w:id="0" w:name="_GoBack"/>
+      <w:bookmarkEnd w:id="0"/>
+      <w:r>
+        <w:rPr>
+          <w:rFonts w:hint="eastAsia"/>
+        </w:rPr>
+        <w:t>注意：滤波器的输入信号幅值不应过大，在有源滤波器实验时一般不要超过</w:t>
+      </w:r>
+      <w:r>
+        <w:rPr>
+          <w:rFonts w:hint="eastAsia"/>
+        </w:rPr>
+        <w:t>5V</w:t>
+      </w:r>
+      <w:r>
+        <w:rPr>
+          <w:rFonts w:hint="eastAsia"/>
+        </w:rPr>
+        <w:t>。</w:t>
+      </w:r>
     </w:p>
     <w:p>
       <w:pPr>
@@ -3643,6 +8327,119 @@
 <file path=word/numbering.xml><?xml version="1.0" encoding="utf-8"?>
 <w:numbering xmlns:wpc="http://schemas.microsoft.com/office/word/2010/wordprocessingCanvas" xmlns:cx="http://schemas.microsoft.com/office/drawing/2014/chartex" xmlns:cx1="http://schemas.microsoft.com/office/drawing/2015/9/8/chartex" xmlns:mc="http://schemas.openxmlformats.org/markup-compatibility/2006" xmlns:o="urn:schemas-microsoft-com:office:office" xmlns:r="http://schemas.openxmlformats.org/officeDocument/2006/relationships" xmlns:m="http://schemas.openxmlformats.org/officeDocument/2006/math" xmlns:v="urn:schemas-microsoft-com:vml" xmlns:wp14="http://schemas.microsoft.com/office/word/2010/wordprocessingDrawing" xmlns:wp="http://schemas.openxmlformats.org/drawingml/2006/wordprocessingDrawing" xmlns:w10="urn:schemas-microsoft-com:office:word" xmlns:w="http://schemas.openxmlformats.org/wordprocessingml/2006/main" xmlns:w14="http://schemas.microsoft.com/office/word/2010/wordml" xmlns:w15="http://schemas.microsoft.com/office/word/2012/wordml" xmlns:w16se="http://schemas.microsoft.com/office/word/2015/wordml/symex" xmlns:wpg="http://schemas.microsoft.com/office/word/2010/wordprocessingGroup" xmlns:wpi="http://schemas.microsoft.com/office/word/2010/wordprocessingInk" xmlns:wne="http://schemas.microsoft.com/office/word/2006/wordml" xmlns:wps="http://schemas.microsoft.com/office/word/2010/wordprocessingShape" mc:Ignorable="w14 w15 w16se wp14">
   <w:abstractNum w:abstractNumId="0" w15:restartNumberingAfterBreak="0">
+    <w:nsid w:val="04F60107"/>
+    <w:multiLevelType w:val="hybridMultilevel"/>
+    <w:tmpl w:val="196CBF18"/>
+    <w:lvl w:ilvl="0" w:tplc="04090001">
+      <w:start w:val="1"/>
+      <w:numFmt w:val="bullet"/>
+      <w:lvlText w:val=""/>
+      <w:lvlJc w:val="left"/>
+      <w:pPr>
+        <w:ind w:left="420" w:hanging="420"/>
+      </w:pPr>
+      <w:rPr>
+        <w:rFonts w:ascii="Wingdings" w:hAnsi="Wingdings" w:hint="default"/>
+      </w:rPr>
+    </w:lvl>
+    <w:lvl w:ilvl="1" w:tplc="04090003" w:tentative="1">
+      <w:start w:val="1"/>
+      <w:numFmt w:val="bullet"/>
+      <w:lvlText w:val=""/>
+      <w:lvlJc w:val="left"/>
+      <w:pPr>
+        <w:ind w:left="840" w:hanging="420"/>
+      </w:pPr>
+      <w:rPr>
+        <w:rFonts w:ascii="Wingdings" w:hAnsi="Wingdings" w:hint="default"/>
+      </w:rPr>
+    </w:lvl>
+    <w:lvl w:ilvl="2" w:tplc="04090005" w:tentative="1">
+      <w:start w:val="1"/>
+      <w:numFmt w:val="bullet"/>
+      <w:lvlText w:val=""/>
+      <w:lvlJc w:val="left"/>
+      <w:pPr>
+        <w:ind w:left="1260" w:hanging="420"/>
+      </w:pPr>
+      <w:rPr>
+        <w:rFonts w:ascii="Wingdings" w:hAnsi="Wingdings" w:hint="default"/>
+      </w:rPr>
+    </w:lvl>
+    <w:lvl w:ilvl="3" w:tplc="04090001" w:tentative="1">
+      <w:start w:val="1"/>
+      <w:numFmt w:val="bullet"/>
+      <w:lvlText w:val=""/>
+      <w:lvlJc w:val="left"/>
+      <w:pPr>
+        <w:ind w:left="1680" w:hanging="420"/>
+      </w:pPr>
+      <w:rPr>
+        <w:rFonts w:ascii="Wingdings" w:hAnsi="Wingdings" w:hint="default"/>
+      </w:rPr>
+    </w:lvl>
+    <w:lvl w:ilvl="4" w:tplc="04090003" w:tentative="1">
+      <w:start w:val="1"/>
+      <w:numFmt w:val="bullet"/>
+      <w:lvlText w:val=""/>
+      <w:lvlJc w:val="left"/>
+      <w:pPr>
+        <w:ind w:left="2100" w:hanging="420"/>
+      </w:pPr>
+      <w:rPr>
+        <w:rFonts w:ascii="Wingdings" w:hAnsi="Wingdings" w:hint="default"/>
+      </w:rPr>
+    </w:lvl>
+    <w:lvl w:ilvl="5" w:tplc="04090005" w:tentative="1">
+      <w:start w:val="1"/>
+      <w:numFmt w:val="bullet"/>
+      <w:lvlText w:val=""/>
+      <w:lvlJc w:val="left"/>
+      <w:pPr>
+        <w:ind w:left="2520" w:hanging="420"/>
+      </w:pPr>
+      <w:rPr>
+        <w:rFonts w:ascii="Wingdings" w:hAnsi="Wingdings" w:hint="default"/>
+      </w:rPr>
+    </w:lvl>
+    <w:lvl w:ilvl="6" w:tplc="04090001" w:tentative="1">
+      <w:start w:val="1"/>
+      <w:numFmt w:val="bullet"/>
+      <w:lvlText w:val=""/>
+      <w:lvlJc w:val="left"/>
+      <w:pPr>
+        <w:ind w:left="2940" w:hanging="420"/>
+      </w:pPr>
+      <w:rPr>
+        <w:rFonts w:ascii="Wingdings" w:hAnsi="Wingdings" w:hint="default"/>
+      </w:rPr>
+    </w:lvl>
+    <w:lvl w:ilvl="7" w:tplc="04090003" w:tentative="1">
+      <w:start w:val="1"/>
+      <w:numFmt w:val="bullet"/>
+      <w:lvlText w:val=""/>
+      <w:lvlJc w:val="left"/>
+      <w:pPr>
+        <w:ind w:left="3360" w:hanging="420"/>
+      </w:pPr>
+      <w:rPr>
+        <w:rFonts w:ascii="Wingdings" w:hAnsi="Wingdings" w:hint="default"/>
+      </w:rPr>
+    </w:lvl>
+    <w:lvl w:ilvl="8" w:tplc="04090005" w:tentative="1">
+      <w:start w:val="1"/>
+      <w:numFmt w:val="bullet"/>
+      <w:lvlText w:val=""/>
+      <w:lvlJc w:val="left"/>
+      <w:pPr>
+        <w:ind w:left="3780" w:hanging="420"/>
+      </w:pPr>
+      <w:rPr>
+        <w:rFonts w:ascii="Wingdings" w:hAnsi="Wingdings" w:hint="default"/>
+      </w:rPr>
+    </w:lvl>
+  </w:abstractNum>
+  <w:abstractNum w:abstractNumId="1" w15:restartNumberingAfterBreak="0">
     <w:nsid w:val="0DD716D6"/>
     <w:multiLevelType w:val="hybridMultilevel"/>
     <w:tmpl w:val="A67A0990"/>
@@ -3782,10 +8579,10 @@
       </w:rPr>
     </w:lvl>
   </w:abstractNum>
-  <w:abstractNum w:abstractNumId="1" w15:restartNumberingAfterBreak="0">
+  <w:abstractNum w:abstractNumId="2" w15:restartNumberingAfterBreak="0">
     <w:nsid w:val="2977644B"/>
     <w:multiLevelType w:val="hybridMultilevel"/>
-    <w:tmpl w:val="A2A8B5B4"/>
+    <w:tmpl w:val="6D642216"/>
     <w:lvl w:ilvl="0" w:tplc="04090001">
       <w:start w:val="1"/>
       <w:numFmt w:val="bullet"/>
@@ -3810,7 +8607,7 @@
         <w:rFonts w:ascii="Wingdings" w:hAnsi="Wingdings" w:hint="default"/>
       </w:rPr>
     </w:lvl>
-    <w:lvl w:ilvl="2" w:tplc="04090005" w:tentative="1">
+    <w:lvl w:ilvl="2" w:tplc="04090005">
       <w:start w:val="1"/>
       <w:numFmt w:val="bullet"/>
       <w:lvlText w:val=""/>
@@ -3895,7 +8692,233 @@
       </w:rPr>
     </w:lvl>
   </w:abstractNum>
-  <w:abstractNum w:abstractNumId="2" w15:restartNumberingAfterBreak="0">
+  <w:abstractNum w:abstractNumId="3" w15:restartNumberingAfterBreak="0">
+    <w:nsid w:val="37D65C53"/>
+    <w:multiLevelType w:val="hybridMultilevel"/>
+    <w:tmpl w:val="6A5E08E2"/>
+    <w:lvl w:ilvl="0" w:tplc="04090001">
+      <w:start w:val="1"/>
+      <w:numFmt w:val="bullet"/>
+      <w:lvlText w:val=""/>
+      <w:lvlJc w:val="left"/>
+      <w:pPr>
+        <w:ind w:left="420" w:hanging="420"/>
+      </w:pPr>
+      <w:rPr>
+        <w:rFonts w:ascii="Wingdings" w:hAnsi="Wingdings" w:hint="default"/>
+      </w:rPr>
+    </w:lvl>
+    <w:lvl w:ilvl="1" w:tplc="04090003" w:tentative="1">
+      <w:start w:val="1"/>
+      <w:numFmt w:val="bullet"/>
+      <w:lvlText w:val=""/>
+      <w:lvlJc w:val="left"/>
+      <w:pPr>
+        <w:ind w:left="840" w:hanging="420"/>
+      </w:pPr>
+      <w:rPr>
+        <w:rFonts w:ascii="Wingdings" w:hAnsi="Wingdings" w:hint="default"/>
+      </w:rPr>
+    </w:lvl>
+    <w:lvl w:ilvl="2" w:tplc="04090005" w:tentative="1">
+      <w:start w:val="1"/>
+      <w:numFmt w:val="bullet"/>
+      <w:lvlText w:val=""/>
+      <w:lvlJc w:val="left"/>
+      <w:pPr>
+        <w:ind w:left="1260" w:hanging="420"/>
+      </w:pPr>
+      <w:rPr>
+        <w:rFonts w:ascii="Wingdings" w:hAnsi="Wingdings" w:hint="default"/>
+      </w:rPr>
+    </w:lvl>
+    <w:lvl w:ilvl="3" w:tplc="04090001" w:tentative="1">
+      <w:start w:val="1"/>
+      <w:numFmt w:val="bullet"/>
+      <w:lvlText w:val=""/>
+      <w:lvlJc w:val="left"/>
+      <w:pPr>
+        <w:ind w:left="1680" w:hanging="420"/>
+      </w:pPr>
+      <w:rPr>
+        <w:rFonts w:ascii="Wingdings" w:hAnsi="Wingdings" w:hint="default"/>
+      </w:rPr>
+    </w:lvl>
+    <w:lvl w:ilvl="4" w:tplc="04090003" w:tentative="1">
+      <w:start w:val="1"/>
+      <w:numFmt w:val="bullet"/>
+      <w:lvlText w:val=""/>
+      <w:lvlJc w:val="left"/>
+      <w:pPr>
+        <w:ind w:left="2100" w:hanging="420"/>
+      </w:pPr>
+      <w:rPr>
+        <w:rFonts w:ascii="Wingdings" w:hAnsi="Wingdings" w:hint="default"/>
+      </w:rPr>
+    </w:lvl>
+    <w:lvl w:ilvl="5" w:tplc="04090005" w:tentative="1">
+      <w:start w:val="1"/>
+      <w:numFmt w:val="bullet"/>
+      <w:lvlText w:val=""/>
+      <w:lvlJc w:val="left"/>
+      <w:pPr>
+        <w:ind w:left="2520" w:hanging="420"/>
+      </w:pPr>
+      <w:rPr>
+        <w:rFonts w:ascii="Wingdings" w:hAnsi="Wingdings" w:hint="default"/>
+      </w:rPr>
+    </w:lvl>
+    <w:lvl w:ilvl="6" w:tplc="04090001" w:tentative="1">
+      <w:start w:val="1"/>
+      <w:numFmt w:val="bullet"/>
+      <w:lvlText w:val=""/>
+      <w:lvlJc w:val="left"/>
+      <w:pPr>
+        <w:ind w:left="2940" w:hanging="420"/>
+      </w:pPr>
+      <w:rPr>
+        <w:rFonts w:ascii="Wingdings" w:hAnsi="Wingdings" w:hint="default"/>
+      </w:rPr>
+    </w:lvl>
+    <w:lvl w:ilvl="7" w:tplc="04090003" w:tentative="1">
+      <w:start w:val="1"/>
+      <w:numFmt w:val="bullet"/>
+      <w:lvlText w:val=""/>
+      <w:lvlJc w:val="left"/>
+      <w:pPr>
+        <w:ind w:left="3360" w:hanging="420"/>
+      </w:pPr>
+      <w:rPr>
+        <w:rFonts w:ascii="Wingdings" w:hAnsi="Wingdings" w:hint="default"/>
+      </w:rPr>
+    </w:lvl>
+    <w:lvl w:ilvl="8" w:tplc="04090005" w:tentative="1">
+      <w:start w:val="1"/>
+      <w:numFmt w:val="bullet"/>
+      <w:lvlText w:val=""/>
+      <w:lvlJc w:val="left"/>
+      <w:pPr>
+        <w:ind w:left="3780" w:hanging="420"/>
+      </w:pPr>
+      <w:rPr>
+        <w:rFonts w:ascii="Wingdings" w:hAnsi="Wingdings" w:hint="default"/>
+      </w:rPr>
+    </w:lvl>
+  </w:abstractNum>
+  <w:abstractNum w:abstractNumId="4" w15:restartNumberingAfterBreak="0">
+    <w:nsid w:val="3E590DBA"/>
+    <w:multiLevelType w:val="hybridMultilevel"/>
+    <w:tmpl w:val="B2FA8DD8"/>
+    <w:lvl w:ilvl="0" w:tplc="04090001">
+      <w:start w:val="1"/>
+      <w:numFmt w:val="bullet"/>
+      <w:lvlText w:val=""/>
+      <w:lvlJc w:val="left"/>
+      <w:pPr>
+        <w:ind w:left="840" w:hanging="420"/>
+      </w:pPr>
+      <w:rPr>
+        <w:rFonts w:ascii="Wingdings" w:hAnsi="Wingdings" w:hint="default"/>
+      </w:rPr>
+    </w:lvl>
+    <w:lvl w:ilvl="1" w:tplc="04090003" w:tentative="1">
+      <w:start w:val="1"/>
+      <w:numFmt w:val="bullet"/>
+      <w:lvlText w:val=""/>
+      <w:lvlJc w:val="left"/>
+      <w:pPr>
+        <w:ind w:left="1260" w:hanging="420"/>
+      </w:pPr>
+      <w:rPr>
+        <w:rFonts w:ascii="Wingdings" w:hAnsi="Wingdings" w:hint="default"/>
+      </w:rPr>
+    </w:lvl>
+    <w:lvl w:ilvl="2" w:tplc="04090005" w:tentative="1">
+      <w:start w:val="1"/>
+      <w:numFmt w:val="bullet"/>
+      <w:lvlText w:val=""/>
+      <w:lvlJc w:val="left"/>
+      <w:pPr>
+        <w:ind w:left="1680" w:hanging="420"/>
+      </w:pPr>
+      <w:rPr>
+        <w:rFonts w:ascii="Wingdings" w:hAnsi="Wingdings" w:hint="default"/>
+      </w:rPr>
+    </w:lvl>
+    <w:lvl w:ilvl="3" w:tplc="04090001" w:tentative="1">
+      <w:start w:val="1"/>
+      <w:numFmt w:val="bullet"/>
+      <w:lvlText w:val=""/>
+      <w:lvlJc w:val="left"/>
+      <w:pPr>
+        <w:ind w:left="2100" w:hanging="420"/>
+      </w:pPr>
+      <w:rPr>
+        <w:rFonts w:ascii="Wingdings" w:hAnsi="Wingdings" w:hint="default"/>
+      </w:rPr>
+    </w:lvl>
+    <w:lvl w:ilvl="4" w:tplc="04090003" w:tentative="1">
+      <w:start w:val="1"/>
+      <w:numFmt w:val="bullet"/>
+      <w:lvlText w:val=""/>
+      <w:lvlJc w:val="left"/>
+      <w:pPr>
+        <w:ind w:left="2520" w:hanging="420"/>
+      </w:pPr>
+      <w:rPr>
+        <w:rFonts w:ascii="Wingdings" w:hAnsi="Wingdings" w:hint="default"/>
+      </w:rPr>
+    </w:lvl>
+    <w:lvl w:ilvl="5" w:tplc="04090005" w:tentative="1">
+      <w:start w:val="1"/>
+      <w:numFmt w:val="bullet"/>
+      <w:lvlText w:val=""/>
+      <w:lvlJc w:val="left"/>
+      <w:pPr>
+        <w:ind w:left="2940" w:hanging="420"/>
+      </w:pPr>
+      <w:rPr>
+        <w:rFonts w:ascii="Wingdings" w:hAnsi="Wingdings" w:hint="default"/>
+      </w:rPr>
+    </w:lvl>
+    <w:lvl w:ilvl="6" w:tplc="04090001" w:tentative="1">
+      <w:start w:val="1"/>
+      <w:numFmt w:val="bullet"/>
+      <w:lvlText w:val=""/>
+      <w:lvlJc w:val="left"/>
+      <w:pPr>
+        <w:ind w:left="3360" w:hanging="420"/>
+      </w:pPr>
+      <w:rPr>
+        <w:rFonts w:ascii="Wingdings" w:hAnsi="Wingdings" w:hint="default"/>
+      </w:rPr>
+    </w:lvl>
+    <w:lvl w:ilvl="7" w:tplc="04090003" w:tentative="1">
+      <w:start w:val="1"/>
+      <w:numFmt w:val="bullet"/>
+      <w:lvlText w:val=""/>
+      <w:lvlJc w:val="left"/>
+      <w:pPr>
+        <w:ind w:left="3780" w:hanging="420"/>
+      </w:pPr>
+      <w:rPr>
+        <w:rFonts w:ascii="Wingdings" w:hAnsi="Wingdings" w:hint="default"/>
+      </w:rPr>
+    </w:lvl>
+    <w:lvl w:ilvl="8" w:tplc="04090005" w:tentative="1">
+      <w:start w:val="1"/>
+      <w:numFmt w:val="bullet"/>
+      <w:lvlText w:val=""/>
+      <w:lvlJc w:val="left"/>
+      <w:pPr>
+        <w:ind w:left="4200" w:hanging="420"/>
+      </w:pPr>
+      <w:rPr>
+        <w:rFonts w:ascii="Wingdings" w:hAnsi="Wingdings" w:hint="default"/>
+      </w:rPr>
+    </w:lvl>
+  </w:abstractNum>
+  <w:abstractNum w:abstractNumId="5" w15:restartNumberingAfterBreak="0">
     <w:nsid w:val="43071818"/>
     <w:multiLevelType w:val="hybridMultilevel"/>
     <w:tmpl w:val="318E7DBC"/>
@@ -4035,7 +9058,7 @@
       </w:rPr>
     </w:lvl>
   </w:abstractNum>
-  <w:abstractNum w:abstractNumId="3" w15:restartNumberingAfterBreak="0">
+  <w:abstractNum w:abstractNumId="6" w15:restartNumberingAfterBreak="0">
     <w:nsid w:val="52764C3D"/>
     <w:multiLevelType w:val="hybridMultilevel"/>
     <w:tmpl w:val="DBE22F9A"/>
@@ -4148,7 +9171,7 @@
       </w:rPr>
     </w:lvl>
   </w:abstractNum>
-  <w:abstractNum w:abstractNumId="4" w15:restartNumberingAfterBreak="0">
+  <w:abstractNum w:abstractNumId="7" w15:restartNumberingAfterBreak="0">
     <w:nsid w:val="56D55488"/>
     <w:multiLevelType w:val="singleLevel"/>
     <w:tmpl w:val="56D55488"/>
@@ -4163,7 +9186,7 @@
       </w:rPr>
     </w:lvl>
   </w:abstractNum>
-  <w:abstractNum w:abstractNumId="5" w15:restartNumberingAfterBreak="0">
+  <w:abstractNum w:abstractNumId="8" w15:restartNumberingAfterBreak="0">
     <w:nsid w:val="56D79CC1"/>
     <w:multiLevelType w:val="singleLevel"/>
     <w:tmpl w:val="56D79CC1"/>
@@ -4178,7 +9201,93 @@
       </w:rPr>
     </w:lvl>
   </w:abstractNum>
-  <w:abstractNum w:abstractNumId="6" w15:restartNumberingAfterBreak="0">
+  <w:abstractNum w:abstractNumId="9" w15:restartNumberingAfterBreak="0">
+    <w:nsid w:val="688331AD"/>
+    <w:multiLevelType w:val="hybridMultilevel"/>
+    <w:tmpl w:val="CC8CB892"/>
+    <w:lvl w:ilvl="0" w:tplc="0409000F">
+      <w:start w:val="1"/>
+      <w:numFmt w:val="decimal"/>
+      <w:lvlText w:val="%1."/>
+      <w:lvlJc w:val="left"/>
+      <w:pPr>
+        <w:ind w:left="420" w:hanging="420"/>
+      </w:pPr>
+    </w:lvl>
+    <w:lvl w:ilvl="1" w:tplc="04090019" w:tentative="1">
+      <w:start w:val="1"/>
+      <w:numFmt w:val="lowerLetter"/>
+      <w:lvlText w:val="%2)"/>
+      <w:lvlJc w:val="left"/>
+      <w:pPr>
+        <w:ind w:left="840" w:hanging="420"/>
+      </w:pPr>
+    </w:lvl>
+    <w:lvl w:ilvl="2" w:tplc="0409001B" w:tentative="1">
+      <w:start w:val="1"/>
+      <w:numFmt w:val="lowerRoman"/>
+      <w:lvlText w:val="%3."/>
+      <w:lvlJc w:val="right"/>
+      <w:pPr>
+        <w:ind w:left="1260" w:hanging="420"/>
+      </w:pPr>
+    </w:lvl>
+    <w:lvl w:ilvl="3" w:tplc="0409000F" w:tentative="1">
+      <w:start w:val="1"/>
+      <w:numFmt w:val="decimal"/>
+      <w:lvlText w:val="%4."/>
+      <w:lvlJc w:val="left"/>
+      <w:pPr>
+        <w:ind w:left="1680" w:hanging="420"/>
+      </w:pPr>
+    </w:lvl>
+    <w:lvl w:ilvl="4" w:tplc="04090019" w:tentative="1">
+      <w:start w:val="1"/>
+      <w:numFmt w:val="lowerLetter"/>
+      <w:lvlText w:val="%5)"/>
+      <w:lvlJc w:val="left"/>
+      <w:pPr>
+        <w:ind w:left="2100" w:hanging="420"/>
+      </w:pPr>
+    </w:lvl>
+    <w:lvl w:ilvl="5" w:tplc="0409001B" w:tentative="1">
+      <w:start w:val="1"/>
+      <w:numFmt w:val="lowerRoman"/>
+      <w:lvlText w:val="%6."/>
+      <w:lvlJc w:val="right"/>
+      <w:pPr>
+        <w:ind w:left="2520" w:hanging="420"/>
+      </w:pPr>
+    </w:lvl>
+    <w:lvl w:ilvl="6" w:tplc="0409000F" w:tentative="1">
+      <w:start w:val="1"/>
+      <w:numFmt w:val="decimal"/>
+      <w:lvlText w:val="%7."/>
+      <w:lvlJc w:val="left"/>
+      <w:pPr>
+        <w:ind w:left="2940" w:hanging="420"/>
+      </w:pPr>
+    </w:lvl>
+    <w:lvl w:ilvl="7" w:tplc="04090019" w:tentative="1">
+      <w:start w:val="1"/>
+      <w:numFmt w:val="lowerLetter"/>
+      <w:lvlText w:val="%8)"/>
+      <w:lvlJc w:val="left"/>
+      <w:pPr>
+        <w:ind w:left="3360" w:hanging="420"/>
+      </w:pPr>
+    </w:lvl>
+    <w:lvl w:ilvl="8" w:tplc="0409001B" w:tentative="1">
+      <w:start w:val="1"/>
+      <w:numFmt w:val="lowerRoman"/>
+      <w:lvlText w:val="%9."/>
+      <w:lvlJc w:val="right"/>
+      <w:pPr>
+        <w:ind w:left="3780" w:hanging="420"/>
+      </w:pPr>
+    </w:lvl>
+  </w:abstractNum>
+  <w:abstractNum w:abstractNumId="10" w15:restartNumberingAfterBreak="0">
     <w:nsid w:val="70A0695C"/>
     <w:multiLevelType w:val="hybridMultilevel"/>
     <w:tmpl w:val="6B3C37E8"/>
@@ -4318,7 +9427,7 @@
       </w:rPr>
     </w:lvl>
   </w:abstractNum>
-  <w:abstractNum w:abstractNumId="7" w15:restartNumberingAfterBreak="0">
+  <w:abstractNum w:abstractNumId="11" w15:restartNumberingAfterBreak="0">
     <w:nsid w:val="7BF83077"/>
     <w:multiLevelType w:val="hybridMultilevel"/>
     <w:tmpl w:val="478429AA"/>
@@ -4408,28 +9517,40 @@
     </w:lvl>
   </w:abstractNum>
   <w:num w:numId="1">
+    <w:abstractNumId w:val="7"/>
+  </w:num>
+  <w:num w:numId="2">
+    <w:abstractNumId w:val="8"/>
+  </w:num>
+  <w:num w:numId="3">
+    <w:abstractNumId w:val="10"/>
+  </w:num>
+  <w:num w:numId="4">
+    <w:abstractNumId w:val="5"/>
+  </w:num>
+  <w:num w:numId="5">
+    <w:abstractNumId w:val="1"/>
+  </w:num>
+  <w:num w:numId="6">
+    <w:abstractNumId w:val="11"/>
+  </w:num>
+  <w:num w:numId="7">
+    <w:abstractNumId w:val="6"/>
+  </w:num>
+  <w:num w:numId="8">
+    <w:abstractNumId w:val="2"/>
+  </w:num>
+  <w:num w:numId="9">
+    <w:abstractNumId w:val="0"/>
+  </w:num>
+  <w:num w:numId="10">
     <w:abstractNumId w:val="4"/>
   </w:num>
-  <w:num w:numId="2">
-    <w:abstractNumId w:val="5"/>
-  </w:num>
-  <w:num w:numId="3">
-    <w:abstractNumId w:val="6"/>
-  </w:num>
-  <w:num w:numId="4">
-    <w:abstractNumId w:val="2"/>
-  </w:num>
-  <w:num w:numId="5">
-    <w:abstractNumId w:val="0"/>
-  </w:num>
-  <w:num w:numId="6">
-    <w:abstractNumId w:val="7"/>
-  </w:num>
-  <w:num w:numId="7">
+  <w:num w:numId="11">
     <w:abstractNumId w:val="3"/>
   </w:num>
-  <w:num w:numId="8">
-    <w:abstractNumId w:val="1"/>
+  <w:num w:numId="12">
+    <w:abstractNumId w:val="9"/>
   </w:num>
 </w:numbering>
 </file>
@@ -4913,19 +10034,19 @@
 
 <file path=word/glossary/fontTable.xml><?xml version="1.0" encoding="utf-8"?>
 <w:fonts xmlns:mc="http://schemas.openxmlformats.org/markup-compatibility/2006" xmlns:r="http://schemas.openxmlformats.org/officeDocument/2006/relationships" xmlns:w="http://schemas.openxmlformats.org/wordprocessingml/2006/main" xmlns:w14="http://schemas.microsoft.com/office/word/2010/wordml" xmlns:w15="http://schemas.microsoft.com/office/word/2012/wordml" xmlns:w16se="http://schemas.microsoft.com/office/word/2015/wordml/symex" mc:Ignorable="w14 w15 w16se">
+  <w:font w:name="Wingdings">
+    <w:panose1 w:val="05000000000000000000"/>
+    <w:charset w:val="02"/>
+    <w:family w:val="auto"/>
+    <w:pitch w:val="variable"/>
+    <w:sig w:usb0="00000000" w:usb1="10000000" w:usb2="00000000" w:usb3="00000000" w:csb0="80000000" w:csb1="00000000"/>
+  </w:font>
   <w:font w:name="Times New Roman">
     <w:panose1 w:val="02020603050405020304"/>
     <w:charset w:val="00"/>
     <w:family w:val="roman"/>
     <w:pitch w:val="variable"/>
     <w:sig w:usb0="E0002EFF" w:usb1="C000785B" w:usb2="00000009" w:usb3="00000000" w:csb0="000001FF" w:csb1="00000000"/>
-  </w:font>
-  <w:font w:name="Wingdings">
-    <w:panose1 w:val="05000000000000000000"/>
-    <w:charset w:val="02"/>
-    <w:family w:val="auto"/>
-    <w:pitch w:val="variable"/>
-    <w:sig w:usb0="00000000" w:usb1="10000000" w:usb2="00000000" w:usb3="00000000" w:csb0="80000000" w:csb1="00000000"/>
   </w:font>
   <w:font w:name="Calibri">
     <w:panose1 w:val="020F0502020204030204"/>
@@ -4948,6 +10069,13 @@
     <w:family w:val="roman"/>
     <w:pitch w:val="variable"/>
     <w:sig w:usb0="E00006FF" w:usb1="420024FF" w:usb2="02000000" w:usb3="00000000" w:csb0="0000019F" w:csb1="00000000"/>
+  </w:font>
+  <w:font w:name="微软雅黑">
+    <w:panose1 w:val="020B0503020204020204"/>
+    <w:charset w:val="86"/>
+    <w:family w:val="swiss"/>
+    <w:pitch w:val="variable"/>
+    <w:sig w:usb0="80000287" w:usb1="2ACF3C50" w:usb2="00000016" w:usb3="00000000" w:csb0="0004001F" w:csb1="00000000"/>
   </w:font>
   <w:font w:name="等线 Light">
     <w:panose1 w:val="02010600030101010101"/>
@@ -4994,8 +10122,15 @@
   <w:rsids>
     <w:rsidRoot w:val="007C38D1"/>
     <w:rsid w:val="000C7388"/>
+    <w:rsid w:val="002E43A6"/>
+    <w:rsid w:val="0043683E"/>
+    <w:rsid w:val="00453DAB"/>
+    <w:rsid w:val="006C1B1C"/>
     <w:rsid w:val="0076097C"/>
     <w:rsid w:val="007C38D1"/>
+    <w:rsid w:val="00837811"/>
+    <w:rsid w:val="00C36480"/>
+    <w:rsid w:val="00CE7DBB"/>
   </w:rsids>
   <m:mathPr>
     <m:mathFont m:val="Cambria Math"/>
@@ -5719,4 +10854,16 @@
     </a:ext>
   </a:extLst>
 </a:theme>
+</file>
+
+<file path=customXml/item1.xml><?xml version="1.0" encoding="utf-8"?>
+<b:Sources xmlns:b="http://schemas.openxmlformats.org/officeDocument/2006/bibliography" xmlns="http://schemas.openxmlformats.org/officeDocument/2006/bibliography" SelectedStyle="\APASixthEditionOfficeOnline.xsl" StyleName="APA" Version="6"/>
+</file>
+
+<file path=customXml/itemProps1.xml><?xml version="1.0" encoding="utf-8"?>
+<ds:datastoreItem xmlns:ds="http://schemas.openxmlformats.org/officeDocument/2006/customXml" ds:itemID="{312B30E8-CB76-4647-B46F-590AE17690E0}">
+  <ds:schemaRefs>
+    <ds:schemaRef ds:uri="http://schemas.openxmlformats.org/officeDocument/2006/bibliography"/>
+  </ds:schemaRefs>
+</ds:datastoreItem>
 </file>
--- a/实验报告/2018-信号基本实验部分-实验报告模板.docx
+++ b/实验报告/2018-信号基本实验部分-实验报告模板.docx
@@ -5499,9 +5499,6 @@
         </w:numPr>
         <w:spacing w:beforeLines="100" w:before="312" w:afterLines="50" w:after="156"/>
         <w:ind w:firstLineChars="0"/>
-        <w:rPr>
-          <w:rFonts w:hint="eastAsia"/>
-        </w:rPr>
       </w:pPr>
       <w:r>
         <w:rPr>
@@ -5710,9 +5707,6 @@
     <w:p>
       <w:pPr>
         <w:spacing w:beforeLines="100" w:before="312" w:afterLines="50" w:after="156"/>
-        <w:rPr>
-          <w:rFonts w:hint="eastAsia"/>
-        </w:rPr>
         <w:sectPr>
           <w:type w:val="continuous"/>
           <w:pgSz w:w="11906" w:h="16838"/>
@@ -5721,8 +5715,6 @@
           <w:docGrid w:type="lines" w:linePitch="312"/>
         </w:sectPr>
       </w:pPr>
-      <w:bookmarkStart w:id="0" w:name="_GoBack"/>
-      <w:bookmarkEnd w:id="0"/>
       <w:r>
         <w:rPr>
           <w:rFonts w:hint="eastAsia"/>
@@ -7488,226 +7480,8 @@
         </w:sectPr>
       </w:pPr>
     </w:p>
-    <w:p>
-      <w:pPr>
-        <w:sectPr>
-          <w:type w:val="continuous"/>
-          <w:pgSz w:w="11906" w:h="16838"/>
-          <w:pgMar w:top="1440" w:right="1826" w:bottom="1440" w:left="1080" w:header="851" w:footer="992" w:gutter="0"/>
-          <w:cols w:space="425"/>
-          <w:docGrid w:type="lines" w:linePitch="312"/>
-        </w:sectPr>
-      </w:pPr>
-    </w:p>
-    <w:p>
-      <w:pPr>
-        <w:numPr>
-          <w:ilvl w:val="0"/>
-          <w:numId w:val="7"/>
-        </w:numPr>
-      </w:pPr>
-      <w:r>
-        <w:rPr>
-          <w:rFonts w:hint="eastAsia"/>
-        </w:rPr>
-        <w:t>无源</w:t>
-      </w:r>
-      <w:r>
-        <w:rPr>
-          <w:rFonts w:hint="eastAsia"/>
-        </w:rPr>
-        <w:t>LPF</w:t>
-      </w:r>
-      <w:r>
-        <w:rPr>
-          <w:rFonts w:hint="eastAsia"/>
-        </w:rPr>
-        <w:t>：</w:t>
-      </w:r>
-    </w:p>
-    <w:p>
-      <w:pPr>
-        <w:numPr>
-          <w:ilvl w:val="1"/>
-          <w:numId w:val="7"/>
-        </w:numPr>
-      </w:pPr>
-      <w:r>
-        <w:rPr>
-          <w:rFonts w:hint="eastAsia"/>
-        </w:rPr>
-        <w:t>频域分析：</w:t>
-      </w:r>
-    </w:p>
-    <w:p>
-      <m:oMathPara>
-        <m:oMath>
-          <m:r>
-            <m:rPr>
-              <m:sty m:val="p"/>
-            </m:rPr>
-            <w:rPr>
-              <w:rFonts w:ascii="Cambria Math" w:hAnsi="Cambria Math" w:hint="eastAsia"/>
-            </w:rPr>
-            <m:t>G</m:t>
-          </m:r>
-          <m:d>
-            <m:dPr>
-              <m:ctrlPr>
-                <w:rPr>
-                  <w:rFonts w:ascii="Cambria Math" w:hAnsi="Cambria Math"/>
-                </w:rPr>
-              </m:ctrlPr>
-            </m:dPr>
-            <m:e>
-              <m:r>
-                <m:rPr>
-                  <m:sty m:val="p"/>
-                </m:rPr>
-                <w:rPr>
-                  <w:rFonts w:ascii="Cambria Math" w:hAnsi="Cambria Math"/>
-                </w:rPr>
-                <m:t>s</m:t>
-              </m:r>
-            </m:e>
-          </m:d>
-          <m:r>
-            <m:rPr>
-              <m:sty m:val="p"/>
-            </m:rPr>
-            <w:rPr>
-              <w:rFonts w:ascii="Cambria Math" w:hAnsi="Cambria Math"/>
-            </w:rPr>
-            <m:t>=</m:t>
-          </m:r>
-          <m:f>
-            <m:fPr>
-              <m:ctrlPr>
-                <w:rPr>
-                  <w:rFonts w:ascii="Cambria Math" w:hAnsi="Cambria Math"/>
-                </w:rPr>
-              </m:ctrlPr>
-            </m:fPr>
-            <m:num>
-              <m:r>
-                <m:rPr>
-                  <m:sty m:val="p"/>
-                </m:rPr>
-                <w:rPr>
-                  <w:rFonts w:ascii="Cambria Math" w:hAnsi="Cambria Math"/>
-                </w:rPr>
-                <m:t>1</m:t>
-              </m:r>
-            </m:num>
-            <m:den>
-              <m:sSup>
-                <m:sSupPr>
-                  <m:ctrlPr>
-                    <w:rPr>
-                      <w:rFonts w:ascii="Cambria Math" w:hAnsi="Cambria Math"/>
-                    </w:rPr>
-                  </m:ctrlPr>
-                </m:sSupPr>
-                <m:e>
-                  <m:r>
-                    <m:rPr>
-                      <m:sty m:val="p"/>
-                    </m:rPr>
-                    <w:rPr>
-                      <w:rFonts w:ascii="Cambria Math" w:hAnsi="Cambria Math"/>
-                    </w:rPr>
-                    <m:t>R</m:t>
-                  </m:r>
-                </m:e>
-                <m:sup>
-                  <m:r>
-                    <m:rPr>
-                      <m:sty m:val="p"/>
-                    </m:rPr>
-                    <w:rPr>
-                      <w:rFonts w:ascii="Cambria Math" w:hAnsi="Cambria Math"/>
-                    </w:rPr>
-                    <m:t>2</m:t>
-                  </m:r>
-                </m:sup>
-              </m:sSup>
-              <m:sSup>
-                <m:sSupPr>
-                  <m:ctrlPr>
-                    <w:rPr>
-                      <w:rFonts w:ascii="Cambria Math" w:hAnsi="Cambria Math"/>
-                      <w:i/>
-                    </w:rPr>
-                  </m:ctrlPr>
-                </m:sSupPr>
-                <m:e>
-                  <m:r>
-                    <w:rPr>
-                      <w:rFonts w:ascii="Cambria Math" w:hAnsi="Cambria Math"/>
-                    </w:rPr>
-                    <m:t>C</m:t>
-                  </m:r>
-                </m:e>
-                <m:sup>
-                  <m:r>
-                    <w:rPr>
-                      <w:rFonts w:ascii="Cambria Math" w:hAnsi="Cambria Math"/>
-                    </w:rPr>
-                    <m:t>2</m:t>
-                  </m:r>
-                </m:sup>
-              </m:sSup>
-              <m:sSup>
-                <m:sSupPr>
-                  <m:ctrlPr>
-                    <w:rPr>
-                      <w:rFonts w:ascii="Cambria Math" w:hAnsi="Cambria Math"/>
-                      <w:i/>
-                    </w:rPr>
-                  </m:ctrlPr>
-                </m:sSupPr>
-                <m:e>
-                  <m:r>
-                    <w:rPr>
-                      <w:rFonts w:ascii="Cambria Math" w:hAnsi="Cambria Math"/>
-                    </w:rPr>
-                    <m:t>s</m:t>
-                  </m:r>
-                </m:e>
-                <m:sup>
-                  <m:r>
-                    <w:rPr>
-                      <w:rFonts w:ascii="Cambria Math" w:hAnsi="Cambria Math"/>
-                    </w:rPr>
-                    <m:t>2</m:t>
-                  </m:r>
-                </m:sup>
-              </m:sSup>
-              <m:r>
-                <w:rPr>
-                  <w:rFonts w:ascii="Cambria Math" w:hAnsi="Cambria Math"/>
-                </w:rPr>
-                <m:t>+3RCs+1</m:t>
-              </m:r>
-            </m:den>
-          </m:f>
-        </m:oMath>
-      </m:oMathPara>
-    </w:p>
-    <w:p>
-      <w:pPr>
-        <w:numPr>
-          <w:ilvl w:val="1"/>
-          <w:numId w:val="7"/>
-        </w:numPr>
-      </w:pPr>
-      <w:r>
-        <w:rPr>
-          <w:rFonts w:hint="eastAsia"/>
-        </w:rPr>
-        <w:t>时域分析：</w:t>
-      </w:r>
-    </w:p>
+    <w:bookmarkStart w:id="0" w:name="_GoBack"/>
+    <w:bookmarkEnd w:id="0"/>
     <w:p>
       <w:pPr>
         <w:pStyle w:val="a9"/>
@@ -7726,7 +7500,6 @@
           <w:showingPlcHdr/>
           <w:equation/>
         </w:sdtPr>
-        <w:sdtEndPr/>
         <w:sdtContent>
           <m:oMathPara>
             <m:oMath>
@@ -10129,6 +9902,7 @@
     <w:rsid w:val="0076097C"/>
     <w:rsid w:val="007C38D1"/>
     <w:rsid w:val="00837811"/>
+    <w:rsid w:val="00A309DF"/>
     <w:rsid w:val="00C36480"/>
     <w:rsid w:val="00CE7DBB"/>
   </w:rsids>
@@ -10861,7 +10635,7 @@
 </file>
 
 <file path=customXml/itemProps1.xml><?xml version="1.0" encoding="utf-8"?>
-<ds:datastoreItem xmlns:ds="http://schemas.openxmlformats.org/officeDocument/2006/customXml" ds:itemID="{312B30E8-CB76-4647-B46F-590AE17690E0}">
+<ds:datastoreItem xmlns:ds="http://schemas.openxmlformats.org/officeDocument/2006/customXml" ds:itemID="{304A2898-A991-4BFC-9474-3EAEECA3E9F3}">
   <ds:schemaRefs>
     <ds:schemaRef ds:uri="http://schemas.openxmlformats.org/officeDocument/2006/bibliography"/>
   </ds:schemaRefs>

--- a/实验报告/2018-信号基本实验部分-实验报告模板.docx
+++ b/实验报告/2018-信号基本实验部分-实验报告模板.docx
@@ -7480,43 +7480,1401 @@
         </w:sectPr>
       </w:pPr>
     </w:p>
-    <w:bookmarkStart w:id="0" w:name="_GoBack"/>
-    <w:bookmarkEnd w:id="0"/>
+    <w:p>
+      <w:pPr>
+        <w:numPr>
+          <w:ilvl w:val="0"/>
+          <w:numId w:val="14"/>
+        </w:numPr>
+        <w:spacing w:beforeLines="100" w:before="312" w:afterLines="50" w:after="156"/>
+        <w:rPr>
+          <w:szCs w:val="21"/>
+        </w:rPr>
+      </w:pPr>
+      <w:r>
+        <w:rPr>
+          <w:rFonts w:hint="eastAsia"/>
+          <w:szCs w:val="21"/>
+        </w:rPr>
+        <w:t>实验步骤</w:t>
+      </w:r>
+    </w:p>
+    <w:p>
+      <w:pPr>
+        <w:numPr>
+          <w:ilvl w:val="0"/>
+          <w:numId w:val="15"/>
+        </w:numPr>
+        <w:spacing w:beforeLines="100" w:before="312" w:afterLines="50" w:after="156"/>
+        <w:rPr>
+          <w:szCs w:val="21"/>
+        </w:rPr>
+      </w:pPr>
+      <w:r>
+        <w:rPr>
+          <w:rFonts w:hint="eastAsia"/>
+          <w:szCs w:val="21"/>
+        </w:rPr>
+        <w:t>接通实验电源，用示波器观察调制信号输出，观察调幅器输出波形。</w:t>
+      </w:r>
+    </w:p>
+    <w:p>
+      <w:pPr>
+        <w:numPr>
+          <w:ilvl w:val="0"/>
+          <w:numId w:val="15"/>
+        </w:numPr>
+        <w:spacing w:beforeLines="100" w:before="312" w:afterLines="50" w:after="156"/>
+        <w:rPr>
+          <w:rFonts w:hint="eastAsia"/>
+          <w:szCs w:val="21"/>
+        </w:rPr>
+      </w:pPr>
+      <w:r>
+        <w:rPr>
+          <w:rFonts w:hint="eastAsia"/>
+          <w:szCs w:val="21"/>
+        </w:rPr>
+        <w:t>将调幅信号输出接到解调电路中的调幅信号输入端上，载波接到载波信号输入端上，解调信号输出接到</w:t>
+      </w:r>
+      <w:r>
+        <w:rPr>
+          <w:rFonts w:hint="eastAsia"/>
+          <w:szCs w:val="21"/>
+        </w:rPr>
+        <w:t>LPF</w:t>
+      </w:r>
+      <w:r>
+        <w:rPr>
+          <w:rFonts w:hint="eastAsia"/>
+          <w:szCs w:val="21"/>
+        </w:rPr>
+        <w:t>输入端上。用双踪示波器分别观察被调制信号和</w:t>
+      </w:r>
+      <w:r>
+        <w:rPr>
+          <w:rFonts w:hint="eastAsia"/>
+          <w:szCs w:val="21"/>
+        </w:rPr>
+        <w:t>LPF</w:t>
+      </w:r>
+      <w:r>
+        <w:rPr>
+          <w:rFonts w:hint="eastAsia"/>
+          <w:szCs w:val="21"/>
+        </w:rPr>
+        <w:t>输出信号，并且记录波形。</w:t>
+      </w:r>
+    </w:p>
+    <w:p>
+      <w:pPr>
+        <w:spacing w:beforeLines="100" w:before="312" w:afterLines="50" w:after="156"/>
+        <w:rPr>
+          <w:rFonts w:hint="eastAsia"/>
+          <w:szCs w:val="21"/>
+        </w:rPr>
+      </w:pPr>
+      <w:r>
+        <w:rPr>
+          <w:szCs w:val="21"/>
+        </w:rPr>
+        <w:t>2.</w:t>
+      </w:r>
+      <w:r>
+        <w:rPr>
+          <w:rFonts w:hint="eastAsia"/>
+          <w:szCs w:val="21"/>
+        </w:rPr>
+        <w:t>仿真电路</w:t>
+      </w:r>
+    </w:p>
+    <w:p>
+      <w:pPr>
+        <w:spacing w:beforeLines="100" w:before="312" w:afterLines="50" w:after="156"/>
+        <w:rPr>
+          <w:b/>
+          <w:sz w:val="24"/>
+        </w:rPr>
+      </w:pPr>
+      <w:r>
+        <w:rPr>
+          <w:noProof/>
+        </w:rPr>
+        <w:lastRenderedPageBreak/>
+        <w:drawing>
+          <wp:inline distT="0" distB="0" distL="0" distR="0">
+            <wp:extent cx="5829300" cy="3695700"/>
+            <wp:effectExtent l="0" t="0" r="0" b="0"/>
+            <wp:docPr id="21" name="图片 21"/>
+            <wp:cNvGraphicFramePr>
+              <a:graphicFrameLocks xmlns:a="http://schemas.openxmlformats.org/drawingml/2006/main" noChangeAspect="1"/>
+            </wp:cNvGraphicFramePr>
+            <a:graphic xmlns:a="http://schemas.openxmlformats.org/drawingml/2006/main">
+              <a:graphicData uri="http://schemas.openxmlformats.org/drawingml/2006/picture">
+                <pic:pic xmlns:pic="http://schemas.openxmlformats.org/drawingml/2006/picture">
+                  <pic:nvPicPr>
+                    <pic:cNvPr id="0" name="图片 1"/>
+                    <pic:cNvPicPr>
+                      <a:picLocks noChangeAspect="1" noChangeArrowheads="1"/>
+                    </pic:cNvPicPr>
+                  </pic:nvPicPr>
+                  <pic:blipFill>
+                    <a:blip r:embed="rId16">
+                      <a:extLst>
+                        <a:ext uri="{28A0092B-C50C-407E-A947-70E740481C1C}">
+                          <a14:useLocalDpi xmlns:a14="http://schemas.microsoft.com/office/drawing/2010/main" val="0"/>
+                        </a:ext>
+                      </a:extLst>
+                    </a:blip>
+                    <a:srcRect/>
+                    <a:stretch>
+                      <a:fillRect/>
+                    </a:stretch>
+                  </pic:blipFill>
+                  <pic:spPr bwMode="auto">
+                    <a:xfrm>
+                      <a:off x="0" y="0"/>
+                      <a:ext cx="5829300" cy="3695700"/>
+                    </a:xfrm>
+                    <a:prstGeom prst="rect">
+                      <a:avLst/>
+                    </a:prstGeom>
+                    <a:noFill/>
+                    <a:ln>
+                      <a:noFill/>
+                    </a:ln>
+                  </pic:spPr>
+                </pic:pic>
+              </a:graphicData>
+            </a:graphic>
+          </wp:inline>
+        </w:drawing>
+      </w:r>
+    </w:p>
+    <w:p>
+      <w:pPr>
+        <w:spacing w:beforeLines="100" w:before="312" w:afterLines="50" w:after="156"/>
+        <w:rPr>
+          <w:b/>
+          <w:sz w:val="24"/>
+        </w:rPr>
+      </w:pPr>
+    </w:p>
+    <w:p>
+      <w:pPr>
+        <w:spacing w:beforeLines="100" w:before="312" w:afterLines="50" w:after="156"/>
+        <w:rPr>
+          <w:rFonts w:hint="eastAsia"/>
+          <w:b/>
+          <w:sz w:val="24"/>
+        </w:rPr>
+        <w:sectPr>
+          <w:type w:val="continuous"/>
+          <w:pgSz w:w="11906" w:h="16838"/>
+          <w:pgMar w:top="1440" w:right="1646" w:bottom="1440" w:left="1080" w:header="851" w:footer="992" w:gutter="0"/>
+          <w:cols w:space="425"/>
+          <w:docGrid w:type="lines" w:linePitch="312"/>
+        </w:sectPr>
+      </w:pPr>
+    </w:p>
+    <w:p>
+      <w:pPr>
+        <w:sectPr>
+          <w:type w:val="continuous"/>
+          <w:pgSz w:w="11906" w:h="16838"/>
+          <w:pgMar w:top="1440" w:right="1826" w:bottom="1440" w:left="1080" w:header="851" w:footer="992" w:gutter="0"/>
+          <w:cols w:space="425"/>
+          <w:docGrid w:type="lines" w:linePitch="312"/>
+        </w:sectPr>
+      </w:pPr>
+    </w:p>
+    <w:p>
+      <w:r>
+        <w:t>3.</w:t>
+      </w:r>
+      <w:r>
+        <w:rPr>
+          <w:rFonts w:hint="eastAsia"/>
+        </w:rPr>
+        <w:t>时域分析</w:t>
+      </w:r>
+    </w:p>
+    <w:p/>
+    <w:p>
+      <w:pPr>
+        <w:numPr>
+          <w:ilvl w:val="0"/>
+          <w:numId w:val="13"/>
+        </w:numPr>
+      </w:pPr>
+      <w:r>
+        <w:rPr>
+          <w:rFonts w:hint="eastAsia"/>
+        </w:rPr>
+        <w:t>载波信号</w:t>
+      </w:r>
+    </w:p>
+    <w:p>
+      <w:r>
+        <w:rPr>
+          <w:noProof/>
+        </w:rPr>
+        <w:lastRenderedPageBreak/>
+        <w:drawing>
+          <wp:inline distT="0" distB="0" distL="0" distR="0">
+            <wp:extent cx="4884420" cy="3764280"/>
+            <wp:effectExtent l="0" t="0" r="0" b="7620"/>
+            <wp:docPr id="20" name="图片 20"/>
+            <wp:cNvGraphicFramePr>
+              <a:graphicFrameLocks xmlns:a="http://schemas.openxmlformats.org/drawingml/2006/main" noChangeAspect="1"/>
+            </wp:cNvGraphicFramePr>
+            <a:graphic xmlns:a="http://schemas.openxmlformats.org/drawingml/2006/main">
+              <a:graphicData uri="http://schemas.openxmlformats.org/drawingml/2006/picture">
+                <pic:pic xmlns:pic="http://schemas.openxmlformats.org/drawingml/2006/picture">
+                  <pic:nvPicPr>
+                    <pic:cNvPr id="0" name="图片 1"/>
+                    <pic:cNvPicPr>
+                      <a:picLocks noChangeAspect="1" noChangeArrowheads="1"/>
+                    </pic:cNvPicPr>
+                  </pic:nvPicPr>
+                  <pic:blipFill>
+                    <a:blip r:embed="rId17">
+                      <a:extLst>
+                        <a:ext uri="{28A0092B-C50C-407E-A947-70E740481C1C}">
+                          <a14:useLocalDpi xmlns:a14="http://schemas.microsoft.com/office/drawing/2010/main" val="0"/>
+                        </a:ext>
+                      </a:extLst>
+                    </a:blip>
+                    <a:srcRect/>
+                    <a:stretch>
+                      <a:fillRect/>
+                    </a:stretch>
+                  </pic:blipFill>
+                  <pic:spPr bwMode="auto">
+                    <a:xfrm>
+                      <a:off x="0" y="0"/>
+                      <a:ext cx="4884420" cy="3764280"/>
+                    </a:xfrm>
+                    <a:prstGeom prst="rect">
+                      <a:avLst/>
+                    </a:prstGeom>
+                    <a:noFill/>
+                    <a:ln>
+                      <a:noFill/>
+                    </a:ln>
+                  </pic:spPr>
+                </pic:pic>
+              </a:graphicData>
+            </a:graphic>
+          </wp:inline>
+        </w:drawing>
+      </w:r>
+    </w:p>
+    <w:p/>
+    <w:p>
+      <w:r>
+        <w:rPr>
+          <w:rFonts w:hint="eastAsia"/>
+        </w:rPr>
+        <w:t>（</w:t>
+      </w:r>
+      <w:r>
+        <w:rPr>
+          <w:rFonts w:hint="eastAsia"/>
+        </w:rPr>
+        <w:t>2</w:t>
+      </w:r>
+      <w:r>
+        <w:rPr>
+          <w:rFonts w:hint="eastAsia"/>
+        </w:rPr>
+        <w:t>）被调制信号（通道</w:t>
+      </w:r>
+      <w:r>
+        <w:rPr>
+          <w:rFonts w:hint="eastAsia"/>
+        </w:rPr>
+        <w:t>A</w:t>
+      </w:r>
+      <w:r>
+        <w:rPr>
+          <w:rFonts w:hint="eastAsia"/>
+        </w:rPr>
+        <w:t>）与调制信号（通道</w:t>
+      </w:r>
+      <w:r>
+        <w:rPr>
+          <w:rFonts w:hint="eastAsia"/>
+        </w:rPr>
+        <w:t>B</w:t>
+      </w:r>
+      <w:r>
+        <w:rPr>
+          <w:rFonts w:hint="eastAsia"/>
+        </w:rPr>
+        <w:t>）</w:t>
+      </w:r>
+    </w:p>
+    <w:p>
+      <w:pPr>
+        <w:spacing w:beforeLines="100" w:before="312" w:afterLines="50" w:after="156"/>
+        <w:jc w:val="left"/>
+        <w:rPr>
+          <w:noProof/>
+        </w:rPr>
+      </w:pPr>
+      <w:r>
+        <w:rPr>
+          <w:noProof/>
+        </w:rPr>
+        <w:drawing>
+          <wp:inline distT="0" distB="0" distL="0" distR="0">
+            <wp:extent cx="4853940" cy="3749040"/>
+            <wp:effectExtent l="0" t="0" r="3810" b="3810"/>
+            <wp:docPr id="19" name="图片 19"/>
+            <wp:cNvGraphicFramePr>
+              <a:graphicFrameLocks xmlns:a="http://schemas.openxmlformats.org/drawingml/2006/main" noChangeAspect="1"/>
+            </wp:cNvGraphicFramePr>
+            <a:graphic xmlns:a="http://schemas.openxmlformats.org/drawingml/2006/main">
+              <a:graphicData uri="http://schemas.openxmlformats.org/drawingml/2006/picture">
+                <pic:pic xmlns:pic="http://schemas.openxmlformats.org/drawingml/2006/picture">
+                  <pic:nvPicPr>
+                    <pic:cNvPr id="0" name="图片 1"/>
+                    <pic:cNvPicPr>
+                      <a:picLocks noChangeAspect="1" noChangeArrowheads="1"/>
+                    </pic:cNvPicPr>
+                  </pic:nvPicPr>
+                  <pic:blipFill>
+                    <a:blip r:embed="rId18">
+                      <a:extLst>
+                        <a:ext uri="{28A0092B-C50C-407E-A947-70E740481C1C}">
+                          <a14:useLocalDpi xmlns:a14="http://schemas.microsoft.com/office/drawing/2010/main" val="0"/>
+                        </a:ext>
+                      </a:extLst>
+                    </a:blip>
+                    <a:srcRect/>
+                    <a:stretch>
+                      <a:fillRect/>
+                    </a:stretch>
+                  </pic:blipFill>
+                  <pic:spPr bwMode="auto">
+                    <a:xfrm>
+                      <a:off x="0" y="0"/>
+                      <a:ext cx="4853940" cy="3749040"/>
+                    </a:xfrm>
+                    <a:prstGeom prst="rect">
+                      <a:avLst/>
+                    </a:prstGeom>
+                    <a:noFill/>
+                    <a:ln>
+                      <a:noFill/>
+                    </a:ln>
+                  </pic:spPr>
+                </pic:pic>
+              </a:graphicData>
+            </a:graphic>
+          </wp:inline>
+        </w:drawing>
+      </w:r>
+    </w:p>
+    <w:p>
+      <w:pPr>
+        <w:spacing w:beforeLines="100" w:before="312" w:afterLines="50" w:after="156"/>
+        <w:jc w:val="left"/>
+        <w:rPr>
+          <w:noProof/>
+        </w:rPr>
+      </w:pPr>
+    </w:p>
+    <w:p>
+      <w:pPr>
+        <w:spacing w:beforeLines="100" w:before="312" w:afterLines="50" w:after="156"/>
+        <w:jc w:val="left"/>
+        <w:rPr>
+          <w:noProof/>
+        </w:rPr>
+      </w:pPr>
+      <w:r>
+        <w:rPr>
+          <w:rFonts w:hint="eastAsia"/>
+        </w:rPr>
+        <w:lastRenderedPageBreak/>
+        <w:t>（</w:t>
+      </w:r>
+      <w:r>
+        <w:rPr>
+          <w:rFonts w:hint="eastAsia"/>
+        </w:rPr>
+        <w:t>3</w:t>
+      </w:r>
+      <w:r>
+        <w:rPr>
+          <w:rFonts w:hint="eastAsia"/>
+        </w:rPr>
+        <w:t>）被调制信号（通道</w:t>
+      </w:r>
+      <w:r>
+        <w:rPr>
+          <w:rFonts w:hint="eastAsia"/>
+        </w:rPr>
+        <w:t>A</w:t>
+      </w:r>
+      <w:r>
+        <w:rPr>
+          <w:rFonts w:hint="eastAsia"/>
+        </w:rPr>
+        <w:t>）与解调信号（通道</w:t>
+      </w:r>
+      <w:r>
+        <w:rPr>
+          <w:rFonts w:hint="eastAsia"/>
+        </w:rPr>
+        <w:t>B</w:t>
+      </w:r>
+      <w:r>
+        <w:rPr>
+          <w:rFonts w:hint="eastAsia"/>
+        </w:rPr>
+        <w:t>）</w:t>
+      </w:r>
+    </w:p>
+    <w:p>
+      <w:pPr>
+        <w:spacing w:beforeLines="100" w:before="312" w:afterLines="50" w:after="156"/>
+        <w:jc w:val="left"/>
+        <w:rPr>
+          <w:noProof/>
+        </w:rPr>
+      </w:pPr>
+      <w:r>
+        <w:rPr>
+          <w:noProof/>
+        </w:rPr>
+        <w:drawing>
+          <wp:inline distT="0" distB="0" distL="0" distR="0">
+            <wp:extent cx="4899660" cy="3779520"/>
+            <wp:effectExtent l="0" t="0" r="0" b="0"/>
+            <wp:docPr id="18" name="图片 18"/>
+            <wp:cNvGraphicFramePr>
+              <a:graphicFrameLocks xmlns:a="http://schemas.openxmlformats.org/drawingml/2006/main" noChangeAspect="1"/>
+            </wp:cNvGraphicFramePr>
+            <a:graphic xmlns:a="http://schemas.openxmlformats.org/drawingml/2006/main">
+              <a:graphicData uri="http://schemas.openxmlformats.org/drawingml/2006/picture">
+                <pic:pic xmlns:pic="http://schemas.openxmlformats.org/drawingml/2006/picture">
+                  <pic:nvPicPr>
+                    <pic:cNvPr id="0" name="图片 1"/>
+                    <pic:cNvPicPr>
+                      <a:picLocks noChangeAspect="1" noChangeArrowheads="1"/>
+                    </pic:cNvPicPr>
+                  </pic:nvPicPr>
+                  <pic:blipFill>
+                    <a:blip r:embed="rId19">
+                      <a:extLst>
+                        <a:ext uri="{28A0092B-C50C-407E-A947-70E740481C1C}">
+                          <a14:useLocalDpi xmlns:a14="http://schemas.microsoft.com/office/drawing/2010/main" val="0"/>
+                        </a:ext>
+                      </a:extLst>
+                    </a:blip>
+                    <a:srcRect/>
+                    <a:stretch>
+                      <a:fillRect/>
+                    </a:stretch>
+                  </pic:blipFill>
+                  <pic:spPr bwMode="auto">
+                    <a:xfrm>
+                      <a:off x="0" y="0"/>
+                      <a:ext cx="4899660" cy="3779520"/>
+                    </a:xfrm>
+                    <a:prstGeom prst="rect">
+                      <a:avLst/>
+                    </a:prstGeom>
+                    <a:noFill/>
+                    <a:ln>
+                      <a:noFill/>
+                    </a:ln>
+                  </pic:spPr>
+                </pic:pic>
+              </a:graphicData>
+            </a:graphic>
+          </wp:inline>
+        </w:drawing>
+      </w:r>
+    </w:p>
+    <w:p>
+      <w:pPr>
+        <w:spacing w:beforeLines="100" w:before="312" w:afterLines="50" w:after="156"/>
+        <w:jc w:val="left"/>
+      </w:pPr>
+      <w:r>
+        <w:rPr>
+          <w:noProof/>
+        </w:rPr>
+        <w:br w:type="page"/>
+      </w:r>
+      <w:r>
+        <w:rPr>
+          <w:rFonts w:hint="eastAsia"/>
+          <w:noProof/>
+        </w:rPr>
+        <w:lastRenderedPageBreak/>
+        <w:t>（</w:t>
+      </w:r>
+      <w:r>
+        <w:rPr>
+          <w:rFonts w:hint="eastAsia"/>
+          <w:noProof/>
+        </w:rPr>
+        <w:t>4</w:t>
+      </w:r>
+      <w:r>
+        <w:rPr>
+          <w:rFonts w:hint="eastAsia"/>
+          <w:noProof/>
+        </w:rPr>
+        <w:t>）</w:t>
+      </w:r>
+      <w:r>
+        <w:rPr>
+          <w:rFonts w:hint="eastAsia"/>
+        </w:rPr>
+        <w:t>被调制信号（通道</w:t>
+      </w:r>
+      <w:r>
+        <w:rPr>
+          <w:rFonts w:hint="eastAsia"/>
+        </w:rPr>
+        <w:t>A</w:t>
+      </w:r>
+      <w:r>
+        <w:rPr>
+          <w:rFonts w:hint="eastAsia"/>
+        </w:rPr>
+        <w:t>）与滤波后信号（通道</w:t>
+      </w:r>
+      <w:r>
+        <w:rPr>
+          <w:rFonts w:hint="eastAsia"/>
+        </w:rPr>
+        <w:t>B</w:t>
+      </w:r>
+      <w:r>
+        <w:rPr>
+          <w:rFonts w:hint="eastAsia"/>
+        </w:rPr>
+        <w:t>）</w:t>
+      </w:r>
+    </w:p>
+    <w:p>
+      <w:pPr>
+        <w:spacing w:beforeLines="100" w:before="312" w:afterLines="50" w:after="156"/>
+        <w:jc w:val="left"/>
+        <w:rPr>
+          <w:noProof/>
+        </w:rPr>
+      </w:pPr>
+      <w:r>
+        <w:rPr>
+          <w:noProof/>
+        </w:rPr>
+        <w:drawing>
+          <wp:inline distT="0" distB="0" distL="0" distR="0">
+            <wp:extent cx="4922520" cy="3771900"/>
+            <wp:effectExtent l="0" t="0" r="0" b="0"/>
+            <wp:docPr id="17" name="图片 17"/>
+            <wp:cNvGraphicFramePr>
+              <a:graphicFrameLocks xmlns:a="http://schemas.openxmlformats.org/drawingml/2006/main" noChangeAspect="1"/>
+            </wp:cNvGraphicFramePr>
+            <a:graphic xmlns:a="http://schemas.openxmlformats.org/drawingml/2006/main">
+              <a:graphicData uri="http://schemas.openxmlformats.org/drawingml/2006/picture">
+                <pic:pic xmlns:pic="http://schemas.openxmlformats.org/drawingml/2006/picture">
+                  <pic:nvPicPr>
+                    <pic:cNvPr id="0" name="图片 1"/>
+                    <pic:cNvPicPr>
+                      <a:picLocks noChangeAspect="1" noChangeArrowheads="1"/>
+                    </pic:cNvPicPr>
+                  </pic:nvPicPr>
+                  <pic:blipFill>
+                    <a:blip r:embed="rId20">
+                      <a:extLst>
+                        <a:ext uri="{28A0092B-C50C-407E-A947-70E740481C1C}">
+                          <a14:useLocalDpi xmlns:a14="http://schemas.microsoft.com/office/drawing/2010/main" val="0"/>
+                        </a:ext>
+                      </a:extLst>
+                    </a:blip>
+                    <a:srcRect/>
+                    <a:stretch>
+                      <a:fillRect/>
+                    </a:stretch>
+                  </pic:blipFill>
+                  <pic:spPr bwMode="auto">
+                    <a:xfrm>
+                      <a:off x="0" y="0"/>
+                      <a:ext cx="4922520" cy="3771900"/>
+                    </a:xfrm>
+                    <a:prstGeom prst="rect">
+                      <a:avLst/>
+                    </a:prstGeom>
+                    <a:noFill/>
+                    <a:ln>
+                      <a:noFill/>
+                    </a:ln>
+                  </pic:spPr>
+                </pic:pic>
+              </a:graphicData>
+            </a:graphic>
+          </wp:inline>
+        </w:drawing>
+      </w:r>
+    </w:p>
+    <w:p>
+      <w:pPr>
+        <w:spacing w:beforeLines="100" w:before="312" w:afterLines="50" w:after="156"/>
+        <w:jc w:val="left"/>
+        <w:rPr>
+          <w:noProof/>
+        </w:rPr>
+      </w:pPr>
+      <w:r>
+        <w:rPr>
+          <w:noProof/>
+        </w:rPr>
+        <w:t>4.</w:t>
+      </w:r>
+      <w:r>
+        <w:rPr>
+          <w:rFonts w:hint="eastAsia"/>
+          <w:noProof/>
+        </w:rPr>
+        <w:t>频域分析</w:t>
+      </w:r>
+    </w:p>
+    <w:p>
+      <w:pPr>
+        <w:spacing w:beforeLines="100" w:before="312" w:afterLines="50" w:after="156"/>
+        <w:jc w:val="left"/>
+        <w:rPr>
+          <w:noProof/>
+        </w:rPr>
+      </w:pPr>
+      <w:r>
+        <w:rPr>
+          <w:rFonts w:hint="eastAsia"/>
+          <w:noProof/>
+        </w:rPr>
+        <w:t>（</w:t>
+      </w:r>
+      <w:r>
+        <w:rPr>
+          <w:rFonts w:hint="eastAsia"/>
+          <w:noProof/>
+        </w:rPr>
+        <w:t>1</w:t>
+      </w:r>
+      <w:r>
+        <w:rPr>
+          <w:rFonts w:hint="eastAsia"/>
+          <w:noProof/>
+        </w:rPr>
+        <w:t>）被调制电路</w:t>
+      </w:r>
+    </w:p>
+    <w:p>
+      <w:pPr>
+        <w:spacing w:beforeLines="100" w:before="312" w:afterLines="50" w:after="156"/>
+        <w:jc w:val="left"/>
+        <w:rPr>
+          <w:noProof/>
+        </w:rPr>
+      </w:pPr>
+      <w:r>
+        <w:rPr>
+          <w:noProof/>
+        </w:rPr>
+        <w:drawing>
+          <wp:inline distT="0" distB="0" distL="0" distR="0">
+            <wp:extent cx="5715000" cy="1173480"/>
+            <wp:effectExtent l="0" t="0" r="0" b="7620"/>
+            <wp:docPr id="16" name="图片 16"/>
+            <wp:cNvGraphicFramePr>
+              <a:graphicFrameLocks xmlns:a="http://schemas.openxmlformats.org/drawingml/2006/main" noChangeAspect="1"/>
+            </wp:cNvGraphicFramePr>
+            <a:graphic xmlns:a="http://schemas.openxmlformats.org/drawingml/2006/main">
+              <a:graphicData uri="http://schemas.openxmlformats.org/drawingml/2006/picture">
+                <pic:pic xmlns:pic="http://schemas.openxmlformats.org/drawingml/2006/picture">
+                  <pic:nvPicPr>
+                    <pic:cNvPr id="0" name="图片 1"/>
+                    <pic:cNvPicPr>
+                      <a:picLocks noChangeAspect="1" noChangeArrowheads="1"/>
+                    </pic:cNvPicPr>
+                  </pic:nvPicPr>
+                  <pic:blipFill>
+                    <a:blip r:embed="rId21" cstate="print">
+                      <a:extLst>
+                        <a:ext uri="{28A0092B-C50C-407E-A947-70E740481C1C}">
+                          <a14:useLocalDpi xmlns:a14="http://schemas.microsoft.com/office/drawing/2010/main" val="0"/>
+                        </a:ext>
+                      </a:extLst>
+                    </a:blip>
+                    <a:srcRect/>
+                    <a:stretch>
+                      <a:fillRect/>
+                    </a:stretch>
+                  </pic:blipFill>
+                  <pic:spPr bwMode="auto">
+                    <a:xfrm>
+                      <a:off x="0" y="0"/>
+                      <a:ext cx="5715000" cy="1173480"/>
+                    </a:xfrm>
+                    <a:prstGeom prst="rect">
+                      <a:avLst/>
+                    </a:prstGeom>
+                    <a:noFill/>
+                    <a:ln>
+                      <a:noFill/>
+                    </a:ln>
+                  </pic:spPr>
+                </pic:pic>
+              </a:graphicData>
+            </a:graphic>
+          </wp:inline>
+        </w:drawing>
+      </w:r>
+    </w:p>
+    <w:p>
+      <w:pPr>
+        <w:spacing w:beforeLines="100" w:before="312" w:afterLines="50" w:after="156"/>
+        <w:jc w:val="left"/>
+        <w:rPr>
+          <w:noProof/>
+        </w:rPr>
+      </w:pPr>
+      <w:r>
+        <w:rPr>
+          <w:noProof/>
+        </w:rPr>
+        <w:lastRenderedPageBreak/>
+        <w:drawing>
+          <wp:inline distT="0" distB="0" distL="0" distR="0">
+            <wp:extent cx="5715000" cy="2621280"/>
+            <wp:effectExtent l="0" t="0" r="0" b="7620"/>
+            <wp:docPr id="15" name="图片 15"/>
+            <wp:cNvGraphicFramePr>
+              <a:graphicFrameLocks xmlns:a="http://schemas.openxmlformats.org/drawingml/2006/main" noChangeAspect="1"/>
+            </wp:cNvGraphicFramePr>
+            <a:graphic xmlns:a="http://schemas.openxmlformats.org/drawingml/2006/main">
+              <a:graphicData uri="http://schemas.openxmlformats.org/drawingml/2006/picture">
+                <pic:pic xmlns:pic="http://schemas.openxmlformats.org/drawingml/2006/picture">
+                  <pic:nvPicPr>
+                    <pic:cNvPr id="0" name="图片 1"/>
+                    <pic:cNvPicPr>
+                      <a:picLocks noChangeAspect="1" noChangeArrowheads="1"/>
+                    </pic:cNvPicPr>
+                  </pic:nvPicPr>
+                  <pic:blipFill>
+                    <a:blip r:embed="rId22">
+                      <a:extLst>
+                        <a:ext uri="{28A0092B-C50C-407E-A947-70E740481C1C}">
+                          <a14:useLocalDpi xmlns:a14="http://schemas.microsoft.com/office/drawing/2010/main" val="0"/>
+                        </a:ext>
+                      </a:extLst>
+                    </a:blip>
+                    <a:srcRect/>
+                    <a:stretch>
+                      <a:fillRect/>
+                    </a:stretch>
+                  </pic:blipFill>
+                  <pic:spPr bwMode="auto">
+                    <a:xfrm>
+                      <a:off x="0" y="0"/>
+                      <a:ext cx="5715000" cy="2621280"/>
+                    </a:xfrm>
+                    <a:prstGeom prst="rect">
+                      <a:avLst/>
+                    </a:prstGeom>
+                    <a:noFill/>
+                    <a:ln>
+                      <a:noFill/>
+                    </a:ln>
+                  </pic:spPr>
+                </pic:pic>
+              </a:graphicData>
+            </a:graphic>
+          </wp:inline>
+        </w:drawing>
+      </w:r>
+    </w:p>
+    <w:p>
+      <w:pPr>
+        <w:numPr>
+          <w:ilvl w:val="0"/>
+          <w:numId w:val="13"/>
+        </w:numPr>
+        <w:spacing w:beforeLines="100" w:before="312" w:afterLines="50" w:after="156"/>
+        <w:jc w:val="left"/>
+        <w:rPr>
+          <w:noProof/>
+        </w:rPr>
+      </w:pPr>
+      <w:r>
+        <w:rPr>
+          <w:rFonts w:hint="eastAsia"/>
+          <w:noProof/>
+        </w:rPr>
+        <w:t>调制电路</w:t>
+      </w:r>
+    </w:p>
+    <w:p>
+      <w:pPr>
+        <w:spacing w:beforeLines="100" w:before="312" w:afterLines="50" w:after="156"/>
+        <w:jc w:val="left"/>
+        <w:rPr>
+          <w:rFonts w:hint="eastAsia"/>
+          <w:noProof/>
+        </w:rPr>
+      </w:pPr>
+      <w:r>
+        <w:rPr>
+          <w:noProof/>
+        </w:rPr>
+        <w:drawing>
+          <wp:inline distT="0" distB="0" distL="0" distR="0">
+            <wp:extent cx="5715000" cy="1280160"/>
+            <wp:effectExtent l="0" t="0" r="0" b="0"/>
+            <wp:docPr id="14" name="图片 14"/>
+            <wp:cNvGraphicFramePr>
+              <a:graphicFrameLocks xmlns:a="http://schemas.openxmlformats.org/drawingml/2006/main" noChangeAspect="1"/>
+            </wp:cNvGraphicFramePr>
+            <a:graphic xmlns:a="http://schemas.openxmlformats.org/drawingml/2006/main">
+              <a:graphicData uri="http://schemas.openxmlformats.org/drawingml/2006/picture">
+                <pic:pic xmlns:pic="http://schemas.openxmlformats.org/drawingml/2006/picture">
+                  <pic:nvPicPr>
+                    <pic:cNvPr id="0" name="图片 1"/>
+                    <pic:cNvPicPr>
+                      <a:picLocks noChangeAspect="1" noChangeArrowheads="1"/>
+                    </pic:cNvPicPr>
+                  </pic:nvPicPr>
+                  <pic:blipFill>
+                    <a:blip r:embed="rId23" cstate="print">
+                      <a:extLst>
+                        <a:ext uri="{28A0092B-C50C-407E-A947-70E740481C1C}">
+                          <a14:useLocalDpi xmlns:a14="http://schemas.microsoft.com/office/drawing/2010/main" val="0"/>
+                        </a:ext>
+                      </a:extLst>
+                    </a:blip>
+                    <a:srcRect/>
+                    <a:stretch>
+                      <a:fillRect/>
+                    </a:stretch>
+                  </pic:blipFill>
+                  <pic:spPr bwMode="auto">
+                    <a:xfrm>
+                      <a:off x="0" y="0"/>
+                      <a:ext cx="5715000" cy="1280160"/>
+                    </a:xfrm>
+                    <a:prstGeom prst="rect">
+                      <a:avLst/>
+                    </a:prstGeom>
+                    <a:noFill/>
+                    <a:ln>
+                      <a:noFill/>
+                    </a:ln>
+                  </pic:spPr>
+                </pic:pic>
+              </a:graphicData>
+            </a:graphic>
+          </wp:inline>
+        </w:drawing>
+      </w:r>
+    </w:p>
+    <w:p>
+      <w:pPr>
+        <w:spacing w:beforeLines="100" w:before="312" w:afterLines="50" w:after="156"/>
+        <w:jc w:val="left"/>
+        <w:rPr>
+          <w:noProof/>
+        </w:rPr>
+      </w:pPr>
+    </w:p>
+    <w:p>
+      <w:pPr>
+        <w:spacing w:beforeLines="100" w:before="312" w:afterLines="50" w:after="156"/>
+        <w:jc w:val="left"/>
+        <w:rPr>
+          <w:noProof/>
+        </w:rPr>
+      </w:pPr>
+    </w:p>
+    <w:p>
+      <w:pPr>
+        <w:spacing w:beforeLines="100" w:before="312" w:afterLines="50" w:after="156"/>
+        <w:jc w:val="left"/>
+        <w:rPr>
+          <w:noProof/>
+        </w:rPr>
+      </w:pPr>
+    </w:p>
+    <w:p>
+      <w:pPr>
+        <w:spacing w:beforeLines="100" w:before="312" w:afterLines="50" w:after="156"/>
+        <w:jc w:val="left"/>
+        <w:rPr>
+          <w:noProof/>
+        </w:rPr>
+      </w:pPr>
+      <w:r>
+        <w:rPr>
+          <w:noProof/>
+        </w:rPr>
+        <w:drawing>
+          <wp:inline distT="0" distB="0" distL="0" distR="0">
+            <wp:extent cx="5715000" cy="2567940"/>
+            <wp:effectExtent l="0" t="0" r="0" b="3810"/>
+            <wp:docPr id="13" name="图片 13"/>
+            <wp:cNvGraphicFramePr>
+              <a:graphicFrameLocks xmlns:a="http://schemas.openxmlformats.org/drawingml/2006/main" noChangeAspect="1"/>
+            </wp:cNvGraphicFramePr>
+            <a:graphic xmlns:a="http://schemas.openxmlformats.org/drawingml/2006/main">
+              <a:graphicData uri="http://schemas.openxmlformats.org/drawingml/2006/picture">
+                <pic:pic xmlns:pic="http://schemas.openxmlformats.org/drawingml/2006/picture">
+                  <pic:nvPicPr>
+                    <pic:cNvPr id="0" name="图片 1"/>
+                    <pic:cNvPicPr>
+                      <a:picLocks noChangeAspect="1" noChangeArrowheads="1"/>
+                    </pic:cNvPicPr>
+                  </pic:nvPicPr>
+                  <pic:blipFill>
+                    <a:blip r:embed="rId24">
+                      <a:extLst>
+                        <a:ext uri="{28A0092B-C50C-407E-A947-70E740481C1C}">
+                          <a14:useLocalDpi xmlns:a14="http://schemas.microsoft.com/office/drawing/2010/main" val="0"/>
+                        </a:ext>
+                      </a:extLst>
+                    </a:blip>
+                    <a:srcRect/>
+                    <a:stretch>
+                      <a:fillRect/>
+                    </a:stretch>
+                  </pic:blipFill>
+                  <pic:spPr bwMode="auto">
+                    <a:xfrm>
+                      <a:off x="0" y="0"/>
+                      <a:ext cx="5715000" cy="2567940"/>
+                    </a:xfrm>
+                    <a:prstGeom prst="rect">
+                      <a:avLst/>
+                    </a:prstGeom>
+                    <a:noFill/>
+                    <a:ln>
+                      <a:noFill/>
+                    </a:ln>
+                  </pic:spPr>
+                </pic:pic>
+              </a:graphicData>
+            </a:graphic>
+          </wp:inline>
+        </w:drawing>
+      </w:r>
+    </w:p>
+    <w:p>
+      <w:pPr>
+        <w:spacing w:beforeLines="100" w:before="312" w:afterLines="50" w:after="156"/>
+        <w:jc w:val="left"/>
+        <w:rPr>
+          <w:noProof/>
+        </w:rPr>
+      </w:pPr>
+      <w:r>
+        <w:rPr>
+          <w:rFonts w:hint="eastAsia"/>
+          <w:noProof/>
+        </w:rPr>
+        <w:lastRenderedPageBreak/>
+        <w:t>（</w:t>
+      </w:r>
+      <w:r>
+        <w:rPr>
+          <w:rFonts w:hint="eastAsia"/>
+          <w:noProof/>
+        </w:rPr>
+        <w:t>3</w:t>
+      </w:r>
+      <w:r>
+        <w:rPr>
+          <w:rFonts w:hint="eastAsia"/>
+          <w:noProof/>
+        </w:rPr>
+        <w:t>）解调电路</w:t>
+      </w:r>
+      <w:r>
+        <w:rPr>
+          <w:noProof/>
+        </w:rPr>
+        <w:drawing>
+          <wp:inline distT="0" distB="0" distL="0" distR="0">
+            <wp:extent cx="5715000" cy="1272540"/>
+            <wp:effectExtent l="0" t="0" r="0" b="3810"/>
+            <wp:docPr id="12" name="图片 12"/>
+            <wp:cNvGraphicFramePr>
+              <a:graphicFrameLocks xmlns:a="http://schemas.openxmlformats.org/drawingml/2006/main" noChangeAspect="1"/>
+            </wp:cNvGraphicFramePr>
+            <a:graphic xmlns:a="http://schemas.openxmlformats.org/drawingml/2006/main">
+              <a:graphicData uri="http://schemas.openxmlformats.org/drawingml/2006/picture">
+                <pic:pic xmlns:pic="http://schemas.openxmlformats.org/drawingml/2006/picture">
+                  <pic:nvPicPr>
+                    <pic:cNvPr id="0" name="图片 1"/>
+                    <pic:cNvPicPr>
+                      <a:picLocks noChangeAspect="1" noChangeArrowheads="1"/>
+                    </pic:cNvPicPr>
+                  </pic:nvPicPr>
+                  <pic:blipFill>
+                    <a:blip r:embed="rId25" cstate="print">
+                      <a:extLst>
+                        <a:ext uri="{28A0092B-C50C-407E-A947-70E740481C1C}">
+                          <a14:useLocalDpi xmlns:a14="http://schemas.microsoft.com/office/drawing/2010/main" val="0"/>
+                        </a:ext>
+                      </a:extLst>
+                    </a:blip>
+                    <a:srcRect/>
+                    <a:stretch>
+                      <a:fillRect/>
+                    </a:stretch>
+                  </pic:blipFill>
+                  <pic:spPr bwMode="auto">
+                    <a:xfrm>
+                      <a:off x="0" y="0"/>
+                      <a:ext cx="5715000" cy="1272540"/>
+                    </a:xfrm>
+                    <a:prstGeom prst="rect">
+                      <a:avLst/>
+                    </a:prstGeom>
+                    <a:noFill/>
+                    <a:ln>
+                      <a:noFill/>
+                    </a:ln>
+                  </pic:spPr>
+                </pic:pic>
+              </a:graphicData>
+            </a:graphic>
+          </wp:inline>
+        </w:drawing>
+      </w:r>
+    </w:p>
+    <w:p>
+      <w:pPr>
+        <w:spacing w:beforeLines="100" w:before="312" w:afterLines="50" w:after="156"/>
+        <w:jc w:val="left"/>
+        <w:rPr>
+          <w:noProof/>
+        </w:rPr>
+      </w:pPr>
+      <w:r>
+        <w:rPr>
+          <w:noProof/>
+        </w:rPr>
+        <w:drawing>
+          <wp:inline distT="0" distB="0" distL="0" distR="0">
+            <wp:extent cx="5715000" cy="2613660"/>
+            <wp:effectExtent l="0" t="0" r="0" b="0"/>
+            <wp:docPr id="11" name="图片 11"/>
+            <wp:cNvGraphicFramePr>
+              <a:graphicFrameLocks xmlns:a="http://schemas.openxmlformats.org/drawingml/2006/main" noChangeAspect="1"/>
+            </wp:cNvGraphicFramePr>
+            <a:graphic xmlns:a="http://schemas.openxmlformats.org/drawingml/2006/main">
+              <a:graphicData uri="http://schemas.openxmlformats.org/drawingml/2006/picture">
+                <pic:pic xmlns:pic="http://schemas.openxmlformats.org/drawingml/2006/picture">
+                  <pic:nvPicPr>
+                    <pic:cNvPr id="0" name="图片 1"/>
+                    <pic:cNvPicPr>
+                      <a:picLocks noChangeAspect="1" noChangeArrowheads="1"/>
+                    </pic:cNvPicPr>
+                  </pic:nvPicPr>
+                  <pic:blipFill>
+                    <a:blip r:embed="rId26">
+                      <a:extLst>
+                        <a:ext uri="{28A0092B-C50C-407E-A947-70E740481C1C}">
+                          <a14:useLocalDpi xmlns:a14="http://schemas.microsoft.com/office/drawing/2010/main" val="0"/>
+                        </a:ext>
+                      </a:extLst>
+                    </a:blip>
+                    <a:srcRect/>
+                    <a:stretch>
+                      <a:fillRect/>
+                    </a:stretch>
+                  </pic:blipFill>
+                  <pic:spPr bwMode="auto">
+                    <a:xfrm>
+                      <a:off x="0" y="0"/>
+                      <a:ext cx="5715000" cy="2613660"/>
+                    </a:xfrm>
+                    <a:prstGeom prst="rect">
+                      <a:avLst/>
+                    </a:prstGeom>
+                    <a:noFill/>
+                    <a:ln>
+                      <a:noFill/>
+                    </a:ln>
+                  </pic:spPr>
+                </pic:pic>
+              </a:graphicData>
+            </a:graphic>
+          </wp:inline>
+        </w:drawing>
+      </w:r>
+    </w:p>
+    <w:p>
+      <w:pPr>
+        <w:spacing w:beforeLines="100" w:before="312" w:afterLines="50" w:after="156"/>
+        <w:jc w:val="left"/>
+        <w:rPr>
+          <w:noProof/>
+        </w:rPr>
+      </w:pPr>
+      <w:r>
+        <w:rPr>
+          <w:rFonts w:hint="eastAsia"/>
+          <w:noProof/>
+        </w:rPr>
+        <w:t>（</w:t>
+      </w:r>
+      <w:r>
+        <w:rPr>
+          <w:rFonts w:hint="eastAsia"/>
+          <w:noProof/>
+        </w:rPr>
+        <w:t>4</w:t>
+      </w:r>
+      <w:r>
+        <w:rPr>
+          <w:rFonts w:hint="eastAsia"/>
+          <w:noProof/>
+        </w:rPr>
+        <w:t>）滤波后信号</w:t>
+      </w:r>
+    </w:p>
+    <w:p>
+      <w:pPr>
+        <w:spacing w:beforeLines="100" w:before="312" w:afterLines="50" w:after="156"/>
+        <w:jc w:val="left"/>
+        <w:rPr>
+          <w:noProof/>
+        </w:rPr>
+      </w:pPr>
+      <w:r>
+        <w:rPr>
+          <w:noProof/>
+        </w:rPr>
+        <w:drawing>
+          <wp:inline distT="0" distB="0" distL="0" distR="0">
+            <wp:extent cx="5707380" cy="1310640"/>
+            <wp:effectExtent l="0" t="0" r="7620" b="3810"/>
+            <wp:docPr id="10" name="图片 10"/>
+            <wp:cNvGraphicFramePr>
+              <a:graphicFrameLocks xmlns:a="http://schemas.openxmlformats.org/drawingml/2006/main" noChangeAspect="1"/>
+            </wp:cNvGraphicFramePr>
+            <a:graphic xmlns:a="http://schemas.openxmlformats.org/drawingml/2006/main">
+              <a:graphicData uri="http://schemas.openxmlformats.org/drawingml/2006/picture">
+                <pic:pic xmlns:pic="http://schemas.openxmlformats.org/drawingml/2006/picture">
+                  <pic:nvPicPr>
+                    <pic:cNvPr id="0" name="图片 1"/>
+                    <pic:cNvPicPr>
+                      <a:picLocks noChangeAspect="1" noChangeArrowheads="1"/>
+                    </pic:cNvPicPr>
+                  </pic:nvPicPr>
+                  <pic:blipFill>
+                    <a:blip r:embed="rId27" cstate="print">
+                      <a:extLst>
+                        <a:ext uri="{28A0092B-C50C-407E-A947-70E740481C1C}">
+                          <a14:useLocalDpi xmlns:a14="http://schemas.microsoft.com/office/drawing/2010/main" val="0"/>
+                        </a:ext>
+                      </a:extLst>
+                    </a:blip>
+                    <a:srcRect/>
+                    <a:stretch>
+                      <a:fillRect/>
+                    </a:stretch>
+                  </pic:blipFill>
+                  <pic:spPr bwMode="auto">
+                    <a:xfrm>
+                      <a:off x="0" y="0"/>
+                      <a:ext cx="5707380" cy="1310640"/>
+                    </a:xfrm>
+                    <a:prstGeom prst="rect">
+                      <a:avLst/>
+                    </a:prstGeom>
+                    <a:noFill/>
+                    <a:ln>
+                      <a:noFill/>
+                    </a:ln>
+                  </pic:spPr>
+                </pic:pic>
+              </a:graphicData>
+            </a:graphic>
+          </wp:inline>
+        </w:drawing>
+      </w:r>
+    </w:p>
+    <w:p>
+      <w:pPr>
+        <w:spacing w:beforeLines="100" w:before="312" w:afterLines="50" w:after="156"/>
+        <w:jc w:val="left"/>
+        <w:rPr>
+          <w:noProof/>
+        </w:rPr>
+      </w:pPr>
+      <w:r>
+        <w:rPr>
+          <w:noProof/>
+        </w:rPr>
+        <w:lastRenderedPageBreak/>
+        <w:drawing>
+          <wp:inline distT="0" distB="0" distL="0" distR="0">
+            <wp:extent cx="5715000" cy="2552700"/>
+            <wp:effectExtent l="0" t="0" r="0" b="0"/>
+            <wp:docPr id="9" name="图片 9"/>
+            <wp:cNvGraphicFramePr>
+              <a:graphicFrameLocks xmlns:a="http://schemas.openxmlformats.org/drawingml/2006/main" noChangeAspect="1"/>
+            </wp:cNvGraphicFramePr>
+            <a:graphic xmlns:a="http://schemas.openxmlformats.org/drawingml/2006/main">
+              <a:graphicData uri="http://schemas.openxmlformats.org/drawingml/2006/picture">
+                <pic:pic xmlns:pic="http://schemas.openxmlformats.org/drawingml/2006/picture">
+                  <pic:nvPicPr>
+                    <pic:cNvPr id="0" name="图片 1"/>
+                    <pic:cNvPicPr>
+                      <a:picLocks noChangeAspect="1" noChangeArrowheads="1"/>
+                    </pic:cNvPicPr>
+                  </pic:nvPicPr>
+                  <pic:blipFill>
+                    <a:blip r:embed="rId28">
+                      <a:extLst>
+                        <a:ext uri="{28A0092B-C50C-407E-A947-70E740481C1C}">
+                          <a14:useLocalDpi xmlns:a14="http://schemas.microsoft.com/office/drawing/2010/main" val="0"/>
+                        </a:ext>
+                      </a:extLst>
+                    </a:blip>
+                    <a:srcRect/>
+                    <a:stretch>
+                      <a:fillRect/>
+                    </a:stretch>
+                  </pic:blipFill>
+                  <pic:spPr bwMode="auto">
+                    <a:xfrm>
+                      <a:off x="0" y="0"/>
+                      <a:ext cx="5715000" cy="2552700"/>
+                    </a:xfrm>
+                    <a:prstGeom prst="rect">
+                      <a:avLst/>
+                    </a:prstGeom>
+                    <a:noFill/>
+                    <a:ln>
+                      <a:noFill/>
+                    </a:ln>
+                  </pic:spPr>
+                </pic:pic>
+              </a:graphicData>
+            </a:graphic>
+          </wp:inline>
+        </w:drawing>
+      </w:r>
+    </w:p>
+    <w:p>
+      <w:pPr>
+        <w:spacing w:beforeLines="100" w:before="312" w:afterLines="50" w:after="156"/>
+        <w:jc w:val="left"/>
+        <w:rPr>
+          <w:noProof/>
+        </w:rPr>
+      </w:pPr>
+    </w:p>
+    <w:p>
+      <w:pPr>
+        <w:spacing w:beforeLines="100" w:before="312" w:afterLines="50" w:after="156"/>
+        <w:jc w:val="left"/>
+        <w:rPr>
+          <w:noProof/>
+        </w:rPr>
+      </w:pPr>
+      <w:r>
+        <w:rPr>
+          <w:noProof/>
+        </w:rPr>
+        <w:t>4.</w:t>
+      </w:r>
+      <w:r>
+        <w:rPr>
+          <w:rFonts w:hint="eastAsia"/>
+          <w:noProof/>
+        </w:rPr>
+        <w:t>误差分析</w:t>
+      </w:r>
+    </w:p>
     <w:p>
       <w:pPr>
         <w:pStyle w:val="a9"/>
         <w:ind w:left="2100" w:firstLineChars="0" w:firstLine="0"/>
       </w:pPr>
-      <w:sdt>
-        <w:sdtPr>
-          <w:rPr>
-            <w:rFonts w:ascii="Cambria Math" w:hAnsi="Cambria Math" w:hint="eastAsia"/>
-          </w:rPr>
-          <w:id w:val="82113357"/>
-          <w:placeholder>
-            <w:docPart w:val="DefaultPlaceholder_2098659788"/>
-          </w:placeholder>
-          <w:temporary/>
-          <w:showingPlcHdr/>
-          <w:equation/>
-        </w:sdtPr>
-        <w:sdtContent>
-          <m:oMathPara>
-            <m:oMath>
-              <m:r>
-                <m:rPr>
-                  <m:sty m:val="p"/>
-                </m:rPr>
-                <w:rPr>
-                  <w:rStyle w:val="a8"/>
-                  <w:rFonts w:ascii="Cambria Math" w:hAnsi="Cambria Math" w:hint="eastAsia"/>
-                </w:rPr>
-                <m:t>在此处键入公式。</m:t>
-              </m:r>
-            </m:oMath>
-          </m:oMathPara>
-        </w:sdtContent>
-      </w:sdt>
+      <w:r>
+        <w:rPr>
+          <w:rFonts w:hint="eastAsia"/>
+          <w:noProof/>
+        </w:rPr>
+        <w:t>当被调制电压幅值为</w:t>
+      </w:r>
+      <w:r>
+        <w:rPr>
+          <w:rFonts w:hint="eastAsia"/>
+          <w:noProof/>
+        </w:rPr>
+        <w:t>0</w:t>
+      </w:r>
+      <w:r>
+        <w:rPr>
+          <w:noProof/>
+        </w:rPr>
+        <w:t>.5</w:t>
+      </w:r>
+      <w:r>
+        <w:rPr>
+          <w:rFonts w:hint="eastAsia"/>
+          <w:noProof/>
+        </w:rPr>
+        <w:t>V</w:t>
+      </w:r>
+      <w:r>
+        <w:rPr>
+          <w:rFonts w:hint="eastAsia"/>
+          <w:noProof/>
+        </w:rPr>
+        <w:t>时，解调图像存在失真现象，可能是因为乘法器后的三极管存在饱和现象。故将被调制电压幅值调整为</w:t>
+      </w:r>
+      <w:r>
+        <w:rPr>
+          <w:rFonts w:hint="eastAsia"/>
+          <w:noProof/>
+        </w:rPr>
+        <w:t>0</w:t>
+      </w:r>
+      <w:r>
+        <w:rPr>
+          <w:noProof/>
+        </w:rPr>
+        <w:t>.1</w:t>
+      </w:r>
+      <w:r>
+        <w:rPr>
+          <w:rFonts w:hint="eastAsia"/>
+          <w:noProof/>
+        </w:rPr>
+        <w:t>V</w:t>
+      </w:r>
+      <w:r>
+        <w:rPr>
+          <w:rFonts w:hint="eastAsia"/>
+          <w:noProof/>
+        </w:rPr>
+        <w:t>，此时图像失真现象消失。</w:t>
+      </w:r>
+      <w:bookmarkStart w:id="0" w:name="_GoBack"/>
+      <w:bookmarkEnd w:id="0"/>
     </w:p>
     <w:p>
       <w:pPr>
@@ -8213,6 +9571,95 @@
     </w:lvl>
   </w:abstractNum>
   <w:abstractNum w:abstractNumId="1" w15:restartNumberingAfterBreak="0">
+    <w:nsid w:val="069F3745"/>
+    <w:multiLevelType w:val="hybridMultilevel"/>
+    <w:tmpl w:val="F10C0968"/>
+    <w:lvl w:ilvl="0" w:tplc="77ECFA7C">
+      <w:start w:val="1"/>
+      <w:numFmt w:val="decimal"/>
+      <w:lvlText w:val="（%1）"/>
+      <w:lvlJc w:val="left"/>
+      <w:pPr>
+        <w:ind w:left="720" w:hanging="720"/>
+      </w:pPr>
+      <w:rPr>
+        <w:rFonts w:hint="default"/>
+      </w:rPr>
+    </w:lvl>
+    <w:lvl w:ilvl="1" w:tplc="04090019" w:tentative="1">
+      <w:start w:val="1"/>
+      <w:numFmt w:val="lowerLetter"/>
+      <w:lvlText w:val="%2)"/>
+      <w:lvlJc w:val="left"/>
+      <w:pPr>
+        <w:ind w:left="840" w:hanging="420"/>
+      </w:pPr>
+    </w:lvl>
+    <w:lvl w:ilvl="2" w:tplc="0409001B" w:tentative="1">
+      <w:start w:val="1"/>
+      <w:numFmt w:val="lowerRoman"/>
+      <w:lvlText w:val="%3."/>
+      <w:lvlJc w:val="right"/>
+      <w:pPr>
+        <w:ind w:left="1260" w:hanging="420"/>
+      </w:pPr>
+    </w:lvl>
+    <w:lvl w:ilvl="3" w:tplc="0409000F" w:tentative="1">
+      <w:start w:val="1"/>
+      <w:numFmt w:val="decimal"/>
+      <w:lvlText w:val="%4."/>
+      <w:lvlJc w:val="left"/>
+      <w:pPr>
+        <w:ind w:left="1680" w:hanging="420"/>
+      </w:pPr>
+    </w:lvl>
+    <w:lvl w:ilvl="4" w:tplc="04090019" w:tentative="1">
+      <w:start w:val="1"/>
+      <w:numFmt w:val="lowerLetter"/>
+      <w:lvlText w:val="%5)"/>
+      <w:lvlJc w:val="left"/>
+      <w:pPr>
+        <w:ind w:left="2100" w:hanging="420"/>
+      </w:pPr>
+    </w:lvl>
+    <w:lvl w:ilvl="5" w:tplc="0409001B" w:tentative="1">
+      <w:start w:val="1"/>
+      <w:numFmt w:val="lowerRoman"/>
+      <w:lvlText w:val="%6."/>
+      <w:lvlJc w:val="right"/>
+      <w:pPr>
+        <w:ind w:left="2520" w:hanging="420"/>
+      </w:pPr>
+    </w:lvl>
+    <w:lvl w:ilvl="6" w:tplc="0409000F" w:tentative="1">
+      <w:start w:val="1"/>
+      <w:numFmt w:val="decimal"/>
+      <w:lvlText w:val="%7."/>
+      <w:lvlJc w:val="left"/>
+      <w:pPr>
+        <w:ind w:left="2940" w:hanging="420"/>
+      </w:pPr>
+    </w:lvl>
+    <w:lvl w:ilvl="7" w:tplc="04090019" w:tentative="1">
+      <w:start w:val="1"/>
+      <w:numFmt w:val="lowerLetter"/>
+      <w:lvlText w:val="%8)"/>
+      <w:lvlJc w:val="left"/>
+      <w:pPr>
+        <w:ind w:left="3360" w:hanging="420"/>
+      </w:pPr>
+    </w:lvl>
+    <w:lvl w:ilvl="8" w:tplc="0409001B" w:tentative="1">
+      <w:start w:val="1"/>
+      <w:numFmt w:val="lowerRoman"/>
+      <w:lvlText w:val="%9."/>
+      <w:lvlJc w:val="right"/>
+      <w:pPr>
+        <w:ind w:left="3780" w:hanging="420"/>
+      </w:pPr>
+    </w:lvl>
+  </w:abstractNum>
+  <w:abstractNum w:abstractNumId="2" w15:restartNumberingAfterBreak="0">
     <w:nsid w:val="0DD716D6"/>
     <w:multiLevelType w:val="hybridMultilevel"/>
     <w:tmpl w:val="A67A0990"/>
@@ -8352,7 +9799,7 @@
       </w:rPr>
     </w:lvl>
   </w:abstractNum>
-  <w:abstractNum w:abstractNumId="2" w15:restartNumberingAfterBreak="0">
+  <w:abstractNum w:abstractNumId="3" w15:restartNumberingAfterBreak="0">
     <w:nsid w:val="2977644B"/>
     <w:multiLevelType w:val="hybridMultilevel"/>
     <w:tmpl w:val="6D642216"/>
@@ -8465,7 +9912,96 @@
       </w:rPr>
     </w:lvl>
   </w:abstractNum>
-  <w:abstractNum w:abstractNumId="3" w15:restartNumberingAfterBreak="0">
+  <w:abstractNum w:abstractNumId="4" w15:restartNumberingAfterBreak="0">
+    <w:nsid w:val="322A3EFB"/>
+    <w:multiLevelType w:val="hybridMultilevel"/>
+    <w:tmpl w:val="9488D2CA"/>
+    <w:lvl w:ilvl="0" w:tplc="17AEF6DA">
+      <w:start w:val="1"/>
+      <w:numFmt w:val="decimal"/>
+      <w:lvlText w:val="（%1）"/>
+      <w:lvlJc w:val="left"/>
+      <w:pPr>
+        <w:ind w:left="720" w:hanging="720"/>
+      </w:pPr>
+      <w:rPr>
+        <w:rFonts w:hint="default"/>
+      </w:rPr>
+    </w:lvl>
+    <w:lvl w:ilvl="1" w:tplc="04090019" w:tentative="1">
+      <w:start w:val="1"/>
+      <w:numFmt w:val="lowerLetter"/>
+      <w:lvlText w:val="%2)"/>
+      <w:lvlJc w:val="left"/>
+      <w:pPr>
+        <w:ind w:left="840" w:hanging="420"/>
+      </w:pPr>
+    </w:lvl>
+    <w:lvl w:ilvl="2" w:tplc="0409001B" w:tentative="1">
+      <w:start w:val="1"/>
+      <w:numFmt w:val="lowerRoman"/>
+      <w:lvlText w:val="%3."/>
+      <w:lvlJc w:val="right"/>
+      <w:pPr>
+        <w:ind w:left="1260" w:hanging="420"/>
+      </w:pPr>
+    </w:lvl>
+    <w:lvl w:ilvl="3" w:tplc="0409000F" w:tentative="1">
+      <w:start w:val="1"/>
+      <w:numFmt w:val="decimal"/>
+      <w:lvlText w:val="%4."/>
+      <w:lvlJc w:val="left"/>
+      <w:pPr>
+        <w:ind w:left="1680" w:hanging="420"/>
+      </w:pPr>
+    </w:lvl>
+    <w:lvl w:ilvl="4" w:tplc="04090019" w:tentative="1">
+      <w:start w:val="1"/>
+      <w:numFmt w:val="lowerLetter"/>
+      <w:lvlText w:val="%5)"/>
+      <w:lvlJc w:val="left"/>
+      <w:pPr>
+        <w:ind w:left="2100" w:hanging="420"/>
+      </w:pPr>
+    </w:lvl>
+    <w:lvl w:ilvl="5" w:tplc="0409001B" w:tentative="1">
+      <w:start w:val="1"/>
+      <w:numFmt w:val="lowerRoman"/>
+      <w:lvlText w:val="%6."/>
+      <w:lvlJc w:val="right"/>
+      <w:pPr>
+        <w:ind w:left="2520" w:hanging="420"/>
+      </w:pPr>
+    </w:lvl>
+    <w:lvl w:ilvl="6" w:tplc="0409000F" w:tentative="1">
+      <w:start w:val="1"/>
+      <w:numFmt w:val="decimal"/>
+      <w:lvlText w:val="%7."/>
+      <w:lvlJc w:val="left"/>
+      <w:pPr>
+        <w:ind w:left="2940" w:hanging="420"/>
+      </w:pPr>
+    </w:lvl>
+    <w:lvl w:ilvl="7" w:tplc="04090019" w:tentative="1">
+      <w:start w:val="1"/>
+      <w:numFmt w:val="lowerLetter"/>
+      <w:lvlText w:val="%8)"/>
+      <w:lvlJc w:val="left"/>
+      <w:pPr>
+        <w:ind w:left="3360" w:hanging="420"/>
+      </w:pPr>
+    </w:lvl>
+    <w:lvl w:ilvl="8" w:tplc="0409001B" w:tentative="1">
+      <w:start w:val="1"/>
+      <w:numFmt w:val="lowerRoman"/>
+      <w:lvlText w:val="%9."/>
+      <w:lvlJc w:val="right"/>
+      <w:pPr>
+        <w:ind w:left="3780" w:hanging="420"/>
+      </w:pPr>
+    </w:lvl>
+  </w:abstractNum>
+  <w:abstractNum w:abstractNumId="5" w15:restartNumberingAfterBreak="0">
     <w:nsid w:val="37D65C53"/>
     <w:multiLevelType w:val="hybridMultilevel"/>
     <w:tmpl w:val="6A5E08E2"/>
@@ -8578,7 +10114,7 @@
       </w:rPr>
     </w:lvl>
   </w:abstractNum>
-  <w:abstractNum w:abstractNumId="4" w15:restartNumberingAfterBreak="0">
+  <w:abstractNum w:abstractNumId="6" w15:restartNumberingAfterBreak="0">
     <w:nsid w:val="3E590DBA"/>
     <w:multiLevelType w:val="hybridMultilevel"/>
     <w:tmpl w:val="B2FA8DD8"/>
@@ -8691,7 +10227,7 @@
       </w:rPr>
     </w:lvl>
   </w:abstractNum>
-  <w:abstractNum w:abstractNumId="5" w15:restartNumberingAfterBreak="0">
+  <w:abstractNum w:abstractNumId="7" w15:restartNumberingAfterBreak="0">
     <w:nsid w:val="43071818"/>
     <w:multiLevelType w:val="hybridMultilevel"/>
     <w:tmpl w:val="318E7DBC"/>
@@ -8831,7 +10367,7 @@
       </w:rPr>
     </w:lvl>
   </w:abstractNum>
-  <w:abstractNum w:abstractNumId="6" w15:restartNumberingAfterBreak="0">
+  <w:abstractNum w:abstractNumId="8" w15:restartNumberingAfterBreak="0">
     <w:nsid w:val="52764C3D"/>
     <w:multiLevelType w:val="hybridMultilevel"/>
     <w:tmpl w:val="DBE22F9A"/>
@@ -8944,7 +10480,7 @@
       </w:rPr>
     </w:lvl>
   </w:abstractNum>
-  <w:abstractNum w:abstractNumId="7" w15:restartNumberingAfterBreak="0">
+  <w:abstractNum w:abstractNumId="9" w15:restartNumberingAfterBreak="0">
     <w:nsid w:val="56D55488"/>
     <w:multiLevelType w:val="singleLevel"/>
     <w:tmpl w:val="56D55488"/>
@@ -8959,7 +10495,7 @@
       </w:rPr>
     </w:lvl>
   </w:abstractNum>
-  <w:abstractNum w:abstractNumId="8" w15:restartNumberingAfterBreak="0">
+  <w:abstractNum w:abstractNumId="10" w15:restartNumberingAfterBreak="0">
     <w:nsid w:val="56D79CC1"/>
     <w:multiLevelType w:val="singleLevel"/>
     <w:tmpl w:val="56D79CC1"/>
@@ -8974,7 +10510,7 @@
       </w:rPr>
     </w:lvl>
   </w:abstractNum>
-  <w:abstractNum w:abstractNumId="9" w15:restartNumberingAfterBreak="0">
+  <w:abstractNum w:abstractNumId="11" w15:restartNumberingAfterBreak="0">
     <w:nsid w:val="688331AD"/>
     <w:multiLevelType w:val="hybridMultilevel"/>
     <w:tmpl w:val="CC8CB892"/>
@@ -9060,7 +10596,7 @@
       </w:pPr>
     </w:lvl>
   </w:abstractNum>
-  <w:abstractNum w:abstractNumId="10" w15:restartNumberingAfterBreak="0">
+  <w:abstractNum w:abstractNumId="12" w15:restartNumberingAfterBreak="0">
     <w:nsid w:val="70A0695C"/>
     <w:multiLevelType w:val="hybridMultilevel"/>
     <w:tmpl w:val="6B3C37E8"/>
@@ -9200,7 +10736,96 @@
       </w:rPr>
     </w:lvl>
   </w:abstractNum>
-  <w:abstractNum w:abstractNumId="11" w15:restartNumberingAfterBreak="0">
+  <w:abstractNum w:abstractNumId="13" w15:restartNumberingAfterBreak="0">
+    <w:nsid w:val="77A07CB5"/>
+    <w:multiLevelType w:val="hybridMultilevel"/>
+    <w:tmpl w:val="7A7C7C24"/>
+    <w:lvl w:ilvl="0" w:tplc="55924B48">
+      <w:start w:val="1"/>
+      <w:numFmt w:val="decimal"/>
+      <w:lvlText w:val="%1."/>
+      <w:lvlJc w:val="left"/>
+      <w:pPr>
+        <w:ind w:left="360" w:hanging="360"/>
+      </w:pPr>
+      <w:rPr>
+        <w:rFonts w:hint="default"/>
+      </w:rPr>
+    </w:lvl>
+    <w:lvl w:ilvl="1" w:tplc="04090019" w:tentative="1">
+      <w:start w:val="1"/>
+      <w:numFmt w:val="lowerLetter"/>
+      <w:lvlText w:val="%2)"/>
+      <w:lvlJc w:val="left"/>
+      <w:pPr>
+        <w:ind w:left="840" w:hanging="420"/>
+      </w:pPr>
+    </w:lvl>
+    <w:lvl w:ilvl="2" w:tplc="0409001B" w:tentative="1">
+      <w:start w:val="1"/>
+      <w:numFmt w:val="lowerRoman"/>
+      <w:lvlText w:val="%3."/>
+      <w:lvlJc w:val="right"/>
+      <w:pPr>
+        <w:ind w:left="1260" w:hanging="420"/>
+      </w:pPr>
+    </w:lvl>
+    <w:lvl w:ilvl="3" w:tplc="0409000F" w:tentative="1">
+      <w:start w:val="1"/>
+      <w:numFmt w:val="decimal"/>
+      <w:lvlText w:val="%4."/>
+      <w:lvlJc w:val="left"/>
+      <w:pPr>
+        <w:ind w:left="1680" w:hanging="420"/>
+      </w:pPr>
+    </w:lvl>
+    <w:lvl w:ilvl="4" w:tplc="04090019" w:tentative="1">
+      <w:start w:val="1"/>
+      <w:numFmt w:val="lowerLetter"/>
+      <w:lvlText w:val="%5)"/>
+      <w:lvlJc w:val="left"/>
+      <w:pPr>
+        <w:ind w:left="2100" w:hanging="420"/>
+      </w:pPr>
+    </w:lvl>
+    <w:lvl w:ilvl="5" w:tplc="0409001B" w:tentative="1">
+      <w:start w:val="1"/>
+      <w:numFmt w:val="lowerRoman"/>
+      <w:lvlText w:val="%6."/>
+      <w:lvlJc w:val="right"/>
+      <w:pPr>
+        <w:ind w:left="2520" w:hanging="420"/>
+      </w:pPr>
+    </w:lvl>
+    <w:lvl w:ilvl="6" w:tplc="0409000F" w:tentative="1">
+      <w:start w:val="1"/>
+      <w:numFmt w:val="decimal"/>
+      <w:lvlText w:val="%7."/>
+      <w:lvlJc w:val="left"/>
+      <w:pPr>
+        <w:ind w:left="2940" w:hanging="420"/>
+      </w:pPr>
+    </w:lvl>
+    <w:lvl w:ilvl="7" w:tplc="04090019" w:tentative="1">
+      <w:start w:val="1"/>
+      <w:numFmt w:val="lowerLetter"/>
+      <w:lvlText w:val="%8)"/>
+      <w:lvlJc w:val="left"/>
+      <w:pPr>
+        <w:ind w:left="3360" w:hanging="420"/>
+      </w:pPr>
+    </w:lvl>
+    <w:lvl w:ilvl="8" w:tplc="0409001B" w:tentative="1">
+      <w:start w:val="1"/>
+      <w:numFmt w:val="lowerRoman"/>
+      <w:lvlText w:val="%9."/>
+      <w:lvlJc w:val="right"/>
+      <w:pPr>
+        <w:ind w:left="3780" w:hanging="420"/>
+      </w:pPr>
+    </w:lvl>
+  </w:abstractNum>
+  <w:abstractNum w:abstractNumId="14" w15:restartNumberingAfterBreak="0">
     <w:nsid w:val="7BF83077"/>
     <w:multiLevelType w:val="hybridMultilevel"/>
     <w:tmpl w:val="478429AA"/>
@@ -9290,40 +10915,49 @@
     </w:lvl>
   </w:abstractNum>
   <w:num w:numId="1">
+    <w:abstractNumId w:val="9"/>
+  </w:num>
+  <w:num w:numId="2">
+    <w:abstractNumId w:val="10"/>
+  </w:num>
+  <w:num w:numId="3">
+    <w:abstractNumId w:val="12"/>
+  </w:num>
+  <w:num w:numId="4">
     <w:abstractNumId w:val="7"/>
   </w:num>
-  <w:num w:numId="2">
+  <w:num w:numId="5">
+    <w:abstractNumId w:val="2"/>
+  </w:num>
+  <w:num w:numId="6">
+    <w:abstractNumId w:val="14"/>
+  </w:num>
+  <w:num w:numId="7">
     <w:abstractNumId w:val="8"/>
   </w:num>
-  <w:num w:numId="3">
-    <w:abstractNumId w:val="10"/>
-  </w:num>
-  <w:num w:numId="4">
-    <w:abstractNumId w:val="5"/>
-  </w:num>
-  <w:num w:numId="5">
-    <w:abstractNumId w:val="1"/>
-  </w:num>
-  <w:num w:numId="6">
-    <w:abstractNumId w:val="11"/>
-  </w:num>
-  <w:num w:numId="7">
-    <w:abstractNumId w:val="6"/>
-  </w:num>
   <w:num w:numId="8">
-    <w:abstractNumId w:val="2"/>
+    <w:abstractNumId w:val="3"/>
   </w:num>
   <w:num w:numId="9">
     <w:abstractNumId w:val="0"/>
   </w:num>
   <w:num w:numId="10">
+    <w:abstractNumId w:val="6"/>
+  </w:num>
+  <w:num w:numId="11">
+    <w:abstractNumId w:val="5"/>
+  </w:num>
+  <w:num w:numId="12">
+    <w:abstractNumId w:val="11"/>
+  </w:num>
+  <w:num w:numId="13">
     <w:abstractNumId w:val="4"/>
   </w:num>
-  <w:num w:numId="11">
-    <w:abstractNumId w:val="3"/>
+  <w:num w:numId="14">
+    <w:abstractNumId w:val="13"/>
   </w:num>
-  <w:num w:numId="12">
-    <w:abstractNumId w:val="9"/>
+  <w:num w:numId="15">
+    <w:abstractNumId w:val="1"/>
   </w:num>
 </w:numbering>
 </file>
@@ -9771,604 +11405,6 @@
 </w:styles>
 </file>
 
-<file path=word/glossary/document.xml><?xml version="1.0" encoding="utf-8"?>
-<w:glossaryDocument xmlns:wpc="http://schemas.microsoft.com/office/word/2010/wordprocessingCanvas" xmlns:cx="http://schemas.microsoft.com/office/drawing/2014/chartex" xmlns:cx1="http://schemas.microsoft.com/office/drawing/2015/9/8/chartex" xmlns:mc="http://schemas.openxmlformats.org/markup-compatibility/2006" xmlns:o="urn:schemas-microsoft-com:office:office" xmlns:r="http://schemas.openxmlformats.org/officeDocument/2006/relationships" xmlns:m="http://schemas.openxmlformats.org/officeDocument/2006/math" xmlns:v="urn:schemas-microsoft-com:vml" xmlns:wp14="http://schemas.microsoft.com/office/word/2010/wordprocessingDrawing" xmlns:wp="http://schemas.openxmlformats.org/drawingml/2006/wordprocessingDrawing" xmlns:w10="urn:schemas-microsoft-com:office:word" xmlns:w="http://schemas.openxmlformats.org/wordprocessingml/2006/main" xmlns:w14="http://schemas.microsoft.com/office/word/2010/wordml" xmlns:w15="http://schemas.microsoft.com/office/word/2012/wordml" xmlns:w16se="http://schemas.microsoft.com/office/word/2015/wordml/symex" xmlns:wpg="http://schemas.microsoft.com/office/word/2010/wordprocessingGroup" xmlns:wpi="http://schemas.microsoft.com/office/word/2010/wordprocessingInk" xmlns:wne="http://schemas.microsoft.com/office/word/2006/wordml" xmlns:wps="http://schemas.microsoft.com/office/word/2010/wordprocessingShape" mc:Ignorable="w14 w15 w16se wp14">
-  <w:docParts>
-    <w:docPart>
-      <w:docPartPr>
-        <w:name w:val="DefaultPlaceholder_2098659788"/>
-        <w:category>
-          <w:name w:val="常规"/>
-          <w:gallery w:val="placeholder"/>
-        </w:category>
-        <w:types>
-          <w:type w:val="bbPlcHdr"/>
-        </w:types>
-        <w:behaviors>
-          <w:behavior w:val="content"/>
-        </w:behaviors>
-        <w:guid w:val="{DABB1904-B64E-4469-ABB0-1D65AD6E2E37}"/>
-      </w:docPartPr>
-      <w:docPartBody>
-        <w:p>
-          <w:r>
-            <w:rPr>
-              <w:rStyle w:val="a3"/>
-              <w:rFonts w:hint="eastAsia"/>
-            </w:rPr>
-            <w:t>在此处键入公式。</w:t>
-          </w:r>
-        </w:p>
-      </w:docPartBody>
-    </w:docPart>
-  </w:docParts>
-</w:glossaryDocument>
-</file>
-
-<file path=word/glossary/fontTable.xml><?xml version="1.0" encoding="utf-8"?>
-<w:fonts xmlns:mc="http://schemas.openxmlformats.org/markup-compatibility/2006" xmlns:r="http://schemas.openxmlformats.org/officeDocument/2006/relationships" xmlns:w="http://schemas.openxmlformats.org/wordprocessingml/2006/main" xmlns:w14="http://schemas.microsoft.com/office/word/2010/wordml" xmlns:w15="http://schemas.microsoft.com/office/word/2012/wordml" xmlns:w16se="http://schemas.microsoft.com/office/word/2015/wordml/symex" mc:Ignorable="w14 w15 w16se">
-  <w:font w:name="Wingdings">
-    <w:panose1 w:val="05000000000000000000"/>
-    <w:charset w:val="02"/>
-    <w:family w:val="auto"/>
-    <w:pitch w:val="variable"/>
-    <w:sig w:usb0="00000000" w:usb1="10000000" w:usb2="00000000" w:usb3="00000000" w:csb0="80000000" w:csb1="00000000"/>
-  </w:font>
-  <w:font w:name="Times New Roman">
-    <w:panose1 w:val="02020603050405020304"/>
-    <w:charset w:val="00"/>
-    <w:family w:val="roman"/>
-    <w:pitch w:val="variable"/>
-    <w:sig w:usb0="E0002EFF" w:usb1="C000785B" w:usb2="00000009" w:usb3="00000000" w:csb0="000001FF" w:csb1="00000000"/>
-  </w:font>
-  <w:font w:name="Calibri">
-    <w:panose1 w:val="020F0502020204030204"/>
-    <w:charset w:val="00"/>
-    <w:family w:val="swiss"/>
-    <w:pitch w:val="variable"/>
-    <w:sig w:usb0="E0002AFF" w:usb1="C000247B" w:usb2="00000009" w:usb3="00000000" w:csb0="000001FF" w:csb1="00000000"/>
-  </w:font>
-  <w:font w:name="宋体">
-    <w:altName w:val="SimSun"/>
-    <w:panose1 w:val="02010600030101010101"/>
-    <w:charset w:val="86"/>
-    <w:family w:val="auto"/>
-    <w:pitch w:val="variable"/>
-    <w:sig w:usb0="00000003" w:usb1="288F0000" w:usb2="00000016" w:usb3="00000000" w:csb0="00040001" w:csb1="00000000"/>
-  </w:font>
-  <w:font w:name="Cambria Math">
-    <w:panose1 w:val="02040503050406030204"/>
-    <w:charset w:val="00"/>
-    <w:family w:val="roman"/>
-    <w:pitch w:val="variable"/>
-    <w:sig w:usb0="E00006FF" w:usb1="420024FF" w:usb2="02000000" w:usb3="00000000" w:csb0="0000019F" w:csb1="00000000"/>
-  </w:font>
-  <w:font w:name="微软雅黑">
-    <w:panose1 w:val="020B0503020204020204"/>
-    <w:charset w:val="86"/>
-    <w:family w:val="swiss"/>
-    <w:pitch w:val="variable"/>
-    <w:sig w:usb0="80000287" w:usb1="2ACF3C50" w:usb2="00000016" w:usb3="00000000" w:csb0="0004001F" w:csb1="00000000"/>
-  </w:font>
-  <w:font w:name="等线 Light">
-    <w:panose1 w:val="02010600030101010101"/>
-    <w:charset w:val="86"/>
-    <w:family w:val="auto"/>
-    <w:pitch w:val="variable"/>
-    <w:sig w:usb0="A00002BF" w:usb1="38CF7CFA" w:usb2="00000016" w:usb3="00000000" w:csb0="0004000F" w:csb1="00000000"/>
-  </w:font>
-  <w:font w:name="等线">
-    <w:altName w:val="DengXian"/>
-    <w:panose1 w:val="02010600030101010101"/>
-    <w:charset w:val="86"/>
-    <w:family w:val="auto"/>
-    <w:pitch w:val="variable"/>
-    <w:sig w:usb0="A00002BF" w:usb1="38CF7CFA" w:usb2="00000016" w:usb3="00000000" w:csb0="0004000F" w:csb1="00000000"/>
-  </w:font>
-</w:fonts>
-</file>
-
-<file path=word/glossary/settings.xml><?xml version="1.0" encoding="utf-8"?>
-<w:settings xmlns:mc="http://schemas.openxmlformats.org/markup-compatibility/2006" xmlns:o="urn:schemas-microsoft-com:office:office" xmlns:r="http://schemas.openxmlformats.org/officeDocument/2006/relationships" xmlns:m="http://schemas.openxmlformats.org/officeDocument/2006/math" xmlns:v="urn:schemas-microsoft-com:vml" xmlns:w10="urn:schemas-microsoft-com:office:word" xmlns:w="http://schemas.openxmlformats.org/wordprocessingml/2006/main" xmlns:w14="http://schemas.microsoft.com/office/word/2010/wordml" xmlns:w15="http://schemas.microsoft.com/office/word/2012/wordml" xmlns:w16se="http://schemas.microsoft.com/office/word/2015/wordml/symex" xmlns:sl="http://schemas.openxmlformats.org/schemaLibrary/2006/main" mc:Ignorable="w14 w15 w16se">
-  <w:view w:val="normal"/>
-  <w:bordersDoNotSurroundHeader/>
-  <w:bordersDoNotSurroundFooter/>
-  <w:defaultTabStop w:val="420"/>
-  <w:drawingGridVerticalSpacing w:val="156"/>
-  <w:displayHorizontalDrawingGridEvery w:val="0"/>
-  <w:displayVerticalDrawingGridEvery w:val="2"/>
-  <w:characterSpacingControl w:val="compressPunctuation"/>
-  <w:compat>
-    <w:spaceForUL/>
-    <w:balanceSingleByteDoubleByteWidth/>
-    <w:doNotLeaveBackslashAlone/>
-    <w:ulTrailSpace/>
-    <w:doNotExpandShiftReturn/>
-    <w:adjustLineHeightInTable/>
-    <w:useFELayout/>
-    <w:compatSetting w:name="compatibilityMode" w:uri="http://schemas.microsoft.com/office/word" w:val="15"/>
-    <w:compatSetting w:name="overrideTableStyleFontSizeAndJustification" w:uri="http://schemas.microsoft.com/office/word" w:val="1"/>
-    <w:compatSetting w:name="enableOpenTypeFeatures" w:uri="http://schemas.microsoft.com/office/word" w:val="1"/>
-    <w:compatSetting w:name="doNotFlipMirrorIndents" w:uri="http://schemas.microsoft.com/office/word" w:val="1"/>
-    <w:compatSetting w:name="differentiateMultirowTableHeaders" w:uri="http://schemas.microsoft.com/office/word" w:val="1"/>
-  </w:compat>
-  <w:rsids>
-    <w:rsidRoot w:val="007C38D1"/>
-    <w:rsid w:val="000C7388"/>
-    <w:rsid w:val="002E43A6"/>
-    <w:rsid w:val="0043683E"/>
-    <w:rsid w:val="00453DAB"/>
-    <w:rsid w:val="006C1B1C"/>
-    <w:rsid w:val="0076097C"/>
-    <w:rsid w:val="007C38D1"/>
-    <w:rsid w:val="00837811"/>
-    <w:rsid w:val="00A309DF"/>
-    <w:rsid w:val="00C36480"/>
-    <w:rsid w:val="00CE7DBB"/>
-  </w:rsids>
-  <m:mathPr>
-    <m:mathFont m:val="Cambria Math"/>
-    <m:brkBin m:val="before"/>
-    <m:brkBinSub m:val="--"/>
-    <m:smallFrac m:val="0"/>
-    <m:dispDef/>
-    <m:lMargin m:val="0"/>
-    <m:rMargin m:val="0"/>
-    <m:defJc m:val="centerGroup"/>
-    <m:wrapIndent m:val="1440"/>
-    <m:intLim m:val="subSup"/>
-    <m:naryLim m:val="undOvr"/>
-  </m:mathPr>
-  <w:themeFontLang w:val="en-US" w:eastAsia="zh-CN"/>
-  <w:clrSchemeMapping w:bg1="light1" w:t1="dark1" w:bg2="light2" w:t2="dark2" w:accent1="accent1" w:accent2="accent2" w:accent3="accent3" w:accent4="accent4" w:accent5="accent5" w:accent6="accent6" w:hyperlink="hyperlink" w:followedHyperlink="followedHyperlink"/>
-  <w:decimalSymbol w:val="."/>
-  <w:listSeparator w:val=","/>
-  <w15:chartTrackingRefBased/>
-</w:settings>
-</file>
-
-<file path=word/glossary/styles.xml><?xml version="1.0" encoding="utf-8"?>
-<w:styles xmlns:mc="http://schemas.openxmlformats.org/markup-compatibility/2006" xmlns:r="http://schemas.openxmlformats.org/officeDocument/2006/relationships" xmlns:w="http://schemas.openxmlformats.org/wordprocessingml/2006/main" xmlns:w14="http://schemas.microsoft.com/office/word/2010/wordml" xmlns:w15="http://schemas.microsoft.com/office/word/2012/wordml" xmlns:w16se="http://schemas.microsoft.com/office/word/2015/wordml/symex" mc:Ignorable="w14 w15 w16se">
-  <w:docDefaults>
-    <w:rPrDefault>
-      <w:rPr>
-        <w:rFonts w:asciiTheme="minorHAnsi" w:eastAsiaTheme="minorEastAsia" w:hAnsiTheme="minorHAnsi" w:cstheme="minorBidi"/>
-        <w:kern w:val="2"/>
-        <w:sz w:val="21"/>
-        <w:szCs w:val="22"/>
-        <w:lang w:val="en-US" w:eastAsia="zh-CN" w:bidi="ar-SA"/>
-      </w:rPr>
-    </w:rPrDefault>
-    <w:pPrDefault/>
-  </w:docDefaults>
-  <w:latentStyles w:defLockedState="0" w:defUIPriority="99" w:defSemiHidden="0" w:defUnhideWhenUsed="0" w:defQFormat="0" w:count="371">
-    <w:lsdException w:name="Normal" w:uiPriority="0" w:qFormat="1"/>
-    <w:lsdException w:name="heading 1" w:uiPriority="9" w:qFormat="1"/>
-    <w:lsdException w:name="heading 2" w:semiHidden="1" w:uiPriority="9" w:unhideWhenUsed="1" w:qFormat="1"/>
-    <w:lsdException w:name="heading 3" w:semiHidden="1" w:uiPriority="9" w:unhideWhenUsed="1" w:qFormat="1"/>
-    <w:lsdException w:name="heading 4" w:semiHidden="1" w:uiPriority="9" w:unhideWhenUsed="1" w:qFormat="1"/>
-    <w:lsdException w:name="heading 5" w:semiHidden="1" w:uiPriority="9" w:unhideWhenUsed="1" w:qFormat="1"/>
-    <w:lsdException w:name="heading 6" w:semiHidden="1" w:uiPriority="9" w:unhideWhenUsed="1" w:qFormat="1"/>
-    <w:lsdException w:name="heading 7" w:semiHidden="1" w:uiPriority="9" w:unhideWhenUsed="1" w:qFormat="1"/>
-    <w:lsdException w:name="heading 8" w:semiHidden="1" w:uiPriority="9" w:unhideWhenUsed="1" w:qFormat="1"/>
-    <w:lsdException w:name="heading 9" w:semiHidden="1" w:uiPriority="9" w:unhideWhenUsed="1" w:qFormat="1"/>
-    <w:lsdException w:name="index 1" w:semiHidden="1" w:unhideWhenUsed="1"/>
-    <w:lsdException w:name="index 2" w:semiHidden="1" w:unhideWhenUsed="1"/>
-    <w:lsdException w:name="index 3" w:semiHidden="1" w:unhideWhenUsed="1"/>
-    <w:lsdException w:name="index 4" w:semiHidden="1" w:unhideWhenUsed="1"/>
-    <w:lsdException w:name="index 5" w:semiHidden="1" w:unhideWhenUsed="1"/>
-    <w:lsdException w:name="index 6" w:semiHidden="1" w:unhideWhenUsed="1"/>
-    <w:lsdException w:name="index 7" w:semiHidden="1" w:unhideWhenUsed="1"/>
-    <w:lsdException w:name="index 8" w:semiHidden="1" w:unhideWhenUsed="1"/>
-    <w:lsdException w:name="index 9" w:semiHidden="1" w:unhideWhenUsed="1"/>
-    <w:lsdException w:name="toc 1" w:semiHidden="1" w:uiPriority="39" w:unhideWhenUsed="1"/>
-    <w:lsdException w:name="toc 2" w:semiHidden="1" w:uiPriority="39" w:unhideWhenUsed="1"/>
-    <w:lsdException w:name="toc 3" w:semiHidden="1" w:uiPriority="39" w:unhideWhenUsed="1"/>
-    <w:lsdException w:name="toc 4" w:semiHidden="1" w:uiPriority="39" w:unhideWhenUsed="1"/>
-    <w:lsdException w:name="toc 5" w:semiHidden="1" w:uiPriority="39" w:unhideWhenUsed="1"/>
-    <w:lsdException w:name="toc 6" w:semiHidden="1" w:uiPriority="39" w:unhideWhenUsed="1"/>
-    <w:lsdException w:name="toc 7" w:semiHidden="1" w:uiPriority="39" w:unhideWhenUsed="1"/>
-    <w:lsdException w:name="toc 8" w:semiHidden="1" w:uiPriority="39" w:unhideWhenUsed="1"/>
-    <w:lsdException w:name="toc 9" w:semiHidden="1" w:uiPriority="39" w:unhideWhenUsed="1"/>
-    <w:lsdException w:name="Normal Indent" w:semiHidden="1" w:unhideWhenUsed="1"/>
-    <w:lsdException w:name="footnote text" w:semiHidden="1" w:unhideWhenUsed="1"/>
-    <w:lsdException w:name="annotation text" w:semiHidden="1" w:unhideWhenUsed="1"/>
-    <w:lsdException w:name="header" w:semiHidden="1" w:unhideWhenUsed="1"/>
-    <w:lsdException w:name="footer" w:semiHidden="1" w:unhideWhenUsed="1"/>
-    <w:lsdException w:name="index heading" w:semiHidden="1" w:unhideWhenUsed="1"/>
-    <w:lsdException w:name="caption" w:semiHidden="1" w:uiPriority="35" w:unhideWhenUsed="1" w:qFormat="1"/>
-    <w:lsdException w:name="table of figures" w:semiHidden="1" w:unhideWhenUsed="1"/>
-    <w:lsdException w:name="envelope address" w:semiHidden="1" w:unhideWhenUsed="1"/>
-    <w:lsdException w:name="envelope return" w:semiHidden="1" w:unhideWhenUsed="1"/>
-    <w:lsdException w:name="footnote reference" w:semiHidden="1" w:unhideWhenUsed="1"/>
-    <w:lsdException w:name="annotation reference" w:semiHidden="1" w:unhideWhenUsed="1"/>
-    <w:lsdException w:name="line number" w:semiHidden="1" w:unhideWhenUsed="1"/>
-    <w:lsdException w:name="page number" w:semiHidden="1" w:unhideWhenUsed="1"/>
-    <w:lsdException w:name="endnote reference" w:semiHidden="1" w:unhideWhenUsed="1"/>
-    <w:lsdException w:name="endnote text" w:semiHidden="1" w:unhideWhenUsed="1"/>
-    <w:lsdException w:name="table of authorities" w:semiHidden="1" w:unhideWhenUsed="1"/>
-    <w:lsdException w:name="macro" w:semiHidden="1" w:unhideWhenUsed="1"/>
-    <w:lsdException w:name="toa heading" w:semiHidden="1" w:unhideWhenUsed="1"/>
-    <w:lsdException w:name="List" w:semiHidden="1" w:unhideWhenUsed="1"/>
-    <w:lsdException w:name="List Bullet" w:semiHidden="1" w:unhideWhenUsed="1"/>
-    <w:lsdException w:name="List Number" w:semiHidden="1" w:unhideWhenUsed="1"/>
-    <w:lsdException w:name="List 2" w:semiHidden="1" w:unhideWhenUsed="1"/>
-    <w:lsdException w:name="List 3" w:semiHidden="1" w:unhideWhenUsed="1"/>
-    <w:lsdException w:name="List 4" w:semiHidden="1" w:unhideWhenUsed="1"/>
-    <w:lsdException w:name="List 5" w:semiHidden="1" w:unhideWhenUsed="1"/>
-    <w:lsdException w:name="List Bullet 2" w:semiHidden="1" w:unhideWhenUsed="1"/>
-    <w:lsdException w:name="List Bullet 3" w:semiHidden="1" w:unhideWhenUsed="1"/>
-    <w:lsdException w:name="List Bullet 4" w:semiHidden="1" w:unhideWhenUsed="1"/>
-    <w:lsdException w:name="List Bullet 5" w:semiHidden="1" w:unhideWhenUsed="1"/>
-    <w:lsdException w:name="List Number 2" w:semiHidden="1" w:unhideWhenUsed="1"/>
-    <w:lsdException w:name="List Number 3" w:semiHidden="1" w:unhideWhenUsed="1"/>
-    <w:lsdException w:name="List Number 4" w:semiHidden="1" w:unhideWhenUsed="1"/>
-    <w:lsdException w:name="List Number 5" w:semiHidden="1" w:unhideWhenUsed="1"/>
-    <w:lsdException w:name="Title" w:uiPriority="10" w:qFormat="1"/>
-    <w:lsdException w:name="Closing" w:semiHidden="1" w:unhideWhenUsed="1"/>
-    <w:lsdException w:name="Signature" w:semiHidden="1" w:unhideWhenUsed="1"/>
-    <w:lsdException w:name="Default Paragraph Font" w:semiHidden="1" w:uiPriority="1" w:unhideWhenUsed="1"/>
-    <w:lsdException w:name="Body Text" w:semiHidden="1" w:unhideWhenUsed="1"/>
-    <w:lsdException w:name="Body Text Indent" w:semiHidden="1" w:unhideWhenUsed="1"/>
-    <w:lsdException w:name="List Continue" w:semiHidden="1" w:unhideWhenUsed="1"/>
-    <w:lsdException w:name="List Continue 2" w:semiHidden="1" w:unhideWhenUsed="1"/>
-    <w:lsdException w:name="List Continue 3" w:semiHidden="1" w:unhideWhenUsed="1"/>
-    <w:lsdException w:name="List Continue 4" w:semiHidden="1" w:unhideWhenUsed="1"/>
-    <w:lsdException w:name="List Continue 5" w:semiHidden="1" w:unhideWhenUsed="1"/>
-    <w:lsdException w:name="Message Header" w:semiHidden="1" w:unhideWhenUsed="1"/>
-    <w:lsdException w:name="Subtitle" w:uiPriority="11" w:qFormat="1"/>
-    <w:lsdException w:name="Salutation" w:semiHidden="1" w:unhideWhenUsed="1"/>
-    <w:lsdException w:name="Date" w:semiHidden="1" w:unhideWhenUsed="1"/>
-    <w:lsdException w:name="Body Text First Indent" w:semiHidden="1" w:unhideWhenUsed="1"/>
-    <w:lsdException w:name="Body Text First Indent 2" w:semiHidden="1" w:unhideWhenUsed="1"/>
-    <w:lsdException w:name="Note Heading" w:semiHidden="1" w:unhideWhenUsed="1"/>
-    <w:lsdException w:name="Body Text 2" w:semiHidden="1" w:unhideWhenUsed="1"/>
-    <w:lsdException w:name="Body Text 3" w:semiHidden="1" w:unhideWhenUsed="1"/>
-    <w:lsdException w:name="Body Text Indent 2" w:semiHidden="1" w:unhideWhenUsed="1"/>
-    <w:lsdException w:name="Body Text Indent 3" w:semiHidden="1" w:unhideWhenUsed="1"/>
-    <w:lsdException w:name="Block Text" w:semiHidden="1" w:unhideWhenUsed="1"/>
-    <w:lsdException w:name="Hyperlink" w:semiHidden="1" w:unhideWhenUsed="1"/>
-    <w:lsdException w:name="FollowedHyperlink" w:semiHidden="1" w:unhideWhenUsed="1"/>
-    <w:lsdException w:name="Strong" w:uiPriority="22" w:qFormat="1"/>
-    <w:lsdException w:name="Emphasis" w:uiPriority="20" w:qFormat="1"/>
-    <w:lsdException w:name="Document Map" w:semiHidden="1" w:unhideWhenUsed="1"/>
-    <w:lsdException w:name="Plain Text" w:semiHidden="1" w:unhideWhenUsed="1"/>
-    <w:lsdException w:name="E-mail Signature" w:semiHidden="1" w:unhideWhenUsed="1"/>
-    <w:lsdException w:name="HTML Top of Form" w:semiHidden="1" w:unhideWhenUsed="1"/>
-    <w:lsdException w:name="HTML Bottom of Form" w:semiHidden="1" w:unhideWhenUsed="1"/>
-    <w:lsdException w:name="Normal (Web)" w:semiHidden="1" w:unhideWhenUsed="1"/>
-    <w:lsdException w:name="HTML Acronym" w:semiHidden="1" w:unhideWhenUsed="1"/>
-    <w:lsdException w:name="HTML Address" w:semiHidden="1" w:unhideWhenUsed="1"/>
-    <w:lsdException w:name="HTML Cite" w:semiHidden="1" w:unhideWhenUsed="1"/>
-    <w:lsdException w:name="HTML Code" w:semiHidden="1" w:unhideWhenUsed="1"/>
-    <w:lsdException w:name="HTML Definition" w:semiHidden="1" w:unhideWhenUsed="1"/>
-    <w:lsdException w:name="HTML Keyboard" w:semiHidden="1" w:unhideWhenUsed="1"/>
-    <w:lsdException w:name="HTML Preformatted" w:semiHidden="1" w:unhideWhenUsed="1"/>
-    <w:lsdException w:name="HTML Sample" w:semiHidden="1" w:unhideWhenUsed="1"/>
-    <w:lsdException w:name="HTML Typewriter" w:semiHidden="1" w:unhideWhenUsed="1"/>
-    <w:lsdException w:name="HTML Variable" w:semiHidden="1" w:unhideWhenUsed="1"/>
-    <w:lsdException w:name="Normal Table" w:semiHidden="1" w:unhideWhenUsed="1"/>
-    <w:lsdException w:name="annotation subject" w:semiHidden="1" w:unhideWhenUsed="1"/>
-    <w:lsdException w:name="No List" w:semiHidden="1" w:unhideWhenUsed="1"/>
-    <w:lsdException w:name="Outline List 1" w:semiHidden="1" w:unhideWhenUsed="1"/>
-    <w:lsdException w:name="Outline List 2" w:semiHidden="1" w:unhideWhenUsed="1"/>
-    <w:lsdException w:name="Outline List 3" w:semiHidden="1" w:unhideWhenUsed="1"/>
-    <w:lsdException w:name="Table Simple 1" w:semiHidden="1" w:unhideWhenUsed="1"/>
-    <w:lsdException w:name="Table Simple 2" w:semiHidden="1" w:unhideWhenUsed="1"/>
-    <w:lsdException w:name="Table Simple 3" w:semiHidden="1" w:unhideWhenUsed="1"/>
-    <w:lsdException w:name="Table Classic 1" w:semiHidden="1" w:unhideWhenUsed="1"/>
-    <w:lsdException w:name="Table Classic 2" w:semiHidden="1" w:unhideWhenUsed="1"/>
-    <w:lsdException w:name="Table Classic 3" w:semiHidden="1" w:unhideWhenUsed="1"/>
-    <w:lsdException w:name="Table Classic 4" w:semiHidden="1" w:unhideWhenUsed="1"/>
-    <w:lsdException w:name="Table Colorful 1" w:semiHidden="1" w:unhideWhenUsed="1"/>
-    <w:lsdException w:name="Table Colorful 2" w:semiHidden="1" w:unhideWhenUsed="1"/>
-    <w:lsdException w:name="Table Colorful 3" w:semiHidden="1" w:unhideWhenUsed="1"/>
-    <w:lsdException w:name="Table Columns 1" w:semiHidden="1" w:unhideWhenUsed="1"/>
-    <w:lsdException w:name="Table Columns 2" w:semiHidden="1" w:unhideWhenUsed="1"/>
-    <w:lsdException w:name="Table Columns 3" w:semiHidden="1" w:unhideWhenUsed="1"/>
-    <w:lsdException w:name="Table Columns 4" w:semiHidden="1" w:unhideWhenUsed="1"/>
-    <w:lsdException w:name="Table Columns 5" w:semiHidden="1" w:unhideWhenUsed="1"/>
-    <w:lsdException w:name="Table Grid 1" w:semiHidden="1" w:unhideWhenUsed="1"/>
-    <w:lsdException w:name="Table Grid 2" w:semiHidden="1" w:unhideWhenUsed="1"/>
-    <w:lsdException w:name="Table Grid 3" w:semiHidden="1" w:unhideWhenUsed="1"/>
-    <w:lsdException w:name="Table Grid 4" w:semiHidden="1" w:unhideWhenUsed="1"/>
-    <w:lsdException w:name="Table Grid 5" w:semiHidden="1" w:unhideWhenUsed="1"/>
-    <w:lsdException w:name="Table Grid 6" w:semiHidden="1" w:unhideWhenUsed="1"/>
-    <w:lsdException w:name="Table Grid 7" w:semiHidden="1" w:unhideWhenUsed="1"/>
-    <w:lsdException w:name="Table Grid 8" w:semiHidden="1" w:unhideWhenUsed="1"/>
-    <w:lsdException w:name="Table List 1" w:semiHidden="1" w:unhideWhenUsed="1"/>
-    <w:lsdException w:name="Table List 2" w:semiHidden="1" w:unhideWhenUsed="1"/>
-    <w:lsdException w:name="Table List 3" w:semiHidden="1" w:unhideWhenUsed="1"/>
-    <w:lsdException w:name="Table List 4" w:semiHidden="1" w:unhideWhenUsed="1"/>
-    <w:lsdException w:name="Table List 5" w:semiHidden="1" w:unhideWhenUsed="1"/>
-    <w:lsdException w:name="Table List 6" w:semiHidden="1" w:unhideWhenUsed="1"/>
-    <w:lsdException w:name="Table List 7" w:semiHidden="1" w:unhideWhenUsed="1"/>
-    <w:lsdException w:name="Table List 8" w:semiHidden="1" w:unhideWhenUsed="1"/>
-    <w:lsdException w:name="Table 3D effects 1" w:semiHidden="1" w:unhideWhenUsed="1"/>
-    <w:lsdException w:name="Table 3D effects 2" w:semiHidden="1" w:unhideWhenUsed="1"/>
-    <w:lsdException w:name="Table 3D effects 3" w:semiHidden="1" w:unhideWhenUsed="1"/>
-    <w:lsdException w:name="Table Contemporary" w:semiHidden="1" w:unhideWhenUsed="1"/>
-    <w:lsdException w:name="Table Elegant" w:semiHidden="1" w:unhideWhenUsed="1"/>
-    <w:lsdException w:name="Table Professional" w:semiHidden="1" w:unhideWhenUsed="1"/>
-    <w:lsdException w:name="Table Subtle 1" w:semiHidden="1" w:unhideWhenUsed="1"/>
-    <w:lsdException w:name="Table Subtle 2" w:semiHidden="1" w:unhideWhenUsed="1"/>
-    <w:lsdException w:name="Table Web 1" w:semiHidden="1" w:unhideWhenUsed="1"/>
-    <w:lsdException w:name="Table Web 2" w:semiHidden="1" w:unhideWhenUsed="1"/>
-    <w:lsdException w:name="Table Web 3" w:semiHidden="1" w:unhideWhenUsed="1"/>
-    <w:lsdException w:name="Balloon Text" w:semiHidden="1" w:unhideWhenUsed="1"/>
-    <w:lsdException w:name="Table Grid" w:uiPriority="39"/>
-    <w:lsdException w:name="Table Theme" w:semiHidden="1" w:unhideWhenUsed="1"/>
-    <w:lsdException w:name="Placeholder Text" w:semiHidden="1"/>
-    <w:lsdException w:name="No Spacing" w:uiPriority="1" w:qFormat="1"/>
-    <w:lsdException w:name="Light Shading" w:uiPriority="60"/>
-    <w:lsdException w:name="Light List" w:uiPriority="61"/>
-    <w:lsdException w:name="Light Grid" w:uiPriority="62"/>
-    <w:lsdException w:name="Medium Shading 1" w:uiPriority="63"/>
-    <w:lsdException w:name="Medium Shading 2" w:uiPriority="64"/>
-    <w:lsdException w:name="Medium List 1" w:uiPriority="65"/>
-    <w:lsdException w:name="Medium List 2" w:uiPriority="66"/>
-    <w:lsdException w:name="Medium Grid 1" w:uiPriority="67"/>
-    <w:lsdException w:name="Medium Grid 2" w:uiPriority="68"/>
-    <w:lsdException w:name="Medium Grid 3" w:uiPriority="69"/>
-    <w:lsdException w:name="Dark List" w:uiPriority="70"/>
-    <w:lsdException w:name="Colorful Shading" w:uiPriority="71"/>
-    <w:lsdException w:name="Colorful List" w:uiPriority="72"/>
-    <w:lsdException w:name="Colorful Grid" w:uiPriority="73"/>
-    <w:lsdException w:name="Light Shading Accent 1" w:uiPriority="60"/>
-    <w:lsdException w:name="Light List Accent 1" w:uiPriority="61"/>
-    <w:lsdException w:name="Light Grid Accent 1" w:uiPriority="62"/>
-    <w:lsdException w:name="Medium Shading 1 Accent 1" w:uiPriority="63"/>
-    <w:lsdException w:name="Medium Shading 2 Accent 1" w:uiPriority="64"/>
-    <w:lsdException w:name="Medium List 1 Accent 1" w:uiPriority="65"/>
-    <w:lsdException w:name="Revision" w:semiHidden="1"/>
-    <w:lsdException w:name="List Paragraph" w:uiPriority="34" w:qFormat="1"/>
-    <w:lsdException w:name="Quote" w:uiPriority="29" w:qFormat="1"/>
-    <w:lsdException w:name="Intense Quote" w:uiPriority="30" w:qFormat="1"/>
-    <w:lsdException w:name="Medium List 2 Accent 1" w:uiPriority="66"/>
-    <w:lsdException w:name="Medium Grid 1 Accent 1" w:uiPriority="67"/>
-    <w:lsdException w:name="Medium Grid 2 Accent 1" w:uiPriority="68"/>
-    <w:lsdException w:name="Medium Grid 3 Accent 1" w:uiPriority="69"/>
-    <w:lsdException w:name="Dark List Accent 1" w:uiPriority="70"/>
-    <w:lsdException w:name="Colorful Shading Accent 1" w:uiPriority="71"/>
-    <w:lsdException w:name="Colorful List Accent 1" w:uiPriority="72"/>
-    <w:lsdException w:name="Colorful Grid Accent 1" w:uiPriority="73"/>
-    <w:lsdException w:name="Light Shading Accent 2" w:uiPriority="60"/>
-    <w:lsdException w:name="Light List Accent 2" w:uiPriority="61"/>
-    <w:lsdException w:name="Light Grid Accent 2" w:uiPriority="62"/>
-    <w:lsdException w:name="Medium Shading 1 Accent 2" w:uiPriority="63"/>
-    <w:lsdException w:name="Medium Shading 2 Accent 2" w:uiPriority="64"/>
-    <w:lsdException w:name="Medium List 1 Accent 2" w:uiPriority="65"/>
-    <w:lsdException w:name="Medium List 2 Accent 2" w:uiPriority="66"/>
-    <w:lsdException w:name="Medium Grid 1 Accent 2" w:uiPriority="67"/>
-    <w:lsdException w:name="Medium Grid 2 Accent 2" w:uiPriority="68"/>
-    <w:lsdException w:name="Medium Grid 3 Accent 2" w:uiPriority="69"/>
-    <w:lsdException w:name="Dark List Accent 2" w:uiPriority="70"/>
-    <w:lsdException w:name="Colorful Shading Accent 2" w:uiPriority="71"/>
-    <w:lsdException w:name="Colorful List Accent 2" w:uiPriority="72"/>
-    <w:lsdException w:name="Colorful Grid Accent 2" w:uiPriority="73"/>
-    <w:lsdException w:name="Light Shading Accent 3" w:uiPriority="60"/>
-    <w:lsdException w:name="Light List Accent 3" w:uiPriority="61"/>
-    <w:lsdException w:name="Light Grid Accent 3" w:uiPriority="62"/>
-    <w:lsdException w:name="Medium Shading 1 Accent 3" w:uiPriority="63"/>
-    <w:lsdException w:name="Medium Shading 2 Accent 3" w:uiPriority="64"/>
-    <w:lsdException w:name="Medium List 1 Accent 3" w:uiPriority="65"/>
-    <w:lsdException w:name="Medium List 2 Accent 3" w:uiPriority="66"/>
-    <w:lsdException w:name="Medium Grid 1 Accent 3" w:uiPriority="67"/>
-    <w:lsdException w:name="Medium Grid 2 Accent 3" w:uiPriority="68"/>
-    <w:lsdException w:name="Medium Grid 3 Accent 3" w:uiPriority="69"/>
-    <w:lsdException w:name="Dark List Accent 3" w:uiPriority="70"/>
-    <w:lsdException w:name="Colorful Shading Accent 3" w:uiPriority="71"/>
-    <w:lsdException w:name="Colorful List Accent 3" w:uiPriority="72"/>
-    <w:lsdException w:name="Colorful Grid Accent 3" w:uiPriority="73"/>
-    <w:lsdException w:name="Light Shading Accent 4" w:uiPriority="60"/>
-    <w:lsdException w:name="Light List Accent 4" w:uiPriority="61"/>
-    <w:lsdException w:name="Light Grid Accent 4" w:uiPriority="62"/>
-    <w:lsdException w:name="Medium Shading 1 Accent 4" w:uiPriority="63"/>
-    <w:lsdException w:name="Medium Shading 2 Accent 4" w:uiPriority="64"/>
-    <w:lsdException w:name="Medium List 1 Accent 4" w:uiPriority="65"/>
-    <w:lsdException w:name="Medium List 2 Accent 4" w:uiPriority="66"/>
-    <w:lsdException w:name="Medium Grid 1 Accent 4" w:uiPriority="67"/>
-    <w:lsdException w:name="Medium Grid 2 Accent 4" w:uiPriority="68"/>
-    <w:lsdException w:name="Medium Grid 3 Accent 4" w:uiPriority="69"/>
-    <w:lsdException w:name="Dark List Accent 4" w:uiPriority="70"/>
-    <w:lsdException w:name="Colorful Shading Accent 4" w:uiPriority="71"/>
-    <w:lsdException w:name="Colorful List Accent 4" w:uiPriority="72"/>
-    <w:lsdException w:name="Colorful Grid Accent 4" w:uiPriority="73"/>
-    <w:lsdException w:name="Light Shading Accent 5" w:uiPriority="60"/>
-    <w:lsdException w:name="Light List Accent 5" w:uiPriority="61"/>
-    <w:lsdException w:name="Light Grid Accent 5" w:uiPriority="62"/>
-    <w:lsdException w:name="Medium Shading 1 Accent 5" w:uiPriority="63"/>
-    <w:lsdException w:name="Medium Shading 2 Accent 5" w:uiPriority="64"/>
-    <w:lsdException w:name="Medium List 1 Accent 5" w:uiPriority="65"/>
-    <w:lsdException w:name="Medium List 2 Accent 5" w:uiPriority="66"/>
-    <w:lsdException w:name="Medium Grid 1 Accent 5" w:uiPriority="67"/>
-    <w:lsdException w:name="Medium Grid 2 Accent 5" w:uiPriority="68"/>
-    <w:lsdException w:name="Medium Grid 3 Accent 5" w:uiPriority="69"/>
-    <w:lsdException w:name="Dark List Accent 5" w:uiPriority="70"/>
-    <w:lsdException w:name="Colorful Shading Accent 5" w:uiPriority="71"/>
-    <w:lsdException w:name="Colorful List Accent 5" w:uiPriority="72"/>
-    <w:lsdException w:name="Colorful Grid Accent 5" w:uiPriority="73"/>
-    <w:lsdException w:name="Light Shading Accent 6" w:uiPriority="60"/>
-    <w:lsdException w:name="Light List Accent 6" w:uiPriority="61"/>
-    <w:lsdException w:name="Light Grid Accent 6" w:uiPriority="62"/>
-    <w:lsdException w:name="Medium Shading 1 Accent 6" w:uiPriority="63"/>
-    <w:lsdException w:name="Medium Shading 2 Accent 6" w:uiPriority="64"/>
-    <w:lsdException w:name="Medium List 1 Accent 6" w:uiPriority="65"/>
-    <w:lsdException w:name="Medium List 2 Accent 6" w:uiPriority="66"/>
-    <w:lsdException w:name="Medium Grid 1 Accent 6" w:uiPriority="67"/>
-    <w:lsdException w:name="Medium Grid 2 Accent 6" w:uiPriority="68"/>
-    <w:lsdException w:name="Medium Grid 3 Accent 6" w:uiPriority="69"/>
-    <w:lsdException w:name="Dark List Accent 6" w:uiPriority="70"/>
-    <w:lsdException w:name="Colorful Shading Accent 6" w:uiPriority="71"/>
-    <w:lsdException w:name="Colorful List Accent 6" w:uiPriority="72"/>
-    <w:lsdException w:name="Colorful Grid Accent 6" w:uiPriority="73"/>
-    <w:lsdException w:name="Subtle Emphasis" w:uiPriority="19" w:qFormat="1"/>
-    <w:lsdException w:name="Intense Emphasis" w:uiPriority="21" w:qFormat="1"/>
-    <w:lsdException w:name="Subtle Reference" w:uiPriority="31" w:qFormat="1"/>
-    <w:lsdException w:name="Intense Reference" w:uiPriority="32" w:qFormat="1"/>
-    <w:lsdException w:name="Book Title" w:uiPriority="33" w:qFormat="1"/>
-    <w:lsdException w:name="Bibliography" w:semiHidden="1" w:uiPriority="37" w:unhideWhenUsed="1"/>
-    <w:lsdException w:name="TOC Heading" w:semiHidden="1" w:uiPriority="39" w:unhideWhenUsed="1" w:qFormat="1"/>
-    <w:lsdException w:name="Plain Table 1" w:uiPriority="41"/>
-    <w:lsdException w:name="Plain Table 2" w:uiPriority="42"/>
-    <w:lsdException w:name="Plain Table 3" w:uiPriority="43"/>
-    <w:lsdException w:name="Plain Table 4" w:uiPriority="44"/>
-    <w:lsdException w:name="Plain Table 5" w:uiPriority="45"/>
-    <w:lsdException w:name="Grid Table Light" w:uiPriority="40"/>
-    <w:lsdException w:name="Grid Table 1 Light" w:uiPriority="46"/>
-    <w:lsdException w:name="Grid Table 2" w:uiPriority="47"/>
-    <w:lsdException w:name="Grid Table 3" w:uiPriority="48"/>
-    <w:lsdException w:name="Grid Table 4" w:uiPriority="49"/>
-    <w:lsdException w:name="Grid Table 5 Dark" w:uiPriority="50"/>
-    <w:lsdException w:name="Grid Table 6 Colorful" w:uiPriority="51"/>
-    <w:lsdException w:name="Grid Table 7 Colorful" w:uiPriority="52"/>
-    <w:lsdException w:name="Grid Table 1 Light Accent 1" w:uiPriority="46"/>
-    <w:lsdException w:name="Grid Table 2 Accent 1" w:uiPriority="47"/>
-    <w:lsdException w:name="Grid Table 3 Accent 1" w:uiPriority="48"/>
-    <w:lsdException w:name="Grid Table 4 Accent 1" w:uiPriority="49"/>
-    <w:lsdException w:name="Grid Table 5 Dark Accent 1" w:uiPriority="50"/>
-    <w:lsdException w:name="Grid Table 6 Colorful Accent 1" w:uiPriority="51"/>
-    <w:lsdException w:name="Grid Table 7 Colorful Accent 1" w:uiPriority="52"/>
-    <w:lsdException w:name="Grid Table 1 Light Accent 2" w:uiPriority="46"/>
-    <w:lsdException w:name="Grid Table 2 Accent 2" w:uiPriority="47"/>
-    <w:lsdException w:name="Grid Table 3 Accent 2" w:uiPriority="48"/>
-    <w:lsdException w:name="Grid Table 4 Accent 2" w:uiPriority="49"/>
-    <w:lsdException w:name="Grid Table 5 Dark Accent 2" w:uiPriority="50"/>
-    <w:lsdException w:name="Grid Table 6 Colorful Accent 2" w:uiPriority="51"/>
-    <w:lsdException w:name="Grid Table 7 Colorful Accent 2" w:uiPriority="52"/>
-    <w:lsdException w:name="Grid Table 1 Light Accent 3" w:uiPriority="46"/>
-    <w:lsdException w:name="Grid Table 2 Accent 3" w:uiPriority="47"/>
-    <w:lsdException w:name="Grid Table 3 Accent 3" w:uiPriority="48"/>
-    <w:lsdException w:name="Grid Table 4 Accent 3" w:uiPriority="49"/>
-    <w:lsdException w:name="Grid Table 5 Dark Accent 3" w:uiPriority="50"/>
-    <w:lsdException w:name="Grid Table 6 Colorful Accent 3" w:uiPriority="51"/>
-    <w:lsdException w:name="Grid Table 7 Colorful Accent 3" w:uiPriority="52"/>
-    <w:lsdException w:name="Grid Table 1 Light Accent 4" w:uiPriority="46"/>
-    <w:lsdException w:name="Grid Table 2 Accent 4" w:uiPriority="47"/>
-    <w:lsdException w:name="Grid Table 3 Accent 4" w:uiPriority="48"/>
-    <w:lsdException w:name="Grid Table 4 Accent 4" w:uiPriority="49"/>
-    <w:lsdException w:name="Grid Table 5 Dark Accent 4" w:uiPriority="50"/>
-    <w:lsdException w:name="Grid Table 6 Colorful Accent 4" w:uiPriority="51"/>
-    <w:lsdException w:name="Grid Table 7 Colorful Accent 4" w:uiPriority="52"/>
-    <w:lsdException w:name="Grid Table 1 Light Accent 5" w:uiPriority="46"/>
-    <w:lsdException w:name="Grid Table 2 Accent 5" w:uiPriority="47"/>
-    <w:lsdException w:name="Grid Table 3 Accent 5" w:uiPriority="48"/>
-    <w:lsdException w:name="Grid Table 4 Accent 5" w:uiPriority="49"/>
-    <w:lsdException w:name="Grid Table 5 Dark Accent 5" w:uiPriority="50"/>
-    <w:lsdException w:name="Grid Table 6 Colorful Accent 5" w:uiPriority="51"/>
-    <w:lsdException w:name="Grid Table 7 Colorful Accent 5" w:uiPriority="52"/>
-    <w:lsdException w:name="Grid Table 1 Light Accent 6" w:uiPriority="46"/>
-    <w:lsdException w:name="Grid Table 2 Accent 6" w:uiPriority="47"/>
-    <w:lsdException w:name="Grid Table 3 Accent 6" w:uiPriority="48"/>
-    <w:lsdException w:name="Grid Table 4 Accent 6" w:uiPriority="49"/>
-    <w:lsdException w:name="Grid Table 5 Dark Accent 6" w:uiPriority="50"/>
-    <w:lsdException w:name="Grid Table 6 Colorful Accent 6" w:uiPriority="51"/>
-    <w:lsdException w:name="Grid Table 7 Colorful Accent 6" w:uiPriority="52"/>
-    <w:lsdException w:name="List Table 1 Light" w:uiPriority="46"/>
-    <w:lsdException w:name="List Table 2" w:uiPriority="47"/>
-    <w:lsdException w:name="List Table 3" w:uiPriority="48"/>
-    <w:lsdException w:name="List Table 4" w:uiPriority="49"/>
-    <w:lsdException w:name="List Table 5 Dark" w:uiPriority="50"/>
-    <w:lsdException w:name="List Table 6 Colorful" w:uiPriority="51"/>
-    <w:lsdException w:name="List Table 7 Colorful" w:uiPriority="52"/>
-    <w:lsdException w:name="List Table 1 Light Accent 1" w:uiPriority="46"/>
-    <w:lsdException w:name="List Table 2 Accent 1" w:uiPriority="47"/>
-    <w:lsdException w:name="List Table 3 Accent 1" w:uiPriority="48"/>
-    <w:lsdException w:name="List Table 4 Accent 1" w:uiPriority="49"/>
-    <w:lsdException w:name="List Table 5 Dark Accent 1" w:uiPriority="50"/>
-    <w:lsdException w:name="List Table 6 Colorful Accent 1" w:uiPriority="51"/>
-    <w:lsdException w:name="List Table 7 Colorful Accent 1" w:uiPriority="52"/>
-    <w:lsdException w:name="List Table 1 Light Accent 2" w:uiPriority="46"/>
-    <w:lsdException w:name="List Table 2 Accent 2" w:uiPriority="47"/>
-    <w:lsdException w:name="List Table 3 Accent 2" w:uiPriority="48"/>
-    <w:lsdException w:name="List Table 4 Accent 2" w:uiPriority="49"/>
-    <w:lsdException w:name="List Table 5 Dark Accent 2" w:uiPriority="50"/>
-    <w:lsdException w:name="List Table 6 Colorful Accent 2" w:uiPriority="51"/>
-    <w:lsdException w:name="List Table 7 Colorful Accent 2" w:uiPriority="52"/>
-    <w:lsdException w:name="List Table 1 Light Accent 3" w:uiPriority="46"/>
-    <w:lsdException w:name="List Table 2 Accent 3" w:uiPriority="47"/>
-    <w:lsdException w:name="List Table 3 Accent 3" w:uiPriority="48"/>
-    <w:lsdException w:name="List Table 4 Accent 3" w:uiPriority="49"/>
-    <w:lsdException w:name="List Table 5 Dark Accent 3" w:uiPriority="50"/>
-    <w:lsdException w:name="List Table 6 Colorful Accent 3" w:uiPriority="51"/>
-    <w:lsdException w:name="List Table 7 Colorful Accent 3" w:uiPriority="52"/>
-    <w:lsdException w:name="List Table 1 Light Accent 4" w:uiPriority="46"/>
-    <w:lsdException w:name="List Table 2 Accent 4" w:uiPriority="47"/>
-    <w:lsdException w:name="List Table 3 Accent 4" w:uiPriority="48"/>
-    <w:lsdException w:name="List Table 4 Accent 4" w:uiPriority="49"/>
-    <w:lsdException w:name="List Table 5 Dark Accent 4" w:uiPriority="50"/>
-    <w:lsdException w:name="List Table 6 Colorful Accent 4" w:uiPriority="51"/>
-    <w:lsdException w:name="List Table 7 Colorful Accent 4" w:uiPriority="52"/>
-    <w:lsdException w:name="List Table 1 Light Accent 5" w:uiPriority="46"/>
-    <w:lsdException w:name="List Table 2 Accent 5" w:uiPriority="47"/>
-    <w:lsdException w:name="List Table 3 Accent 5" w:uiPriority="48"/>
-    <w:lsdException w:name="List Table 4 Accent 5" w:uiPriority="49"/>
-    <w:lsdException w:name="List Table 5 Dark Accent 5" w:uiPriority="50"/>
-    <w:lsdException w:name="List Table 6 Colorful Accent 5" w:uiPriority="51"/>
-    <w:lsdException w:name="List Table 7 Colorful Accent 5" w:uiPriority="52"/>
-    <w:lsdException w:name="List Table 1 Light Accent 6" w:uiPriority="46"/>
-    <w:lsdException w:name="List Table 2 Accent 6" w:uiPriority="47"/>
-    <w:lsdException w:name="List Table 3 Accent 6" w:uiPriority="48"/>
-    <w:lsdException w:name="List Table 4 Accent 6" w:uiPriority="49"/>
-    <w:lsdException w:name="List Table 5 Dark Accent 6" w:uiPriority="50"/>
-    <w:lsdException w:name="List Table 6 Colorful Accent 6" w:uiPriority="51"/>
-    <w:lsdException w:name="List Table 7 Colorful Accent 6" w:uiPriority="52"/>
-  </w:latentStyles>
-  <w:style w:type="paragraph" w:default="1" w:styleId="a">
-    <w:name w:val="Normal"/>
-    <w:qFormat/>
-    <w:pPr>
-      <w:widowControl w:val="0"/>
-      <w:jc w:val="both"/>
-    </w:pPr>
-  </w:style>
-  <w:style w:type="character" w:default="1" w:styleId="a0">
-    <w:name w:val="Default Paragraph Font"/>
-    <w:uiPriority w:val="1"/>
-    <w:semiHidden/>
-    <w:unhideWhenUsed/>
-  </w:style>
-  <w:style w:type="table" w:default="1" w:styleId="a1">
-    <w:name w:val="Normal Table"/>
-    <w:uiPriority w:val="99"/>
-    <w:semiHidden/>
-    <w:unhideWhenUsed/>
-    <w:tblPr>
-      <w:tblInd w:w="0" w:type="dxa"/>
-      <w:tblCellMar>
-        <w:top w:w="0" w:type="dxa"/>
-        <w:left w:w="108" w:type="dxa"/>
-        <w:bottom w:w="0" w:type="dxa"/>
-        <w:right w:w="108" w:type="dxa"/>
-      </w:tblCellMar>
-    </w:tblPr>
-  </w:style>
-  <w:style w:type="numbering" w:default="1" w:styleId="a2">
-    <w:name w:val="No List"/>
-    <w:uiPriority w:val="99"/>
-    <w:semiHidden/>
-    <w:unhideWhenUsed/>
-  </w:style>
-  <w:style w:type="character" w:styleId="a3">
-    <w:name w:val="Placeholder Text"/>
-    <w:basedOn w:val="a0"/>
-    <w:uiPriority w:val="99"/>
-    <w:semiHidden/>
-    <w:rsid w:val="007C38D1"/>
-    <w:rPr>
-      <w:color w:val="808080"/>
-    </w:rPr>
-  </w:style>
-</w:styles>
-</file>
-
-<file path=word/glossary/webSettings.xml><?xml version="1.0" encoding="utf-8"?>
-<w:webSettings xmlns:mc="http://schemas.openxmlformats.org/markup-compatibility/2006" xmlns:r="http://schemas.openxmlformats.org/officeDocument/2006/relationships" xmlns:w="http://schemas.openxmlformats.org/wordprocessingml/2006/main" xmlns:w14="http://schemas.microsoft.com/office/word/2010/wordml" xmlns:w15="http://schemas.microsoft.com/office/word/2012/wordml" xmlns:w16se="http://schemas.microsoft.com/office/word/2015/wordml/symex" mc:Ignorable="w14 w15 w16se">
-  <w:optimizeForBrowser/>
-  <w:allowPNG/>
-</w:webSettings>
-</file>
-
 <file path=word/theme/theme1.xml><?xml version="1.0" encoding="utf-8"?>
 <a:theme xmlns:a="http://schemas.openxmlformats.org/drawingml/2006/main" name="Office 主题​​">
   <a:themeElements>
@@ -10635,7 +11671,7 @@
 </file>
 
 <file path=customXml/itemProps1.xml><?xml version="1.0" encoding="utf-8"?>
-<ds:datastoreItem xmlns:ds="http://schemas.openxmlformats.org/officeDocument/2006/customXml" ds:itemID="{304A2898-A991-4BFC-9474-3EAEECA3E9F3}">
+<ds:datastoreItem xmlns:ds="http://schemas.openxmlformats.org/officeDocument/2006/customXml" ds:itemID="{7DE72FC1-CD36-47D0-9495-11372C392A21}">
   <ds:schemaRefs>
     <ds:schemaRef ds:uri="http://schemas.openxmlformats.org/officeDocument/2006/bibliography"/>
   </ds:schemaRefs>

--- a/实验报告/2018-信号基本实验部分-实验报告模板.docx
+++ b/实验报告/2018-信号基本实验部分-实验报告模板.docx
@@ -157,7 +157,7 @@
           <w:szCs w:val="28"/>
           <w:u w:val="single"/>
         </w:rPr>
-        <w:t xml:space="preserve">    </w:t>
+        <w:t xml:space="preserve">   </w:t>
       </w:r>
       <w:r>
         <w:rPr>
@@ -166,7 +166,7 @@
           <w:szCs w:val="28"/>
           <w:u w:val="single"/>
         </w:rPr>
-        <w:t xml:space="preserve">    </w:t>
+        <w:t>实验一</w:t>
       </w:r>
       <w:r>
         <w:rPr>
@@ -183,7 +183,7 @@
           <w:szCs w:val="28"/>
           <w:u w:val="single"/>
         </w:rPr>
-        <w:t xml:space="preserve">  </w:t>
+        <w:t xml:space="preserve">    </w:t>
       </w:r>
       <w:r>
         <w:rPr>
@@ -191,24 +191,16 @@
           <w:szCs w:val="28"/>
           <w:u w:val="single"/>
         </w:rPr>
-        <w:t xml:space="preserve">  </w:t>
-      </w:r>
-    </w:p>
-    <w:p>
-      <w:pPr>
-        <w:rPr>
+        <w:t xml:space="preserve"> </w:t>
+      </w:r>
+      <w:r>
+        <w:rPr>
+          <w:rFonts w:hint="eastAsia"/>
           <w:sz w:val="28"/>
           <w:szCs w:val="28"/>
           <w:u w:val="single"/>
         </w:rPr>
-      </w:pPr>
-      <w:r>
-        <w:rPr>
-          <w:rFonts w:hint="eastAsia"/>
-          <w:sz w:val="28"/>
-          <w:szCs w:val="28"/>
-        </w:rPr>
-        <w:t>小组成员：学号</w:t>
+        <w:t xml:space="preserve">  </w:t>
       </w:r>
       <w:r>
         <w:rPr>
@@ -216,31 +208,24 @@
           <w:szCs w:val="28"/>
           <w:u w:val="single"/>
         </w:rPr>
-        <w:t xml:space="preserve">                 </w:t>
-      </w:r>
-      <w:r>
-        <w:rPr>
-          <w:rFonts w:hint="eastAsia"/>
-          <w:sz w:val="28"/>
-          <w:szCs w:val="28"/>
-        </w:rPr>
-        <w:t>姓名</w:t>
-      </w:r>
-      <w:r>
+        <w:t xml:space="preserve">  </w:t>
+      </w:r>
+    </w:p>
+    <w:p>
+      <w:pPr>
         <w:rPr>
           <w:sz w:val="28"/>
           <w:szCs w:val="28"/>
           <w:u w:val="single"/>
         </w:rPr>
-        <w:t xml:space="preserve">           </w:t>
-      </w:r>
+      </w:pPr>
       <w:r>
         <w:rPr>
           <w:rFonts w:hint="eastAsia"/>
           <w:sz w:val="28"/>
           <w:szCs w:val="28"/>
         </w:rPr>
-        <w:t>分工</w:t>
+        <w:t>小组成员：学号</w:t>
       </w:r>
       <w:r>
         <w:rPr>
@@ -248,7 +233,7 @@
           <w:szCs w:val="28"/>
           <w:u w:val="single"/>
         </w:rPr>
-        <w:t xml:space="preserve">    </w:t>
+        <w:t xml:space="preserve">   </w:t>
       </w:r>
       <w:r>
         <w:rPr>
@@ -257,7 +242,7 @@
           <w:szCs w:val="28"/>
           <w:u w:val="single"/>
         </w:rPr>
-        <w:t xml:space="preserve">    </w:t>
+        <w:t>U</w:t>
       </w:r>
       <w:r>
         <w:rPr>
@@ -265,11 +250,10 @@
           <w:szCs w:val="28"/>
           <w:u w:val="single"/>
         </w:rPr>
-        <w:t xml:space="preserve"> </w:t>
-      </w:r>
-      <w:r>
-        <w:rPr>
-          <w:rFonts w:hint="eastAsia"/>
+        <w:t xml:space="preserve">201611763 </w:t>
+      </w:r>
+      <w:r>
+        <w:rPr>
           <w:sz w:val="28"/>
           <w:szCs w:val="28"/>
           <w:u w:val="single"/>
@@ -278,28 +262,28 @@
       </w:r>
       <w:r>
         <w:rPr>
+          <w:rFonts w:hint="eastAsia"/>
+          <w:sz w:val="28"/>
+          <w:szCs w:val="28"/>
+        </w:rPr>
+        <w:t>姓名</w:t>
+      </w:r>
+      <w:r>
+        <w:rPr>
           <w:sz w:val="28"/>
           <w:szCs w:val="28"/>
           <w:u w:val="single"/>
         </w:rPr>
-        <w:t xml:space="preserve">  </w:t>
-      </w:r>
-    </w:p>
-    <w:p>
-      <w:pPr>
-        <w:rPr>
+        <w:t xml:space="preserve">   </w:t>
+      </w:r>
+      <w:r>
+        <w:rPr>
+          <w:rFonts w:hint="eastAsia"/>
           <w:sz w:val="28"/>
           <w:szCs w:val="28"/>
           <w:u w:val="single"/>
         </w:rPr>
-      </w:pPr>
-      <w:r>
-        <w:rPr>
-          <w:rFonts w:hint="eastAsia"/>
-          <w:sz w:val="28"/>
-          <w:szCs w:val="28"/>
-        </w:rPr>
-        <w:t>小组成员：学号</w:t>
+        <w:t>王海东</w:t>
       </w:r>
       <w:r>
         <w:rPr>
@@ -307,7 +291,7 @@
           <w:szCs w:val="28"/>
           <w:u w:val="single"/>
         </w:rPr>
-        <w:t xml:space="preserve">                 </w:t>
+        <w:t xml:space="preserve">        </w:t>
       </w:r>
       <w:r>
         <w:rPr>
@@ -315,7 +299,7 @@
           <w:sz w:val="28"/>
           <w:szCs w:val="28"/>
         </w:rPr>
-        <w:t>姓名</w:t>
+        <w:t>分工</w:t>
       </w:r>
       <w:r>
         <w:rPr>
@@ -323,32 +307,186 @@
           <w:szCs w:val="28"/>
           <w:u w:val="single"/>
         </w:rPr>
-        <w:t xml:space="preserve">           </w:t>
-      </w:r>
-      <w:r>
-        <w:rPr>
-          <w:rFonts w:hint="eastAsia"/>
-          <w:sz w:val="28"/>
-          <w:szCs w:val="28"/>
-        </w:rPr>
-        <w:t>分工</w:t>
-      </w:r>
-      <w:r>
-        <w:rPr>
+        <w:t xml:space="preserve">   </w:t>
+      </w:r>
+      <w:r>
+        <w:rPr>
+          <w:rFonts w:hint="eastAsia"/>
           <w:sz w:val="28"/>
           <w:szCs w:val="28"/>
           <w:u w:val="single"/>
         </w:rPr>
-        <w:t xml:space="preserve">    </w:t>
-      </w:r>
-      <w:r>
-        <w:rPr>
-          <w:rFonts w:hint="eastAsia"/>
+        <w:t>实验二</w:t>
+      </w:r>
+      <w:r>
+        <w:rPr>
           <w:sz w:val="28"/>
           <w:szCs w:val="28"/>
           <w:u w:val="single"/>
         </w:rPr>
+        <w:t xml:space="preserve"> </w:t>
+      </w:r>
+      <w:r>
+        <w:rPr>
+          <w:rFonts w:hint="eastAsia"/>
+          <w:sz w:val="28"/>
+          <w:szCs w:val="28"/>
+          <w:u w:val="single"/>
+        </w:rPr>
         <w:t xml:space="preserve">    </w:t>
+      </w:r>
+      <w:r>
+        <w:rPr>
+          <w:sz w:val="28"/>
+          <w:szCs w:val="28"/>
+          <w:u w:val="single"/>
+        </w:rPr>
+        <w:t xml:space="preserve"> </w:t>
+      </w:r>
+      <w:r>
+        <w:rPr>
+          <w:rFonts w:hint="eastAsia"/>
+          <w:sz w:val="28"/>
+          <w:szCs w:val="28"/>
+          <w:u w:val="single"/>
+        </w:rPr>
+        <w:t xml:space="preserve">  </w:t>
+      </w:r>
+      <w:r>
+        <w:rPr>
+          <w:sz w:val="28"/>
+          <w:szCs w:val="28"/>
+          <w:u w:val="single"/>
+        </w:rPr>
+        <w:t xml:space="preserve">  </w:t>
+      </w:r>
+    </w:p>
+    <w:p>
+      <w:pPr>
+        <w:rPr>
+          <w:sz w:val="28"/>
+          <w:szCs w:val="28"/>
+          <w:u w:val="single"/>
+        </w:rPr>
+      </w:pPr>
+      <w:r>
+        <w:rPr>
+          <w:rFonts w:hint="eastAsia"/>
+          <w:sz w:val="28"/>
+          <w:szCs w:val="28"/>
+        </w:rPr>
+        <w:t>小组成员：学号</w:t>
+      </w:r>
+      <w:r>
+        <w:rPr>
+          <w:sz w:val="28"/>
+          <w:szCs w:val="28"/>
+          <w:u w:val="single"/>
+        </w:rPr>
+        <w:t xml:space="preserve">   </w:t>
+      </w:r>
+      <w:r>
+        <w:rPr>
+          <w:rFonts w:hint="eastAsia"/>
+          <w:sz w:val="28"/>
+          <w:szCs w:val="28"/>
+          <w:u w:val="single"/>
+        </w:rPr>
+        <w:t>U201611774</w:t>
+      </w:r>
+      <w:r>
+        <w:rPr>
+          <w:sz w:val="28"/>
+          <w:szCs w:val="28"/>
+          <w:u w:val="single"/>
+        </w:rPr>
+        <w:t xml:space="preserve">  </w:t>
+      </w:r>
+      <w:r>
+        <w:rPr>
+          <w:sz w:val="28"/>
+          <w:szCs w:val="28"/>
+          <w:u w:val="single"/>
+        </w:rPr>
+        <w:t xml:space="preserve"> </w:t>
+      </w:r>
+      <w:r>
+        <w:rPr>
+          <w:rFonts w:hint="eastAsia"/>
+          <w:sz w:val="28"/>
+          <w:szCs w:val="28"/>
+        </w:rPr>
+        <w:t>姓名</w:t>
+      </w:r>
+      <w:r>
+        <w:rPr>
+          <w:sz w:val="28"/>
+          <w:szCs w:val="28"/>
+          <w:u w:val="single"/>
+        </w:rPr>
+        <w:t xml:space="preserve">    </w:t>
+      </w:r>
+      <w:r>
+        <w:rPr>
+          <w:rFonts w:hint="eastAsia"/>
+          <w:sz w:val="28"/>
+          <w:szCs w:val="28"/>
+          <w:u w:val="single"/>
+        </w:rPr>
+        <w:t>圣威</w:t>
+      </w:r>
+      <w:r>
+        <w:rPr>
+          <w:sz w:val="28"/>
+          <w:szCs w:val="28"/>
+          <w:u w:val="single"/>
+        </w:rPr>
+        <w:t xml:space="preserve">       </w:t>
+      </w:r>
+      <w:r>
+        <w:rPr>
+          <w:rFonts w:hint="eastAsia"/>
+          <w:sz w:val="28"/>
+          <w:szCs w:val="28"/>
+        </w:rPr>
+        <w:t>分工</w:t>
+      </w:r>
+      <w:r>
+        <w:rPr>
+          <w:sz w:val="28"/>
+          <w:szCs w:val="28"/>
+          <w:u w:val="single"/>
+        </w:rPr>
+        <w:t xml:space="preserve">    </w:t>
+      </w:r>
+      <w:r>
+        <w:rPr>
+          <w:rFonts w:hint="eastAsia"/>
+          <w:sz w:val="28"/>
+          <w:szCs w:val="28"/>
+          <w:u w:val="single"/>
+        </w:rPr>
+        <w:t xml:space="preserve"> </w:t>
+      </w:r>
+      <w:r>
+        <w:rPr>
+          <w:rFonts w:hint="eastAsia"/>
+          <w:sz w:val="28"/>
+          <w:szCs w:val="28"/>
+          <w:u w:val="single"/>
+        </w:rPr>
+        <w:t>实验三</w:t>
+      </w:r>
+      <w:bookmarkStart w:id="0" w:name="_GoBack"/>
+      <w:bookmarkEnd w:id="0"/>
+      <w:r>
+        <w:rPr>
+          <w:rFonts w:hint="eastAsia"/>
+          <w:sz w:val="28"/>
+          <w:szCs w:val="28"/>
+          <w:u w:val="single"/>
+        </w:rPr>
+        <w:t xml:space="preserve">   </w:t>
       </w:r>
       <w:r>
         <w:rPr>
@@ -623,7 +761,23 @@
                 <w:b/>
                 <w:sz w:val="24"/>
               </w:rPr>
-              <w:t xml:space="preserve">                                     </w:t>
+              <w:t xml:space="preserve">       </w:t>
+            </w:r>
+            <w:r>
+              <w:rPr>
+                <w:rFonts w:hint="eastAsia"/>
+                <w:b/>
+                <w:sz w:val="24"/>
+              </w:rPr>
+              <w:t>郭梦飞</w:t>
+            </w:r>
+            <w:r>
+              <w:rPr>
+                <w:rFonts w:hint="eastAsia"/>
+                <w:b/>
+                <w:sz w:val="24"/>
+              </w:rPr>
+              <w:t xml:space="preserve">                              </w:t>
             </w:r>
             <w:r>
               <w:rPr>
@@ -6361,7 +6515,23 @@
                 <w:b/>
                 <w:sz w:val="24"/>
               </w:rPr>
-              <w:t xml:space="preserve">                                     </w:t>
+              <w:t xml:space="preserve">     </w:t>
+            </w:r>
+            <w:r>
+              <w:rPr>
+                <w:rFonts w:hint="eastAsia"/>
+                <w:b/>
+                <w:sz w:val="24"/>
+              </w:rPr>
+              <w:t>王海东</w:t>
+            </w:r>
+            <w:r>
+              <w:rPr>
+                <w:rFonts w:hint="eastAsia"/>
+                <w:b/>
+                <w:sz w:val="24"/>
+              </w:rPr>
+              <w:t xml:space="preserve">                                </w:t>
             </w:r>
             <w:r>
               <w:rPr>
@@ -6535,6 +6705,3552 @@
       <w:pPr>
         <w:spacing w:beforeLines="100" w:before="312" w:afterLines="50" w:after="156"/>
         <w:jc w:val="left"/>
+        <w:rPr>
+          <w:b/>
+          <w:sz w:val="24"/>
+        </w:rPr>
+      </w:pPr>
+    </w:p>
+    <w:p>
+      <w:pPr>
+        <w:rPr>
+          <w:b/>
+        </w:rPr>
+      </w:pPr>
+      <w:r>
+        <w:rPr>
+          <w:rFonts w:hint="eastAsia"/>
+          <w:b/>
+        </w:rPr>
+        <w:t>1.</w:t>
+      </w:r>
+      <w:r>
+        <w:rPr>
+          <w:rFonts w:hint="eastAsia"/>
+          <w:b/>
+        </w:rPr>
+        <w:t>电路仿真模型</w:t>
+      </w:r>
+    </w:p>
+    <w:p>
+      <w:pPr>
+        <w:spacing w:beforeLines="100" w:before="312" w:afterLines="50" w:after="156"/>
+        <w:jc w:val="left"/>
+        <w:rPr>
+          <w:b/>
+          <w:sz w:val="24"/>
+        </w:rPr>
+      </w:pPr>
+      <w:r>
+        <w:rPr>
+          <w:noProof/>
+        </w:rPr>
+        <w:drawing>
+          <wp:inline distT="0" distB="0" distL="0" distR="0" wp14:anchorId="166C7785" wp14:editId="14FA6C74">
+            <wp:extent cx="5715000" cy="2755265"/>
+            <wp:effectExtent l="0" t="0" r="0" b="6985"/>
+            <wp:docPr id="9" name="图片 9"/>
+            <wp:cNvGraphicFramePr>
+              <a:graphicFrameLocks xmlns:a="http://schemas.openxmlformats.org/drawingml/2006/main" noChangeAspect="1"/>
+            </wp:cNvGraphicFramePr>
+            <a:graphic xmlns:a="http://schemas.openxmlformats.org/drawingml/2006/main">
+              <a:graphicData uri="http://schemas.openxmlformats.org/drawingml/2006/picture">
+                <pic:pic xmlns:pic="http://schemas.openxmlformats.org/drawingml/2006/picture">
+                  <pic:nvPicPr>
+                    <pic:cNvPr id="1" name=""/>
+                    <pic:cNvPicPr/>
+                  </pic:nvPicPr>
+                  <pic:blipFill>
+                    <a:blip r:embed="rId16"/>
+                    <a:stretch>
+                      <a:fillRect/>
+                    </a:stretch>
+                  </pic:blipFill>
+                  <pic:spPr>
+                    <a:xfrm>
+                      <a:off x="0" y="0"/>
+                      <a:ext cx="5715000" cy="2755265"/>
+                    </a:xfrm>
+                    <a:prstGeom prst="rect">
+                      <a:avLst/>
+                    </a:prstGeom>
+                  </pic:spPr>
+                </pic:pic>
+              </a:graphicData>
+            </a:graphic>
+          </wp:inline>
+        </w:drawing>
+      </w:r>
+    </w:p>
+    <w:p>
+      <w:pPr>
+        <w:spacing w:beforeLines="100" w:before="312" w:afterLines="50" w:after="156"/>
+        <w:jc w:val="left"/>
+        <w:rPr>
+          <w:szCs w:val="21"/>
+        </w:rPr>
+      </w:pPr>
+      <w:r>
+        <w:rPr>
+          <w:rFonts w:hint="eastAsia"/>
+          <w:szCs w:val="21"/>
+        </w:rPr>
+        <w:t>1.1</w:t>
+      </w:r>
+      <w:r>
+        <w:rPr>
+          <w:rFonts w:hint="eastAsia"/>
+          <w:szCs w:val="21"/>
+        </w:rPr>
+        <w:t>当采样频率较低时</w:t>
+      </w:r>
+      <w:r>
+        <w:rPr>
+          <w:rFonts w:hint="eastAsia"/>
+          <w:szCs w:val="21"/>
+        </w:rPr>
+        <w:t>(</w:t>
+      </w:r>
+      <w:r>
+        <w:rPr>
+          <w:rFonts w:hint="eastAsia"/>
+          <w:szCs w:val="21"/>
+        </w:rPr>
+        <w:t>采样频率为</w:t>
+      </w:r>
+      <w:r>
+        <w:rPr>
+          <w:rFonts w:hint="eastAsia"/>
+          <w:szCs w:val="21"/>
+        </w:rPr>
+        <w:t>1kHz</w:t>
+      </w:r>
+      <w:r>
+        <w:rPr>
+          <w:szCs w:val="21"/>
+        </w:rPr>
+        <w:t>)</w:t>
+      </w:r>
+    </w:p>
+    <w:p>
+      <w:pPr>
+        <w:pStyle w:val="aa"/>
+        <w:jc w:val="center"/>
+      </w:pPr>
+      <w:r>
+        <w:rPr>
+          <w:noProof/>
+        </w:rPr>
+        <w:lastRenderedPageBreak/>
+        <w:drawing>
+          <wp:inline distT="0" distB="0" distL="0" distR="0" wp14:anchorId="76B56F11" wp14:editId="2972DBC9">
+            <wp:extent cx="3680209" cy="3207945"/>
+            <wp:effectExtent l="0" t="0" r="0" b="0"/>
+            <wp:docPr id="11" name="图片 11"/>
+            <wp:cNvGraphicFramePr>
+              <a:graphicFrameLocks xmlns:a="http://schemas.openxmlformats.org/drawingml/2006/main" noChangeAspect="1"/>
+            </wp:cNvGraphicFramePr>
+            <a:graphic xmlns:a="http://schemas.openxmlformats.org/drawingml/2006/main">
+              <a:graphicData uri="http://schemas.openxmlformats.org/drawingml/2006/picture">
+                <pic:pic xmlns:pic="http://schemas.openxmlformats.org/drawingml/2006/picture">
+                  <pic:nvPicPr>
+                    <pic:cNvPr id="1" name=""/>
+                    <pic:cNvPicPr/>
+                  </pic:nvPicPr>
+                  <pic:blipFill>
+                    <a:blip r:embed="rId17"/>
+                    <a:stretch>
+                      <a:fillRect/>
+                    </a:stretch>
+                  </pic:blipFill>
+                  <pic:spPr>
+                    <a:xfrm>
+                      <a:off x="0" y="0"/>
+                      <a:ext cx="3695540" cy="3221309"/>
+                    </a:xfrm>
+                    <a:prstGeom prst="rect">
+                      <a:avLst/>
+                    </a:prstGeom>
+                  </pic:spPr>
+                </pic:pic>
+              </a:graphicData>
+            </a:graphic>
+          </wp:inline>
+        </w:drawing>
+      </w:r>
+    </w:p>
+    <w:p>
+      <w:pPr>
+        <w:pStyle w:val="aa"/>
+        <w:jc w:val="center"/>
+      </w:pPr>
+      <w:r>
+        <w:rPr>
+          <w:rFonts w:hint="eastAsia"/>
+        </w:rPr>
+        <w:t>采样频率</w:t>
+      </w:r>
+    </w:p>
+    <w:p>
+      <w:pPr>
+        <w:spacing w:beforeLines="100" w:before="312" w:afterLines="50" w:after="156"/>
+        <w:jc w:val="left"/>
+        <w:rPr>
+          <w:noProof/>
+          <w:szCs w:val="21"/>
+        </w:rPr>
+      </w:pPr>
+      <w:r>
+        <w:rPr>
+          <w:noProof/>
+          <w:szCs w:val="21"/>
+        </w:rPr>
+        <w:t>1</w:t>
+      </w:r>
+      <w:r>
+        <w:rPr>
+          <w:rFonts w:hint="eastAsia"/>
+          <w:noProof/>
+          <w:szCs w:val="21"/>
+        </w:rPr>
+        <w:t>.1.1</w:t>
+      </w:r>
+      <w:r>
+        <w:rPr>
+          <w:rFonts w:hint="eastAsia"/>
+          <w:noProof/>
+          <w:szCs w:val="21"/>
+        </w:rPr>
+        <w:t>正弦波输入（</w:t>
+      </w:r>
+      <w:r>
+        <w:rPr>
+          <w:rFonts w:hint="eastAsia"/>
+          <w:noProof/>
+          <w:szCs w:val="21"/>
+        </w:rPr>
+        <w:t>100HZ</w:t>
+      </w:r>
+      <w:r>
+        <w:rPr>
+          <w:rFonts w:hint="eastAsia"/>
+          <w:noProof/>
+          <w:szCs w:val="21"/>
+        </w:rPr>
+        <w:t>）——输入信号、离散信号、输出信号的时域和频域分析比较：</w:t>
+      </w:r>
+    </w:p>
+    <w:p>
+      <w:pPr>
+        <w:spacing w:beforeLines="100" w:before="312" w:afterLines="50" w:after="156"/>
+        <w:jc w:val="left"/>
+        <w:rPr>
+          <w:b/>
+          <w:noProof/>
+          <w:sz w:val="18"/>
+          <w:szCs w:val="18"/>
+        </w:rPr>
+      </w:pPr>
+      <w:r>
+        <w:rPr>
+          <w:rFonts w:hint="eastAsia"/>
+          <w:b/>
+          <w:noProof/>
+          <w:sz w:val="18"/>
+          <w:szCs w:val="18"/>
+        </w:rPr>
+        <w:t>时域分析</w:t>
+      </w:r>
+      <w:r>
+        <w:rPr>
+          <w:rFonts w:hint="eastAsia"/>
+          <w:b/>
+          <w:noProof/>
+          <w:sz w:val="18"/>
+          <w:szCs w:val="18"/>
+        </w:rPr>
+        <w:t>：</w:t>
+      </w:r>
+    </w:p>
+    <w:p>
+      <w:pPr>
+        <w:spacing w:beforeLines="100" w:before="312" w:afterLines="50" w:after="156"/>
+        <w:jc w:val="left"/>
+        <w:rPr>
+          <w:noProof/>
+        </w:rPr>
+      </w:pPr>
+      <w:r>
+        <w:rPr>
+          <w:noProof/>
+        </w:rPr>
+        <w:drawing>
+          <wp:inline distT="0" distB="0" distL="0" distR="0" wp14:anchorId="23F24D92" wp14:editId="27A0340D">
+            <wp:extent cx="2608464" cy="2224271"/>
+            <wp:effectExtent l="0" t="0" r="1905" b="5080"/>
+            <wp:docPr id="12" name="图片 12"/>
+            <wp:cNvGraphicFramePr>
+              <a:graphicFrameLocks xmlns:a="http://schemas.openxmlformats.org/drawingml/2006/main" noChangeAspect="1"/>
+            </wp:cNvGraphicFramePr>
+            <a:graphic xmlns:a="http://schemas.openxmlformats.org/drawingml/2006/main">
+              <a:graphicData uri="http://schemas.openxmlformats.org/drawingml/2006/picture">
+                <pic:pic xmlns:pic="http://schemas.openxmlformats.org/drawingml/2006/picture">
+                  <pic:nvPicPr>
+                    <pic:cNvPr id="1" name=""/>
+                    <pic:cNvPicPr/>
+                  </pic:nvPicPr>
+                  <pic:blipFill>
+                    <a:blip r:embed="rId18"/>
+                    <a:stretch>
+                      <a:fillRect/>
+                    </a:stretch>
+                  </pic:blipFill>
+                  <pic:spPr>
+                    <a:xfrm>
+                      <a:off x="0" y="0"/>
+                      <a:ext cx="2647007" cy="2257137"/>
+                    </a:xfrm>
+                    <a:prstGeom prst="rect">
+                      <a:avLst/>
+                    </a:prstGeom>
+                  </pic:spPr>
+                </pic:pic>
+              </a:graphicData>
+            </a:graphic>
+          </wp:inline>
+        </w:drawing>
+      </w:r>
+      <w:r>
+        <w:rPr>
+          <w:rFonts w:hint="eastAsia"/>
+          <w:noProof/>
+        </w:rPr>
+        <w:t xml:space="preserve">     </w:t>
+      </w:r>
+      <w:r>
+        <w:rPr>
+          <w:noProof/>
+        </w:rPr>
+        <w:drawing>
+          <wp:inline distT="0" distB="0" distL="0" distR="0" wp14:anchorId="1CFD083D" wp14:editId="380744AA">
+            <wp:extent cx="2656065" cy="2254995"/>
+            <wp:effectExtent l="0" t="0" r="0" b="0"/>
+            <wp:docPr id="13" name="图片 13"/>
+            <wp:cNvGraphicFramePr>
+              <a:graphicFrameLocks xmlns:a="http://schemas.openxmlformats.org/drawingml/2006/main" noChangeAspect="1"/>
+            </wp:cNvGraphicFramePr>
+            <a:graphic xmlns:a="http://schemas.openxmlformats.org/drawingml/2006/main">
+              <a:graphicData uri="http://schemas.openxmlformats.org/drawingml/2006/picture">
+                <pic:pic xmlns:pic="http://schemas.openxmlformats.org/drawingml/2006/picture">
+                  <pic:nvPicPr>
+                    <pic:cNvPr id="1" name=""/>
+                    <pic:cNvPicPr/>
+                  </pic:nvPicPr>
+                  <pic:blipFill>
+                    <a:blip r:embed="rId19"/>
+                    <a:stretch>
+                      <a:fillRect/>
+                    </a:stretch>
+                  </pic:blipFill>
+                  <pic:spPr>
+                    <a:xfrm>
+                      <a:off x="0" y="0"/>
+                      <a:ext cx="2667198" cy="2264447"/>
+                    </a:xfrm>
+                    <a:prstGeom prst="rect">
+                      <a:avLst/>
+                    </a:prstGeom>
+                  </pic:spPr>
+                </pic:pic>
+              </a:graphicData>
+            </a:graphic>
+          </wp:inline>
+        </w:drawing>
+      </w:r>
+    </w:p>
+    <w:p>
+      <w:pPr>
+        <w:spacing w:beforeLines="100" w:before="312" w:afterLines="50" w:after="156"/>
+        <w:ind w:firstLineChars="500" w:firstLine="1050"/>
+        <w:jc w:val="left"/>
+        <w:rPr>
+          <w:noProof/>
+        </w:rPr>
+      </w:pPr>
+      <w:r>
+        <w:rPr>
+          <w:rFonts w:hint="eastAsia"/>
+          <w:noProof/>
+        </w:rPr>
+        <w:t>输入信号与离散信号</w:t>
+      </w:r>
+      <w:r>
+        <w:rPr>
+          <w:rFonts w:hint="eastAsia"/>
+          <w:noProof/>
+        </w:rPr>
+        <w:t xml:space="preserve">                          </w:t>
+      </w:r>
+      <w:r>
+        <w:rPr>
+          <w:rFonts w:hint="eastAsia"/>
+          <w:noProof/>
+        </w:rPr>
+        <w:t>输入信号与输出信号</w:t>
+      </w:r>
+    </w:p>
+    <w:p>
+      <w:pPr>
+        <w:spacing w:beforeLines="100" w:before="312" w:afterLines="50" w:after="156"/>
+        <w:jc w:val="left"/>
+        <w:rPr>
+          <w:b/>
+          <w:noProof/>
+          <w:sz w:val="18"/>
+          <w:szCs w:val="18"/>
+        </w:rPr>
+      </w:pPr>
+    </w:p>
+    <w:p>
+      <w:pPr>
+        <w:spacing w:beforeLines="100" w:before="312" w:afterLines="50" w:after="156"/>
+        <w:jc w:val="left"/>
+        <w:rPr>
+          <w:b/>
+          <w:noProof/>
+          <w:sz w:val="18"/>
+          <w:szCs w:val="18"/>
+        </w:rPr>
+      </w:pPr>
+    </w:p>
+    <w:p>
+      <w:pPr>
+        <w:spacing w:beforeLines="100" w:before="312" w:afterLines="50" w:after="156"/>
+        <w:jc w:val="left"/>
+        <w:rPr>
+          <w:b/>
+          <w:noProof/>
+          <w:sz w:val="18"/>
+          <w:szCs w:val="18"/>
+        </w:rPr>
+      </w:pPr>
+    </w:p>
+    <w:p>
+      <w:pPr>
+        <w:spacing w:beforeLines="100" w:before="312" w:afterLines="50" w:after="156"/>
+        <w:jc w:val="left"/>
+        <w:rPr>
+          <w:b/>
+          <w:noProof/>
+          <w:sz w:val="18"/>
+          <w:szCs w:val="18"/>
+        </w:rPr>
+      </w:pPr>
+      <w:r>
+        <w:rPr>
+          <w:rFonts w:hint="eastAsia"/>
+          <w:b/>
+          <w:noProof/>
+          <w:sz w:val="18"/>
+          <w:szCs w:val="18"/>
+        </w:rPr>
+        <w:lastRenderedPageBreak/>
+        <w:t>频域分析</w:t>
+      </w:r>
+      <w:r>
+        <w:rPr>
+          <w:rFonts w:hint="eastAsia"/>
+          <w:b/>
+          <w:noProof/>
+          <w:sz w:val="18"/>
+          <w:szCs w:val="18"/>
+        </w:rPr>
+        <w:t>：</w:t>
+      </w:r>
+    </w:p>
+    <w:p>
+      <w:pPr>
+        <w:spacing w:beforeLines="100" w:before="312" w:afterLines="50" w:after="156"/>
+        <w:jc w:val="left"/>
+        <w:rPr>
+          <w:b/>
+          <w:noProof/>
+          <w:sz w:val="18"/>
+          <w:szCs w:val="18"/>
+        </w:rPr>
+      </w:pPr>
+      <w:r>
+        <w:rPr>
+          <w:noProof/>
+        </w:rPr>
+        <w:drawing>
+          <wp:inline distT="0" distB="0" distL="0" distR="0" wp14:anchorId="18EFB2E0" wp14:editId="3EAE07A7">
+            <wp:extent cx="6118860" cy="1261844"/>
+            <wp:effectExtent l="0" t="0" r="0" b="0"/>
+            <wp:docPr id="14" name="图片 14"/>
+            <wp:cNvGraphicFramePr>
+              <a:graphicFrameLocks xmlns:a="http://schemas.openxmlformats.org/drawingml/2006/main" noChangeAspect="1"/>
+            </wp:cNvGraphicFramePr>
+            <a:graphic xmlns:a="http://schemas.openxmlformats.org/drawingml/2006/main">
+              <a:graphicData uri="http://schemas.openxmlformats.org/drawingml/2006/picture">
+                <pic:pic xmlns:pic="http://schemas.openxmlformats.org/drawingml/2006/picture">
+                  <pic:nvPicPr>
+                    <pic:cNvPr id="1" name=""/>
+                    <pic:cNvPicPr/>
+                  </pic:nvPicPr>
+                  <pic:blipFill>
+                    <a:blip r:embed="rId20"/>
+                    <a:stretch>
+                      <a:fillRect/>
+                    </a:stretch>
+                  </pic:blipFill>
+                  <pic:spPr>
+                    <a:xfrm>
+                      <a:off x="0" y="0"/>
+                      <a:ext cx="6229977" cy="1284759"/>
+                    </a:xfrm>
+                    <a:prstGeom prst="rect">
+                      <a:avLst/>
+                    </a:prstGeom>
+                  </pic:spPr>
+                </pic:pic>
+              </a:graphicData>
+            </a:graphic>
+          </wp:inline>
+        </w:drawing>
+      </w:r>
+    </w:p>
+    <w:p>
+      <w:pPr>
+        <w:spacing w:beforeLines="100" w:before="312" w:afterLines="50" w:after="156"/>
+        <w:jc w:val="left"/>
+        <w:rPr>
+          <w:noProof/>
+          <w:szCs w:val="21"/>
+        </w:rPr>
+      </w:pPr>
+      <w:r>
+        <w:rPr>
+          <w:rFonts w:hint="eastAsia"/>
+          <w:b/>
+          <w:noProof/>
+          <w:szCs w:val="21"/>
+        </w:rPr>
+        <w:t xml:space="preserve">                               </w:t>
+      </w:r>
+      <w:r>
+        <w:rPr>
+          <w:b/>
+          <w:noProof/>
+          <w:szCs w:val="21"/>
+        </w:rPr>
+        <w:t xml:space="preserve">            </w:t>
+      </w:r>
+      <w:r>
+        <w:rPr>
+          <w:rFonts w:hint="eastAsia"/>
+          <w:noProof/>
+          <w:szCs w:val="21"/>
+        </w:rPr>
+        <w:t>输入信号</w:t>
+      </w:r>
+    </w:p>
+    <w:p>
+      <w:pPr>
+        <w:spacing w:beforeLines="100" w:before="312" w:afterLines="50" w:after="156"/>
+        <w:jc w:val="left"/>
+        <w:rPr>
+          <w:noProof/>
+          <w:szCs w:val="21"/>
+        </w:rPr>
+      </w:pPr>
+      <w:r>
+        <w:rPr>
+          <w:noProof/>
+        </w:rPr>
+        <w:drawing>
+          <wp:inline distT="0" distB="0" distL="0" distR="0" wp14:anchorId="2C7829AB" wp14:editId="40F00E7F">
+            <wp:extent cx="6126274" cy="1816100"/>
+            <wp:effectExtent l="0" t="0" r="8255" b="0"/>
+            <wp:docPr id="15" name="图片 15"/>
+            <wp:cNvGraphicFramePr>
+              <a:graphicFrameLocks xmlns:a="http://schemas.openxmlformats.org/drawingml/2006/main" noChangeAspect="1"/>
+            </wp:cNvGraphicFramePr>
+            <a:graphic xmlns:a="http://schemas.openxmlformats.org/drawingml/2006/main">
+              <a:graphicData uri="http://schemas.openxmlformats.org/drawingml/2006/picture">
+                <pic:pic xmlns:pic="http://schemas.openxmlformats.org/drawingml/2006/picture">
+                  <pic:nvPicPr>
+                    <pic:cNvPr id="1" name=""/>
+                    <pic:cNvPicPr/>
+                  </pic:nvPicPr>
+                  <pic:blipFill>
+                    <a:blip r:embed="rId21"/>
+                    <a:stretch>
+                      <a:fillRect/>
+                    </a:stretch>
+                  </pic:blipFill>
+                  <pic:spPr>
+                    <a:xfrm>
+                      <a:off x="0" y="0"/>
+                      <a:ext cx="6137637" cy="1819468"/>
+                    </a:xfrm>
+                    <a:prstGeom prst="rect">
+                      <a:avLst/>
+                    </a:prstGeom>
+                  </pic:spPr>
+                </pic:pic>
+              </a:graphicData>
+            </a:graphic>
+          </wp:inline>
+        </w:drawing>
+      </w:r>
+    </w:p>
+    <w:p>
+      <w:pPr>
+        <w:spacing w:beforeLines="100" w:before="312" w:afterLines="50" w:after="156"/>
+        <w:jc w:val="left"/>
+        <w:rPr>
+          <w:noProof/>
+          <w:szCs w:val="21"/>
+        </w:rPr>
+      </w:pPr>
+      <w:r>
+        <w:rPr>
+          <w:rFonts w:hint="eastAsia"/>
+          <w:noProof/>
+          <w:szCs w:val="21"/>
+        </w:rPr>
+        <w:t xml:space="preserve">                                           </w:t>
+      </w:r>
+      <w:r>
+        <w:rPr>
+          <w:noProof/>
+          <w:szCs w:val="21"/>
+        </w:rPr>
+        <w:t xml:space="preserve"> </w:t>
+      </w:r>
+      <w:r>
+        <w:rPr>
+          <w:rFonts w:hint="eastAsia"/>
+          <w:noProof/>
+          <w:szCs w:val="21"/>
+        </w:rPr>
+        <w:t>离散信号</w:t>
+      </w:r>
+    </w:p>
+    <w:p>
+      <w:pPr>
+        <w:spacing w:beforeLines="100" w:before="312" w:afterLines="50" w:after="156"/>
+        <w:jc w:val="left"/>
+        <w:rPr>
+          <w:noProof/>
+          <w:szCs w:val="21"/>
+        </w:rPr>
+      </w:pPr>
+      <w:r>
+        <w:rPr>
+          <w:noProof/>
+        </w:rPr>
+        <w:drawing>
+          <wp:inline distT="0" distB="0" distL="0" distR="0" wp14:anchorId="00818997" wp14:editId="168CA5E3">
+            <wp:extent cx="6179820" cy="1384280"/>
+            <wp:effectExtent l="0" t="0" r="0" b="6985"/>
+            <wp:docPr id="16" name="图片 16"/>
+            <wp:cNvGraphicFramePr>
+              <a:graphicFrameLocks xmlns:a="http://schemas.openxmlformats.org/drawingml/2006/main" noChangeAspect="1"/>
+            </wp:cNvGraphicFramePr>
+            <a:graphic xmlns:a="http://schemas.openxmlformats.org/drawingml/2006/main">
+              <a:graphicData uri="http://schemas.openxmlformats.org/drawingml/2006/picture">
+                <pic:pic xmlns:pic="http://schemas.openxmlformats.org/drawingml/2006/picture">
+                  <pic:nvPicPr>
+                    <pic:cNvPr id="1" name=""/>
+                    <pic:cNvPicPr/>
+                  </pic:nvPicPr>
+                  <pic:blipFill>
+                    <a:blip r:embed="rId22"/>
+                    <a:stretch>
+                      <a:fillRect/>
+                    </a:stretch>
+                  </pic:blipFill>
+                  <pic:spPr>
+                    <a:xfrm>
+                      <a:off x="0" y="0"/>
+                      <a:ext cx="6221187" cy="1393546"/>
+                    </a:xfrm>
+                    <a:prstGeom prst="rect">
+                      <a:avLst/>
+                    </a:prstGeom>
+                  </pic:spPr>
+                </pic:pic>
+              </a:graphicData>
+            </a:graphic>
+          </wp:inline>
+        </w:drawing>
+      </w:r>
+    </w:p>
+    <w:p>
+      <w:pPr>
+        <w:spacing w:beforeLines="100" w:before="312" w:afterLines="50" w:after="156"/>
+        <w:jc w:val="left"/>
+        <w:rPr>
+          <w:noProof/>
+          <w:szCs w:val="21"/>
+        </w:rPr>
+      </w:pPr>
+      <w:r>
+        <w:rPr>
+          <w:rFonts w:hint="eastAsia"/>
+          <w:noProof/>
+          <w:szCs w:val="21"/>
+        </w:rPr>
+        <w:t xml:space="preserve">                                            </w:t>
+      </w:r>
+      <w:r>
+        <w:rPr>
+          <w:rFonts w:hint="eastAsia"/>
+          <w:noProof/>
+          <w:szCs w:val="21"/>
+        </w:rPr>
+        <w:t>输出信号</w:t>
+      </w:r>
+    </w:p>
+    <w:p>
+      <w:pPr>
+        <w:spacing w:beforeLines="100" w:before="312" w:afterLines="50" w:after="156"/>
+        <w:jc w:val="left"/>
+        <w:rPr>
+          <w:noProof/>
+          <w:szCs w:val="21"/>
+        </w:rPr>
+      </w:pPr>
+    </w:p>
+    <w:p>
+      <w:pPr>
+        <w:spacing w:beforeLines="100" w:before="312" w:afterLines="50" w:after="156"/>
+        <w:jc w:val="left"/>
+        <w:rPr>
+          <w:noProof/>
+          <w:szCs w:val="21"/>
+        </w:rPr>
+      </w:pPr>
+      <w:r>
+        <w:rPr>
+          <w:noProof/>
+          <w:szCs w:val="21"/>
+        </w:rPr>
+        <w:t>1</w:t>
+      </w:r>
+      <w:r>
+        <w:rPr>
+          <w:rFonts w:hint="eastAsia"/>
+          <w:noProof/>
+          <w:szCs w:val="21"/>
+        </w:rPr>
+        <w:t>.</w:t>
+      </w:r>
+      <w:r>
+        <w:rPr>
+          <w:rFonts w:hint="eastAsia"/>
+          <w:noProof/>
+          <w:szCs w:val="21"/>
+        </w:rPr>
+        <w:t>1.2</w:t>
+      </w:r>
+      <w:r>
+        <w:rPr>
+          <w:rFonts w:hint="eastAsia"/>
+          <w:noProof/>
+          <w:szCs w:val="21"/>
+        </w:rPr>
+        <w:t>三角波</w:t>
+      </w:r>
+      <w:r>
+        <w:rPr>
+          <w:rFonts w:hint="eastAsia"/>
+          <w:noProof/>
+          <w:szCs w:val="21"/>
+        </w:rPr>
+        <w:t>输入（</w:t>
+      </w:r>
+      <w:r>
+        <w:rPr>
+          <w:rFonts w:hint="eastAsia"/>
+          <w:noProof/>
+          <w:szCs w:val="21"/>
+        </w:rPr>
+        <w:t>100HZ</w:t>
+      </w:r>
+      <w:r>
+        <w:rPr>
+          <w:rFonts w:hint="eastAsia"/>
+          <w:noProof/>
+          <w:szCs w:val="21"/>
+        </w:rPr>
+        <w:t>）——输入信号、离散信号、输出信号的时域和频域分析比较：</w:t>
+      </w:r>
+    </w:p>
+    <w:p>
+      <w:pPr>
+        <w:spacing w:beforeLines="100" w:before="312" w:afterLines="50" w:after="156"/>
+        <w:jc w:val="left"/>
+        <w:rPr>
+          <w:b/>
+          <w:noProof/>
+          <w:sz w:val="18"/>
+          <w:szCs w:val="18"/>
+        </w:rPr>
+      </w:pPr>
+      <w:r>
+        <w:rPr>
+          <w:rFonts w:hint="eastAsia"/>
+          <w:b/>
+          <w:noProof/>
+          <w:sz w:val="18"/>
+          <w:szCs w:val="18"/>
+        </w:rPr>
+        <w:t>时域分析</w:t>
+      </w:r>
+      <w:r>
+        <w:rPr>
+          <w:rFonts w:hint="eastAsia"/>
+          <w:b/>
+          <w:noProof/>
+          <w:sz w:val="18"/>
+          <w:szCs w:val="18"/>
+        </w:rPr>
+        <w:t>：</w:t>
+      </w:r>
+    </w:p>
+    <w:p>
+      <w:pPr>
+        <w:spacing w:beforeLines="100" w:before="312" w:afterLines="50" w:after="156"/>
+        <w:jc w:val="left"/>
+        <w:rPr>
+          <w:noProof/>
+        </w:rPr>
+      </w:pPr>
+      <w:r>
+        <w:rPr>
+          <w:noProof/>
+        </w:rPr>
+        <w:lastRenderedPageBreak/>
+        <w:drawing>
+          <wp:inline distT="0" distB="0" distL="0" distR="0" wp14:anchorId="26155A1B" wp14:editId="3DCDE2E8">
+            <wp:extent cx="2628900" cy="2252759"/>
+            <wp:effectExtent l="0" t="0" r="0" b="0"/>
+            <wp:docPr id="17" name="图片 17"/>
+            <wp:cNvGraphicFramePr>
+              <a:graphicFrameLocks xmlns:a="http://schemas.openxmlformats.org/drawingml/2006/main" noChangeAspect="1"/>
+            </wp:cNvGraphicFramePr>
+            <a:graphic xmlns:a="http://schemas.openxmlformats.org/drawingml/2006/main">
+              <a:graphicData uri="http://schemas.openxmlformats.org/drawingml/2006/picture">
+                <pic:pic xmlns:pic="http://schemas.openxmlformats.org/drawingml/2006/picture">
+                  <pic:nvPicPr>
+                    <pic:cNvPr id="1" name=""/>
+                    <pic:cNvPicPr/>
+                  </pic:nvPicPr>
+                  <pic:blipFill>
+                    <a:blip r:embed="rId23"/>
+                    <a:stretch>
+                      <a:fillRect/>
+                    </a:stretch>
+                  </pic:blipFill>
+                  <pic:spPr>
+                    <a:xfrm>
+                      <a:off x="0" y="0"/>
+                      <a:ext cx="2661202" cy="2280439"/>
+                    </a:xfrm>
+                    <a:prstGeom prst="rect">
+                      <a:avLst/>
+                    </a:prstGeom>
+                  </pic:spPr>
+                </pic:pic>
+              </a:graphicData>
+            </a:graphic>
+          </wp:inline>
+        </w:drawing>
+      </w:r>
+      <w:r>
+        <w:rPr>
+          <w:rFonts w:hint="eastAsia"/>
+          <w:noProof/>
+        </w:rPr>
+        <w:t xml:space="preserve">   </w:t>
+      </w:r>
+      <w:r>
+        <w:rPr>
+          <w:noProof/>
+        </w:rPr>
+        <w:drawing>
+          <wp:inline distT="0" distB="0" distL="0" distR="0" wp14:anchorId="5A159894" wp14:editId="0249A7EF">
+            <wp:extent cx="2583180" cy="2209662"/>
+            <wp:effectExtent l="0" t="0" r="7620" b="635"/>
+            <wp:docPr id="18" name="图片 18"/>
+            <wp:cNvGraphicFramePr>
+              <a:graphicFrameLocks xmlns:a="http://schemas.openxmlformats.org/drawingml/2006/main" noChangeAspect="1"/>
+            </wp:cNvGraphicFramePr>
+            <a:graphic xmlns:a="http://schemas.openxmlformats.org/drawingml/2006/main">
+              <a:graphicData uri="http://schemas.openxmlformats.org/drawingml/2006/picture">
+                <pic:pic xmlns:pic="http://schemas.openxmlformats.org/drawingml/2006/picture">
+                  <pic:nvPicPr>
+                    <pic:cNvPr id="1" name=""/>
+                    <pic:cNvPicPr/>
+                  </pic:nvPicPr>
+                  <pic:blipFill>
+                    <a:blip r:embed="rId24"/>
+                    <a:stretch>
+                      <a:fillRect/>
+                    </a:stretch>
+                  </pic:blipFill>
+                  <pic:spPr>
+                    <a:xfrm>
+                      <a:off x="0" y="0"/>
+                      <a:ext cx="2612609" cy="2234836"/>
+                    </a:xfrm>
+                    <a:prstGeom prst="rect">
+                      <a:avLst/>
+                    </a:prstGeom>
+                  </pic:spPr>
+                </pic:pic>
+              </a:graphicData>
+            </a:graphic>
+          </wp:inline>
+        </w:drawing>
+      </w:r>
+    </w:p>
+    <w:p>
+      <w:pPr>
+        <w:spacing w:beforeLines="100" w:before="312" w:afterLines="50" w:after="156"/>
+        <w:ind w:firstLineChars="400" w:firstLine="840"/>
+        <w:jc w:val="left"/>
+        <w:rPr>
+          <w:noProof/>
+          <w:szCs w:val="21"/>
+        </w:rPr>
+      </w:pPr>
+      <w:r>
+        <w:rPr>
+          <w:rFonts w:hint="eastAsia"/>
+          <w:noProof/>
+          <w:szCs w:val="21"/>
+        </w:rPr>
+        <w:t>输入信号与离散信号</w:t>
+      </w:r>
+      <w:r>
+        <w:rPr>
+          <w:rFonts w:hint="eastAsia"/>
+          <w:noProof/>
+          <w:szCs w:val="21"/>
+        </w:rPr>
+        <w:t xml:space="preserve">                           </w:t>
+      </w:r>
+      <w:r>
+        <w:rPr>
+          <w:rFonts w:hint="eastAsia"/>
+          <w:noProof/>
+          <w:szCs w:val="21"/>
+        </w:rPr>
+        <w:t>输入信号与输出信号</w:t>
+      </w:r>
+    </w:p>
+    <w:p>
+      <w:pPr>
+        <w:spacing w:beforeLines="100" w:before="312" w:afterLines="50" w:after="156"/>
+        <w:jc w:val="left"/>
+        <w:rPr>
+          <w:b/>
+          <w:noProof/>
+          <w:sz w:val="18"/>
+          <w:szCs w:val="18"/>
+        </w:rPr>
+      </w:pPr>
+      <w:r>
+        <w:rPr>
+          <w:rFonts w:hint="eastAsia"/>
+          <w:b/>
+          <w:noProof/>
+          <w:sz w:val="18"/>
+          <w:szCs w:val="18"/>
+        </w:rPr>
+        <w:t>频域分析：</w:t>
+      </w:r>
+      <w:r>
+        <w:rPr>
+          <w:noProof/>
+        </w:rPr>
+        <w:drawing>
+          <wp:inline distT="0" distB="0" distL="0" distR="0" wp14:anchorId="3E757362" wp14:editId="1A5A7E4F">
+            <wp:extent cx="5928360" cy="1691559"/>
+            <wp:effectExtent l="0" t="0" r="0" b="4445"/>
+            <wp:docPr id="19" name="图片 19"/>
+            <wp:cNvGraphicFramePr>
+              <a:graphicFrameLocks xmlns:a="http://schemas.openxmlformats.org/drawingml/2006/main" noChangeAspect="1"/>
+            </wp:cNvGraphicFramePr>
+            <a:graphic xmlns:a="http://schemas.openxmlformats.org/drawingml/2006/main">
+              <a:graphicData uri="http://schemas.openxmlformats.org/drawingml/2006/picture">
+                <pic:pic xmlns:pic="http://schemas.openxmlformats.org/drawingml/2006/picture">
+                  <pic:nvPicPr>
+                    <pic:cNvPr id="1" name=""/>
+                    <pic:cNvPicPr/>
+                  </pic:nvPicPr>
+                  <pic:blipFill>
+                    <a:blip r:embed="rId25"/>
+                    <a:stretch>
+                      <a:fillRect/>
+                    </a:stretch>
+                  </pic:blipFill>
+                  <pic:spPr>
+                    <a:xfrm>
+                      <a:off x="0" y="0"/>
+                      <a:ext cx="5937272" cy="1694102"/>
+                    </a:xfrm>
+                    <a:prstGeom prst="rect">
+                      <a:avLst/>
+                    </a:prstGeom>
+                  </pic:spPr>
+                </pic:pic>
+              </a:graphicData>
+            </a:graphic>
+          </wp:inline>
+        </w:drawing>
+      </w:r>
+    </w:p>
+    <w:p>
+      <w:pPr>
+        <w:spacing w:beforeLines="100" w:before="312" w:afterLines="50" w:after="156"/>
+        <w:jc w:val="left"/>
+        <w:rPr>
+          <w:noProof/>
+          <w:szCs w:val="21"/>
+        </w:rPr>
+      </w:pPr>
+      <w:r>
+        <w:rPr>
+          <w:rFonts w:hint="eastAsia"/>
+          <w:noProof/>
+          <w:szCs w:val="21"/>
+        </w:rPr>
+        <w:t xml:space="preserve">                     </w:t>
+      </w:r>
+      <w:r>
+        <w:rPr>
+          <w:noProof/>
+          <w:szCs w:val="21"/>
+        </w:rPr>
+        <w:t xml:space="preserve">                      </w:t>
+      </w:r>
+      <w:r>
+        <w:rPr>
+          <w:rFonts w:hint="eastAsia"/>
+          <w:noProof/>
+          <w:szCs w:val="21"/>
+        </w:rPr>
+        <w:t>输入信号</w:t>
+      </w:r>
+    </w:p>
+    <w:p>
+      <w:pPr>
+        <w:spacing w:beforeLines="100" w:before="312" w:afterLines="50" w:after="156"/>
+        <w:jc w:val="left"/>
+        <w:rPr>
+          <w:noProof/>
+          <w:szCs w:val="21"/>
+        </w:rPr>
+      </w:pPr>
+      <w:r>
+        <w:rPr>
+          <w:noProof/>
+        </w:rPr>
+        <w:drawing>
+          <wp:inline distT="0" distB="0" distL="0" distR="0" wp14:anchorId="36BEB582" wp14:editId="40D73D3B">
+            <wp:extent cx="5925530" cy="1715770"/>
+            <wp:effectExtent l="0" t="0" r="0" b="0"/>
+            <wp:docPr id="20" name="图片 20"/>
+            <wp:cNvGraphicFramePr>
+              <a:graphicFrameLocks xmlns:a="http://schemas.openxmlformats.org/drawingml/2006/main" noChangeAspect="1"/>
+            </wp:cNvGraphicFramePr>
+            <a:graphic xmlns:a="http://schemas.openxmlformats.org/drawingml/2006/main">
+              <a:graphicData uri="http://schemas.openxmlformats.org/drawingml/2006/picture">
+                <pic:pic xmlns:pic="http://schemas.openxmlformats.org/drawingml/2006/picture">
+                  <pic:nvPicPr>
+                    <pic:cNvPr id="1" name=""/>
+                    <pic:cNvPicPr/>
+                  </pic:nvPicPr>
+                  <pic:blipFill>
+                    <a:blip r:embed="rId26"/>
+                    <a:stretch>
+                      <a:fillRect/>
+                    </a:stretch>
+                  </pic:blipFill>
+                  <pic:spPr>
+                    <a:xfrm>
+                      <a:off x="0" y="0"/>
+                      <a:ext cx="5929868" cy="1717026"/>
+                    </a:xfrm>
+                    <a:prstGeom prst="rect">
+                      <a:avLst/>
+                    </a:prstGeom>
+                  </pic:spPr>
+                </pic:pic>
+              </a:graphicData>
+            </a:graphic>
+          </wp:inline>
+        </w:drawing>
+      </w:r>
+    </w:p>
+    <w:p>
+      <w:pPr>
+        <w:spacing w:beforeLines="100" w:before="312" w:afterLines="50" w:after="156"/>
+        <w:ind w:firstLineChars="2100" w:firstLine="4410"/>
+        <w:jc w:val="left"/>
+        <w:rPr>
+          <w:noProof/>
+          <w:szCs w:val="21"/>
+        </w:rPr>
+      </w:pPr>
+      <w:r>
+        <w:rPr>
+          <w:rFonts w:hint="eastAsia"/>
+          <w:noProof/>
+          <w:szCs w:val="21"/>
+        </w:rPr>
+        <w:t>离散信号</w:t>
+      </w:r>
+    </w:p>
+    <w:p>
+      <w:pPr>
+        <w:spacing w:beforeLines="100" w:before="312" w:afterLines="50" w:after="156"/>
+        <w:ind w:firstLineChars="2100" w:firstLine="4410"/>
+        <w:jc w:val="left"/>
+        <w:rPr>
+          <w:noProof/>
+          <w:szCs w:val="21"/>
+        </w:rPr>
+      </w:pPr>
+    </w:p>
+    <w:p>
+      <w:pPr>
+        <w:spacing w:beforeLines="100" w:before="312" w:afterLines="50" w:after="156"/>
+        <w:ind w:firstLineChars="2100" w:firstLine="4410"/>
+        <w:jc w:val="left"/>
+        <w:rPr>
+          <w:noProof/>
+          <w:szCs w:val="21"/>
+        </w:rPr>
+      </w:pPr>
+    </w:p>
+    <w:p>
+      <w:pPr>
+        <w:spacing w:beforeLines="100" w:before="312" w:afterLines="50" w:after="156"/>
+        <w:jc w:val="left"/>
+        <w:rPr>
+          <w:noProof/>
+          <w:szCs w:val="21"/>
+        </w:rPr>
+      </w:pPr>
+      <w:r>
+        <w:rPr>
+          <w:noProof/>
+        </w:rPr>
+        <w:lastRenderedPageBreak/>
+        <w:drawing>
+          <wp:inline distT="0" distB="0" distL="0" distR="0" wp14:anchorId="2249AF1B" wp14:editId="7FCF757F">
+            <wp:extent cx="5958840" cy="1313592"/>
+            <wp:effectExtent l="0" t="0" r="3810" b="1270"/>
+            <wp:docPr id="21" name="图片 21"/>
+            <wp:cNvGraphicFramePr>
+              <a:graphicFrameLocks xmlns:a="http://schemas.openxmlformats.org/drawingml/2006/main" noChangeAspect="1"/>
+            </wp:cNvGraphicFramePr>
+            <a:graphic xmlns:a="http://schemas.openxmlformats.org/drawingml/2006/main">
+              <a:graphicData uri="http://schemas.openxmlformats.org/drawingml/2006/picture">
+                <pic:pic xmlns:pic="http://schemas.openxmlformats.org/drawingml/2006/picture">
+                  <pic:nvPicPr>
+                    <pic:cNvPr id="1" name=""/>
+                    <pic:cNvPicPr/>
+                  </pic:nvPicPr>
+                  <pic:blipFill>
+                    <a:blip r:embed="rId27"/>
+                    <a:stretch>
+                      <a:fillRect/>
+                    </a:stretch>
+                  </pic:blipFill>
+                  <pic:spPr>
+                    <a:xfrm>
+                      <a:off x="0" y="0"/>
+                      <a:ext cx="6061175" cy="1336151"/>
+                    </a:xfrm>
+                    <a:prstGeom prst="rect">
+                      <a:avLst/>
+                    </a:prstGeom>
+                  </pic:spPr>
+                </pic:pic>
+              </a:graphicData>
+            </a:graphic>
+          </wp:inline>
+        </w:drawing>
+      </w:r>
+    </w:p>
+    <w:p>
+      <w:pPr>
+        <w:spacing w:beforeLines="100" w:before="312" w:afterLines="50" w:after="156"/>
+        <w:ind w:firstLineChars="2200" w:firstLine="4620"/>
+        <w:jc w:val="left"/>
+        <w:rPr>
+          <w:noProof/>
+          <w:szCs w:val="21"/>
+        </w:rPr>
+      </w:pPr>
+      <w:r>
+        <w:rPr>
+          <w:rFonts w:hint="eastAsia"/>
+          <w:noProof/>
+          <w:szCs w:val="21"/>
+        </w:rPr>
+        <w:t>输出信号</w:t>
+      </w:r>
+    </w:p>
+    <w:p>
+      <w:pPr>
+        <w:spacing w:beforeLines="100" w:before="312" w:afterLines="50" w:after="156"/>
+        <w:jc w:val="left"/>
+        <w:rPr>
+          <w:noProof/>
+          <w:szCs w:val="21"/>
+        </w:rPr>
+      </w:pPr>
+      <w:r>
+        <w:rPr>
+          <w:rFonts w:hint="eastAsia"/>
+          <w:noProof/>
+          <w:szCs w:val="21"/>
+        </w:rPr>
+        <w:t>1.2</w:t>
+      </w:r>
+      <w:r>
+        <w:rPr>
+          <w:rFonts w:hint="eastAsia"/>
+          <w:noProof/>
+          <w:szCs w:val="21"/>
+        </w:rPr>
+        <w:t>当采样频率较大时</w:t>
+      </w:r>
+      <w:r>
+        <w:rPr>
+          <w:rFonts w:hint="eastAsia"/>
+          <w:noProof/>
+          <w:szCs w:val="21"/>
+        </w:rPr>
+        <w:t>(</w:t>
+      </w:r>
+      <w:r>
+        <w:rPr>
+          <w:rFonts w:hint="eastAsia"/>
+          <w:noProof/>
+          <w:szCs w:val="21"/>
+        </w:rPr>
+        <w:t>采样频率为</w:t>
+      </w:r>
+      <w:r>
+        <w:rPr>
+          <w:rFonts w:hint="eastAsia"/>
+          <w:noProof/>
+          <w:szCs w:val="21"/>
+        </w:rPr>
+        <w:t>5kHz)</w:t>
+      </w:r>
+    </w:p>
+    <w:p>
+      <w:pPr>
+        <w:spacing w:beforeLines="100" w:before="312" w:afterLines="50" w:after="156"/>
+        <w:jc w:val="left"/>
+        <w:rPr>
+          <w:noProof/>
+          <w:szCs w:val="21"/>
+        </w:rPr>
+      </w:pPr>
+      <w:r>
+        <w:rPr>
+          <w:noProof/>
+        </w:rPr>
+        <w:drawing>
+          <wp:inline distT="0" distB="0" distL="0" distR="0" wp14:anchorId="0597F33B" wp14:editId="05B4D7FE">
+            <wp:extent cx="3886144" cy="3322320"/>
+            <wp:effectExtent l="0" t="0" r="635" b="0"/>
+            <wp:docPr id="22" name="图片 22"/>
+            <wp:cNvGraphicFramePr>
+              <a:graphicFrameLocks xmlns:a="http://schemas.openxmlformats.org/drawingml/2006/main" noChangeAspect="1"/>
+            </wp:cNvGraphicFramePr>
+            <a:graphic xmlns:a="http://schemas.openxmlformats.org/drawingml/2006/main">
+              <a:graphicData uri="http://schemas.openxmlformats.org/drawingml/2006/picture">
+                <pic:pic xmlns:pic="http://schemas.openxmlformats.org/drawingml/2006/picture">
+                  <pic:nvPicPr>
+                    <pic:cNvPr id="1" name=""/>
+                    <pic:cNvPicPr/>
+                  </pic:nvPicPr>
+                  <pic:blipFill>
+                    <a:blip r:embed="rId28"/>
+                    <a:stretch>
+                      <a:fillRect/>
+                    </a:stretch>
+                  </pic:blipFill>
+                  <pic:spPr>
+                    <a:xfrm>
+                      <a:off x="0" y="0"/>
+                      <a:ext cx="3893654" cy="3328740"/>
+                    </a:xfrm>
+                    <a:prstGeom prst="rect">
+                      <a:avLst/>
+                    </a:prstGeom>
+                  </pic:spPr>
+                </pic:pic>
+              </a:graphicData>
+            </a:graphic>
+          </wp:inline>
+        </w:drawing>
+      </w:r>
+    </w:p>
+    <w:p>
+      <w:pPr>
+        <w:spacing w:beforeLines="100" w:before="312" w:afterLines="50" w:after="156"/>
+        <w:ind w:firstLineChars="1000" w:firstLine="2100"/>
+        <w:jc w:val="left"/>
+        <w:rPr>
+          <w:noProof/>
+          <w:szCs w:val="21"/>
+        </w:rPr>
+      </w:pPr>
+      <w:r>
+        <w:rPr>
+          <w:rFonts w:hint="eastAsia"/>
+          <w:noProof/>
+          <w:szCs w:val="21"/>
+        </w:rPr>
+        <w:t>采样频率</w:t>
+      </w:r>
+    </w:p>
+    <w:p>
+      <w:pPr>
+        <w:spacing w:beforeLines="100" w:before="312" w:afterLines="50" w:after="156"/>
+        <w:jc w:val="left"/>
+        <w:rPr>
+          <w:noProof/>
+          <w:szCs w:val="21"/>
+        </w:rPr>
+      </w:pPr>
+      <w:r>
+        <w:rPr>
+          <w:noProof/>
+          <w:szCs w:val="21"/>
+        </w:rPr>
+        <w:t>1</w:t>
+      </w:r>
+      <w:r>
+        <w:rPr>
+          <w:rFonts w:hint="eastAsia"/>
+          <w:noProof/>
+          <w:szCs w:val="21"/>
+        </w:rPr>
+        <w:t>.</w:t>
+      </w:r>
+      <w:r>
+        <w:rPr>
+          <w:rFonts w:hint="eastAsia"/>
+          <w:noProof/>
+          <w:szCs w:val="21"/>
+        </w:rPr>
+        <w:t>2</w:t>
+      </w:r>
+      <w:r>
+        <w:rPr>
+          <w:rFonts w:hint="eastAsia"/>
+          <w:noProof/>
+          <w:szCs w:val="21"/>
+        </w:rPr>
+        <w:t>.1</w:t>
+      </w:r>
+      <w:r>
+        <w:rPr>
+          <w:rFonts w:hint="eastAsia"/>
+          <w:noProof/>
+          <w:szCs w:val="21"/>
+        </w:rPr>
+        <w:t>正弦波输入（</w:t>
+      </w:r>
+      <w:r>
+        <w:rPr>
+          <w:rFonts w:hint="eastAsia"/>
+          <w:noProof/>
+          <w:szCs w:val="21"/>
+        </w:rPr>
+        <w:t>100HZ</w:t>
+      </w:r>
+      <w:r>
+        <w:rPr>
+          <w:rFonts w:hint="eastAsia"/>
+          <w:noProof/>
+          <w:szCs w:val="21"/>
+        </w:rPr>
+        <w:t>）——输入信号、离散信号、输出信号的时域和频域分析比较：</w:t>
+      </w:r>
+    </w:p>
+    <w:p>
+      <w:pPr>
+        <w:spacing w:beforeLines="100" w:before="312" w:afterLines="50" w:after="156"/>
+        <w:jc w:val="left"/>
+        <w:rPr>
+          <w:b/>
+          <w:noProof/>
+          <w:sz w:val="18"/>
+          <w:szCs w:val="18"/>
+        </w:rPr>
+      </w:pPr>
+      <w:r>
+        <w:rPr>
+          <w:rFonts w:hint="eastAsia"/>
+          <w:b/>
+          <w:noProof/>
+          <w:sz w:val="18"/>
+          <w:szCs w:val="18"/>
+        </w:rPr>
+        <w:t>时域分析</w:t>
+      </w:r>
+      <w:r>
+        <w:rPr>
+          <w:rFonts w:hint="eastAsia"/>
+          <w:b/>
+          <w:noProof/>
+          <w:sz w:val="18"/>
+          <w:szCs w:val="18"/>
+        </w:rPr>
+        <w:t>：</w:t>
+      </w:r>
+    </w:p>
+    <w:p>
+      <w:pPr>
+        <w:spacing w:beforeLines="100" w:before="312" w:afterLines="50" w:after="156"/>
+        <w:jc w:val="left"/>
+        <w:rPr>
+          <w:b/>
+          <w:noProof/>
+          <w:sz w:val="18"/>
+          <w:szCs w:val="18"/>
+        </w:rPr>
+      </w:pPr>
+      <w:r>
+        <w:rPr>
+          <w:noProof/>
+        </w:rPr>
+        <w:lastRenderedPageBreak/>
+        <w:drawing>
+          <wp:inline distT="0" distB="0" distL="0" distR="0" wp14:anchorId="0992EEA0" wp14:editId="1662B890">
+            <wp:extent cx="3540661" cy="3048000"/>
+            <wp:effectExtent l="0" t="0" r="3175" b="0"/>
+            <wp:docPr id="24" name="图片 24"/>
+            <wp:cNvGraphicFramePr>
+              <a:graphicFrameLocks xmlns:a="http://schemas.openxmlformats.org/drawingml/2006/main" noChangeAspect="1"/>
+            </wp:cNvGraphicFramePr>
+            <a:graphic xmlns:a="http://schemas.openxmlformats.org/drawingml/2006/main">
+              <a:graphicData uri="http://schemas.openxmlformats.org/drawingml/2006/picture">
+                <pic:pic xmlns:pic="http://schemas.openxmlformats.org/drawingml/2006/picture">
+                  <pic:nvPicPr>
+                    <pic:cNvPr id="1" name=""/>
+                    <pic:cNvPicPr/>
+                  </pic:nvPicPr>
+                  <pic:blipFill>
+                    <a:blip r:embed="rId29"/>
+                    <a:stretch>
+                      <a:fillRect/>
+                    </a:stretch>
+                  </pic:blipFill>
+                  <pic:spPr>
+                    <a:xfrm>
+                      <a:off x="0" y="0"/>
+                      <a:ext cx="3551979" cy="3057743"/>
+                    </a:xfrm>
+                    <a:prstGeom prst="rect">
+                      <a:avLst/>
+                    </a:prstGeom>
+                  </pic:spPr>
+                </pic:pic>
+              </a:graphicData>
+            </a:graphic>
+          </wp:inline>
+        </w:drawing>
+      </w:r>
+    </w:p>
+    <w:p>
+      <w:pPr>
+        <w:spacing w:beforeLines="100" w:before="312" w:afterLines="50" w:after="156"/>
+        <w:ind w:firstLineChars="600" w:firstLine="1260"/>
+        <w:jc w:val="left"/>
+        <w:rPr>
+          <w:noProof/>
+          <w:szCs w:val="21"/>
+        </w:rPr>
+      </w:pPr>
+      <w:r>
+        <w:rPr>
+          <w:rFonts w:hint="eastAsia"/>
+          <w:noProof/>
+          <w:szCs w:val="21"/>
+        </w:rPr>
+        <w:t>输入信号与</w:t>
+      </w:r>
+      <w:r>
+        <w:rPr>
+          <w:rFonts w:hint="eastAsia"/>
+          <w:noProof/>
+          <w:szCs w:val="21"/>
+        </w:rPr>
+        <w:t>离散时间</w:t>
+      </w:r>
+      <w:r>
+        <w:rPr>
+          <w:rFonts w:hint="eastAsia"/>
+          <w:noProof/>
+          <w:szCs w:val="21"/>
+        </w:rPr>
+        <w:t>信号</w:t>
+      </w:r>
+    </w:p>
+    <w:p>
+      <w:pPr>
+        <w:spacing w:beforeLines="100" w:before="312" w:afterLines="50" w:after="156"/>
+        <w:jc w:val="left"/>
+        <w:rPr>
+          <w:noProof/>
+          <w:szCs w:val="21"/>
+        </w:rPr>
+      </w:pPr>
+      <w:r>
+        <w:rPr>
+          <w:noProof/>
+        </w:rPr>
+        <w:drawing>
+          <wp:inline distT="0" distB="0" distL="0" distR="0" wp14:anchorId="218E1F44" wp14:editId="431CAEB0">
+            <wp:extent cx="3576074" cy="3093719"/>
+            <wp:effectExtent l="0" t="0" r="5715" b="0"/>
+            <wp:docPr id="25" name="图片 25"/>
+            <wp:cNvGraphicFramePr>
+              <a:graphicFrameLocks xmlns:a="http://schemas.openxmlformats.org/drawingml/2006/main" noChangeAspect="1"/>
+            </wp:cNvGraphicFramePr>
+            <a:graphic xmlns:a="http://schemas.openxmlformats.org/drawingml/2006/main">
+              <a:graphicData uri="http://schemas.openxmlformats.org/drawingml/2006/picture">
+                <pic:pic xmlns:pic="http://schemas.openxmlformats.org/drawingml/2006/picture">
+                  <pic:nvPicPr>
+                    <pic:cNvPr id="1" name=""/>
+                    <pic:cNvPicPr/>
+                  </pic:nvPicPr>
+                  <pic:blipFill>
+                    <a:blip r:embed="rId30"/>
+                    <a:stretch>
+                      <a:fillRect/>
+                    </a:stretch>
+                  </pic:blipFill>
+                  <pic:spPr>
+                    <a:xfrm>
+                      <a:off x="0" y="0"/>
+                      <a:ext cx="3600486" cy="3114838"/>
+                    </a:xfrm>
+                    <a:prstGeom prst="rect">
+                      <a:avLst/>
+                    </a:prstGeom>
+                  </pic:spPr>
+                </pic:pic>
+              </a:graphicData>
+            </a:graphic>
+          </wp:inline>
+        </w:drawing>
+      </w:r>
+    </w:p>
+    <w:p>
+      <w:pPr>
+        <w:spacing w:beforeLines="100" w:before="312" w:afterLines="50" w:after="156"/>
+        <w:ind w:firstLineChars="600" w:firstLine="1260"/>
+        <w:jc w:val="left"/>
+        <w:rPr>
+          <w:noProof/>
+          <w:szCs w:val="21"/>
+        </w:rPr>
+      </w:pPr>
+      <w:r>
+        <w:rPr>
+          <w:rFonts w:hint="eastAsia"/>
+          <w:noProof/>
+          <w:szCs w:val="21"/>
+        </w:rPr>
+        <w:t>输入信号与输出信号</w:t>
+      </w:r>
+    </w:p>
+    <w:p>
+      <w:pPr>
+        <w:spacing w:beforeLines="100" w:before="312" w:afterLines="50" w:after="156"/>
+        <w:jc w:val="left"/>
+        <w:rPr>
+          <w:b/>
+          <w:noProof/>
+          <w:sz w:val="18"/>
+          <w:szCs w:val="18"/>
+        </w:rPr>
+      </w:pPr>
+      <w:r>
+        <w:rPr>
+          <w:rFonts w:hint="eastAsia"/>
+          <w:b/>
+          <w:noProof/>
+          <w:sz w:val="18"/>
+          <w:szCs w:val="18"/>
+        </w:rPr>
+        <w:t>频域分析</w:t>
+      </w:r>
+      <w:r>
+        <w:rPr>
+          <w:rFonts w:hint="eastAsia"/>
+          <w:b/>
+          <w:noProof/>
+          <w:sz w:val="18"/>
+          <w:szCs w:val="18"/>
+        </w:rPr>
+        <w:t>：</w:t>
+      </w:r>
+    </w:p>
+    <w:p>
+      <w:pPr>
+        <w:spacing w:beforeLines="100" w:before="312" w:afterLines="50" w:after="156"/>
+        <w:jc w:val="center"/>
+        <w:rPr>
+          <w:noProof/>
+          <w:szCs w:val="21"/>
+        </w:rPr>
+      </w:pPr>
+      <w:r>
+        <w:rPr>
+          <w:noProof/>
+        </w:rPr>
+        <w:lastRenderedPageBreak/>
+        <w:drawing>
+          <wp:inline distT="0" distB="0" distL="0" distR="0" wp14:anchorId="325D5828" wp14:editId="71DC9404">
+            <wp:extent cx="5715000" cy="1230630"/>
+            <wp:effectExtent l="0" t="0" r="0" b="7620"/>
+            <wp:docPr id="26" name="图片 26"/>
+            <wp:cNvGraphicFramePr>
+              <a:graphicFrameLocks xmlns:a="http://schemas.openxmlformats.org/drawingml/2006/main" noChangeAspect="1"/>
+            </wp:cNvGraphicFramePr>
+            <a:graphic xmlns:a="http://schemas.openxmlformats.org/drawingml/2006/main">
+              <a:graphicData uri="http://schemas.openxmlformats.org/drawingml/2006/picture">
+                <pic:pic xmlns:pic="http://schemas.openxmlformats.org/drawingml/2006/picture">
+                  <pic:nvPicPr>
+                    <pic:cNvPr id="1" name=""/>
+                    <pic:cNvPicPr/>
+                  </pic:nvPicPr>
+                  <pic:blipFill>
+                    <a:blip r:embed="rId31"/>
+                    <a:stretch>
+                      <a:fillRect/>
+                    </a:stretch>
+                  </pic:blipFill>
+                  <pic:spPr>
+                    <a:xfrm>
+                      <a:off x="0" y="0"/>
+                      <a:ext cx="5715000" cy="1230630"/>
+                    </a:xfrm>
+                    <a:prstGeom prst="rect">
+                      <a:avLst/>
+                    </a:prstGeom>
+                  </pic:spPr>
+                </pic:pic>
+              </a:graphicData>
+            </a:graphic>
+          </wp:inline>
+        </w:drawing>
+      </w:r>
+    </w:p>
+    <w:p>
+      <w:pPr>
+        <w:spacing w:beforeLines="100" w:before="312" w:afterLines="50" w:after="156"/>
+        <w:jc w:val="center"/>
+        <w:rPr>
+          <w:noProof/>
+          <w:szCs w:val="21"/>
+        </w:rPr>
+      </w:pPr>
+      <w:r>
+        <w:rPr>
+          <w:rFonts w:hint="eastAsia"/>
+          <w:noProof/>
+          <w:szCs w:val="21"/>
+        </w:rPr>
+        <w:t>输入信号</w:t>
+      </w:r>
+    </w:p>
+    <w:p>
+      <w:pPr>
+        <w:spacing w:beforeLines="100" w:before="312" w:afterLines="50" w:after="156"/>
+        <w:rPr>
+          <w:noProof/>
+          <w:szCs w:val="21"/>
+        </w:rPr>
+      </w:pPr>
+      <w:r>
+        <w:rPr>
+          <w:noProof/>
+        </w:rPr>
+        <w:drawing>
+          <wp:inline distT="0" distB="0" distL="0" distR="0" wp14:anchorId="07B7E8B5" wp14:editId="68D44B2D">
+            <wp:extent cx="5715000" cy="1266190"/>
+            <wp:effectExtent l="0" t="0" r="0" b="0"/>
+            <wp:docPr id="27" name="图片 27"/>
+            <wp:cNvGraphicFramePr>
+              <a:graphicFrameLocks xmlns:a="http://schemas.openxmlformats.org/drawingml/2006/main" noChangeAspect="1"/>
+            </wp:cNvGraphicFramePr>
+            <a:graphic xmlns:a="http://schemas.openxmlformats.org/drawingml/2006/main">
+              <a:graphicData uri="http://schemas.openxmlformats.org/drawingml/2006/picture">
+                <pic:pic xmlns:pic="http://schemas.openxmlformats.org/drawingml/2006/picture">
+                  <pic:nvPicPr>
+                    <pic:cNvPr id="1" name=""/>
+                    <pic:cNvPicPr/>
+                  </pic:nvPicPr>
+                  <pic:blipFill>
+                    <a:blip r:embed="rId32"/>
+                    <a:stretch>
+                      <a:fillRect/>
+                    </a:stretch>
+                  </pic:blipFill>
+                  <pic:spPr>
+                    <a:xfrm>
+                      <a:off x="0" y="0"/>
+                      <a:ext cx="5715000" cy="1266190"/>
+                    </a:xfrm>
+                    <a:prstGeom prst="rect">
+                      <a:avLst/>
+                    </a:prstGeom>
+                  </pic:spPr>
+                </pic:pic>
+              </a:graphicData>
+            </a:graphic>
+          </wp:inline>
+        </w:drawing>
+      </w:r>
+    </w:p>
+    <w:p>
+      <w:pPr>
+        <w:spacing w:beforeLines="100" w:before="312" w:afterLines="50" w:after="156"/>
+        <w:jc w:val="center"/>
+        <w:rPr>
+          <w:noProof/>
+          <w:szCs w:val="21"/>
+        </w:rPr>
+      </w:pPr>
+      <w:r>
+        <w:rPr>
+          <w:rFonts w:hint="eastAsia"/>
+          <w:noProof/>
+          <w:szCs w:val="21"/>
+        </w:rPr>
+        <w:t>输出信号</w:t>
+      </w:r>
+    </w:p>
+    <w:p>
+      <w:pPr>
+        <w:spacing w:beforeLines="100" w:before="312" w:afterLines="50" w:after="156"/>
+        <w:jc w:val="center"/>
+        <w:rPr>
+          <w:noProof/>
+          <w:szCs w:val="21"/>
+        </w:rPr>
+      </w:pPr>
+      <w:r>
+        <w:rPr>
+          <w:noProof/>
+        </w:rPr>
+        <w:drawing>
+          <wp:inline distT="0" distB="0" distL="0" distR="0" wp14:anchorId="39C0D5BC" wp14:editId="7ABD59C7">
+            <wp:extent cx="5715000" cy="1736725"/>
+            <wp:effectExtent l="0" t="0" r="0" b="0"/>
+            <wp:docPr id="28" name="图片 28"/>
+            <wp:cNvGraphicFramePr>
+              <a:graphicFrameLocks xmlns:a="http://schemas.openxmlformats.org/drawingml/2006/main" noChangeAspect="1"/>
+            </wp:cNvGraphicFramePr>
+            <a:graphic xmlns:a="http://schemas.openxmlformats.org/drawingml/2006/main">
+              <a:graphicData uri="http://schemas.openxmlformats.org/drawingml/2006/picture">
+                <pic:pic xmlns:pic="http://schemas.openxmlformats.org/drawingml/2006/picture">
+                  <pic:nvPicPr>
+                    <pic:cNvPr id="1" name=""/>
+                    <pic:cNvPicPr/>
+                  </pic:nvPicPr>
+                  <pic:blipFill>
+                    <a:blip r:embed="rId33"/>
+                    <a:stretch>
+                      <a:fillRect/>
+                    </a:stretch>
+                  </pic:blipFill>
+                  <pic:spPr>
+                    <a:xfrm>
+                      <a:off x="0" y="0"/>
+                      <a:ext cx="5715000" cy="1736725"/>
+                    </a:xfrm>
+                    <a:prstGeom prst="rect">
+                      <a:avLst/>
+                    </a:prstGeom>
+                  </pic:spPr>
+                </pic:pic>
+              </a:graphicData>
+            </a:graphic>
+          </wp:inline>
+        </w:drawing>
+      </w:r>
+    </w:p>
+    <w:p>
+      <w:pPr>
+        <w:spacing w:beforeLines="100" w:before="312" w:afterLines="50" w:after="156"/>
+        <w:jc w:val="center"/>
+        <w:rPr>
+          <w:noProof/>
+          <w:szCs w:val="21"/>
+        </w:rPr>
+      </w:pPr>
+      <w:r>
+        <w:rPr>
+          <w:rFonts w:hint="eastAsia"/>
+          <w:noProof/>
+          <w:szCs w:val="21"/>
+        </w:rPr>
+        <w:t>离散信号</w:t>
+      </w:r>
+    </w:p>
+    <w:p>
+      <w:pPr>
+        <w:spacing w:beforeLines="100" w:before="312" w:afterLines="50" w:after="156"/>
+        <w:jc w:val="left"/>
+        <w:rPr>
+          <w:noProof/>
+          <w:szCs w:val="21"/>
+        </w:rPr>
+      </w:pPr>
+      <w:r>
+        <w:rPr>
+          <w:noProof/>
+          <w:szCs w:val="21"/>
+        </w:rPr>
+        <w:t>1</w:t>
+      </w:r>
+      <w:r>
+        <w:rPr>
+          <w:rFonts w:hint="eastAsia"/>
+          <w:noProof/>
+          <w:szCs w:val="21"/>
+        </w:rPr>
+        <w:t>.</w:t>
+      </w:r>
+      <w:r>
+        <w:rPr>
+          <w:rFonts w:hint="eastAsia"/>
+          <w:noProof/>
+          <w:szCs w:val="21"/>
+        </w:rPr>
+        <w:t>2.2</w:t>
+      </w:r>
+      <w:r>
+        <w:rPr>
+          <w:rFonts w:hint="eastAsia"/>
+          <w:noProof/>
+          <w:szCs w:val="21"/>
+        </w:rPr>
+        <w:t>三角</w:t>
+      </w:r>
+      <w:r>
+        <w:rPr>
+          <w:rFonts w:hint="eastAsia"/>
+          <w:noProof/>
+          <w:szCs w:val="21"/>
+        </w:rPr>
+        <w:t>波输入（</w:t>
+      </w:r>
+      <w:r>
+        <w:rPr>
+          <w:rFonts w:hint="eastAsia"/>
+          <w:noProof/>
+          <w:szCs w:val="21"/>
+        </w:rPr>
+        <w:t>100HZ</w:t>
+      </w:r>
+      <w:r>
+        <w:rPr>
+          <w:rFonts w:hint="eastAsia"/>
+          <w:noProof/>
+          <w:szCs w:val="21"/>
+        </w:rPr>
+        <w:t>）——输入信号、离散信号、输出信号的时域和频域分析比较：</w:t>
+      </w:r>
+    </w:p>
+    <w:p>
+      <w:pPr>
+        <w:spacing w:beforeLines="100" w:before="312" w:afterLines="50" w:after="156"/>
+        <w:jc w:val="left"/>
+        <w:rPr>
+          <w:b/>
+          <w:noProof/>
+          <w:sz w:val="18"/>
+          <w:szCs w:val="18"/>
+        </w:rPr>
+      </w:pPr>
+      <w:r>
+        <w:rPr>
+          <w:rFonts w:hint="eastAsia"/>
+          <w:b/>
+          <w:noProof/>
+          <w:sz w:val="18"/>
+          <w:szCs w:val="18"/>
+        </w:rPr>
+        <w:t>时域分析</w:t>
+      </w:r>
+      <w:r>
+        <w:rPr>
+          <w:rFonts w:hint="eastAsia"/>
+          <w:b/>
+          <w:noProof/>
+          <w:sz w:val="18"/>
+          <w:szCs w:val="18"/>
+        </w:rPr>
+        <w:t>：</w:t>
+      </w:r>
+    </w:p>
+    <w:p>
+      <w:pPr>
+        <w:spacing w:beforeLines="100" w:before="312" w:afterLines="50" w:after="156"/>
+        <w:jc w:val="left"/>
+        <w:rPr>
+          <w:b/>
+          <w:noProof/>
+          <w:sz w:val="18"/>
+          <w:szCs w:val="18"/>
+        </w:rPr>
+      </w:pPr>
+      <w:r>
+        <w:rPr>
+          <w:noProof/>
+        </w:rPr>
+        <w:lastRenderedPageBreak/>
+        <w:drawing>
+          <wp:inline distT="0" distB="0" distL="0" distR="0" wp14:anchorId="59C495E8" wp14:editId="64B03260">
+            <wp:extent cx="3611880" cy="3097513"/>
+            <wp:effectExtent l="0" t="0" r="7620" b="8255"/>
+            <wp:docPr id="34" name="图片 34"/>
+            <wp:cNvGraphicFramePr>
+              <a:graphicFrameLocks xmlns:a="http://schemas.openxmlformats.org/drawingml/2006/main" noChangeAspect="1"/>
+            </wp:cNvGraphicFramePr>
+            <a:graphic xmlns:a="http://schemas.openxmlformats.org/drawingml/2006/main">
+              <a:graphicData uri="http://schemas.openxmlformats.org/drawingml/2006/picture">
+                <pic:pic xmlns:pic="http://schemas.openxmlformats.org/drawingml/2006/picture">
+                  <pic:nvPicPr>
+                    <pic:cNvPr id="1" name=""/>
+                    <pic:cNvPicPr/>
+                  </pic:nvPicPr>
+                  <pic:blipFill>
+                    <a:blip r:embed="rId34"/>
+                    <a:stretch>
+                      <a:fillRect/>
+                    </a:stretch>
+                  </pic:blipFill>
+                  <pic:spPr>
+                    <a:xfrm>
+                      <a:off x="0" y="0"/>
+                      <a:ext cx="3619217" cy="3103805"/>
+                    </a:xfrm>
+                    <a:prstGeom prst="rect">
+                      <a:avLst/>
+                    </a:prstGeom>
+                  </pic:spPr>
+                </pic:pic>
+              </a:graphicData>
+            </a:graphic>
+          </wp:inline>
+        </w:drawing>
+      </w:r>
+    </w:p>
+    <w:p>
+      <w:pPr>
+        <w:spacing w:beforeLines="100" w:before="312" w:afterLines="50" w:after="156"/>
+        <w:ind w:firstLineChars="600" w:firstLine="1260"/>
+        <w:jc w:val="left"/>
+        <w:rPr>
+          <w:noProof/>
+          <w:szCs w:val="21"/>
+        </w:rPr>
+      </w:pPr>
+      <w:r>
+        <w:rPr>
+          <w:rFonts w:hint="eastAsia"/>
+          <w:noProof/>
+          <w:szCs w:val="21"/>
+        </w:rPr>
+        <w:t>输入信号与离散时间信号</w:t>
+      </w:r>
+    </w:p>
+    <w:p>
+      <w:pPr>
+        <w:spacing w:beforeLines="100" w:before="312" w:afterLines="50" w:after="156"/>
+        <w:jc w:val="left"/>
+        <w:rPr>
+          <w:noProof/>
+          <w:szCs w:val="21"/>
+        </w:rPr>
+      </w:pPr>
+      <w:r>
+        <w:rPr>
+          <w:noProof/>
+        </w:rPr>
+        <w:drawing>
+          <wp:inline distT="0" distB="0" distL="0" distR="0" wp14:anchorId="6FA47A0F" wp14:editId="7924CFC4">
+            <wp:extent cx="3704220" cy="3200400"/>
+            <wp:effectExtent l="0" t="0" r="0" b="0"/>
+            <wp:docPr id="35" name="图片 35"/>
+            <wp:cNvGraphicFramePr>
+              <a:graphicFrameLocks xmlns:a="http://schemas.openxmlformats.org/drawingml/2006/main" noChangeAspect="1"/>
+            </wp:cNvGraphicFramePr>
+            <a:graphic xmlns:a="http://schemas.openxmlformats.org/drawingml/2006/main">
+              <a:graphicData uri="http://schemas.openxmlformats.org/drawingml/2006/picture">
+                <pic:pic xmlns:pic="http://schemas.openxmlformats.org/drawingml/2006/picture">
+                  <pic:nvPicPr>
+                    <pic:cNvPr id="1" name=""/>
+                    <pic:cNvPicPr/>
+                  </pic:nvPicPr>
+                  <pic:blipFill>
+                    <a:blip r:embed="rId35"/>
+                    <a:stretch>
+                      <a:fillRect/>
+                    </a:stretch>
+                  </pic:blipFill>
+                  <pic:spPr>
+                    <a:xfrm>
+                      <a:off x="0" y="0"/>
+                      <a:ext cx="3715291" cy="3209965"/>
+                    </a:xfrm>
+                    <a:prstGeom prst="rect">
+                      <a:avLst/>
+                    </a:prstGeom>
+                  </pic:spPr>
+                </pic:pic>
+              </a:graphicData>
+            </a:graphic>
+          </wp:inline>
+        </w:drawing>
+      </w:r>
+    </w:p>
+    <w:p>
+      <w:pPr>
+        <w:spacing w:beforeLines="100" w:before="312" w:afterLines="50" w:after="156"/>
+        <w:ind w:firstLineChars="600" w:firstLine="1260"/>
+        <w:jc w:val="left"/>
+        <w:rPr>
+          <w:noProof/>
+          <w:szCs w:val="21"/>
+        </w:rPr>
+      </w:pPr>
+      <w:r>
+        <w:rPr>
+          <w:rFonts w:hint="eastAsia"/>
+          <w:noProof/>
+          <w:szCs w:val="21"/>
+        </w:rPr>
+        <w:t>输入信号与输出信号</w:t>
+      </w:r>
+    </w:p>
+    <w:p>
+      <w:pPr>
+        <w:spacing w:beforeLines="100" w:before="312" w:afterLines="50" w:after="156"/>
+        <w:jc w:val="left"/>
+        <w:rPr>
+          <w:b/>
+          <w:noProof/>
+          <w:sz w:val="18"/>
+          <w:szCs w:val="18"/>
+        </w:rPr>
+      </w:pPr>
+      <w:r>
+        <w:rPr>
+          <w:rFonts w:hint="eastAsia"/>
+          <w:b/>
+          <w:noProof/>
+          <w:sz w:val="18"/>
+          <w:szCs w:val="18"/>
+        </w:rPr>
+        <w:t>频域分析</w:t>
+      </w:r>
+      <w:r>
+        <w:rPr>
+          <w:rFonts w:hint="eastAsia"/>
+          <w:b/>
+          <w:noProof/>
+          <w:sz w:val="18"/>
+          <w:szCs w:val="18"/>
+        </w:rPr>
+        <w:t>：</w:t>
+      </w:r>
+    </w:p>
+    <w:p>
+      <w:pPr>
+        <w:spacing w:beforeLines="100" w:before="312" w:afterLines="50" w:after="156"/>
+        <w:jc w:val="center"/>
+        <w:rPr>
+          <w:noProof/>
+          <w:szCs w:val="21"/>
+        </w:rPr>
+      </w:pPr>
+      <w:r>
+        <w:rPr>
+          <w:noProof/>
+        </w:rPr>
+        <w:lastRenderedPageBreak/>
+        <w:drawing>
+          <wp:inline distT="0" distB="0" distL="0" distR="0" wp14:anchorId="59E1E03B" wp14:editId="4B0686DA">
+            <wp:extent cx="5737860" cy="1349672"/>
+            <wp:effectExtent l="0" t="0" r="0" b="3175"/>
+            <wp:docPr id="36" name="图片 36"/>
+            <wp:cNvGraphicFramePr>
+              <a:graphicFrameLocks xmlns:a="http://schemas.openxmlformats.org/drawingml/2006/main" noChangeAspect="1"/>
+            </wp:cNvGraphicFramePr>
+            <a:graphic xmlns:a="http://schemas.openxmlformats.org/drawingml/2006/main">
+              <a:graphicData uri="http://schemas.openxmlformats.org/drawingml/2006/picture">
+                <pic:pic xmlns:pic="http://schemas.openxmlformats.org/drawingml/2006/picture">
+                  <pic:nvPicPr>
+                    <pic:cNvPr id="1" name=""/>
+                    <pic:cNvPicPr/>
+                  </pic:nvPicPr>
+                  <pic:blipFill>
+                    <a:blip r:embed="rId36"/>
+                    <a:stretch>
+                      <a:fillRect/>
+                    </a:stretch>
+                  </pic:blipFill>
+                  <pic:spPr>
+                    <a:xfrm>
+                      <a:off x="0" y="0"/>
+                      <a:ext cx="5739493" cy="1350056"/>
+                    </a:xfrm>
+                    <a:prstGeom prst="rect">
+                      <a:avLst/>
+                    </a:prstGeom>
+                  </pic:spPr>
+                </pic:pic>
+              </a:graphicData>
+            </a:graphic>
+          </wp:inline>
+        </w:drawing>
+      </w:r>
+    </w:p>
+    <w:p>
+      <w:pPr>
+        <w:spacing w:beforeLines="100" w:before="312" w:afterLines="50" w:after="156"/>
+        <w:jc w:val="center"/>
+        <w:rPr>
+          <w:noProof/>
+          <w:szCs w:val="21"/>
+        </w:rPr>
+      </w:pPr>
+      <w:r>
+        <w:rPr>
+          <w:rFonts w:hint="eastAsia"/>
+          <w:noProof/>
+          <w:szCs w:val="21"/>
+        </w:rPr>
+        <w:t>输入信号</w:t>
+      </w:r>
+    </w:p>
+    <w:p>
+      <w:pPr>
+        <w:spacing w:beforeLines="100" w:before="312" w:afterLines="50" w:after="156"/>
+        <w:rPr>
+          <w:noProof/>
+          <w:szCs w:val="21"/>
+        </w:rPr>
+      </w:pPr>
+      <w:r>
+        <w:rPr>
+          <w:noProof/>
+        </w:rPr>
+        <w:drawing>
+          <wp:inline distT="0" distB="0" distL="0" distR="0" wp14:anchorId="50151581" wp14:editId="5CA72070">
+            <wp:extent cx="5715000" cy="1443355"/>
+            <wp:effectExtent l="0" t="0" r="0" b="4445"/>
+            <wp:docPr id="37" name="图片 37"/>
+            <wp:cNvGraphicFramePr>
+              <a:graphicFrameLocks xmlns:a="http://schemas.openxmlformats.org/drawingml/2006/main" noChangeAspect="1"/>
+            </wp:cNvGraphicFramePr>
+            <a:graphic xmlns:a="http://schemas.openxmlformats.org/drawingml/2006/main">
+              <a:graphicData uri="http://schemas.openxmlformats.org/drawingml/2006/picture">
+                <pic:pic xmlns:pic="http://schemas.openxmlformats.org/drawingml/2006/picture">
+                  <pic:nvPicPr>
+                    <pic:cNvPr id="1" name=""/>
+                    <pic:cNvPicPr/>
+                  </pic:nvPicPr>
+                  <pic:blipFill>
+                    <a:blip r:embed="rId37"/>
+                    <a:stretch>
+                      <a:fillRect/>
+                    </a:stretch>
+                  </pic:blipFill>
+                  <pic:spPr>
+                    <a:xfrm>
+                      <a:off x="0" y="0"/>
+                      <a:ext cx="5715000" cy="1443355"/>
+                    </a:xfrm>
+                    <a:prstGeom prst="rect">
+                      <a:avLst/>
+                    </a:prstGeom>
+                  </pic:spPr>
+                </pic:pic>
+              </a:graphicData>
+            </a:graphic>
+          </wp:inline>
+        </w:drawing>
+      </w:r>
+    </w:p>
+    <w:p>
+      <w:pPr>
+        <w:spacing w:beforeLines="100" w:before="312" w:afterLines="50" w:after="156"/>
+        <w:jc w:val="center"/>
+        <w:rPr>
+          <w:noProof/>
+          <w:szCs w:val="21"/>
+        </w:rPr>
+      </w:pPr>
+      <w:r>
+        <w:rPr>
+          <w:rFonts w:hint="eastAsia"/>
+          <w:noProof/>
+          <w:szCs w:val="21"/>
+        </w:rPr>
+        <w:t>输出信号</w:t>
+      </w:r>
+    </w:p>
+    <w:p>
+      <w:pPr>
+        <w:spacing w:beforeLines="100" w:before="312" w:afterLines="50" w:after="156"/>
+        <w:jc w:val="center"/>
+        <w:rPr>
+          <w:noProof/>
+          <w:szCs w:val="21"/>
+        </w:rPr>
+      </w:pPr>
+      <w:r>
+        <w:rPr>
+          <w:noProof/>
+        </w:rPr>
+        <w:drawing>
+          <wp:inline distT="0" distB="0" distL="0" distR="0" wp14:anchorId="4CFB6A12" wp14:editId="20E4ACC0">
+            <wp:extent cx="5715000" cy="1694180"/>
+            <wp:effectExtent l="0" t="0" r="0" b="1270"/>
+            <wp:docPr id="38" name="图片 38"/>
+            <wp:cNvGraphicFramePr>
+              <a:graphicFrameLocks xmlns:a="http://schemas.openxmlformats.org/drawingml/2006/main" noChangeAspect="1"/>
+            </wp:cNvGraphicFramePr>
+            <a:graphic xmlns:a="http://schemas.openxmlformats.org/drawingml/2006/main">
+              <a:graphicData uri="http://schemas.openxmlformats.org/drawingml/2006/picture">
+                <pic:pic xmlns:pic="http://schemas.openxmlformats.org/drawingml/2006/picture">
+                  <pic:nvPicPr>
+                    <pic:cNvPr id="1" name=""/>
+                    <pic:cNvPicPr/>
+                  </pic:nvPicPr>
+                  <pic:blipFill>
+                    <a:blip r:embed="rId38"/>
+                    <a:stretch>
+                      <a:fillRect/>
+                    </a:stretch>
+                  </pic:blipFill>
+                  <pic:spPr>
+                    <a:xfrm>
+                      <a:off x="0" y="0"/>
+                      <a:ext cx="5715000" cy="1694180"/>
+                    </a:xfrm>
+                    <a:prstGeom prst="rect">
+                      <a:avLst/>
+                    </a:prstGeom>
+                  </pic:spPr>
+                </pic:pic>
+              </a:graphicData>
+            </a:graphic>
+          </wp:inline>
+        </w:drawing>
+      </w:r>
+    </w:p>
+    <w:p>
+      <w:pPr>
+        <w:spacing w:beforeLines="100" w:before="312" w:afterLines="50" w:after="156"/>
+        <w:jc w:val="center"/>
+        <w:rPr>
+          <w:noProof/>
+          <w:szCs w:val="21"/>
+        </w:rPr>
+      </w:pPr>
+      <w:r>
+        <w:rPr>
+          <w:rFonts w:hint="eastAsia"/>
+          <w:noProof/>
+          <w:szCs w:val="21"/>
+        </w:rPr>
+        <w:t>离散时间信号</w:t>
+      </w:r>
+    </w:p>
+    <w:p>
+      <w:pPr>
+        <w:spacing w:beforeLines="100" w:before="312" w:afterLines="50" w:after="156"/>
+        <w:jc w:val="center"/>
+        <w:rPr>
+          <w:noProof/>
+          <w:szCs w:val="21"/>
+        </w:rPr>
+      </w:pPr>
+    </w:p>
+    <w:p>
+      <w:pPr>
+        <w:spacing w:beforeLines="100" w:before="312" w:afterLines="50" w:after="156"/>
+        <w:jc w:val="left"/>
+        <w:rPr>
+          <w:noProof/>
+          <w:szCs w:val="21"/>
+        </w:rPr>
+      </w:pPr>
+      <w:r>
+        <w:rPr>
+          <w:noProof/>
+          <w:szCs w:val="21"/>
+        </w:rPr>
+        <w:t>1</w:t>
+      </w:r>
+      <w:r>
+        <w:rPr>
+          <w:rFonts w:hint="eastAsia"/>
+          <w:noProof/>
+          <w:szCs w:val="21"/>
+        </w:rPr>
+        <w:t>.</w:t>
+      </w:r>
+      <w:r>
+        <w:rPr>
+          <w:rFonts w:hint="eastAsia"/>
+          <w:noProof/>
+          <w:szCs w:val="21"/>
+        </w:rPr>
+        <w:t>2.3</w:t>
+      </w:r>
+      <w:r>
+        <w:rPr>
+          <w:rFonts w:hint="eastAsia"/>
+          <w:noProof/>
+          <w:szCs w:val="21"/>
+        </w:rPr>
+        <w:t>正弦</w:t>
+      </w:r>
+      <w:r>
+        <w:rPr>
+          <w:rFonts w:hint="eastAsia"/>
+          <w:noProof/>
+          <w:szCs w:val="21"/>
+        </w:rPr>
+        <w:t>波输入（</w:t>
+      </w:r>
+      <w:r>
+        <w:rPr>
+          <w:rFonts w:hint="eastAsia"/>
+          <w:noProof/>
+          <w:szCs w:val="21"/>
+        </w:rPr>
+        <w:t>5</w:t>
+      </w:r>
+      <w:r>
+        <w:rPr>
+          <w:rFonts w:hint="eastAsia"/>
+          <w:noProof/>
+          <w:szCs w:val="21"/>
+        </w:rPr>
+        <w:t>00HZ</w:t>
+      </w:r>
+      <w:r>
+        <w:rPr>
+          <w:rFonts w:hint="eastAsia"/>
+          <w:noProof/>
+          <w:szCs w:val="21"/>
+        </w:rPr>
+        <w:t>）——输入信号、离散信号、输出信号的时域和频域分析比较：</w:t>
+      </w:r>
+    </w:p>
+    <w:p>
+      <w:pPr>
+        <w:spacing w:beforeLines="100" w:before="312" w:afterLines="50" w:after="156"/>
+        <w:jc w:val="left"/>
+        <w:rPr>
+          <w:b/>
+          <w:noProof/>
+          <w:sz w:val="18"/>
+          <w:szCs w:val="18"/>
+        </w:rPr>
+      </w:pPr>
+      <w:r>
+        <w:rPr>
+          <w:rFonts w:hint="eastAsia"/>
+          <w:b/>
+          <w:noProof/>
+          <w:sz w:val="18"/>
+          <w:szCs w:val="18"/>
+        </w:rPr>
+        <w:t>时域分析</w:t>
+      </w:r>
+      <w:r>
+        <w:rPr>
+          <w:rFonts w:hint="eastAsia"/>
+          <w:b/>
+          <w:noProof/>
+          <w:sz w:val="18"/>
+          <w:szCs w:val="18"/>
+        </w:rPr>
+        <w:t>：</w:t>
+      </w:r>
+    </w:p>
+    <w:p>
+      <w:pPr>
+        <w:spacing w:beforeLines="100" w:before="312" w:afterLines="50" w:after="156"/>
+        <w:jc w:val="left"/>
+        <w:rPr>
+          <w:b/>
+          <w:noProof/>
+          <w:sz w:val="18"/>
+          <w:szCs w:val="18"/>
+        </w:rPr>
+      </w:pPr>
+      <w:r>
+        <w:rPr>
+          <w:noProof/>
+        </w:rPr>
+        <w:lastRenderedPageBreak/>
+        <w:drawing>
+          <wp:inline distT="0" distB="0" distL="0" distR="0" wp14:anchorId="455DBE0A" wp14:editId="7A294B22">
+            <wp:extent cx="3850547" cy="3261360"/>
+            <wp:effectExtent l="0" t="0" r="0" b="0"/>
+            <wp:docPr id="44" name="图片 44"/>
+            <wp:cNvGraphicFramePr>
+              <a:graphicFrameLocks xmlns:a="http://schemas.openxmlformats.org/drawingml/2006/main" noChangeAspect="1"/>
+            </wp:cNvGraphicFramePr>
+            <a:graphic xmlns:a="http://schemas.openxmlformats.org/drawingml/2006/main">
+              <a:graphicData uri="http://schemas.openxmlformats.org/drawingml/2006/picture">
+                <pic:pic xmlns:pic="http://schemas.openxmlformats.org/drawingml/2006/picture">
+                  <pic:nvPicPr>
+                    <pic:cNvPr id="1" name=""/>
+                    <pic:cNvPicPr/>
+                  </pic:nvPicPr>
+                  <pic:blipFill>
+                    <a:blip r:embed="rId39"/>
+                    <a:stretch>
+                      <a:fillRect/>
+                    </a:stretch>
+                  </pic:blipFill>
+                  <pic:spPr>
+                    <a:xfrm>
+                      <a:off x="0" y="0"/>
+                      <a:ext cx="3861976" cy="3271040"/>
+                    </a:xfrm>
+                    <a:prstGeom prst="rect">
+                      <a:avLst/>
+                    </a:prstGeom>
+                  </pic:spPr>
+                </pic:pic>
+              </a:graphicData>
+            </a:graphic>
+          </wp:inline>
+        </w:drawing>
+      </w:r>
+    </w:p>
+    <w:p>
+      <w:pPr>
+        <w:spacing w:beforeLines="100" w:before="312" w:afterLines="50" w:after="156"/>
+        <w:ind w:firstLineChars="600" w:firstLine="1260"/>
+        <w:jc w:val="left"/>
+        <w:rPr>
+          <w:noProof/>
+          <w:szCs w:val="21"/>
+        </w:rPr>
+      </w:pPr>
+      <w:r>
+        <w:rPr>
+          <w:rFonts w:hint="eastAsia"/>
+          <w:noProof/>
+          <w:szCs w:val="21"/>
+        </w:rPr>
+        <w:t>输入信号与离散时间信号</w:t>
+      </w:r>
+    </w:p>
+    <w:p>
+      <w:pPr>
+        <w:spacing w:beforeLines="100" w:before="312" w:afterLines="50" w:after="156"/>
+        <w:jc w:val="left"/>
+        <w:rPr>
+          <w:noProof/>
+          <w:szCs w:val="21"/>
+        </w:rPr>
+      </w:pPr>
+      <w:r>
+        <w:rPr>
+          <w:noProof/>
+        </w:rPr>
+        <w:drawing>
+          <wp:inline distT="0" distB="0" distL="0" distR="0" wp14:anchorId="644151D4" wp14:editId="75D2AC8E">
+            <wp:extent cx="3935033" cy="3383279"/>
+            <wp:effectExtent l="0" t="0" r="8890" b="8255"/>
+            <wp:docPr id="45" name="图片 45"/>
+            <wp:cNvGraphicFramePr>
+              <a:graphicFrameLocks xmlns:a="http://schemas.openxmlformats.org/drawingml/2006/main" noChangeAspect="1"/>
+            </wp:cNvGraphicFramePr>
+            <a:graphic xmlns:a="http://schemas.openxmlformats.org/drawingml/2006/main">
+              <a:graphicData uri="http://schemas.openxmlformats.org/drawingml/2006/picture">
+                <pic:pic xmlns:pic="http://schemas.openxmlformats.org/drawingml/2006/picture">
+                  <pic:nvPicPr>
+                    <pic:cNvPr id="1" name=""/>
+                    <pic:cNvPicPr/>
+                  </pic:nvPicPr>
+                  <pic:blipFill>
+                    <a:blip r:embed="rId40"/>
+                    <a:stretch>
+                      <a:fillRect/>
+                    </a:stretch>
+                  </pic:blipFill>
+                  <pic:spPr>
+                    <a:xfrm>
+                      <a:off x="0" y="0"/>
+                      <a:ext cx="3963848" cy="3408054"/>
+                    </a:xfrm>
+                    <a:prstGeom prst="rect">
+                      <a:avLst/>
+                    </a:prstGeom>
+                  </pic:spPr>
+                </pic:pic>
+              </a:graphicData>
+            </a:graphic>
+          </wp:inline>
+        </w:drawing>
+      </w:r>
+    </w:p>
+    <w:p>
+      <w:pPr>
+        <w:spacing w:beforeLines="100" w:before="312" w:afterLines="50" w:after="156"/>
+        <w:ind w:firstLineChars="600" w:firstLine="1260"/>
+        <w:jc w:val="left"/>
+        <w:rPr>
+          <w:noProof/>
+          <w:szCs w:val="21"/>
+        </w:rPr>
+      </w:pPr>
+      <w:r>
+        <w:rPr>
+          <w:rFonts w:hint="eastAsia"/>
+          <w:noProof/>
+          <w:szCs w:val="21"/>
+        </w:rPr>
+        <w:t>输入信号与输出信号</w:t>
+      </w:r>
+    </w:p>
+    <w:p>
+      <w:pPr>
+        <w:spacing w:beforeLines="100" w:before="312" w:afterLines="50" w:after="156"/>
+        <w:jc w:val="left"/>
+        <w:rPr>
+          <w:b/>
+          <w:noProof/>
+          <w:sz w:val="18"/>
+          <w:szCs w:val="18"/>
+        </w:rPr>
+      </w:pPr>
+      <w:r>
+        <w:rPr>
+          <w:rFonts w:hint="eastAsia"/>
+          <w:b/>
+          <w:noProof/>
+          <w:sz w:val="18"/>
+          <w:szCs w:val="18"/>
+        </w:rPr>
+        <w:t>频域分析</w:t>
+      </w:r>
+      <w:r>
+        <w:rPr>
+          <w:rFonts w:hint="eastAsia"/>
+          <w:b/>
+          <w:noProof/>
+          <w:sz w:val="18"/>
+          <w:szCs w:val="18"/>
+        </w:rPr>
+        <w:t>：</w:t>
+      </w:r>
+    </w:p>
+    <w:p>
+      <w:pPr>
+        <w:spacing w:beforeLines="100" w:before="312" w:afterLines="50" w:after="156"/>
+        <w:jc w:val="center"/>
+        <w:rPr>
+          <w:noProof/>
+          <w:szCs w:val="21"/>
+        </w:rPr>
+      </w:pPr>
+      <w:r>
+        <w:rPr>
+          <w:noProof/>
+        </w:rPr>
+        <w:lastRenderedPageBreak/>
+        <w:drawing>
+          <wp:inline distT="0" distB="0" distL="0" distR="0" wp14:anchorId="2FD1D0B3" wp14:editId="504F06CB">
+            <wp:extent cx="5715000" cy="1306830"/>
+            <wp:effectExtent l="0" t="0" r="0" b="7620"/>
+            <wp:docPr id="46" name="图片 46"/>
+            <wp:cNvGraphicFramePr>
+              <a:graphicFrameLocks xmlns:a="http://schemas.openxmlformats.org/drawingml/2006/main" noChangeAspect="1"/>
+            </wp:cNvGraphicFramePr>
+            <a:graphic xmlns:a="http://schemas.openxmlformats.org/drawingml/2006/main">
+              <a:graphicData uri="http://schemas.openxmlformats.org/drawingml/2006/picture">
+                <pic:pic xmlns:pic="http://schemas.openxmlformats.org/drawingml/2006/picture">
+                  <pic:nvPicPr>
+                    <pic:cNvPr id="1" name=""/>
+                    <pic:cNvPicPr/>
+                  </pic:nvPicPr>
+                  <pic:blipFill>
+                    <a:blip r:embed="rId41"/>
+                    <a:stretch>
+                      <a:fillRect/>
+                    </a:stretch>
+                  </pic:blipFill>
+                  <pic:spPr>
+                    <a:xfrm>
+                      <a:off x="0" y="0"/>
+                      <a:ext cx="5715000" cy="1306830"/>
+                    </a:xfrm>
+                    <a:prstGeom prst="rect">
+                      <a:avLst/>
+                    </a:prstGeom>
+                  </pic:spPr>
+                </pic:pic>
+              </a:graphicData>
+            </a:graphic>
+          </wp:inline>
+        </w:drawing>
+      </w:r>
+    </w:p>
+    <w:p>
+      <w:pPr>
+        <w:spacing w:beforeLines="100" w:before="312" w:afterLines="50" w:after="156"/>
+        <w:jc w:val="center"/>
+        <w:rPr>
+          <w:noProof/>
+          <w:szCs w:val="21"/>
+        </w:rPr>
+      </w:pPr>
+      <w:r>
+        <w:rPr>
+          <w:rFonts w:hint="eastAsia"/>
+          <w:noProof/>
+          <w:szCs w:val="21"/>
+        </w:rPr>
+        <w:t>输入信号</w:t>
+      </w:r>
+    </w:p>
+    <w:p>
+      <w:pPr>
+        <w:spacing w:beforeLines="100" w:before="312" w:afterLines="50" w:after="156"/>
+        <w:rPr>
+          <w:noProof/>
+          <w:szCs w:val="21"/>
+        </w:rPr>
+      </w:pPr>
+      <w:r>
+        <w:rPr>
+          <w:noProof/>
+        </w:rPr>
+        <w:drawing>
+          <wp:inline distT="0" distB="0" distL="0" distR="0" wp14:anchorId="3E1C6DD8" wp14:editId="173E6ED5">
+            <wp:extent cx="5715000" cy="1333500"/>
+            <wp:effectExtent l="0" t="0" r="0" b="0"/>
+            <wp:docPr id="47" name="图片 47"/>
+            <wp:cNvGraphicFramePr>
+              <a:graphicFrameLocks xmlns:a="http://schemas.openxmlformats.org/drawingml/2006/main" noChangeAspect="1"/>
+            </wp:cNvGraphicFramePr>
+            <a:graphic xmlns:a="http://schemas.openxmlformats.org/drawingml/2006/main">
+              <a:graphicData uri="http://schemas.openxmlformats.org/drawingml/2006/picture">
+                <pic:pic xmlns:pic="http://schemas.openxmlformats.org/drawingml/2006/picture">
+                  <pic:nvPicPr>
+                    <pic:cNvPr id="1" name=""/>
+                    <pic:cNvPicPr/>
+                  </pic:nvPicPr>
+                  <pic:blipFill>
+                    <a:blip r:embed="rId42"/>
+                    <a:stretch>
+                      <a:fillRect/>
+                    </a:stretch>
+                  </pic:blipFill>
+                  <pic:spPr>
+                    <a:xfrm>
+                      <a:off x="0" y="0"/>
+                      <a:ext cx="5715000" cy="1333500"/>
+                    </a:xfrm>
+                    <a:prstGeom prst="rect">
+                      <a:avLst/>
+                    </a:prstGeom>
+                  </pic:spPr>
+                </pic:pic>
+              </a:graphicData>
+            </a:graphic>
+          </wp:inline>
+        </w:drawing>
+      </w:r>
+    </w:p>
+    <w:p>
+      <w:pPr>
+        <w:spacing w:beforeLines="100" w:before="312" w:afterLines="50" w:after="156"/>
+        <w:jc w:val="center"/>
+        <w:rPr>
+          <w:noProof/>
+          <w:szCs w:val="21"/>
+        </w:rPr>
+      </w:pPr>
+      <w:r>
+        <w:rPr>
+          <w:rFonts w:hint="eastAsia"/>
+          <w:noProof/>
+          <w:szCs w:val="21"/>
+        </w:rPr>
+        <w:t>输出信号</w:t>
+      </w:r>
+    </w:p>
+    <w:p>
+      <w:pPr>
+        <w:spacing w:beforeLines="100" w:before="312" w:afterLines="50" w:after="156"/>
+        <w:jc w:val="center"/>
+        <w:rPr>
+          <w:noProof/>
+          <w:szCs w:val="21"/>
+        </w:rPr>
+      </w:pPr>
+      <w:r>
+        <w:rPr>
+          <w:noProof/>
+        </w:rPr>
+        <w:drawing>
+          <wp:inline distT="0" distB="0" distL="0" distR="0" wp14:anchorId="40557BDD" wp14:editId="0F2231DE">
+            <wp:extent cx="5715000" cy="1698625"/>
+            <wp:effectExtent l="0" t="0" r="0" b="0"/>
+            <wp:docPr id="48" name="图片 48"/>
+            <wp:cNvGraphicFramePr>
+              <a:graphicFrameLocks xmlns:a="http://schemas.openxmlformats.org/drawingml/2006/main" noChangeAspect="1"/>
+            </wp:cNvGraphicFramePr>
+            <a:graphic xmlns:a="http://schemas.openxmlformats.org/drawingml/2006/main">
+              <a:graphicData uri="http://schemas.openxmlformats.org/drawingml/2006/picture">
+                <pic:pic xmlns:pic="http://schemas.openxmlformats.org/drawingml/2006/picture">
+                  <pic:nvPicPr>
+                    <pic:cNvPr id="1" name=""/>
+                    <pic:cNvPicPr/>
+                  </pic:nvPicPr>
+                  <pic:blipFill>
+                    <a:blip r:embed="rId43"/>
+                    <a:stretch>
+                      <a:fillRect/>
+                    </a:stretch>
+                  </pic:blipFill>
+                  <pic:spPr>
+                    <a:xfrm>
+                      <a:off x="0" y="0"/>
+                      <a:ext cx="5715000" cy="1698625"/>
+                    </a:xfrm>
+                    <a:prstGeom prst="rect">
+                      <a:avLst/>
+                    </a:prstGeom>
+                  </pic:spPr>
+                </pic:pic>
+              </a:graphicData>
+            </a:graphic>
+          </wp:inline>
+        </w:drawing>
+      </w:r>
+    </w:p>
+    <w:p>
+      <w:pPr>
+        <w:spacing w:beforeLines="100" w:before="312" w:afterLines="50" w:after="156"/>
+        <w:jc w:val="center"/>
+        <w:rPr>
+          <w:noProof/>
+          <w:szCs w:val="21"/>
+        </w:rPr>
+      </w:pPr>
+      <w:r>
+        <w:rPr>
+          <w:rFonts w:hint="eastAsia"/>
+          <w:noProof/>
+          <w:szCs w:val="21"/>
+        </w:rPr>
+        <w:t>离散时间信号</w:t>
+      </w:r>
+    </w:p>
+    <w:p>
+      <w:pPr>
+        <w:spacing w:beforeLines="100" w:before="312" w:afterLines="50" w:after="156"/>
+        <w:jc w:val="left"/>
+        <w:rPr>
+          <w:noProof/>
+          <w:szCs w:val="21"/>
+        </w:rPr>
+      </w:pPr>
+    </w:p>
+    <w:p>
+      <w:pPr>
+        <w:spacing w:beforeLines="100" w:before="312" w:afterLines="50" w:after="156"/>
+        <w:jc w:val="left"/>
+        <w:rPr>
+          <w:noProof/>
+          <w:szCs w:val="21"/>
+        </w:rPr>
+      </w:pPr>
+      <w:r>
+        <w:rPr>
+          <w:noProof/>
+          <w:szCs w:val="21"/>
+        </w:rPr>
+        <w:t>1</w:t>
+      </w:r>
+      <w:r>
+        <w:rPr>
+          <w:rFonts w:hint="eastAsia"/>
+          <w:noProof/>
+          <w:szCs w:val="21"/>
+        </w:rPr>
+        <w:t>.</w:t>
+      </w:r>
+      <w:r>
+        <w:rPr>
+          <w:rFonts w:hint="eastAsia"/>
+          <w:noProof/>
+          <w:szCs w:val="21"/>
+        </w:rPr>
+        <w:t>2.4</w:t>
+      </w:r>
+      <w:r>
+        <w:rPr>
+          <w:rFonts w:hint="eastAsia"/>
+          <w:noProof/>
+          <w:szCs w:val="21"/>
+        </w:rPr>
+        <w:t>三角</w:t>
+      </w:r>
+      <w:r>
+        <w:rPr>
+          <w:rFonts w:hint="eastAsia"/>
+          <w:noProof/>
+          <w:szCs w:val="21"/>
+        </w:rPr>
+        <w:t>波输入（</w:t>
+      </w:r>
+      <w:r>
+        <w:rPr>
+          <w:rFonts w:hint="eastAsia"/>
+          <w:noProof/>
+          <w:szCs w:val="21"/>
+        </w:rPr>
+        <w:t>5</w:t>
+      </w:r>
+      <w:r>
+        <w:rPr>
+          <w:rFonts w:hint="eastAsia"/>
+          <w:noProof/>
+          <w:szCs w:val="21"/>
+        </w:rPr>
+        <w:t>00HZ</w:t>
+      </w:r>
+      <w:r>
+        <w:rPr>
+          <w:rFonts w:hint="eastAsia"/>
+          <w:noProof/>
+          <w:szCs w:val="21"/>
+        </w:rPr>
+        <w:t>）——输入信号、离散信号、输出信号的时域和频域分析比较：</w:t>
+      </w:r>
+    </w:p>
+    <w:p>
+      <w:pPr>
+        <w:spacing w:beforeLines="100" w:before="312" w:afterLines="50" w:after="156"/>
+        <w:jc w:val="left"/>
+        <w:rPr>
+          <w:b/>
+          <w:noProof/>
+          <w:sz w:val="18"/>
+          <w:szCs w:val="18"/>
+        </w:rPr>
+      </w:pPr>
+      <w:r>
+        <w:rPr>
+          <w:rFonts w:hint="eastAsia"/>
+          <w:b/>
+          <w:noProof/>
+          <w:sz w:val="18"/>
+          <w:szCs w:val="18"/>
+        </w:rPr>
+        <w:t>时域分析</w:t>
+      </w:r>
+      <w:r>
+        <w:rPr>
+          <w:rFonts w:hint="eastAsia"/>
+          <w:b/>
+          <w:noProof/>
+          <w:sz w:val="18"/>
+          <w:szCs w:val="18"/>
+        </w:rPr>
+        <w:t>：</w:t>
+      </w:r>
+    </w:p>
+    <w:p>
+      <w:pPr>
+        <w:spacing w:beforeLines="100" w:before="312" w:afterLines="50" w:after="156"/>
+        <w:jc w:val="left"/>
+        <w:rPr>
+          <w:b/>
+          <w:noProof/>
+          <w:sz w:val="18"/>
+          <w:szCs w:val="18"/>
+        </w:rPr>
+      </w:pPr>
+      <w:r>
+        <w:rPr>
+          <w:noProof/>
+        </w:rPr>
+        <w:lastRenderedPageBreak/>
+        <w:drawing>
+          <wp:inline distT="0" distB="0" distL="0" distR="0" wp14:anchorId="216F6541" wp14:editId="235A579F">
+            <wp:extent cx="4111505" cy="3505200"/>
+            <wp:effectExtent l="0" t="0" r="3810" b="0"/>
+            <wp:docPr id="58" name="图片 58"/>
+            <wp:cNvGraphicFramePr>
+              <a:graphicFrameLocks xmlns:a="http://schemas.openxmlformats.org/drawingml/2006/main" noChangeAspect="1"/>
+            </wp:cNvGraphicFramePr>
+            <a:graphic xmlns:a="http://schemas.openxmlformats.org/drawingml/2006/main">
+              <a:graphicData uri="http://schemas.openxmlformats.org/drawingml/2006/picture">
+                <pic:pic xmlns:pic="http://schemas.openxmlformats.org/drawingml/2006/picture">
+                  <pic:nvPicPr>
+                    <pic:cNvPr id="1" name=""/>
+                    <pic:cNvPicPr/>
+                  </pic:nvPicPr>
+                  <pic:blipFill>
+                    <a:blip r:embed="rId44"/>
+                    <a:stretch>
+                      <a:fillRect/>
+                    </a:stretch>
+                  </pic:blipFill>
+                  <pic:spPr>
+                    <a:xfrm>
+                      <a:off x="0" y="0"/>
+                      <a:ext cx="4116874" cy="3509777"/>
+                    </a:xfrm>
+                    <a:prstGeom prst="rect">
+                      <a:avLst/>
+                    </a:prstGeom>
+                  </pic:spPr>
+                </pic:pic>
+              </a:graphicData>
+            </a:graphic>
+          </wp:inline>
+        </w:drawing>
+      </w:r>
+    </w:p>
+    <w:p>
+      <w:pPr>
+        <w:spacing w:beforeLines="100" w:before="312" w:afterLines="50" w:after="156"/>
+        <w:ind w:firstLineChars="600" w:firstLine="1260"/>
+        <w:jc w:val="left"/>
+        <w:rPr>
+          <w:noProof/>
+          <w:szCs w:val="21"/>
+        </w:rPr>
+      </w:pPr>
+      <w:r>
+        <w:rPr>
+          <w:rFonts w:hint="eastAsia"/>
+          <w:noProof/>
+          <w:szCs w:val="21"/>
+        </w:rPr>
+        <w:t>输入信号与离散时间信号</w:t>
+      </w:r>
+    </w:p>
+    <w:p>
+      <w:pPr>
+        <w:spacing w:beforeLines="100" w:before="312" w:afterLines="50" w:after="156"/>
+        <w:jc w:val="left"/>
+        <w:rPr>
+          <w:noProof/>
+          <w:szCs w:val="21"/>
+        </w:rPr>
+      </w:pPr>
+      <w:r>
+        <w:rPr>
+          <w:noProof/>
+        </w:rPr>
+        <w:drawing>
+          <wp:inline distT="0" distB="0" distL="0" distR="0" wp14:anchorId="24726D66" wp14:editId="62ED0D6B">
+            <wp:extent cx="4267200" cy="3637723"/>
+            <wp:effectExtent l="0" t="0" r="0" b="1270"/>
+            <wp:docPr id="57" name="图片 57"/>
+            <wp:cNvGraphicFramePr>
+              <a:graphicFrameLocks xmlns:a="http://schemas.openxmlformats.org/drawingml/2006/main" noChangeAspect="1"/>
+            </wp:cNvGraphicFramePr>
+            <a:graphic xmlns:a="http://schemas.openxmlformats.org/drawingml/2006/main">
+              <a:graphicData uri="http://schemas.openxmlformats.org/drawingml/2006/picture">
+                <pic:pic xmlns:pic="http://schemas.openxmlformats.org/drawingml/2006/picture">
+                  <pic:nvPicPr>
+                    <pic:cNvPr id="1" name=""/>
+                    <pic:cNvPicPr/>
+                  </pic:nvPicPr>
+                  <pic:blipFill>
+                    <a:blip r:embed="rId45"/>
+                    <a:stretch>
+                      <a:fillRect/>
+                    </a:stretch>
+                  </pic:blipFill>
+                  <pic:spPr>
+                    <a:xfrm>
+                      <a:off x="0" y="0"/>
+                      <a:ext cx="4274444" cy="3643899"/>
+                    </a:xfrm>
+                    <a:prstGeom prst="rect">
+                      <a:avLst/>
+                    </a:prstGeom>
+                  </pic:spPr>
+                </pic:pic>
+              </a:graphicData>
+            </a:graphic>
+          </wp:inline>
+        </w:drawing>
+      </w:r>
+    </w:p>
+    <w:p>
+      <w:pPr>
+        <w:spacing w:beforeLines="100" w:before="312" w:afterLines="50" w:after="156"/>
+        <w:ind w:firstLineChars="600" w:firstLine="1260"/>
+        <w:jc w:val="left"/>
+        <w:rPr>
+          <w:noProof/>
+          <w:szCs w:val="21"/>
+        </w:rPr>
+      </w:pPr>
+      <w:r>
+        <w:rPr>
+          <w:rFonts w:hint="eastAsia"/>
+          <w:noProof/>
+          <w:szCs w:val="21"/>
+        </w:rPr>
+        <w:t>输入信号与输出信号</w:t>
+      </w:r>
+    </w:p>
+    <w:p>
+      <w:pPr>
+        <w:spacing w:beforeLines="100" w:before="312" w:afterLines="50" w:after="156"/>
+        <w:jc w:val="left"/>
+        <w:rPr>
+          <w:b/>
+          <w:noProof/>
+          <w:sz w:val="18"/>
+          <w:szCs w:val="18"/>
+        </w:rPr>
+      </w:pPr>
+      <w:r>
+        <w:rPr>
+          <w:rFonts w:hint="eastAsia"/>
+          <w:b/>
+          <w:noProof/>
+          <w:sz w:val="18"/>
+          <w:szCs w:val="18"/>
+        </w:rPr>
+        <w:t>频域分析</w:t>
+      </w:r>
+      <w:r>
+        <w:rPr>
+          <w:rFonts w:hint="eastAsia"/>
+          <w:b/>
+          <w:noProof/>
+          <w:sz w:val="18"/>
+          <w:szCs w:val="18"/>
+        </w:rPr>
+        <w:t>：</w:t>
+      </w:r>
+    </w:p>
+    <w:p>
+      <w:pPr>
+        <w:spacing w:beforeLines="100" w:before="312" w:afterLines="50" w:after="156"/>
+        <w:jc w:val="center"/>
+        <w:rPr>
+          <w:noProof/>
+          <w:szCs w:val="21"/>
+        </w:rPr>
+      </w:pPr>
+      <w:r>
+        <w:rPr>
+          <w:noProof/>
+        </w:rPr>
+        <w:lastRenderedPageBreak/>
+        <w:drawing>
+          <wp:inline distT="0" distB="0" distL="0" distR="0" wp14:anchorId="4D532BB9" wp14:editId="25F0E407">
+            <wp:extent cx="5715000" cy="1352550"/>
+            <wp:effectExtent l="0" t="0" r="0" b="0"/>
+            <wp:docPr id="55" name="图片 55"/>
+            <wp:cNvGraphicFramePr>
+              <a:graphicFrameLocks xmlns:a="http://schemas.openxmlformats.org/drawingml/2006/main" noChangeAspect="1"/>
+            </wp:cNvGraphicFramePr>
+            <a:graphic xmlns:a="http://schemas.openxmlformats.org/drawingml/2006/main">
+              <a:graphicData uri="http://schemas.openxmlformats.org/drawingml/2006/picture">
+                <pic:pic xmlns:pic="http://schemas.openxmlformats.org/drawingml/2006/picture">
+                  <pic:nvPicPr>
+                    <pic:cNvPr id="1" name=""/>
+                    <pic:cNvPicPr/>
+                  </pic:nvPicPr>
+                  <pic:blipFill>
+                    <a:blip r:embed="rId46"/>
+                    <a:stretch>
+                      <a:fillRect/>
+                    </a:stretch>
+                  </pic:blipFill>
+                  <pic:spPr>
+                    <a:xfrm>
+                      <a:off x="0" y="0"/>
+                      <a:ext cx="5715000" cy="1352550"/>
+                    </a:xfrm>
+                    <a:prstGeom prst="rect">
+                      <a:avLst/>
+                    </a:prstGeom>
+                  </pic:spPr>
+                </pic:pic>
+              </a:graphicData>
+            </a:graphic>
+          </wp:inline>
+        </w:drawing>
+      </w:r>
+    </w:p>
+    <w:p>
+      <w:pPr>
+        <w:spacing w:beforeLines="100" w:before="312" w:afterLines="50" w:after="156"/>
+        <w:jc w:val="center"/>
+        <w:rPr>
+          <w:noProof/>
+          <w:szCs w:val="21"/>
+        </w:rPr>
+      </w:pPr>
+      <w:r>
+        <w:rPr>
+          <w:rFonts w:hint="eastAsia"/>
+          <w:noProof/>
+          <w:szCs w:val="21"/>
+        </w:rPr>
+        <w:t>输入信号</w:t>
+      </w:r>
+    </w:p>
+    <w:p>
+      <w:pPr>
+        <w:spacing w:beforeLines="100" w:before="312" w:afterLines="50" w:after="156"/>
+        <w:rPr>
+          <w:noProof/>
+          <w:szCs w:val="21"/>
+        </w:rPr>
+      </w:pPr>
+      <w:r>
+        <w:rPr>
+          <w:noProof/>
+        </w:rPr>
+        <w:drawing>
+          <wp:inline distT="0" distB="0" distL="0" distR="0" wp14:anchorId="775FDDAB" wp14:editId="0847AE19">
+            <wp:extent cx="5715000" cy="1356995"/>
+            <wp:effectExtent l="0" t="0" r="0" b="0"/>
+            <wp:docPr id="56" name="图片 56"/>
+            <wp:cNvGraphicFramePr>
+              <a:graphicFrameLocks xmlns:a="http://schemas.openxmlformats.org/drawingml/2006/main" noChangeAspect="1"/>
+            </wp:cNvGraphicFramePr>
+            <a:graphic xmlns:a="http://schemas.openxmlformats.org/drawingml/2006/main">
+              <a:graphicData uri="http://schemas.openxmlformats.org/drawingml/2006/picture">
+                <pic:pic xmlns:pic="http://schemas.openxmlformats.org/drawingml/2006/picture">
+                  <pic:nvPicPr>
+                    <pic:cNvPr id="1" name=""/>
+                    <pic:cNvPicPr/>
+                  </pic:nvPicPr>
+                  <pic:blipFill>
+                    <a:blip r:embed="rId47"/>
+                    <a:stretch>
+                      <a:fillRect/>
+                    </a:stretch>
+                  </pic:blipFill>
+                  <pic:spPr>
+                    <a:xfrm>
+                      <a:off x="0" y="0"/>
+                      <a:ext cx="5715000" cy="1356995"/>
+                    </a:xfrm>
+                    <a:prstGeom prst="rect">
+                      <a:avLst/>
+                    </a:prstGeom>
+                  </pic:spPr>
+                </pic:pic>
+              </a:graphicData>
+            </a:graphic>
+          </wp:inline>
+        </w:drawing>
+      </w:r>
+    </w:p>
+    <w:p>
+      <w:pPr>
+        <w:spacing w:beforeLines="100" w:before="312" w:afterLines="50" w:after="156"/>
+        <w:jc w:val="center"/>
+        <w:rPr>
+          <w:noProof/>
+          <w:szCs w:val="21"/>
+        </w:rPr>
+      </w:pPr>
+      <w:r>
+        <w:rPr>
+          <w:rFonts w:hint="eastAsia"/>
+          <w:noProof/>
+          <w:szCs w:val="21"/>
+        </w:rPr>
+        <w:t>输出信号</w:t>
+      </w:r>
+    </w:p>
+    <w:p>
+      <w:pPr>
+        <w:spacing w:beforeLines="100" w:before="312" w:afterLines="50" w:after="156"/>
+        <w:jc w:val="center"/>
+        <w:rPr>
+          <w:noProof/>
+          <w:szCs w:val="21"/>
+        </w:rPr>
+      </w:pPr>
+      <w:r>
+        <w:rPr>
+          <w:noProof/>
+        </w:rPr>
+        <w:drawing>
+          <wp:inline distT="0" distB="0" distL="0" distR="0" wp14:anchorId="23A659FE" wp14:editId="1D90CABD">
+            <wp:extent cx="5715000" cy="1737995"/>
+            <wp:effectExtent l="0" t="0" r="0" b="0"/>
+            <wp:docPr id="54" name="图片 54"/>
+            <wp:cNvGraphicFramePr>
+              <a:graphicFrameLocks xmlns:a="http://schemas.openxmlformats.org/drawingml/2006/main" noChangeAspect="1"/>
+            </wp:cNvGraphicFramePr>
+            <a:graphic xmlns:a="http://schemas.openxmlformats.org/drawingml/2006/main">
+              <a:graphicData uri="http://schemas.openxmlformats.org/drawingml/2006/picture">
+                <pic:pic xmlns:pic="http://schemas.openxmlformats.org/drawingml/2006/picture">
+                  <pic:nvPicPr>
+                    <pic:cNvPr id="1" name=""/>
+                    <pic:cNvPicPr/>
+                  </pic:nvPicPr>
+                  <pic:blipFill>
+                    <a:blip r:embed="rId48"/>
+                    <a:stretch>
+                      <a:fillRect/>
+                    </a:stretch>
+                  </pic:blipFill>
+                  <pic:spPr>
+                    <a:xfrm>
+                      <a:off x="0" y="0"/>
+                      <a:ext cx="5715000" cy="1737995"/>
+                    </a:xfrm>
+                    <a:prstGeom prst="rect">
+                      <a:avLst/>
+                    </a:prstGeom>
+                  </pic:spPr>
+                </pic:pic>
+              </a:graphicData>
+            </a:graphic>
+          </wp:inline>
+        </w:drawing>
+      </w:r>
+    </w:p>
+    <w:p>
+      <w:pPr>
+        <w:spacing w:beforeLines="100" w:before="312" w:afterLines="50" w:after="156"/>
+        <w:jc w:val="center"/>
+        <w:rPr>
+          <w:noProof/>
+          <w:szCs w:val="21"/>
+        </w:rPr>
+      </w:pPr>
+      <w:r>
+        <w:rPr>
+          <w:rFonts w:hint="eastAsia"/>
+          <w:noProof/>
+          <w:szCs w:val="21"/>
+        </w:rPr>
+        <w:t>离散时间信号</w:t>
+      </w:r>
+    </w:p>
+    <w:p>
+      <w:pPr>
+        <w:spacing w:beforeLines="100" w:before="312" w:afterLines="50" w:after="156"/>
+        <w:jc w:val="left"/>
+        <w:rPr>
+          <w:noProof/>
+        </w:rPr>
+      </w:pPr>
+      <w:r>
+        <w:rPr>
+          <w:rFonts w:hint="eastAsia"/>
+          <w:noProof/>
+        </w:rPr>
+        <w:t>仿真结果分析</w:t>
+      </w:r>
+    </w:p>
+    <w:p>
+      <w:pPr>
+        <w:spacing w:beforeLines="100" w:before="312" w:afterLines="50" w:after="156"/>
+        <w:jc w:val="left"/>
+        <w:rPr>
+          <w:noProof/>
+        </w:rPr>
+      </w:pPr>
+      <w:r>
+        <w:rPr>
+          <w:rFonts w:hint="eastAsia"/>
+          <w:noProof/>
+        </w:rPr>
+        <w:t>1</w:t>
+      </w:r>
+      <w:r>
+        <w:rPr>
+          <w:rFonts w:hint="eastAsia"/>
+          <w:noProof/>
+        </w:rPr>
+        <w:t>．</w:t>
+      </w:r>
+      <w:r>
+        <w:rPr>
+          <w:rFonts w:hint="eastAsia"/>
+          <w:noProof/>
+        </w:rPr>
+        <w:t>1</w:t>
+      </w:r>
+      <w:r>
+        <w:rPr>
+          <w:rFonts w:hint="eastAsia"/>
+          <w:noProof/>
+        </w:rPr>
+        <w:t>.1</w:t>
+      </w:r>
+      <w:r>
+        <w:rPr>
+          <w:rFonts w:hint="eastAsia"/>
+          <w:noProof/>
+        </w:rPr>
+        <w:t>与</w:t>
+      </w:r>
+      <w:r>
+        <w:rPr>
+          <w:rFonts w:hint="eastAsia"/>
+          <w:noProof/>
+        </w:rPr>
+        <w:t>1</w:t>
+      </w:r>
+      <w:r>
+        <w:rPr>
+          <w:rFonts w:hint="eastAsia"/>
+          <w:noProof/>
+        </w:rPr>
+        <w:t>.2</w:t>
+      </w:r>
+      <w:r>
+        <w:rPr>
+          <w:rFonts w:hint="eastAsia"/>
+          <w:noProof/>
+        </w:rPr>
+        <w:t>比较可得</w:t>
+      </w:r>
+      <w:r>
+        <w:rPr>
+          <w:rFonts w:hint="eastAsia"/>
+          <w:noProof/>
+        </w:rPr>
+        <w:t>，当信号频率和信号类型相同时，采样频率越高，信号恢复</w:t>
+      </w:r>
+      <w:r>
+        <w:rPr>
+          <w:rFonts w:hint="eastAsia"/>
+          <w:noProof/>
+        </w:rPr>
+        <w:t>效果</w:t>
+      </w:r>
+      <w:r>
+        <w:rPr>
+          <w:rFonts w:hint="eastAsia"/>
+          <w:noProof/>
+        </w:rPr>
+        <w:t>越好。</w:t>
+      </w:r>
+    </w:p>
+    <w:p>
+      <w:pPr>
+        <w:spacing w:beforeLines="100" w:before="312" w:afterLines="50" w:after="156"/>
+        <w:ind w:left="420" w:hangingChars="200" w:hanging="420"/>
+        <w:jc w:val="left"/>
+        <w:rPr>
+          <w:noProof/>
+        </w:rPr>
+      </w:pPr>
+      <w:r>
+        <w:rPr>
+          <w:noProof/>
+        </w:rPr>
+        <w:t>2</w:t>
+      </w:r>
+      <w:r>
+        <w:rPr>
+          <w:rFonts w:hint="eastAsia"/>
+          <w:noProof/>
+        </w:rPr>
+        <w:t>．</w:t>
+      </w:r>
+      <w:r>
+        <w:rPr>
+          <w:rFonts w:hint="eastAsia"/>
+          <w:noProof/>
+        </w:rPr>
+        <w:t>由</w:t>
+      </w:r>
+      <w:r>
+        <w:rPr>
+          <w:rFonts w:hint="eastAsia"/>
+          <w:noProof/>
+        </w:rPr>
+        <w:t>1</w:t>
+      </w:r>
+      <w:r>
+        <w:rPr>
+          <w:rFonts w:hint="eastAsia"/>
+          <w:noProof/>
+        </w:rPr>
+        <w:t>.2.1</w:t>
+      </w:r>
+      <w:r>
+        <w:rPr>
+          <w:rFonts w:hint="eastAsia"/>
+          <w:noProof/>
+        </w:rPr>
+        <w:t>与</w:t>
+      </w:r>
+      <w:r>
+        <w:rPr>
+          <w:rFonts w:hint="eastAsia"/>
+          <w:noProof/>
+        </w:rPr>
+        <w:t>1</w:t>
+      </w:r>
+      <w:r>
+        <w:rPr>
+          <w:rFonts w:hint="eastAsia"/>
+          <w:noProof/>
+        </w:rPr>
+        <w:t>.2.3</w:t>
+      </w:r>
+      <w:r>
+        <w:rPr>
+          <w:rFonts w:hint="eastAsia"/>
+          <w:noProof/>
+        </w:rPr>
+        <w:t>以及</w:t>
+      </w:r>
+      <w:r>
+        <w:rPr>
+          <w:rFonts w:hint="eastAsia"/>
+          <w:noProof/>
+        </w:rPr>
+        <w:t>1</w:t>
+      </w:r>
+      <w:r>
+        <w:rPr>
+          <w:rFonts w:hint="eastAsia"/>
+          <w:noProof/>
+        </w:rPr>
+        <w:t>.2.2</w:t>
+      </w:r>
+      <w:r>
+        <w:rPr>
+          <w:rFonts w:hint="eastAsia"/>
+          <w:noProof/>
+        </w:rPr>
+        <w:t>与</w:t>
+      </w:r>
+      <w:r>
+        <w:rPr>
+          <w:rFonts w:hint="eastAsia"/>
+          <w:noProof/>
+        </w:rPr>
+        <w:t>1</w:t>
+      </w:r>
+      <w:r>
+        <w:rPr>
+          <w:rFonts w:hint="eastAsia"/>
+          <w:noProof/>
+        </w:rPr>
+        <w:t>.2.4</w:t>
+      </w:r>
+      <w:r>
+        <w:rPr>
+          <w:rFonts w:hint="eastAsia"/>
+          <w:noProof/>
+        </w:rPr>
+        <w:t>比较可</w:t>
+      </w:r>
+      <w:r>
+        <w:rPr>
+          <w:rFonts w:hint="eastAsia"/>
+          <w:noProof/>
+        </w:rPr>
+        <w:t>的，</w:t>
+      </w:r>
+      <w:r>
+        <w:rPr>
+          <w:rFonts w:hint="eastAsia"/>
+          <w:noProof/>
+        </w:rPr>
+        <w:t>采样频率和信号类型相同时，信号频率越低，信号恢复越好；信号频率越高，恢复信号幅值越</w:t>
+      </w:r>
+      <w:r>
+        <w:rPr>
+          <w:rFonts w:hint="eastAsia"/>
+          <w:noProof/>
+        </w:rPr>
+        <w:t>小</w:t>
+      </w:r>
+      <w:r>
+        <w:rPr>
+          <w:rFonts w:hint="eastAsia"/>
+          <w:noProof/>
+        </w:rPr>
+        <w:t>。</w:t>
+      </w:r>
+    </w:p>
+    <w:p>
+      <w:pPr>
+        <w:spacing w:beforeLines="100" w:before="312" w:afterLines="50" w:after="156"/>
+        <w:jc w:val="left"/>
+        <w:rPr>
+          <w:noProof/>
+          <w:szCs w:val="21"/>
+        </w:rPr>
+      </w:pPr>
+    </w:p>
+    <w:p>
+      <w:pPr>
+        <w:spacing w:beforeLines="100" w:before="312" w:afterLines="50" w:after="156"/>
+        <w:jc w:val="left"/>
+        <w:rPr>
+          <w:b/>
+          <w:noProof/>
+          <w:sz w:val="18"/>
+          <w:szCs w:val="18"/>
+        </w:rPr>
+      </w:pPr>
+    </w:p>
+    <w:p>
+      <w:pPr>
+        <w:pStyle w:val="aa"/>
+        <w:spacing w:line="200" w:lineRule="exact"/>
+      </w:pPr>
+    </w:p>
+    <w:p>
+      <w:pPr>
+        <w:pStyle w:val="aa"/>
       </w:pPr>
       <w:r>
         <w:rPr>
@@ -6576,7 +10292,6 @@
       <w:r>
         <w:rPr>
           <w:rFonts w:hint="eastAsia"/>
-          <w:szCs w:val="21"/>
         </w:rPr>
         <w:t>（附实验测试条件（输入信号，电源，测试设备），相应的测试数据和波形，通过手机拍照或数字示波器存档后，打印粘贴，不够可加页）</w:t>
       </w:r>
@@ -7289,7 +11004,23 @@
                 <w:b/>
                 <w:sz w:val="24"/>
               </w:rPr>
-              <w:t xml:space="preserve">                                     </w:t>
+              <w:t xml:space="preserve">          </w:t>
+            </w:r>
+            <w:r>
+              <w:rPr>
+                <w:rFonts w:hint="eastAsia"/>
+                <w:b/>
+                <w:sz w:val="24"/>
+              </w:rPr>
+              <w:t>圣威</w:t>
+            </w:r>
+            <w:r>
+              <w:rPr>
+                <w:rFonts w:hint="eastAsia"/>
+                <w:b/>
+                <w:sz w:val="24"/>
+              </w:rPr>
+              <w:t xml:space="preserve">                           </w:t>
             </w:r>
             <w:r>
               <w:rPr>
@@ -7526,7 +11257,6 @@
         </w:numPr>
         <w:spacing w:beforeLines="100" w:before="312" w:afterLines="50" w:after="156"/>
         <w:rPr>
-          <w:rFonts w:hint="eastAsia"/>
           <w:szCs w:val="21"/>
         </w:rPr>
       </w:pPr>
@@ -7570,7 +11300,6 @@
       <w:pPr>
         <w:spacing w:beforeLines="100" w:before="312" w:afterLines="50" w:after="156"/>
         <w:rPr>
-          <w:rFonts w:hint="eastAsia"/>
           <w:szCs w:val="21"/>
         </w:rPr>
       </w:pPr>
@@ -7602,10 +11331,10 @@
         </w:rPr>
         <w:lastRenderedPageBreak/>
         <w:drawing>
-          <wp:inline distT="0" distB="0" distL="0" distR="0">
+          <wp:inline distT="0" distB="0" distL="0" distR="0" wp14:anchorId="31314E7B" wp14:editId="4B9C9143">
             <wp:extent cx="5829300" cy="3695700"/>
             <wp:effectExtent l="0" t="0" r="0" b="0"/>
-            <wp:docPr id="21" name="图片 21"/>
+            <wp:docPr id="23" name="图片 23"/>
             <wp:cNvGraphicFramePr>
               <a:graphicFrameLocks xmlns:a="http://schemas.openxmlformats.org/drawingml/2006/main" noChangeAspect="1"/>
             </wp:cNvGraphicFramePr>
@@ -7619,7 +11348,7 @@
                     </pic:cNvPicPr>
                   </pic:nvPicPr>
                   <pic:blipFill>
-                    <a:blip r:embed="rId16">
+                    <a:blip r:embed="rId49">
                       <a:extLst>
                         <a:ext uri="{28A0092B-C50C-407E-A947-70E740481C1C}">
                           <a14:useLocalDpi xmlns:a14="http://schemas.microsoft.com/office/drawing/2010/main" val="0"/>
@@ -7664,7 +11393,6 @@
       <w:pPr>
         <w:spacing w:beforeLines="100" w:before="312" w:afterLines="50" w:after="156"/>
         <w:rPr>
-          <w:rFonts w:hint="eastAsia"/>
           <w:b/>
           <w:sz w:val="24"/>
         </w:rPr>
@@ -7721,10 +11449,10 @@
         </w:rPr>
         <w:lastRenderedPageBreak/>
         <w:drawing>
-          <wp:inline distT="0" distB="0" distL="0" distR="0">
+          <wp:inline distT="0" distB="0" distL="0" distR="0" wp14:anchorId="507D9A3F" wp14:editId="7D9333BB">
             <wp:extent cx="4884420" cy="3764280"/>
             <wp:effectExtent l="0" t="0" r="0" b="7620"/>
-            <wp:docPr id="20" name="图片 20"/>
+            <wp:docPr id="29" name="图片 29"/>
             <wp:cNvGraphicFramePr>
               <a:graphicFrameLocks xmlns:a="http://schemas.openxmlformats.org/drawingml/2006/main" noChangeAspect="1"/>
             </wp:cNvGraphicFramePr>
@@ -7738,7 +11466,7 @@
                     </pic:cNvPicPr>
                   </pic:nvPicPr>
                   <pic:blipFill>
-                    <a:blip r:embed="rId17">
+                    <a:blip r:embed="rId50">
                       <a:extLst>
                         <a:ext uri="{28A0092B-C50C-407E-A947-70E740481C1C}">
                           <a14:useLocalDpi xmlns:a14="http://schemas.microsoft.com/office/drawing/2010/main" val="0"/>
@@ -7828,10 +11556,10 @@
           <w:noProof/>
         </w:rPr>
         <w:drawing>
-          <wp:inline distT="0" distB="0" distL="0" distR="0">
+          <wp:inline distT="0" distB="0" distL="0" distR="0" wp14:anchorId="13348CC4" wp14:editId="6208EA2E">
             <wp:extent cx="4853940" cy="3749040"/>
             <wp:effectExtent l="0" t="0" r="3810" b="3810"/>
-            <wp:docPr id="19" name="图片 19"/>
+            <wp:docPr id="30" name="图片 30"/>
             <wp:cNvGraphicFramePr>
               <a:graphicFrameLocks xmlns:a="http://schemas.openxmlformats.org/drawingml/2006/main" noChangeAspect="1"/>
             </wp:cNvGraphicFramePr>
@@ -7845,7 +11573,7 @@
                     </pic:cNvPicPr>
                   </pic:nvPicPr>
                   <pic:blipFill>
-                    <a:blip r:embed="rId18">
+                    <a:blip r:embed="rId51">
                       <a:extLst>
                         <a:ext uri="{28A0092B-C50C-407E-A947-70E740481C1C}">
                           <a14:useLocalDpi xmlns:a14="http://schemas.microsoft.com/office/drawing/2010/main" val="0"/>
@@ -7951,10 +11679,10 @@
           <w:noProof/>
         </w:rPr>
         <w:drawing>
-          <wp:inline distT="0" distB="0" distL="0" distR="0">
+          <wp:inline distT="0" distB="0" distL="0" distR="0" wp14:anchorId="0B0CE2A5" wp14:editId="085F980E">
             <wp:extent cx="4899660" cy="3779520"/>
             <wp:effectExtent l="0" t="0" r="0" b="0"/>
-            <wp:docPr id="18" name="图片 18"/>
+            <wp:docPr id="31" name="图片 31"/>
             <wp:cNvGraphicFramePr>
               <a:graphicFrameLocks xmlns:a="http://schemas.openxmlformats.org/drawingml/2006/main" noChangeAspect="1"/>
             </wp:cNvGraphicFramePr>
@@ -7968,7 +11696,7 @@
                     </pic:cNvPicPr>
                   </pic:nvPicPr>
                   <pic:blipFill>
-                    <a:blip r:embed="rId19">
+                    <a:blip r:embed="rId52">
                       <a:extLst>
                         <a:ext uri="{28A0092B-C50C-407E-A947-70E740481C1C}">
                           <a14:useLocalDpi xmlns:a14="http://schemas.microsoft.com/office/drawing/2010/main" val="0"/>
@@ -8077,10 +11805,10 @@
           <w:noProof/>
         </w:rPr>
         <w:drawing>
-          <wp:inline distT="0" distB="0" distL="0" distR="0">
+          <wp:inline distT="0" distB="0" distL="0" distR="0" wp14:anchorId="565908D5" wp14:editId="30B4B29D">
             <wp:extent cx="4922520" cy="3771900"/>
             <wp:effectExtent l="0" t="0" r="0" b="0"/>
-            <wp:docPr id="17" name="图片 17"/>
+            <wp:docPr id="32" name="图片 32"/>
             <wp:cNvGraphicFramePr>
               <a:graphicFrameLocks xmlns:a="http://schemas.openxmlformats.org/drawingml/2006/main" noChangeAspect="1"/>
             </wp:cNvGraphicFramePr>
@@ -8094,7 +11822,7 @@
                     </pic:cNvPicPr>
                   </pic:nvPicPr>
                   <pic:blipFill>
-                    <a:blip r:embed="rId20">
+                    <a:blip r:embed="rId53">
                       <a:extLst>
                         <a:ext uri="{28A0092B-C50C-407E-A947-70E740481C1C}">
                           <a14:useLocalDpi xmlns:a14="http://schemas.microsoft.com/office/drawing/2010/main" val="0"/>
@@ -8191,10 +11919,10 @@
           <w:noProof/>
         </w:rPr>
         <w:drawing>
-          <wp:inline distT="0" distB="0" distL="0" distR="0">
+          <wp:inline distT="0" distB="0" distL="0" distR="0" wp14:anchorId="1F3505B5" wp14:editId="5028ADF8">
             <wp:extent cx="5715000" cy="1173480"/>
             <wp:effectExtent l="0" t="0" r="0" b="7620"/>
-            <wp:docPr id="16" name="图片 16"/>
+            <wp:docPr id="33" name="图片 33"/>
             <wp:cNvGraphicFramePr>
               <a:graphicFrameLocks xmlns:a="http://schemas.openxmlformats.org/drawingml/2006/main" noChangeAspect="1"/>
             </wp:cNvGraphicFramePr>
@@ -8208,7 +11936,7 @@
                     </pic:cNvPicPr>
                   </pic:nvPicPr>
                   <pic:blipFill>
-                    <a:blip r:embed="rId21" cstate="print">
+                    <a:blip r:embed="rId54" cstate="print">
                       <a:extLst>
                         <a:ext uri="{28A0092B-C50C-407E-A947-70E740481C1C}">
                           <a14:useLocalDpi xmlns:a14="http://schemas.microsoft.com/office/drawing/2010/main" val="0"/>
@@ -8254,10 +11982,10 @@
         </w:rPr>
         <w:lastRenderedPageBreak/>
         <w:drawing>
-          <wp:inline distT="0" distB="0" distL="0" distR="0">
+          <wp:inline distT="0" distB="0" distL="0" distR="0" wp14:anchorId="43A6EC4B" wp14:editId="75C3D3FB">
             <wp:extent cx="5715000" cy="2621280"/>
             <wp:effectExtent l="0" t="0" r="0" b="7620"/>
-            <wp:docPr id="15" name="图片 15"/>
+            <wp:docPr id="39" name="图片 39"/>
             <wp:cNvGraphicFramePr>
               <a:graphicFrameLocks xmlns:a="http://schemas.openxmlformats.org/drawingml/2006/main" noChangeAspect="1"/>
             </wp:cNvGraphicFramePr>
@@ -8271,7 +11999,7 @@
                     </pic:cNvPicPr>
                   </pic:nvPicPr>
                   <pic:blipFill>
-                    <a:blip r:embed="rId22">
+                    <a:blip r:embed="rId55">
                       <a:extLst>
                         <a:ext uri="{28A0092B-C50C-407E-A947-70E740481C1C}">
                           <a14:useLocalDpi xmlns:a14="http://schemas.microsoft.com/office/drawing/2010/main" val="0"/>
@@ -8328,7 +12056,6 @@
         <w:spacing w:beforeLines="100" w:before="312" w:afterLines="50" w:after="156"/>
         <w:jc w:val="left"/>
         <w:rPr>
-          <w:rFonts w:hint="eastAsia"/>
           <w:noProof/>
         </w:rPr>
       </w:pPr>
@@ -8337,10 +12064,10 @@
           <w:noProof/>
         </w:rPr>
         <w:drawing>
-          <wp:inline distT="0" distB="0" distL="0" distR="0">
+          <wp:inline distT="0" distB="0" distL="0" distR="0" wp14:anchorId="74A8431C" wp14:editId="76237DFB">
             <wp:extent cx="5715000" cy="1280160"/>
             <wp:effectExtent l="0" t="0" r="0" b="0"/>
-            <wp:docPr id="14" name="图片 14"/>
+            <wp:docPr id="40" name="图片 40"/>
             <wp:cNvGraphicFramePr>
               <a:graphicFrameLocks xmlns:a="http://schemas.openxmlformats.org/drawingml/2006/main" noChangeAspect="1"/>
             </wp:cNvGraphicFramePr>
@@ -8354,7 +12081,7 @@
                     </pic:cNvPicPr>
                   </pic:nvPicPr>
                   <pic:blipFill>
-                    <a:blip r:embed="rId23" cstate="print">
+                    <a:blip r:embed="rId56" cstate="print">
                       <a:extLst>
                         <a:ext uri="{28A0092B-C50C-407E-A947-70E740481C1C}">
                           <a14:useLocalDpi xmlns:a14="http://schemas.microsoft.com/office/drawing/2010/main" val="0"/>
@@ -8426,10 +12153,10 @@
           <w:noProof/>
         </w:rPr>
         <w:drawing>
-          <wp:inline distT="0" distB="0" distL="0" distR="0">
+          <wp:inline distT="0" distB="0" distL="0" distR="0" wp14:anchorId="4AA50D47" wp14:editId="38FB49D0">
             <wp:extent cx="5715000" cy="2567940"/>
             <wp:effectExtent l="0" t="0" r="0" b="3810"/>
-            <wp:docPr id="13" name="图片 13"/>
+            <wp:docPr id="41" name="图片 41"/>
             <wp:cNvGraphicFramePr>
               <a:graphicFrameLocks xmlns:a="http://schemas.openxmlformats.org/drawingml/2006/main" noChangeAspect="1"/>
             </wp:cNvGraphicFramePr>
@@ -8443,7 +12170,7 @@
                     </pic:cNvPicPr>
                   </pic:nvPicPr>
                   <pic:blipFill>
-                    <a:blip r:embed="rId24">
+                    <a:blip r:embed="rId57">
                       <a:extLst>
                         <a:ext uri="{28A0092B-C50C-407E-A947-70E740481C1C}">
                           <a14:useLocalDpi xmlns:a14="http://schemas.microsoft.com/office/drawing/2010/main" val="0"/>
@@ -8510,10 +12237,10 @@
           <w:noProof/>
         </w:rPr>
         <w:drawing>
-          <wp:inline distT="0" distB="0" distL="0" distR="0">
+          <wp:inline distT="0" distB="0" distL="0" distR="0" wp14:anchorId="1B4B956B" wp14:editId="3DAFF014">
             <wp:extent cx="5715000" cy="1272540"/>
             <wp:effectExtent l="0" t="0" r="0" b="3810"/>
-            <wp:docPr id="12" name="图片 12"/>
+            <wp:docPr id="42" name="图片 42"/>
             <wp:cNvGraphicFramePr>
               <a:graphicFrameLocks xmlns:a="http://schemas.openxmlformats.org/drawingml/2006/main" noChangeAspect="1"/>
             </wp:cNvGraphicFramePr>
@@ -8527,7 +12254,7 @@
                     </pic:cNvPicPr>
                   </pic:nvPicPr>
                   <pic:blipFill>
-                    <a:blip r:embed="rId25" cstate="print">
+                    <a:blip r:embed="rId58" cstate="print">
                       <a:extLst>
                         <a:ext uri="{28A0092B-C50C-407E-A947-70E740481C1C}">
                           <a14:useLocalDpi xmlns:a14="http://schemas.microsoft.com/office/drawing/2010/main" val="0"/>
@@ -8572,10 +12299,10 @@
           <w:noProof/>
         </w:rPr>
         <w:drawing>
-          <wp:inline distT="0" distB="0" distL="0" distR="0">
+          <wp:inline distT="0" distB="0" distL="0" distR="0" wp14:anchorId="219A10AD" wp14:editId="2E7E756B">
             <wp:extent cx="5715000" cy="2613660"/>
             <wp:effectExtent l="0" t="0" r="0" b="0"/>
-            <wp:docPr id="11" name="图片 11"/>
+            <wp:docPr id="43" name="图片 43"/>
             <wp:cNvGraphicFramePr>
               <a:graphicFrameLocks xmlns:a="http://schemas.openxmlformats.org/drawingml/2006/main" noChangeAspect="1"/>
             </wp:cNvGraphicFramePr>
@@ -8589,7 +12316,7 @@
                     </pic:cNvPicPr>
                   </pic:nvPicPr>
                   <pic:blipFill>
-                    <a:blip r:embed="rId26">
+                    <a:blip r:embed="rId59">
                       <a:extLst>
                         <a:ext uri="{28A0092B-C50C-407E-A947-70E740481C1C}">
                           <a14:useLocalDpi xmlns:a14="http://schemas.microsoft.com/office/drawing/2010/main" val="0"/>
@@ -8664,7 +12391,7 @@
           <w:noProof/>
         </w:rPr>
         <w:drawing>
-          <wp:inline distT="0" distB="0" distL="0" distR="0">
+          <wp:inline distT="0" distB="0" distL="0" distR="0" wp14:anchorId="446B6908" wp14:editId="67A9259B">
             <wp:extent cx="5707380" cy="1310640"/>
             <wp:effectExtent l="0" t="0" r="7620" b="3810"/>
             <wp:docPr id="10" name="图片 10"/>
@@ -8681,7 +12408,7 @@
                     </pic:cNvPicPr>
                   </pic:nvPicPr>
                   <pic:blipFill>
-                    <a:blip r:embed="rId27" cstate="print">
+                    <a:blip r:embed="rId60" cstate="print">
                       <a:extLst>
                         <a:ext uri="{28A0092B-C50C-407E-A947-70E740481C1C}">
                           <a14:useLocalDpi xmlns:a14="http://schemas.microsoft.com/office/drawing/2010/main" val="0"/>
@@ -8727,10 +12454,10 @@
         </w:rPr>
         <w:lastRenderedPageBreak/>
         <w:drawing>
-          <wp:inline distT="0" distB="0" distL="0" distR="0">
+          <wp:inline distT="0" distB="0" distL="0" distR="0" wp14:anchorId="5F149302" wp14:editId="33589C8D">
             <wp:extent cx="5715000" cy="2552700"/>
             <wp:effectExtent l="0" t="0" r="0" b="0"/>
-            <wp:docPr id="9" name="图片 9"/>
+            <wp:docPr id="49" name="图片 49"/>
             <wp:cNvGraphicFramePr>
               <a:graphicFrameLocks xmlns:a="http://schemas.openxmlformats.org/drawingml/2006/main" noChangeAspect="1"/>
             </wp:cNvGraphicFramePr>
@@ -8744,7 +12471,7 @@
                     </pic:cNvPicPr>
                   </pic:nvPicPr>
                   <pic:blipFill>
-                    <a:blip r:embed="rId28">
+                    <a:blip r:embed="rId61">
                       <a:extLst>
                         <a:ext uri="{28A0092B-C50C-407E-A947-70E740481C1C}">
                           <a14:useLocalDpi xmlns:a14="http://schemas.microsoft.com/office/drawing/2010/main" val="0"/>
@@ -8873,8 +12600,18 @@
         </w:rPr>
         <w:t>，此时图像失真现象消失。</w:t>
       </w:r>
-      <w:bookmarkStart w:id="0" w:name="_GoBack"/>
-      <w:bookmarkEnd w:id="0"/>
+    </w:p>
+    <w:p>
+      <w:pPr>
+        <w:pStyle w:val="a9"/>
+        <w:ind w:left="1680" w:firstLineChars="0" w:firstLine="0"/>
+      </w:pPr>
+    </w:p>
+    <w:p>
+      <w:pPr>
+        <w:pStyle w:val="a9"/>
+        <w:ind w:left="2100" w:firstLineChars="0" w:firstLine="0"/>
+      </w:pPr>
     </w:p>
     <w:p>
       <w:pPr>
@@ -11402,6 +15139,21 @@
       <w:ind w:firstLineChars="200" w:firstLine="420"/>
     </w:pPr>
   </w:style>
+  <w:style w:type="paragraph" w:styleId="aa">
+    <w:name w:val="No Spacing"/>
+    <w:uiPriority w:val="1"/>
+    <w:qFormat/>
+    <w:rsid w:val="005063AF"/>
+    <w:pPr>
+      <w:widowControl w:val="0"/>
+      <w:jc w:val="both"/>
+    </w:pPr>
+    <w:rPr>
+      <w:kern w:val="2"/>
+      <w:sz w:val="21"/>
+      <w:szCs w:val="24"/>
+    </w:rPr>
+  </w:style>
 </w:styles>
 </file>
 
@@ -11671,7 +15423,7 @@
 </file>
 
 <file path=customXml/itemProps1.xml><?xml version="1.0" encoding="utf-8"?>
-<ds:datastoreItem xmlns:ds="http://schemas.openxmlformats.org/officeDocument/2006/customXml" ds:itemID="{7DE72FC1-CD36-47D0-9495-11372C392A21}">
+<ds:datastoreItem xmlns:ds="http://schemas.openxmlformats.org/officeDocument/2006/customXml" ds:itemID="{6A09E731-DCE6-4BBF-A6DD-B21100E9D24A}">
   <ds:schemaRefs>
     <ds:schemaRef ds:uri="http://schemas.openxmlformats.org/officeDocument/2006/bibliography"/>
   </ds:schemaRefs>

--- a/实验报告/2018-信号基本实验部分-实验报告模板.docx
+++ b/实验报告/2018-信号基本实验部分-实验报告模板.docx
@@ -477,8 +477,6 @@
         </w:rPr>
         <w:t>实验三</w:t>
       </w:r>
-      <w:bookmarkStart w:id="0" w:name="_GoBack"/>
-      <w:bookmarkEnd w:id="0"/>
       <w:r>
         <w:rPr>
           <w:rFonts w:hint="eastAsia"/>
@@ -5278,6 +5276,53 @@
         <w:spacing w:beforeLines="100" w:before="312" w:afterLines="50" w:after="156"/>
         <w:ind w:left="1260" w:firstLineChars="0" w:firstLine="0"/>
       </w:pPr>
+      <w:r>
+        <w:rPr>
+          <w:noProof/>
+        </w:rPr>
+        <w:lastRenderedPageBreak/>
+        <w:drawing>
+          <wp:inline distT="0" distB="0" distL="0" distR="0">
+            <wp:extent cx="4797083" cy="2598420"/>
+            <wp:effectExtent l="0" t="0" r="3810" b="0"/>
+            <wp:docPr id="51" name="图片 51"/>
+            <wp:cNvGraphicFramePr>
+              <a:graphicFrameLocks xmlns:a="http://schemas.openxmlformats.org/drawingml/2006/main" noChangeAspect="1"/>
+            </wp:cNvGraphicFramePr>
+            <a:graphic xmlns:a="http://schemas.openxmlformats.org/drawingml/2006/main">
+              <a:graphicData uri="http://schemas.openxmlformats.org/drawingml/2006/picture">
+                <pic:pic xmlns:pic="http://schemas.openxmlformats.org/drawingml/2006/picture">
+                  <pic:nvPicPr>
+                    <pic:cNvPr id="51" name="TIM截图20181023164552.png"/>
+                    <pic:cNvPicPr/>
+                  </pic:nvPicPr>
+                  <pic:blipFill>
+                    <a:blip r:embed="rId15" cstate="print">
+                      <a:extLst>
+                        <a:ext uri="{28A0092B-C50C-407E-A947-70E740481C1C}">
+                          <a14:useLocalDpi xmlns:a14="http://schemas.microsoft.com/office/drawing/2010/main" val="0"/>
+                        </a:ext>
+                      </a:extLst>
+                    </a:blip>
+                    <a:stretch>
+                      <a:fillRect/>
+                    </a:stretch>
+                  </pic:blipFill>
+                  <pic:spPr>
+                    <a:xfrm>
+                      <a:off x="0" y="0"/>
+                      <a:ext cx="4797936" cy="2598882"/>
+                    </a:xfrm>
+                    <a:prstGeom prst="rect">
+                      <a:avLst/>
+                    </a:prstGeom>
+                  </pic:spPr>
+                </pic:pic>
+              </a:graphicData>
+            </a:graphic>
+          </wp:inline>
+        </w:drawing>
+      </w:r>
     </w:p>
     <w:p>
       <w:pPr>
@@ -5328,7 +5373,6 @@
             <w:rPr>
               <w:rFonts w:ascii="Cambria Math" w:hAnsi="Cambria Math"/>
             </w:rPr>
-            <w:lastRenderedPageBreak/>
             <m:t>H(jω)=</m:t>
           </m:r>
           <m:f>
@@ -5595,7 +5639,7 @@
                     <pic:cNvPicPr/>
                   </pic:nvPicPr>
                   <pic:blipFill>
-                    <a:blip r:embed="rId15" cstate="print">
+                    <a:blip r:embed="rId16" cstate="print">
                       <a:extLst>
                         <a:ext uri="{28A0092B-C50C-407E-A947-70E740481C1C}">
                           <a14:useLocalDpi xmlns:a14="http://schemas.microsoft.com/office/drawing/2010/main" val="0"/>
@@ -5641,6 +5685,7 @@
         <w:rPr>
           <w:rFonts w:hint="eastAsia"/>
         </w:rPr>
+        <w:lastRenderedPageBreak/>
         <w:t>实验步骤：</w:t>
       </w:r>
     </w:p>
@@ -5993,18 +6038,1834 @@
           <w:sz w:val="24"/>
         </w:rPr>
       </w:pPr>
-    </w:p>
-    <w:p>
-      <w:pPr>
+      <w:r>
+        <w:rPr>
+          <w:rFonts w:hint="eastAsia"/>
+          <w:sz w:val="24"/>
+        </w:rPr>
+        <w:t>实验结果：</w:t>
+      </w:r>
+    </w:p>
+    <w:p>
+      <w:pPr>
+        <w:pStyle w:val="a9"/>
+        <w:numPr>
+          <w:ilvl w:val="0"/>
+          <w:numId w:val="11"/>
+        </w:numPr>
         <w:spacing w:line="480" w:lineRule="auto"/>
-        <w:rPr>
-          <w:sz w:val="24"/>
-        </w:rPr>
-      </w:pPr>
+        <w:ind w:firstLineChars="0"/>
+        <w:rPr>
+          <w:sz w:val="24"/>
+        </w:rPr>
+      </w:pPr>
+      <w:r>
+        <w:rPr>
+          <w:rFonts w:hint="eastAsia"/>
+          <w:sz w:val="24"/>
+        </w:rPr>
+        <w:t>无源低通：</w:t>
+      </w:r>
+    </w:p>
+    <w:p>
+      <w:pPr>
+        <w:pStyle w:val="a9"/>
+        <w:numPr>
+          <w:ilvl w:val="1"/>
+          <w:numId w:val="11"/>
+        </w:numPr>
+        <w:spacing w:line="480" w:lineRule="auto"/>
+        <w:ind w:firstLineChars="0"/>
+        <w:rPr>
+          <w:sz w:val="24"/>
+        </w:rPr>
+      </w:pPr>
+      <w:r>
+        <w:rPr>
+          <w:rFonts w:hint="eastAsia"/>
+          <w:sz w:val="24"/>
+        </w:rPr>
+        <w:t>实验数据：</w:t>
+      </w:r>
+    </w:p>
+    <w:p>
+      <w:pPr>
+        <w:pStyle w:val="a9"/>
+        <w:spacing w:line="480" w:lineRule="auto"/>
+        <w:ind w:left="420" w:firstLineChars="0" w:firstLine="0"/>
+        <w:rPr>
+          <w:sz w:val="24"/>
+        </w:rPr>
+      </w:pPr>
+      <w:r>
+        <w:rPr>
+          <w:rFonts w:hint="eastAsia"/>
+          <w:noProof/>
+          <w:sz w:val="24"/>
+        </w:rPr>
+        <w:drawing>
+          <wp:inline distT="0" distB="0" distL="0" distR="0">
+            <wp:extent cx="5715000" cy="506095"/>
+            <wp:effectExtent l="0" t="0" r="0" b="8255"/>
+            <wp:docPr id="52" name="图片 52"/>
+            <wp:cNvGraphicFramePr>
+              <a:graphicFrameLocks xmlns:a="http://schemas.openxmlformats.org/drawingml/2006/main" noChangeAspect="1"/>
+            </wp:cNvGraphicFramePr>
+            <a:graphic xmlns:a="http://schemas.openxmlformats.org/drawingml/2006/main">
+              <a:graphicData uri="http://schemas.openxmlformats.org/drawingml/2006/picture">
+                <pic:pic xmlns:pic="http://schemas.openxmlformats.org/drawingml/2006/picture">
+                  <pic:nvPicPr>
+                    <pic:cNvPr id="52" name="TIM截图20181023174038.png"/>
+                    <pic:cNvPicPr/>
+                  </pic:nvPicPr>
+                  <pic:blipFill>
+                    <a:blip r:embed="rId17">
+                      <a:extLst>
+                        <a:ext uri="{28A0092B-C50C-407E-A947-70E740481C1C}">
+                          <a14:useLocalDpi xmlns:a14="http://schemas.microsoft.com/office/drawing/2010/main" val="0"/>
+                        </a:ext>
+                      </a:extLst>
+                    </a:blip>
+                    <a:stretch>
+                      <a:fillRect/>
+                    </a:stretch>
+                  </pic:blipFill>
+                  <pic:spPr>
+                    <a:xfrm>
+                      <a:off x="0" y="0"/>
+                      <a:ext cx="5715000" cy="506095"/>
+                    </a:xfrm>
+                    <a:prstGeom prst="rect">
+                      <a:avLst/>
+                    </a:prstGeom>
+                  </pic:spPr>
+                </pic:pic>
+              </a:graphicData>
+            </a:graphic>
+          </wp:inline>
+        </w:drawing>
+      </w:r>
+    </w:p>
+    <w:p>
+      <w:pPr>
+        <w:pStyle w:val="a9"/>
+        <w:spacing w:line="480" w:lineRule="auto"/>
+        <w:ind w:left="420" w:firstLineChars="0" w:firstLine="0"/>
+        <w:jc w:val="center"/>
+        <w:rPr>
+          <w:sz w:val="24"/>
+        </w:rPr>
+      </w:pPr>
+      <w:r>
+        <w:rPr>
+          <w:rFonts w:hint="eastAsia"/>
+          <w:noProof/>
+          <w:sz w:val="24"/>
+        </w:rPr>
+        <w:drawing>
+          <wp:inline distT="0" distB="0" distL="0" distR="0">
+            <wp:extent cx="2918460" cy="1790744"/>
+            <wp:effectExtent l="0" t="0" r="0" b="0"/>
+            <wp:docPr id="65" name="图片 65"/>
+            <wp:cNvGraphicFramePr>
+              <a:graphicFrameLocks xmlns:a="http://schemas.openxmlformats.org/drawingml/2006/main" noChangeAspect="1"/>
+            </wp:cNvGraphicFramePr>
+            <a:graphic xmlns:a="http://schemas.openxmlformats.org/drawingml/2006/main">
+              <a:graphicData uri="http://schemas.openxmlformats.org/drawingml/2006/picture">
+                <pic:pic xmlns:pic="http://schemas.openxmlformats.org/drawingml/2006/picture">
+                  <pic:nvPicPr>
+                    <pic:cNvPr id="65" name="TIM截图20181023175157.png"/>
+                    <pic:cNvPicPr/>
+                  </pic:nvPicPr>
+                  <pic:blipFill>
+                    <a:blip r:embed="rId18">
+                      <a:extLst>
+                        <a:ext uri="{28A0092B-C50C-407E-A947-70E740481C1C}">
+                          <a14:useLocalDpi xmlns:a14="http://schemas.microsoft.com/office/drawing/2010/main" val="0"/>
+                        </a:ext>
+                      </a:extLst>
+                    </a:blip>
+                    <a:stretch>
+                      <a:fillRect/>
+                    </a:stretch>
+                  </pic:blipFill>
+                  <pic:spPr>
+                    <a:xfrm>
+                      <a:off x="0" y="0"/>
+                      <a:ext cx="2969027" cy="1821772"/>
+                    </a:xfrm>
+                    <a:prstGeom prst="rect">
+                      <a:avLst/>
+                    </a:prstGeom>
+                  </pic:spPr>
+                </pic:pic>
+              </a:graphicData>
+            </a:graphic>
+          </wp:inline>
+        </w:drawing>
+      </w:r>
+    </w:p>
+    <w:p>
+      <w:pPr>
+        <w:pStyle w:val="a9"/>
+        <w:spacing w:line="480" w:lineRule="auto"/>
+        <w:ind w:left="420" w:firstLineChars="0" w:firstLine="0"/>
+        <w:jc w:val="center"/>
+        <w:rPr>
+          <w:rFonts w:hint="eastAsia"/>
+          <w:sz w:val="24"/>
+        </w:rPr>
+      </w:pPr>
+      <m:oMathPara>
+        <m:oMath>
+          <m:sSub>
+            <m:sSubPr>
+              <m:ctrlPr>
+                <w:rPr>
+                  <w:rFonts w:ascii="Cambria Math" w:hAnsi="Cambria Math"/>
+                  <w:sz w:val="24"/>
+                </w:rPr>
+              </m:ctrlPr>
+            </m:sSubPr>
+            <m:e>
+              <m:r>
+                <m:rPr>
+                  <m:sty m:val="p"/>
+                </m:rPr>
+                <w:rPr>
+                  <w:rFonts w:ascii="Cambria Math" w:hAnsi="Cambria Math"/>
+                  <w:sz w:val="24"/>
+                </w:rPr>
+                <m:t>f</m:t>
+              </m:r>
+            </m:e>
+            <m:sub>
+              <m:r>
+                <m:rPr>
+                  <m:sty m:val="p"/>
+                </m:rPr>
+                <w:rPr>
+                  <w:rFonts w:ascii="Cambria Math" w:hAnsi="Cambria Math"/>
+                  <w:sz w:val="24"/>
+                </w:rPr>
+                <m:t>L</m:t>
+              </m:r>
+            </m:sub>
+          </m:sSub>
+          <m:r>
+            <w:rPr>
+              <w:rFonts w:ascii="Cambria Math" w:hAnsi="Cambria Math"/>
+              <w:sz w:val="24"/>
+            </w:rPr>
+            <m:t>=650Hz</m:t>
+          </m:r>
+        </m:oMath>
+      </m:oMathPara>
+    </w:p>
+    <w:p>
+      <w:pPr>
+        <w:pStyle w:val="a9"/>
+        <w:numPr>
+          <w:ilvl w:val="0"/>
+          <w:numId w:val="11"/>
+        </w:numPr>
+        <w:spacing w:line="480" w:lineRule="auto"/>
+        <w:ind w:firstLineChars="0"/>
+        <w:rPr>
+          <w:sz w:val="24"/>
+        </w:rPr>
+      </w:pPr>
+      <w:r>
+        <w:rPr>
+          <w:rFonts w:hint="eastAsia"/>
+          <w:sz w:val="24"/>
+        </w:rPr>
+        <w:t>无源高通</w:t>
+      </w:r>
+    </w:p>
+    <w:p>
+      <w:pPr>
+        <w:pStyle w:val="a9"/>
+        <w:numPr>
+          <w:ilvl w:val="1"/>
+          <w:numId w:val="11"/>
+        </w:numPr>
+        <w:spacing w:line="480" w:lineRule="auto"/>
+        <w:ind w:firstLineChars="0"/>
+        <w:rPr>
+          <w:rFonts w:hint="eastAsia"/>
+          <w:sz w:val="24"/>
+        </w:rPr>
+      </w:pPr>
+      <w:r>
+        <w:rPr>
+          <w:rFonts w:hint="eastAsia"/>
+          <w:sz w:val="24"/>
+        </w:rPr>
+        <w:t>实验数据：</w:t>
+      </w:r>
+    </w:p>
+    <w:p>
+      <w:pPr>
+        <w:pStyle w:val="a9"/>
+        <w:spacing w:line="480" w:lineRule="auto"/>
+        <w:ind w:left="420" w:firstLineChars="0" w:firstLine="0"/>
+        <w:rPr>
+          <w:sz w:val="24"/>
+        </w:rPr>
+      </w:pPr>
+      <w:r>
+        <w:rPr>
+          <w:rFonts w:hint="eastAsia"/>
+          <w:noProof/>
+          <w:sz w:val="24"/>
+        </w:rPr>
+        <w:drawing>
+          <wp:inline distT="0" distB="0" distL="0" distR="0">
+            <wp:extent cx="5715000" cy="458470"/>
+            <wp:effectExtent l="0" t="0" r="0" b="0"/>
+            <wp:docPr id="53" name="图片 53"/>
+            <wp:cNvGraphicFramePr>
+              <a:graphicFrameLocks xmlns:a="http://schemas.openxmlformats.org/drawingml/2006/main" noChangeAspect="1"/>
+            </wp:cNvGraphicFramePr>
+            <a:graphic xmlns:a="http://schemas.openxmlformats.org/drawingml/2006/main">
+              <a:graphicData uri="http://schemas.openxmlformats.org/drawingml/2006/picture">
+                <pic:pic xmlns:pic="http://schemas.openxmlformats.org/drawingml/2006/picture">
+                  <pic:nvPicPr>
+                    <pic:cNvPr id="53" name="TIM截图20181023174106.png"/>
+                    <pic:cNvPicPr/>
+                  </pic:nvPicPr>
+                  <pic:blipFill>
+                    <a:blip r:embed="rId19">
+                      <a:extLst>
+                        <a:ext uri="{28A0092B-C50C-407E-A947-70E740481C1C}">
+                          <a14:useLocalDpi xmlns:a14="http://schemas.microsoft.com/office/drawing/2010/main" val="0"/>
+                        </a:ext>
+                      </a:extLst>
+                    </a:blip>
+                    <a:stretch>
+                      <a:fillRect/>
+                    </a:stretch>
+                  </pic:blipFill>
+                  <pic:spPr>
+                    <a:xfrm>
+                      <a:off x="0" y="0"/>
+                      <a:ext cx="5715000" cy="458470"/>
+                    </a:xfrm>
+                    <a:prstGeom prst="rect">
+                      <a:avLst/>
+                    </a:prstGeom>
+                  </pic:spPr>
+                </pic:pic>
+              </a:graphicData>
+            </a:graphic>
+          </wp:inline>
+        </w:drawing>
+      </w:r>
+    </w:p>
+    <w:p>
+      <w:pPr>
+        <w:pStyle w:val="a9"/>
+        <w:spacing w:line="480" w:lineRule="auto"/>
+        <w:ind w:left="420" w:firstLineChars="0" w:firstLine="0"/>
+        <w:jc w:val="center"/>
+        <w:rPr>
+          <w:sz w:val="24"/>
+        </w:rPr>
+      </w:pPr>
+      <w:r>
+        <w:rPr>
+          <w:rFonts w:hint="eastAsia"/>
+          <w:noProof/>
+          <w:sz w:val="24"/>
+        </w:rPr>
+        <w:lastRenderedPageBreak/>
+        <w:drawing>
+          <wp:inline distT="0" distB="0" distL="0" distR="0">
+            <wp:extent cx="2964180" cy="1848253"/>
+            <wp:effectExtent l="0" t="0" r="7620" b="0"/>
+            <wp:docPr id="66" name="图片 66"/>
+            <wp:cNvGraphicFramePr>
+              <a:graphicFrameLocks xmlns:a="http://schemas.openxmlformats.org/drawingml/2006/main" noChangeAspect="1"/>
+            </wp:cNvGraphicFramePr>
+            <a:graphic xmlns:a="http://schemas.openxmlformats.org/drawingml/2006/main">
+              <a:graphicData uri="http://schemas.openxmlformats.org/drawingml/2006/picture">
+                <pic:pic xmlns:pic="http://schemas.openxmlformats.org/drawingml/2006/picture">
+                  <pic:nvPicPr>
+                    <pic:cNvPr id="66" name="TIM截图20181023175210.png"/>
+                    <pic:cNvPicPr/>
+                  </pic:nvPicPr>
+                  <pic:blipFill>
+                    <a:blip r:embed="rId20">
+                      <a:extLst>
+                        <a:ext uri="{28A0092B-C50C-407E-A947-70E740481C1C}">
+                          <a14:useLocalDpi xmlns:a14="http://schemas.microsoft.com/office/drawing/2010/main" val="0"/>
+                        </a:ext>
+                      </a:extLst>
+                    </a:blip>
+                    <a:stretch>
+                      <a:fillRect/>
+                    </a:stretch>
+                  </pic:blipFill>
+                  <pic:spPr>
+                    <a:xfrm>
+                      <a:off x="0" y="0"/>
+                      <a:ext cx="3004578" cy="1873442"/>
+                    </a:xfrm>
+                    <a:prstGeom prst="rect">
+                      <a:avLst/>
+                    </a:prstGeom>
+                  </pic:spPr>
+                </pic:pic>
+              </a:graphicData>
+            </a:graphic>
+          </wp:inline>
+        </w:drawing>
+      </w:r>
+    </w:p>
+    <w:p>
+      <w:pPr>
+        <w:pStyle w:val="a9"/>
+        <w:spacing w:line="480" w:lineRule="auto"/>
+        <w:ind w:left="420" w:firstLineChars="0" w:firstLine="0"/>
+        <w:jc w:val="center"/>
+        <w:rPr>
+          <w:rFonts w:hint="eastAsia"/>
+          <w:sz w:val="24"/>
+        </w:rPr>
+      </w:pPr>
+      <m:oMathPara>
+        <m:oMath>
+          <m:sSub>
+            <m:sSubPr>
+              <m:ctrlPr>
+                <w:rPr>
+                  <w:rFonts w:ascii="Cambria Math" w:hAnsi="Cambria Math"/>
+                  <w:sz w:val="24"/>
+                </w:rPr>
+              </m:ctrlPr>
+            </m:sSubPr>
+            <m:e>
+              <m:r>
+                <m:rPr>
+                  <m:sty m:val="p"/>
+                </m:rPr>
+                <w:rPr>
+                  <w:rFonts w:ascii="Cambria Math" w:hAnsi="Cambria Math"/>
+                  <w:sz w:val="24"/>
+                </w:rPr>
+                <m:t>f</m:t>
+              </m:r>
+            </m:e>
+            <m:sub>
+              <m:r>
+                <m:rPr>
+                  <m:sty m:val="p"/>
+                </m:rPr>
+                <w:rPr>
+                  <w:rFonts w:ascii="Cambria Math" w:hAnsi="Cambria Math"/>
+                  <w:sz w:val="24"/>
+                </w:rPr>
+                <m:t>H</m:t>
+              </m:r>
+            </m:sub>
+          </m:sSub>
+          <m:r>
+            <w:rPr>
+              <w:rFonts w:ascii="Cambria Math" w:hAnsi="Cambria Math"/>
+              <w:sz w:val="24"/>
+            </w:rPr>
+            <m:t>=4000Hz</m:t>
+          </m:r>
+        </m:oMath>
+      </m:oMathPara>
+    </w:p>
+    <w:p>
+      <w:pPr>
+        <w:pStyle w:val="a9"/>
+        <w:numPr>
+          <w:ilvl w:val="0"/>
+          <w:numId w:val="11"/>
+        </w:numPr>
+        <w:spacing w:line="480" w:lineRule="auto"/>
+        <w:ind w:firstLineChars="0"/>
+        <w:rPr>
+          <w:rFonts w:hint="eastAsia"/>
+          <w:sz w:val="24"/>
+        </w:rPr>
+      </w:pPr>
+      <w:r>
+        <w:rPr>
+          <w:rFonts w:hint="eastAsia"/>
+          <w:sz w:val="24"/>
+        </w:rPr>
+        <w:t>无源带通</w:t>
+      </w:r>
+    </w:p>
+    <w:p>
+      <w:pPr>
+        <w:pStyle w:val="a9"/>
+        <w:numPr>
+          <w:ilvl w:val="1"/>
+          <w:numId w:val="11"/>
+        </w:numPr>
+        <w:spacing w:line="480" w:lineRule="auto"/>
+        <w:ind w:firstLineChars="0"/>
+        <w:rPr>
+          <w:sz w:val="24"/>
+        </w:rPr>
+      </w:pPr>
+      <w:r>
+        <w:rPr>
+          <w:rFonts w:hint="eastAsia"/>
+          <w:sz w:val="24"/>
+        </w:rPr>
+        <w:t>实验数据：</w:t>
+      </w:r>
+    </w:p>
+    <w:p>
+      <w:pPr>
+        <w:pStyle w:val="a9"/>
+        <w:spacing w:line="480" w:lineRule="auto"/>
+        <w:ind w:left="840" w:firstLineChars="0" w:firstLine="0"/>
+        <w:rPr>
+          <w:sz w:val="24"/>
+        </w:rPr>
+      </w:pPr>
+      <w:r>
+        <w:rPr>
+          <w:rFonts w:hint="eastAsia"/>
+          <w:noProof/>
+          <w:sz w:val="24"/>
+        </w:rPr>
+        <w:drawing>
+          <wp:inline distT="0" distB="0" distL="0" distR="0" wp14:anchorId="781F3DBE" wp14:editId="6190A299">
+            <wp:extent cx="5715000" cy="280035"/>
+            <wp:effectExtent l="0" t="0" r="0" b="5715"/>
+            <wp:docPr id="59" name="图片 59"/>
+            <wp:cNvGraphicFramePr>
+              <a:graphicFrameLocks xmlns:a="http://schemas.openxmlformats.org/drawingml/2006/main" noChangeAspect="1"/>
+            </wp:cNvGraphicFramePr>
+            <a:graphic xmlns:a="http://schemas.openxmlformats.org/drawingml/2006/main">
+              <a:graphicData uri="http://schemas.openxmlformats.org/drawingml/2006/picture">
+                <pic:pic xmlns:pic="http://schemas.openxmlformats.org/drawingml/2006/picture">
+                  <pic:nvPicPr>
+                    <pic:cNvPr id="59" name="TIM截图20181023174114.png"/>
+                    <pic:cNvPicPr/>
+                  </pic:nvPicPr>
+                  <pic:blipFill>
+                    <a:blip r:embed="rId21">
+                      <a:extLst>
+                        <a:ext uri="{28A0092B-C50C-407E-A947-70E740481C1C}">
+                          <a14:useLocalDpi xmlns:a14="http://schemas.microsoft.com/office/drawing/2010/main" val="0"/>
+                        </a:ext>
+                      </a:extLst>
+                    </a:blip>
+                    <a:stretch>
+                      <a:fillRect/>
+                    </a:stretch>
+                  </pic:blipFill>
+                  <pic:spPr>
+                    <a:xfrm>
+                      <a:off x="0" y="0"/>
+                      <a:ext cx="5715000" cy="280035"/>
+                    </a:xfrm>
+                    <a:prstGeom prst="rect">
+                      <a:avLst/>
+                    </a:prstGeom>
+                  </pic:spPr>
+                </pic:pic>
+              </a:graphicData>
+            </a:graphic>
+          </wp:inline>
+        </w:drawing>
+      </w:r>
+    </w:p>
+    <w:p>
+      <w:pPr>
+        <w:pStyle w:val="a9"/>
+        <w:spacing w:line="480" w:lineRule="auto"/>
+        <w:ind w:left="840" w:firstLineChars="0" w:firstLine="0"/>
+        <w:jc w:val="center"/>
+        <w:rPr>
+          <w:sz w:val="24"/>
+        </w:rPr>
+      </w:pPr>
+      <w:r>
+        <w:rPr>
+          <w:rFonts w:hint="eastAsia"/>
+          <w:noProof/>
+          <w:sz w:val="24"/>
+        </w:rPr>
+        <w:drawing>
+          <wp:inline distT="0" distB="0" distL="0" distR="0">
+            <wp:extent cx="3284220" cy="1994671"/>
+            <wp:effectExtent l="0" t="0" r="0" b="5715"/>
+            <wp:docPr id="67" name="图片 67"/>
+            <wp:cNvGraphicFramePr>
+              <a:graphicFrameLocks xmlns:a="http://schemas.openxmlformats.org/drawingml/2006/main" noChangeAspect="1"/>
+            </wp:cNvGraphicFramePr>
+            <a:graphic xmlns:a="http://schemas.openxmlformats.org/drawingml/2006/main">
+              <a:graphicData uri="http://schemas.openxmlformats.org/drawingml/2006/picture">
+                <pic:pic xmlns:pic="http://schemas.openxmlformats.org/drawingml/2006/picture">
+                  <pic:nvPicPr>
+                    <pic:cNvPr id="67" name="TIM截图20181023175218.png"/>
+                    <pic:cNvPicPr/>
+                  </pic:nvPicPr>
+                  <pic:blipFill>
+                    <a:blip r:embed="rId22">
+                      <a:extLst>
+                        <a:ext uri="{28A0092B-C50C-407E-A947-70E740481C1C}">
+                          <a14:useLocalDpi xmlns:a14="http://schemas.microsoft.com/office/drawing/2010/main" val="0"/>
+                        </a:ext>
+                      </a:extLst>
+                    </a:blip>
+                    <a:stretch>
+                      <a:fillRect/>
+                    </a:stretch>
+                  </pic:blipFill>
+                  <pic:spPr>
+                    <a:xfrm>
+                      <a:off x="0" y="0"/>
+                      <a:ext cx="3297139" cy="2002518"/>
+                    </a:xfrm>
+                    <a:prstGeom prst="rect">
+                      <a:avLst/>
+                    </a:prstGeom>
+                  </pic:spPr>
+                </pic:pic>
+              </a:graphicData>
+            </a:graphic>
+          </wp:inline>
+        </w:drawing>
+      </w:r>
+    </w:p>
+    <w:p>
+      <w:pPr>
+        <w:pStyle w:val="a9"/>
+        <w:spacing w:line="480" w:lineRule="auto"/>
+        <w:ind w:left="840" w:firstLineChars="0" w:firstLine="0"/>
+        <w:rPr>
+          <w:rFonts w:hint="eastAsia"/>
+          <w:sz w:val="24"/>
+        </w:rPr>
+      </w:pPr>
+      <m:oMathPara>
+        <m:oMath>
+          <m:sSub>
+            <m:sSubPr>
+              <m:ctrlPr>
+                <w:rPr>
+                  <w:rFonts w:ascii="Cambria Math" w:hAnsi="Cambria Math"/>
+                  <w:sz w:val="24"/>
+                </w:rPr>
+              </m:ctrlPr>
+            </m:sSubPr>
+            <m:e>
+              <m:r>
+                <m:rPr>
+                  <m:sty m:val="p"/>
+                </m:rPr>
+                <w:rPr>
+                  <w:rFonts w:ascii="Cambria Math" w:hAnsi="Cambria Math"/>
+                  <w:sz w:val="24"/>
+                </w:rPr>
+                <m:t>f</m:t>
+              </m:r>
+            </m:e>
+            <m:sub>
+              <m:r>
+                <m:rPr>
+                  <m:sty m:val="p"/>
+                </m:rPr>
+                <w:rPr>
+                  <w:rFonts w:ascii="Cambria Math" w:hAnsi="Cambria Math"/>
+                  <w:sz w:val="24"/>
+                </w:rPr>
+                <m:t>L</m:t>
+              </m:r>
+            </m:sub>
+          </m:sSub>
+          <m:r>
+            <w:rPr>
+              <w:rFonts w:ascii="Cambria Math" w:hAnsi="Cambria Math"/>
+              <w:sz w:val="24"/>
+            </w:rPr>
+            <m:t xml:space="preserve">=400Hz </m:t>
+          </m:r>
+          <m:sSub>
+            <m:sSubPr>
+              <m:ctrlPr>
+                <w:rPr>
+                  <w:rFonts w:ascii="Cambria Math" w:hAnsi="Cambria Math"/>
+                  <w:i/>
+                  <w:sz w:val="24"/>
+                </w:rPr>
+              </m:ctrlPr>
+            </m:sSubPr>
+            <m:e>
+              <m:r>
+                <w:rPr>
+                  <w:rFonts w:ascii="Cambria Math" w:hAnsi="Cambria Math"/>
+                  <w:sz w:val="24"/>
+                </w:rPr>
+                <m:t>f</m:t>
+              </m:r>
+            </m:e>
+            <m:sub>
+              <m:r>
+                <w:rPr>
+                  <w:rFonts w:ascii="Cambria Math" w:hAnsi="Cambria Math"/>
+                  <w:sz w:val="24"/>
+                </w:rPr>
+                <m:t>H</m:t>
+              </m:r>
+            </m:sub>
+          </m:sSub>
+          <m:r>
+            <w:rPr>
+              <w:rFonts w:ascii="Cambria Math" w:hAnsi="Cambria Math"/>
+              <w:sz w:val="24"/>
+            </w:rPr>
+            <m:t>=6500Hz</m:t>
+          </m:r>
+          <m:r>
+            <m:rPr>
+              <m:sty m:val="p"/>
+            </m:rPr>
+            <w:rPr>
+              <w:rFonts w:ascii="Cambria Math" w:hAnsi="Cambria Math"/>
+              <w:sz w:val="24"/>
+            </w:rPr>
+            <m:t xml:space="preserve"> </m:t>
+          </m:r>
+          <m:r>
+            <m:rPr>
+              <m:sty m:val="p"/>
+            </m:rPr>
+            <w:rPr>
+              <w:rFonts w:ascii="Cambria Math" w:hAnsi="Cambria Math" w:hint="eastAsia"/>
+              <w:sz w:val="24"/>
+            </w:rPr>
+            <m:t>BW</m:t>
+          </m:r>
+          <m:r>
+            <m:rPr>
+              <m:sty m:val="p"/>
+            </m:rPr>
+            <w:rPr>
+              <w:rFonts w:ascii="Cambria Math" w:hAnsi="Cambria Math"/>
+              <w:sz w:val="24"/>
+            </w:rPr>
+            <m:t>=38327rad/s</m:t>
+          </m:r>
+        </m:oMath>
+      </m:oMathPara>
+    </w:p>
+    <w:p>
+      <w:pPr>
+        <w:pStyle w:val="a9"/>
+        <w:numPr>
+          <w:ilvl w:val="0"/>
+          <w:numId w:val="11"/>
+        </w:numPr>
+        <w:spacing w:line="480" w:lineRule="auto"/>
+        <w:ind w:firstLineChars="0"/>
+        <w:rPr>
+          <w:rFonts w:hint="eastAsia"/>
+          <w:sz w:val="24"/>
+        </w:rPr>
+      </w:pPr>
+      <w:r>
+        <w:rPr>
+          <w:rFonts w:hint="eastAsia"/>
+          <w:sz w:val="24"/>
+        </w:rPr>
+        <w:t>无源带阻</w:t>
+      </w:r>
+    </w:p>
+    <w:p>
+      <w:pPr>
+        <w:pStyle w:val="a9"/>
+        <w:numPr>
+          <w:ilvl w:val="1"/>
+          <w:numId w:val="11"/>
+        </w:numPr>
+        <w:spacing w:line="480" w:lineRule="auto"/>
+        <w:ind w:firstLineChars="0"/>
+        <w:rPr>
+          <w:sz w:val="24"/>
+        </w:rPr>
+      </w:pPr>
+      <w:r>
+        <w:rPr>
+          <w:rFonts w:hint="eastAsia"/>
+          <w:sz w:val="24"/>
+        </w:rPr>
+        <w:t>实验数据</w:t>
+      </w:r>
+    </w:p>
+    <w:p>
+      <w:pPr>
+        <w:pStyle w:val="a9"/>
+        <w:spacing w:line="480" w:lineRule="auto"/>
+        <w:ind w:left="840" w:firstLineChars="0" w:firstLine="0"/>
+        <w:rPr>
+          <w:sz w:val="24"/>
+        </w:rPr>
+      </w:pPr>
+      <w:r>
+        <w:rPr>
+          <w:rFonts w:hint="eastAsia"/>
+          <w:noProof/>
+          <w:sz w:val="24"/>
+        </w:rPr>
+        <w:drawing>
+          <wp:inline distT="0" distB="0" distL="0" distR="0" wp14:anchorId="01A5C16D" wp14:editId="4EFA210D">
+            <wp:extent cx="5715000" cy="256540"/>
+            <wp:effectExtent l="0" t="0" r="0" b="0"/>
+            <wp:docPr id="60" name="图片 60"/>
+            <wp:cNvGraphicFramePr>
+              <a:graphicFrameLocks xmlns:a="http://schemas.openxmlformats.org/drawingml/2006/main" noChangeAspect="1"/>
+            </wp:cNvGraphicFramePr>
+            <a:graphic xmlns:a="http://schemas.openxmlformats.org/drawingml/2006/main">
+              <a:graphicData uri="http://schemas.openxmlformats.org/drawingml/2006/picture">
+                <pic:pic xmlns:pic="http://schemas.openxmlformats.org/drawingml/2006/picture">
+                  <pic:nvPicPr>
+                    <pic:cNvPr id="60" name="TIM截图20181023174121.png"/>
+                    <pic:cNvPicPr/>
+                  </pic:nvPicPr>
+                  <pic:blipFill>
+                    <a:blip r:embed="rId23">
+                      <a:extLst>
+                        <a:ext uri="{28A0092B-C50C-407E-A947-70E740481C1C}">
+                          <a14:useLocalDpi xmlns:a14="http://schemas.microsoft.com/office/drawing/2010/main" val="0"/>
+                        </a:ext>
+                      </a:extLst>
+                    </a:blip>
+                    <a:stretch>
+                      <a:fillRect/>
+                    </a:stretch>
+                  </pic:blipFill>
+                  <pic:spPr>
+                    <a:xfrm>
+                      <a:off x="0" y="0"/>
+                      <a:ext cx="5715000" cy="256540"/>
+                    </a:xfrm>
+                    <a:prstGeom prst="rect">
+                      <a:avLst/>
+                    </a:prstGeom>
+                  </pic:spPr>
+                </pic:pic>
+              </a:graphicData>
+            </a:graphic>
+          </wp:inline>
+        </w:drawing>
+      </w:r>
+    </w:p>
+    <w:p>
+      <w:pPr>
+        <w:pStyle w:val="a9"/>
+        <w:spacing w:line="480" w:lineRule="auto"/>
+        <w:ind w:left="840" w:firstLineChars="0" w:firstLine="0"/>
+        <w:jc w:val="center"/>
+        <w:rPr>
+          <w:sz w:val="24"/>
+        </w:rPr>
+      </w:pPr>
+      <w:r>
+        <w:rPr>
+          <w:rFonts w:hint="eastAsia"/>
+          <w:noProof/>
+          <w:sz w:val="24"/>
+        </w:rPr>
+        <w:lastRenderedPageBreak/>
+        <w:drawing>
+          <wp:inline distT="0" distB="0" distL="0" distR="0">
+            <wp:extent cx="2689860" cy="1666658"/>
+            <wp:effectExtent l="0" t="0" r="0" b="0"/>
+            <wp:docPr id="68" name="图片 68"/>
+            <wp:cNvGraphicFramePr>
+              <a:graphicFrameLocks xmlns:a="http://schemas.openxmlformats.org/drawingml/2006/main" noChangeAspect="1"/>
+            </wp:cNvGraphicFramePr>
+            <a:graphic xmlns:a="http://schemas.openxmlformats.org/drawingml/2006/main">
+              <a:graphicData uri="http://schemas.openxmlformats.org/drawingml/2006/picture">
+                <pic:pic xmlns:pic="http://schemas.openxmlformats.org/drawingml/2006/picture">
+                  <pic:nvPicPr>
+                    <pic:cNvPr id="68" name="TIM截图20181023175224.png"/>
+                    <pic:cNvPicPr/>
+                  </pic:nvPicPr>
+                  <pic:blipFill>
+                    <a:blip r:embed="rId24">
+                      <a:extLst>
+                        <a:ext uri="{28A0092B-C50C-407E-A947-70E740481C1C}">
+                          <a14:useLocalDpi xmlns:a14="http://schemas.microsoft.com/office/drawing/2010/main" val="0"/>
+                        </a:ext>
+                      </a:extLst>
+                    </a:blip>
+                    <a:stretch>
+                      <a:fillRect/>
+                    </a:stretch>
+                  </pic:blipFill>
+                  <pic:spPr>
+                    <a:xfrm>
+                      <a:off x="0" y="0"/>
+                      <a:ext cx="2700138" cy="1673027"/>
+                    </a:xfrm>
+                    <a:prstGeom prst="rect">
+                      <a:avLst/>
+                    </a:prstGeom>
+                  </pic:spPr>
+                </pic:pic>
+              </a:graphicData>
+            </a:graphic>
+          </wp:inline>
+        </w:drawing>
+      </w:r>
+    </w:p>
+    <w:p>
+      <w:pPr>
+        <w:pStyle w:val="a9"/>
+        <w:spacing w:line="480" w:lineRule="auto"/>
+        <w:ind w:left="840" w:firstLineChars="0" w:firstLine="0"/>
+        <w:jc w:val="center"/>
+        <w:rPr>
+          <w:rFonts w:hint="eastAsia"/>
+          <w:sz w:val="24"/>
+        </w:rPr>
+      </w:pPr>
+      <m:oMathPara>
+        <m:oMath>
+          <m:sSub>
+            <m:sSubPr>
+              <m:ctrlPr>
+                <w:rPr>
+                  <w:rFonts w:ascii="Cambria Math" w:hAnsi="Cambria Math"/>
+                  <w:sz w:val="24"/>
+                </w:rPr>
+              </m:ctrlPr>
+            </m:sSubPr>
+            <m:e>
+              <m:r>
+                <m:rPr>
+                  <m:sty m:val="p"/>
+                </m:rPr>
+                <w:rPr>
+                  <w:rFonts w:ascii="Cambria Math" w:hAnsi="Cambria Math"/>
+                  <w:sz w:val="24"/>
+                </w:rPr>
+                <m:t>f</m:t>
+              </m:r>
+            </m:e>
+            <m:sub>
+              <m:r>
+                <m:rPr>
+                  <m:sty m:val="p"/>
+                </m:rPr>
+                <w:rPr>
+                  <w:rFonts w:ascii="Cambria Math" w:hAnsi="Cambria Math"/>
+                  <w:sz w:val="24"/>
+                </w:rPr>
+                <m:t>L</m:t>
+              </m:r>
+            </m:sub>
+          </m:sSub>
+          <m:r>
+            <w:rPr>
+              <w:rFonts w:ascii="Cambria Math" w:hAnsi="Cambria Math"/>
+              <w:sz w:val="24"/>
+            </w:rPr>
+            <m:t xml:space="preserve">=250Hz </m:t>
+          </m:r>
+          <m:sSub>
+            <m:sSubPr>
+              <m:ctrlPr>
+                <w:rPr>
+                  <w:rFonts w:ascii="Cambria Math" w:hAnsi="Cambria Math"/>
+                  <w:i/>
+                  <w:sz w:val="24"/>
+                </w:rPr>
+              </m:ctrlPr>
+            </m:sSubPr>
+            <m:e>
+              <m:r>
+                <w:rPr>
+                  <w:rFonts w:ascii="Cambria Math" w:hAnsi="Cambria Math"/>
+                  <w:sz w:val="24"/>
+                </w:rPr>
+                <m:t>f</m:t>
+              </m:r>
+            </m:e>
+            <m:sub>
+              <m:r>
+                <w:rPr>
+                  <w:rFonts w:ascii="Cambria Math" w:hAnsi="Cambria Math"/>
+                  <w:sz w:val="24"/>
+                </w:rPr>
+                <m:t>H</m:t>
+              </m:r>
+            </m:sub>
+          </m:sSub>
+          <m:r>
+            <w:rPr>
+              <w:rFonts w:ascii="Cambria Math" w:hAnsi="Cambria Math"/>
+              <w:sz w:val="24"/>
+            </w:rPr>
+            <m:t xml:space="preserve">=9000Hz </m:t>
+          </m:r>
+          <m:r>
+            <m:rPr>
+              <m:sty m:val="p"/>
+            </m:rPr>
+            <w:rPr>
+              <w:rFonts w:ascii="Cambria Math" w:hAnsi="Cambria Math"/>
+              <w:sz w:val="24"/>
+            </w:rPr>
+            <m:t>BW=54950rad/s</m:t>
+          </m:r>
+        </m:oMath>
+      </m:oMathPara>
+    </w:p>
+    <w:p>
+      <w:pPr>
+        <w:pStyle w:val="a9"/>
+        <w:numPr>
+          <w:ilvl w:val="0"/>
+          <w:numId w:val="11"/>
+        </w:numPr>
+        <w:spacing w:line="480" w:lineRule="auto"/>
+        <w:ind w:firstLineChars="0"/>
+        <w:rPr>
+          <w:rFonts w:hint="eastAsia"/>
+          <w:sz w:val="24"/>
+        </w:rPr>
+      </w:pPr>
+      <w:r>
+        <w:rPr>
+          <w:rFonts w:hint="eastAsia"/>
+          <w:sz w:val="24"/>
+        </w:rPr>
+        <w:t>有源低通</w:t>
+      </w:r>
+    </w:p>
+    <w:p>
+      <w:pPr>
+        <w:pStyle w:val="a9"/>
+        <w:numPr>
+          <w:ilvl w:val="1"/>
+          <w:numId w:val="11"/>
+        </w:numPr>
+        <w:spacing w:line="480" w:lineRule="auto"/>
+        <w:ind w:firstLineChars="0"/>
+        <w:rPr>
+          <w:sz w:val="24"/>
+        </w:rPr>
+      </w:pPr>
+      <w:r>
+        <w:rPr>
+          <w:rFonts w:hint="eastAsia"/>
+          <w:sz w:val="24"/>
+        </w:rPr>
+        <w:t>实验数据</w:t>
+      </w:r>
+    </w:p>
+    <w:p>
+      <w:pPr>
+        <w:pStyle w:val="a9"/>
+        <w:spacing w:line="480" w:lineRule="auto"/>
+        <w:ind w:left="840" w:firstLineChars="0" w:firstLine="0"/>
+        <w:rPr>
+          <w:sz w:val="24"/>
+        </w:rPr>
+      </w:pPr>
+      <w:r>
+        <w:rPr>
+          <w:rFonts w:hint="eastAsia"/>
+          <w:noProof/>
+          <w:sz w:val="24"/>
+        </w:rPr>
+        <w:drawing>
+          <wp:inline distT="0" distB="0" distL="0" distR="0">
+            <wp:extent cx="5715000" cy="352425"/>
+            <wp:effectExtent l="0" t="0" r="0" b="9525"/>
+            <wp:docPr id="61" name="图片 61"/>
+            <wp:cNvGraphicFramePr>
+              <a:graphicFrameLocks xmlns:a="http://schemas.openxmlformats.org/drawingml/2006/main" noChangeAspect="1"/>
+            </wp:cNvGraphicFramePr>
+            <a:graphic xmlns:a="http://schemas.openxmlformats.org/drawingml/2006/main">
+              <a:graphicData uri="http://schemas.openxmlformats.org/drawingml/2006/picture">
+                <pic:pic xmlns:pic="http://schemas.openxmlformats.org/drawingml/2006/picture">
+                  <pic:nvPicPr>
+                    <pic:cNvPr id="61" name="TIM截图20181023174130.png"/>
+                    <pic:cNvPicPr/>
+                  </pic:nvPicPr>
+                  <pic:blipFill>
+                    <a:blip r:embed="rId25">
+                      <a:extLst>
+                        <a:ext uri="{28A0092B-C50C-407E-A947-70E740481C1C}">
+                          <a14:useLocalDpi xmlns:a14="http://schemas.microsoft.com/office/drawing/2010/main" val="0"/>
+                        </a:ext>
+                      </a:extLst>
+                    </a:blip>
+                    <a:stretch>
+                      <a:fillRect/>
+                    </a:stretch>
+                  </pic:blipFill>
+                  <pic:spPr>
+                    <a:xfrm>
+                      <a:off x="0" y="0"/>
+                      <a:ext cx="5715000" cy="352425"/>
+                    </a:xfrm>
+                    <a:prstGeom prst="rect">
+                      <a:avLst/>
+                    </a:prstGeom>
+                  </pic:spPr>
+                </pic:pic>
+              </a:graphicData>
+            </a:graphic>
+          </wp:inline>
+        </w:drawing>
+      </w:r>
+    </w:p>
+    <w:p>
+      <w:pPr>
+        <w:pStyle w:val="a9"/>
+        <w:spacing w:line="480" w:lineRule="auto"/>
+        <w:ind w:left="840" w:firstLineChars="0" w:firstLine="0"/>
+        <w:jc w:val="center"/>
+        <w:rPr>
+          <w:sz w:val="24"/>
+        </w:rPr>
+      </w:pPr>
+      <w:r>
+        <w:rPr>
+          <w:rFonts w:hint="eastAsia"/>
+          <w:noProof/>
+          <w:sz w:val="24"/>
+        </w:rPr>
+        <w:drawing>
+          <wp:inline distT="0" distB="0" distL="0" distR="0">
+            <wp:extent cx="2625350" cy="1638300"/>
+            <wp:effectExtent l="0" t="0" r="3810" b="0"/>
+            <wp:docPr id="69" name="图片 69"/>
+            <wp:cNvGraphicFramePr>
+              <a:graphicFrameLocks xmlns:a="http://schemas.openxmlformats.org/drawingml/2006/main" noChangeAspect="1"/>
+            </wp:cNvGraphicFramePr>
+            <a:graphic xmlns:a="http://schemas.openxmlformats.org/drawingml/2006/main">
+              <a:graphicData uri="http://schemas.openxmlformats.org/drawingml/2006/picture">
+                <pic:pic xmlns:pic="http://schemas.openxmlformats.org/drawingml/2006/picture">
+                  <pic:nvPicPr>
+                    <pic:cNvPr id="69" name="TIM截图20181023175231.png"/>
+                    <pic:cNvPicPr/>
+                  </pic:nvPicPr>
+                  <pic:blipFill>
+                    <a:blip r:embed="rId26">
+                      <a:extLst>
+                        <a:ext uri="{28A0092B-C50C-407E-A947-70E740481C1C}">
+                          <a14:useLocalDpi xmlns:a14="http://schemas.microsoft.com/office/drawing/2010/main" val="0"/>
+                        </a:ext>
+                      </a:extLst>
+                    </a:blip>
+                    <a:stretch>
+                      <a:fillRect/>
+                    </a:stretch>
+                  </pic:blipFill>
+                  <pic:spPr>
+                    <a:xfrm>
+                      <a:off x="0" y="0"/>
+                      <a:ext cx="2630982" cy="1641814"/>
+                    </a:xfrm>
+                    <a:prstGeom prst="rect">
+                      <a:avLst/>
+                    </a:prstGeom>
+                  </pic:spPr>
+                </pic:pic>
+              </a:graphicData>
+            </a:graphic>
+          </wp:inline>
+        </w:drawing>
+      </w:r>
+    </w:p>
+    <w:p>
+      <w:pPr>
+        <w:pStyle w:val="a9"/>
+        <w:spacing w:line="480" w:lineRule="auto"/>
+        <w:ind w:left="840" w:firstLineChars="0" w:firstLine="0"/>
+        <w:jc w:val="center"/>
+        <w:rPr>
+          <w:rFonts w:hint="eastAsia"/>
+          <w:sz w:val="24"/>
+        </w:rPr>
+      </w:pPr>
+      <m:oMathPara>
+        <m:oMath>
+          <m:sSub>
+            <m:sSubPr>
+              <m:ctrlPr>
+                <w:rPr>
+                  <w:rFonts w:ascii="Cambria Math" w:hAnsi="Cambria Math"/>
+                  <w:sz w:val="24"/>
+                </w:rPr>
+              </m:ctrlPr>
+            </m:sSubPr>
+            <m:e>
+              <m:r>
+                <m:rPr>
+                  <m:sty m:val="p"/>
+                </m:rPr>
+                <w:rPr>
+                  <w:rFonts w:ascii="Cambria Math" w:hAnsi="Cambria Math"/>
+                  <w:sz w:val="24"/>
+                </w:rPr>
+                <m:t>f</m:t>
+              </m:r>
+            </m:e>
+            <m:sub>
+              <m:r>
+                <m:rPr>
+                  <m:sty m:val="p"/>
+                </m:rPr>
+                <w:rPr>
+                  <w:rFonts w:ascii="Cambria Math" w:hAnsi="Cambria Math"/>
+                  <w:sz w:val="24"/>
+                </w:rPr>
+                <m:t>L</m:t>
+              </m:r>
+            </m:sub>
+          </m:sSub>
+          <m:r>
+            <w:rPr>
+              <w:rFonts w:ascii="Cambria Math" w:hAnsi="Cambria Math"/>
+              <w:sz w:val="24"/>
+            </w:rPr>
+            <m:t>=1100Hz</m:t>
+          </m:r>
+        </m:oMath>
+      </m:oMathPara>
+    </w:p>
+    <w:p>
+      <w:pPr>
+        <w:pStyle w:val="a9"/>
+        <w:numPr>
+          <w:ilvl w:val="0"/>
+          <w:numId w:val="11"/>
+        </w:numPr>
+        <w:spacing w:line="480" w:lineRule="auto"/>
+        <w:ind w:firstLineChars="0"/>
+        <w:rPr>
+          <w:sz w:val="24"/>
+        </w:rPr>
+      </w:pPr>
+      <w:r>
+        <w:rPr>
+          <w:rFonts w:hint="eastAsia"/>
+          <w:sz w:val="24"/>
+        </w:rPr>
+        <w:t>有源高通</w:t>
+      </w:r>
+    </w:p>
+    <w:p>
+      <w:pPr>
+        <w:pStyle w:val="a9"/>
+        <w:numPr>
+          <w:ilvl w:val="1"/>
+          <w:numId w:val="11"/>
+        </w:numPr>
+        <w:spacing w:line="480" w:lineRule="auto"/>
+        <w:ind w:firstLineChars="0"/>
+        <w:rPr>
+          <w:sz w:val="24"/>
+        </w:rPr>
+      </w:pPr>
+      <w:r>
+        <w:rPr>
+          <w:rFonts w:hint="eastAsia"/>
+          <w:sz w:val="24"/>
+        </w:rPr>
+        <w:t>实验数据</w:t>
+      </w:r>
+    </w:p>
+    <w:p>
+      <w:pPr>
+        <w:pStyle w:val="a9"/>
+        <w:spacing w:line="480" w:lineRule="auto"/>
+        <w:ind w:left="840" w:firstLineChars="0" w:firstLine="0"/>
+        <w:rPr>
+          <w:sz w:val="24"/>
+        </w:rPr>
+      </w:pPr>
+      <w:r>
+        <w:rPr>
+          <w:rFonts w:hint="eastAsia"/>
+          <w:noProof/>
+          <w:sz w:val="24"/>
+        </w:rPr>
+        <w:drawing>
+          <wp:inline distT="0" distB="0" distL="0" distR="0">
+            <wp:extent cx="5715000" cy="462915"/>
+            <wp:effectExtent l="0" t="0" r="0" b="0"/>
+            <wp:docPr id="62" name="图片 62"/>
+            <wp:cNvGraphicFramePr>
+              <a:graphicFrameLocks xmlns:a="http://schemas.openxmlformats.org/drawingml/2006/main" noChangeAspect="1"/>
+            </wp:cNvGraphicFramePr>
+            <a:graphic xmlns:a="http://schemas.openxmlformats.org/drawingml/2006/main">
+              <a:graphicData uri="http://schemas.openxmlformats.org/drawingml/2006/picture">
+                <pic:pic xmlns:pic="http://schemas.openxmlformats.org/drawingml/2006/picture">
+                  <pic:nvPicPr>
+                    <pic:cNvPr id="62" name="TIM截图20181023174137.png"/>
+                    <pic:cNvPicPr/>
+                  </pic:nvPicPr>
+                  <pic:blipFill>
+                    <a:blip r:embed="rId27">
+                      <a:extLst>
+                        <a:ext uri="{28A0092B-C50C-407E-A947-70E740481C1C}">
+                          <a14:useLocalDpi xmlns:a14="http://schemas.microsoft.com/office/drawing/2010/main" val="0"/>
+                        </a:ext>
+                      </a:extLst>
+                    </a:blip>
+                    <a:stretch>
+                      <a:fillRect/>
+                    </a:stretch>
+                  </pic:blipFill>
+                  <pic:spPr>
+                    <a:xfrm>
+                      <a:off x="0" y="0"/>
+                      <a:ext cx="5715000" cy="462915"/>
+                    </a:xfrm>
+                    <a:prstGeom prst="rect">
+                      <a:avLst/>
+                    </a:prstGeom>
+                  </pic:spPr>
+                </pic:pic>
+              </a:graphicData>
+            </a:graphic>
+          </wp:inline>
+        </w:drawing>
+      </w:r>
+    </w:p>
+    <w:p>
+      <w:pPr>
+        <w:pStyle w:val="a9"/>
+        <w:spacing w:line="480" w:lineRule="auto"/>
+        <w:ind w:left="840" w:firstLineChars="0" w:firstLine="0"/>
+        <w:jc w:val="center"/>
+        <w:rPr>
+          <w:sz w:val="24"/>
+        </w:rPr>
+      </w:pPr>
+      <w:r>
+        <w:rPr>
+          <w:rFonts w:hint="eastAsia"/>
+          <w:noProof/>
+          <w:sz w:val="24"/>
+        </w:rPr>
+        <w:lastRenderedPageBreak/>
+        <w:drawing>
+          <wp:inline distT="0" distB="0" distL="0" distR="0">
+            <wp:extent cx="3169920" cy="1956435"/>
+            <wp:effectExtent l="0" t="0" r="0" b="5715"/>
+            <wp:docPr id="70" name="图片 70"/>
+            <wp:cNvGraphicFramePr>
+              <a:graphicFrameLocks xmlns:a="http://schemas.openxmlformats.org/drawingml/2006/main" noChangeAspect="1"/>
+            </wp:cNvGraphicFramePr>
+            <a:graphic xmlns:a="http://schemas.openxmlformats.org/drawingml/2006/main">
+              <a:graphicData uri="http://schemas.openxmlformats.org/drawingml/2006/picture">
+                <pic:pic xmlns:pic="http://schemas.openxmlformats.org/drawingml/2006/picture">
+                  <pic:nvPicPr>
+                    <pic:cNvPr id="70" name="TIM截图20181023175238.png"/>
+                    <pic:cNvPicPr/>
+                  </pic:nvPicPr>
+                  <pic:blipFill>
+                    <a:blip r:embed="rId28">
+                      <a:extLst>
+                        <a:ext uri="{28A0092B-C50C-407E-A947-70E740481C1C}">
+                          <a14:useLocalDpi xmlns:a14="http://schemas.microsoft.com/office/drawing/2010/main" val="0"/>
+                        </a:ext>
+                      </a:extLst>
+                    </a:blip>
+                    <a:stretch>
+                      <a:fillRect/>
+                    </a:stretch>
+                  </pic:blipFill>
+                  <pic:spPr>
+                    <a:xfrm>
+                      <a:off x="0" y="0"/>
+                      <a:ext cx="3179723" cy="1962485"/>
+                    </a:xfrm>
+                    <a:prstGeom prst="rect">
+                      <a:avLst/>
+                    </a:prstGeom>
+                  </pic:spPr>
+                </pic:pic>
+              </a:graphicData>
+            </a:graphic>
+          </wp:inline>
+        </w:drawing>
+      </w:r>
+    </w:p>
+    <w:p>
+      <w:pPr>
+        <w:pStyle w:val="a9"/>
+        <w:spacing w:line="480" w:lineRule="auto"/>
+        <w:ind w:left="840" w:firstLineChars="0" w:firstLine="0"/>
+        <w:jc w:val="center"/>
+        <w:rPr>
+          <w:rFonts w:hint="eastAsia"/>
+          <w:sz w:val="24"/>
+        </w:rPr>
+      </w:pPr>
+      <m:oMathPara>
+        <m:oMath>
+          <m:sSub>
+            <m:sSubPr>
+              <m:ctrlPr>
+                <w:rPr>
+                  <w:rFonts w:ascii="Cambria Math" w:hAnsi="Cambria Math"/>
+                  <w:sz w:val="24"/>
+                </w:rPr>
+              </m:ctrlPr>
+            </m:sSubPr>
+            <m:e>
+              <m:r>
+                <m:rPr>
+                  <m:sty m:val="p"/>
+                </m:rPr>
+                <w:rPr>
+                  <w:rFonts w:ascii="Cambria Math" w:hAnsi="Cambria Math"/>
+                  <w:sz w:val="24"/>
+                </w:rPr>
+                <m:t>f</m:t>
+              </m:r>
+            </m:e>
+            <m:sub>
+              <m:r>
+                <m:rPr>
+                  <m:sty m:val="p"/>
+                </m:rPr>
+                <w:rPr>
+                  <w:rFonts w:ascii="Cambria Math" w:hAnsi="Cambria Math"/>
+                  <w:sz w:val="24"/>
+                </w:rPr>
+                <m:t>H</m:t>
+              </m:r>
+            </m:sub>
+          </m:sSub>
+          <m:r>
+            <w:rPr>
+              <w:rFonts w:ascii="Cambria Math" w:hAnsi="Cambria Math"/>
+              <w:sz w:val="24"/>
+            </w:rPr>
+            <m:t>=2500Hz</m:t>
+          </m:r>
+        </m:oMath>
+      </m:oMathPara>
+    </w:p>
+    <w:p>
+      <w:pPr>
+        <w:pStyle w:val="a9"/>
+        <w:numPr>
+          <w:ilvl w:val="0"/>
+          <w:numId w:val="11"/>
+        </w:numPr>
+        <w:spacing w:line="480" w:lineRule="auto"/>
+        <w:ind w:firstLineChars="0"/>
+        <w:rPr>
+          <w:sz w:val="24"/>
+        </w:rPr>
+      </w:pPr>
+      <w:r>
+        <w:rPr>
+          <w:rFonts w:hint="eastAsia"/>
+          <w:sz w:val="24"/>
+        </w:rPr>
+        <w:t>有源带通</w:t>
+      </w:r>
+    </w:p>
+    <w:p>
+      <w:pPr>
+        <w:pStyle w:val="a9"/>
+        <w:numPr>
+          <w:ilvl w:val="1"/>
+          <w:numId w:val="11"/>
+        </w:numPr>
+        <w:spacing w:line="480" w:lineRule="auto"/>
+        <w:ind w:firstLineChars="0"/>
+        <w:jc w:val="left"/>
+        <w:rPr>
+          <w:sz w:val="24"/>
+        </w:rPr>
+      </w:pPr>
+      <w:r>
+        <w:rPr>
+          <w:rFonts w:hint="eastAsia"/>
+          <w:sz w:val="24"/>
+        </w:rPr>
+        <w:t>实验数据</w:t>
+      </w:r>
+      <w:r>
+        <w:rPr>
+          <w:noProof/>
+          <w:sz w:val="24"/>
+        </w:rPr>
+        <w:drawing>
+          <wp:inline distT="0" distB="0" distL="0" distR="0">
+            <wp:extent cx="5715000" cy="295910"/>
+            <wp:effectExtent l="0" t="0" r="0" b="8890"/>
+            <wp:docPr id="63" name="图片 63"/>
+            <wp:cNvGraphicFramePr>
+              <a:graphicFrameLocks xmlns:a="http://schemas.openxmlformats.org/drawingml/2006/main" noChangeAspect="1"/>
+            </wp:cNvGraphicFramePr>
+            <a:graphic xmlns:a="http://schemas.openxmlformats.org/drawingml/2006/main">
+              <a:graphicData uri="http://schemas.openxmlformats.org/drawingml/2006/picture">
+                <pic:pic xmlns:pic="http://schemas.openxmlformats.org/drawingml/2006/picture">
+                  <pic:nvPicPr>
+                    <pic:cNvPr id="63" name="TIM截图20181023174144.png"/>
+                    <pic:cNvPicPr/>
+                  </pic:nvPicPr>
+                  <pic:blipFill>
+                    <a:blip r:embed="rId29">
+                      <a:extLst>
+                        <a:ext uri="{28A0092B-C50C-407E-A947-70E740481C1C}">
+                          <a14:useLocalDpi xmlns:a14="http://schemas.microsoft.com/office/drawing/2010/main" val="0"/>
+                        </a:ext>
+                      </a:extLst>
+                    </a:blip>
+                    <a:stretch>
+                      <a:fillRect/>
+                    </a:stretch>
+                  </pic:blipFill>
+                  <pic:spPr>
+                    <a:xfrm>
+                      <a:off x="0" y="0"/>
+                      <a:ext cx="5715000" cy="295910"/>
+                    </a:xfrm>
+                    <a:prstGeom prst="rect">
+                      <a:avLst/>
+                    </a:prstGeom>
+                  </pic:spPr>
+                </pic:pic>
+              </a:graphicData>
+            </a:graphic>
+          </wp:inline>
+        </w:drawing>
+      </w:r>
+    </w:p>
+    <w:p>
+      <w:pPr>
+        <w:pStyle w:val="a9"/>
+        <w:spacing w:line="480" w:lineRule="auto"/>
+        <w:ind w:left="840" w:firstLineChars="0" w:firstLine="0"/>
+        <w:jc w:val="center"/>
+        <w:rPr>
+          <w:sz w:val="24"/>
+        </w:rPr>
+      </w:pPr>
+      <w:r>
+        <w:rPr>
+          <w:rFonts w:hint="eastAsia"/>
+          <w:noProof/>
+          <w:sz w:val="24"/>
+        </w:rPr>
+        <w:drawing>
+          <wp:inline distT="0" distB="0" distL="0" distR="0">
+            <wp:extent cx="2354580" cy="1448618"/>
+            <wp:effectExtent l="0" t="0" r="7620" b="0"/>
+            <wp:docPr id="71" name="图片 71"/>
+            <wp:cNvGraphicFramePr>
+              <a:graphicFrameLocks xmlns:a="http://schemas.openxmlformats.org/drawingml/2006/main" noChangeAspect="1"/>
+            </wp:cNvGraphicFramePr>
+            <a:graphic xmlns:a="http://schemas.openxmlformats.org/drawingml/2006/main">
+              <a:graphicData uri="http://schemas.openxmlformats.org/drawingml/2006/picture">
+                <pic:pic xmlns:pic="http://schemas.openxmlformats.org/drawingml/2006/picture">
+                  <pic:nvPicPr>
+                    <pic:cNvPr id="71" name="TIM截图20181023175247.png"/>
+                    <pic:cNvPicPr/>
+                  </pic:nvPicPr>
+                  <pic:blipFill>
+                    <a:blip r:embed="rId30">
+                      <a:extLst>
+                        <a:ext uri="{28A0092B-C50C-407E-A947-70E740481C1C}">
+                          <a14:useLocalDpi xmlns:a14="http://schemas.microsoft.com/office/drawing/2010/main" val="0"/>
+                        </a:ext>
+                      </a:extLst>
+                    </a:blip>
+                    <a:stretch>
+                      <a:fillRect/>
+                    </a:stretch>
+                  </pic:blipFill>
+                  <pic:spPr>
+                    <a:xfrm>
+                      <a:off x="0" y="0"/>
+                      <a:ext cx="2373459" cy="1460233"/>
+                    </a:xfrm>
+                    <a:prstGeom prst="rect">
+                      <a:avLst/>
+                    </a:prstGeom>
+                  </pic:spPr>
+                </pic:pic>
+              </a:graphicData>
+            </a:graphic>
+          </wp:inline>
+        </w:drawing>
+      </w:r>
+    </w:p>
+    <w:p>
+      <w:pPr>
+        <w:pStyle w:val="a9"/>
+        <w:spacing w:line="480" w:lineRule="auto"/>
+        <w:ind w:left="840" w:firstLineChars="0" w:firstLine="0"/>
+        <w:rPr>
+          <w:rFonts w:hint="eastAsia"/>
+          <w:sz w:val="24"/>
+        </w:rPr>
+      </w:pPr>
+      <m:oMathPara>
+        <m:oMath>
+          <m:sSub>
+            <m:sSubPr>
+              <m:ctrlPr>
+                <w:rPr>
+                  <w:rFonts w:ascii="Cambria Math" w:hAnsi="Cambria Math"/>
+                  <w:sz w:val="24"/>
+                </w:rPr>
+              </m:ctrlPr>
+            </m:sSubPr>
+            <m:e>
+              <m:r>
+                <m:rPr>
+                  <m:sty m:val="p"/>
+                </m:rPr>
+                <w:rPr>
+                  <w:rFonts w:ascii="Cambria Math" w:hAnsi="Cambria Math"/>
+                  <w:sz w:val="24"/>
+                </w:rPr>
+                <m:t>f</m:t>
+              </m:r>
+            </m:e>
+            <m:sub>
+              <m:r>
+                <m:rPr>
+                  <m:sty m:val="p"/>
+                </m:rPr>
+                <w:rPr>
+                  <w:rFonts w:ascii="Cambria Math" w:hAnsi="Cambria Math"/>
+                  <w:sz w:val="24"/>
+                </w:rPr>
+                <m:t>L</m:t>
+              </m:r>
+            </m:sub>
+          </m:sSub>
+          <m:r>
+            <w:rPr>
+              <w:rFonts w:ascii="Cambria Math" w:hAnsi="Cambria Math"/>
+              <w:sz w:val="24"/>
+            </w:rPr>
+            <m:t xml:space="preserve">=450Hz </m:t>
+          </m:r>
+          <m:sSub>
+            <m:sSubPr>
+              <m:ctrlPr>
+                <w:rPr>
+                  <w:rFonts w:ascii="Cambria Math" w:hAnsi="Cambria Math"/>
+                  <w:i/>
+                  <w:sz w:val="24"/>
+                </w:rPr>
+              </m:ctrlPr>
+            </m:sSubPr>
+            <m:e>
+              <m:r>
+                <w:rPr>
+                  <w:rFonts w:ascii="Cambria Math" w:hAnsi="Cambria Math"/>
+                  <w:sz w:val="24"/>
+                </w:rPr>
+                <m:t>f</m:t>
+              </m:r>
+            </m:e>
+            <m:sub>
+              <m:r>
+                <w:rPr>
+                  <w:rFonts w:ascii="Cambria Math" w:hAnsi="Cambria Math"/>
+                  <w:sz w:val="24"/>
+                </w:rPr>
+                <m:t>H</m:t>
+              </m:r>
+            </m:sub>
+          </m:sSub>
+          <m:r>
+            <w:rPr>
+              <w:rFonts w:ascii="Cambria Math" w:hAnsi="Cambria Math"/>
+              <w:sz w:val="24"/>
+            </w:rPr>
+            <m:t>=6000Hz</m:t>
+          </m:r>
+          <m:r>
+            <w:rPr>
+              <w:rFonts w:ascii="Cambria Math" w:hAnsi="Cambria Math"/>
+              <w:sz w:val="24"/>
+            </w:rPr>
+            <m:t xml:space="preserve"> BW=34854rad/s</m:t>
+          </m:r>
+        </m:oMath>
+      </m:oMathPara>
+    </w:p>
+    <w:p>
+      <w:pPr>
+        <w:pStyle w:val="a9"/>
+        <w:numPr>
+          <w:ilvl w:val="0"/>
+          <w:numId w:val="11"/>
+        </w:numPr>
+        <w:spacing w:line="480" w:lineRule="auto"/>
+        <w:ind w:firstLineChars="0"/>
+        <w:rPr>
+          <w:sz w:val="24"/>
+        </w:rPr>
+      </w:pPr>
+      <w:r>
+        <w:rPr>
+          <w:rFonts w:hint="eastAsia"/>
+          <w:sz w:val="24"/>
+        </w:rPr>
+        <w:t>有源带阻</w:t>
+      </w:r>
+    </w:p>
+    <w:p>
+      <w:pPr>
+        <w:pStyle w:val="a9"/>
+        <w:numPr>
+          <w:ilvl w:val="1"/>
+          <w:numId w:val="11"/>
+        </w:numPr>
+        <w:spacing w:line="480" w:lineRule="auto"/>
+        <w:ind w:firstLineChars="0"/>
+        <w:rPr>
+          <w:rFonts w:hint="eastAsia"/>
+          <w:sz w:val="24"/>
+        </w:rPr>
+      </w:pPr>
+      <w:r>
+        <w:rPr>
+          <w:rFonts w:hint="eastAsia"/>
+          <w:sz w:val="24"/>
+        </w:rPr>
+        <w:t>实验数据</w:t>
+      </w:r>
     </w:p>
     <w:p/>
     <w:p>
-      <w:pPr>
+      <w:r>
+        <w:rPr>
+          <w:rFonts w:hint="eastAsia"/>
+          <w:noProof/>
+        </w:rPr>
+        <w:drawing>
+          <wp:inline distT="0" distB="0" distL="0" distR="0">
+            <wp:extent cx="5715000" cy="209550"/>
+            <wp:effectExtent l="0" t="0" r="0" b="0"/>
+            <wp:docPr id="64" name="图片 64"/>
+            <wp:cNvGraphicFramePr>
+              <a:graphicFrameLocks xmlns:a="http://schemas.openxmlformats.org/drawingml/2006/main" noChangeAspect="1"/>
+            </wp:cNvGraphicFramePr>
+            <a:graphic xmlns:a="http://schemas.openxmlformats.org/drawingml/2006/main">
+              <a:graphicData uri="http://schemas.openxmlformats.org/drawingml/2006/picture">
+                <pic:pic xmlns:pic="http://schemas.openxmlformats.org/drawingml/2006/picture">
+                  <pic:nvPicPr>
+                    <pic:cNvPr id="64" name="TIM截图20181023174151.png"/>
+                    <pic:cNvPicPr/>
+                  </pic:nvPicPr>
+                  <pic:blipFill>
+                    <a:blip r:embed="rId31" cstate="print">
+                      <a:extLst>
+                        <a:ext uri="{28A0092B-C50C-407E-A947-70E740481C1C}">
+                          <a14:useLocalDpi xmlns:a14="http://schemas.microsoft.com/office/drawing/2010/main" val="0"/>
+                        </a:ext>
+                      </a:extLst>
+                    </a:blip>
+                    <a:stretch>
+                      <a:fillRect/>
+                    </a:stretch>
+                  </pic:blipFill>
+                  <pic:spPr>
+                    <a:xfrm>
+                      <a:off x="0" y="0"/>
+                      <a:ext cx="5715000" cy="209550"/>
+                    </a:xfrm>
+                    <a:prstGeom prst="rect">
+                      <a:avLst/>
+                    </a:prstGeom>
+                  </pic:spPr>
+                </pic:pic>
+              </a:graphicData>
+            </a:graphic>
+          </wp:inline>
+        </w:drawing>
+      </w:r>
+    </w:p>
+    <w:p/>
+    <w:p>
+      <w:pPr>
+        <w:jc w:val="center"/>
+      </w:pPr>
+      <w:r>
+        <w:rPr>
+          <w:rFonts w:hint="eastAsia"/>
+          <w:noProof/>
+        </w:rPr>
+        <w:lastRenderedPageBreak/>
+        <w:drawing>
+          <wp:inline distT="0" distB="0" distL="0" distR="0">
+            <wp:extent cx="2788920" cy="1729350"/>
+            <wp:effectExtent l="0" t="0" r="0" b="4445"/>
+            <wp:docPr id="72" name="图片 72"/>
+            <wp:cNvGraphicFramePr>
+              <a:graphicFrameLocks xmlns:a="http://schemas.openxmlformats.org/drawingml/2006/main" noChangeAspect="1"/>
+            </wp:cNvGraphicFramePr>
+            <a:graphic xmlns:a="http://schemas.openxmlformats.org/drawingml/2006/main">
+              <a:graphicData uri="http://schemas.openxmlformats.org/drawingml/2006/picture">
+                <pic:pic xmlns:pic="http://schemas.openxmlformats.org/drawingml/2006/picture">
+                  <pic:nvPicPr>
+                    <pic:cNvPr id="72" name="TIM截图20181023175255.png"/>
+                    <pic:cNvPicPr/>
+                  </pic:nvPicPr>
+                  <pic:blipFill>
+                    <a:blip r:embed="rId32">
+                      <a:extLst>
+                        <a:ext uri="{28A0092B-C50C-407E-A947-70E740481C1C}">
+                          <a14:useLocalDpi xmlns:a14="http://schemas.microsoft.com/office/drawing/2010/main" val="0"/>
+                        </a:ext>
+                      </a:extLst>
+                    </a:blip>
+                    <a:stretch>
+                      <a:fillRect/>
+                    </a:stretch>
+                  </pic:blipFill>
+                  <pic:spPr>
+                    <a:xfrm>
+                      <a:off x="0" y="0"/>
+                      <a:ext cx="2794407" cy="1732752"/>
+                    </a:xfrm>
+                    <a:prstGeom prst="rect">
+                      <a:avLst/>
+                    </a:prstGeom>
+                  </pic:spPr>
+                </pic:pic>
+              </a:graphicData>
+            </a:graphic>
+          </wp:inline>
+        </w:drawing>
+      </w:r>
+    </w:p>
+    <w:p>
+      <w:pPr>
+        <w:jc w:val="center"/>
+      </w:pPr>
+    </w:p>
+    <w:p>
+      <w:pPr>
+        <w:jc w:val="center"/>
+        <w:rPr>
+          <w:rFonts w:hint="eastAsia"/>
+        </w:rPr>
         <w:sectPr>
           <w:type w:val="continuous"/>
           <w:pgSz w:w="11906" w:h="16838"/>
@@ -6013,11 +7874,93 @@
           <w:docGrid w:type="lines" w:linePitch="312"/>
         </w:sectPr>
       </w:pPr>
-    </w:p>
-    <w:p>
-      <w:pPr>
-        <w:rPr>
-          <w:sz w:val="24"/>
+      <m:oMathPara>
+        <m:oMath>
+          <m:sSub>
+            <m:sSubPr>
+              <m:ctrlPr>
+                <w:rPr>
+                  <w:rFonts w:ascii="Cambria Math" w:hAnsi="Cambria Math"/>
+                </w:rPr>
+              </m:ctrlPr>
+            </m:sSubPr>
+            <m:e>
+              <m:r>
+                <m:rPr>
+                  <m:sty m:val="p"/>
+                </m:rPr>
+                <w:rPr>
+                  <w:rFonts w:ascii="Cambria Math" w:hAnsi="Cambria Math"/>
+                </w:rPr>
+                <m:t>f</m:t>
+              </m:r>
+            </m:e>
+            <m:sub>
+              <m:r>
+                <m:rPr>
+                  <m:sty m:val="p"/>
+                </m:rPr>
+                <w:rPr>
+                  <w:rFonts w:ascii="Cambria Math" w:hAnsi="Cambria Math"/>
+                </w:rPr>
+                <m:t>L</m:t>
+              </m:r>
+            </m:sub>
+          </m:sSub>
+          <m:r>
+            <w:rPr>
+              <w:rFonts w:ascii="Cambria Math" w:hAnsi="Cambria Math"/>
+            </w:rPr>
+            <m:t xml:space="preserve">=650Hz </m:t>
+          </m:r>
+          <m:sSub>
+            <m:sSubPr>
+              <m:ctrlPr>
+                <w:rPr>
+                  <w:rFonts w:ascii="Cambria Math" w:hAnsi="Cambria Math"/>
+                  <w:i/>
+                </w:rPr>
+              </m:ctrlPr>
+            </m:sSubPr>
+            <m:e>
+              <m:r>
+                <w:rPr>
+                  <w:rFonts w:ascii="Cambria Math" w:hAnsi="Cambria Math"/>
+                </w:rPr>
+                <m:t>f</m:t>
+              </m:r>
+            </m:e>
+            <m:sub>
+              <m:r>
+                <w:rPr>
+                  <w:rFonts w:ascii="Cambria Math" w:hAnsi="Cambria Math"/>
+                </w:rPr>
+                <m:t>H</m:t>
+              </m:r>
+            </m:sub>
+          </m:sSub>
+          <m:r>
+            <w:rPr>
+              <w:rFonts w:ascii="Cambria Math" w:hAnsi="Cambria Math"/>
+            </w:rPr>
+            <m:t>=4000Hz</m:t>
+          </m:r>
+          <m:r>
+            <m:rPr>
+              <m:sty m:val="p"/>
+            </m:rPr>
+            <w:rPr>
+              <w:rFonts w:ascii="Cambria Math" w:hAnsi="Cambria Math"/>
+            </w:rPr>
+            <m:t xml:space="preserve"> BW=21038rad/s</m:t>
+          </m:r>
+        </m:oMath>
+      </m:oMathPara>
+    </w:p>
+    <w:p>
+      <w:pPr>
+        <w:rPr>
+          <w:szCs w:val="21"/>
         </w:rPr>
       </w:pPr>
       <w:r>
@@ -6115,6 +8058,56 @@
           <w:sz w:val="24"/>
         </w:rPr>
       </w:pPr>
+      <w:r>
+        <w:rPr>
+          <w:rFonts w:hint="eastAsia"/>
+          <w:sz w:val="24"/>
+        </w:rPr>
+        <w:tab/>
+      </w:r>
+      <w:r>
+        <w:rPr>
+          <w:rFonts w:hint="eastAsia"/>
+          <w:sz w:val="24"/>
+        </w:rPr>
+        <w:t>截止频率，通频带见（三）计算。</w:t>
+      </w:r>
+    </w:p>
+    <w:p>
+      <w:pPr>
+        <w:spacing w:beforeLines="50" w:before="156" w:afterLines="50" w:after="156"/>
+        <w:rPr>
+          <w:rFonts w:hint="eastAsia"/>
+          <w:sz w:val="24"/>
+        </w:rPr>
+      </w:pPr>
+      <w:r>
+        <w:rPr>
+          <w:sz w:val="24"/>
+        </w:rPr>
+        <w:tab/>
+      </w:r>
+      <w:r>
+        <w:rPr>
+          <w:rFonts w:hint="eastAsia"/>
+          <w:sz w:val="24"/>
+        </w:rPr>
+        <w:t>与理想</w:t>
+      </w:r>
+      <w:r>
+        <w:rPr>
+          <w:rFonts w:hint="eastAsia"/>
+          <w:sz w:val="24"/>
+        </w:rPr>
+        <w:t>滤波器</w:t>
+      </w:r>
+      <w:r>
+        <w:rPr>
+          <w:rFonts w:hint="eastAsia"/>
+          <w:sz w:val="24"/>
+        </w:rPr>
+        <w:t>相比，实际滤波器不能完美地实现滤波，即不可能将特定频率的谐波成分完全除去。</w:t>
+      </w:r>
     </w:p>
     <w:p>
       <w:pPr>
@@ -6257,7 +8250,7 @@
       <w:pPr>
         <w:spacing w:beforeLines="50" w:before="156" w:afterLines="50" w:after="156"/>
         <w:rPr>
-          <w:sz w:val="24"/>
+          <w:szCs w:val="21"/>
         </w:rPr>
       </w:pPr>
       <w:r>
@@ -6326,6 +8319,58 @@
         </w:rPr>
         <w:t>）</w:t>
       </w:r>
+    </w:p>
+    <w:p>
+      <w:pPr>
+        <w:spacing w:beforeLines="50" w:before="156" w:afterLines="50" w:after="156"/>
+        <w:rPr>
+          <w:rFonts w:hint="eastAsia"/>
+          <w:sz w:val="24"/>
+        </w:rPr>
+      </w:pPr>
+      <w:r>
+        <w:rPr>
+          <w:szCs w:val="21"/>
+        </w:rPr>
+        <w:tab/>
+      </w:r>
+      <w:r>
+        <w:rPr>
+          <w:rFonts w:hint="eastAsia"/>
+          <w:szCs w:val="21"/>
+        </w:rPr>
+        <w:t>在本实验中，我主要负责实验三的电路仿真，参数计算、具体实验以及实验分析和实验报告的撰写。在本次试验中，我对于二阶有源和无源滤波器在理论上和实际上都有了更深层次的理解。通过本次实验，我加深了对于滤波器的理解，并且增强了报告撰写能力尤其是</w:t>
+      </w:r>
+      <w:r>
+        <w:rPr>
+          <w:rFonts w:hint="eastAsia"/>
+          <w:szCs w:val="21"/>
+        </w:rPr>
+        <w:t>word</w:t>
+      </w:r>
+      <w:r>
+        <w:rPr>
+          <w:rFonts w:hint="eastAsia"/>
+          <w:szCs w:val="21"/>
+        </w:rPr>
+        <w:t>公式编辑器以及</w:t>
+      </w:r>
+      <w:r>
+        <w:rPr>
+          <w:rFonts w:hint="eastAsia"/>
+          <w:szCs w:val="21"/>
+        </w:rPr>
+        <w:t>LaTeX</w:t>
+      </w:r>
+      <w:r>
+        <w:rPr>
+          <w:rFonts w:hint="eastAsia"/>
+          <w:szCs w:val="21"/>
+        </w:rPr>
+        <w:t>的运用能力。</w:t>
+      </w:r>
+      <w:bookmarkStart w:id="0" w:name="_GoBack"/>
+      <w:bookmarkEnd w:id="0"/>
     </w:p>
     <w:p>
       <w:pPr>
@@ -6761,7 +8806,7 @@
                     <pic:cNvPicPr/>
                   </pic:nvPicPr>
                   <pic:blipFill>
-                    <a:blip r:embed="rId16"/>
+                    <a:blip r:embed="rId33"/>
                     <a:stretch>
                       <a:fillRect/>
                     </a:stretch>
@@ -6847,1795 +8892,6 @@
             <wp:extent cx="3680209" cy="3207945"/>
             <wp:effectExtent l="0" t="0" r="0" b="0"/>
             <wp:docPr id="11" name="图片 11"/>
-            <wp:cNvGraphicFramePr>
-              <a:graphicFrameLocks xmlns:a="http://schemas.openxmlformats.org/drawingml/2006/main" noChangeAspect="1"/>
-            </wp:cNvGraphicFramePr>
-            <a:graphic xmlns:a="http://schemas.openxmlformats.org/drawingml/2006/main">
-              <a:graphicData uri="http://schemas.openxmlformats.org/drawingml/2006/picture">
-                <pic:pic xmlns:pic="http://schemas.openxmlformats.org/drawingml/2006/picture">
-                  <pic:nvPicPr>
-                    <pic:cNvPr id="1" name=""/>
-                    <pic:cNvPicPr/>
-                  </pic:nvPicPr>
-                  <pic:blipFill>
-                    <a:blip r:embed="rId17"/>
-                    <a:stretch>
-                      <a:fillRect/>
-                    </a:stretch>
-                  </pic:blipFill>
-                  <pic:spPr>
-                    <a:xfrm>
-                      <a:off x="0" y="0"/>
-                      <a:ext cx="3695540" cy="3221309"/>
-                    </a:xfrm>
-                    <a:prstGeom prst="rect">
-                      <a:avLst/>
-                    </a:prstGeom>
-                  </pic:spPr>
-                </pic:pic>
-              </a:graphicData>
-            </a:graphic>
-          </wp:inline>
-        </w:drawing>
-      </w:r>
-    </w:p>
-    <w:p>
-      <w:pPr>
-        <w:pStyle w:val="aa"/>
-        <w:jc w:val="center"/>
-      </w:pPr>
-      <w:r>
-        <w:rPr>
-          <w:rFonts w:hint="eastAsia"/>
-        </w:rPr>
-        <w:t>采样频率</w:t>
-      </w:r>
-    </w:p>
-    <w:p>
-      <w:pPr>
-        <w:spacing w:beforeLines="100" w:before="312" w:afterLines="50" w:after="156"/>
-        <w:jc w:val="left"/>
-        <w:rPr>
-          <w:noProof/>
-          <w:szCs w:val="21"/>
-        </w:rPr>
-      </w:pPr>
-      <w:r>
-        <w:rPr>
-          <w:noProof/>
-          <w:szCs w:val="21"/>
-        </w:rPr>
-        <w:t>1</w:t>
-      </w:r>
-      <w:r>
-        <w:rPr>
-          <w:rFonts w:hint="eastAsia"/>
-          <w:noProof/>
-          <w:szCs w:val="21"/>
-        </w:rPr>
-        <w:t>.1.1</w:t>
-      </w:r>
-      <w:r>
-        <w:rPr>
-          <w:rFonts w:hint="eastAsia"/>
-          <w:noProof/>
-          <w:szCs w:val="21"/>
-        </w:rPr>
-        <w:t>正弦波输入（</w:t>
-      </w:r>
-      <w:r>
-        <w:rPr>
-          <w:rFonts w:hint="eastAsia"/>
-          <w:noProof/>
-          <w:szCs w:val="21"/>
-        </w:rPr>
-        <w:t>100HZ</w:t>
-      </w:r>
-      <w:r>
-        <w:rPr>
-          <w:rFonts w:hint="eastAsia"/>
-          <w:noProof/>
-          <w:szCs w:val="21"/>
-        </w:rPr>
-        <w:t>）——输入信号、离散信号、输出信号的时域和频域分析比较：</w:t>
-      </w:r>
-    </w:p>
-    <w:p>
-      <w:pPr>
-        <w:spacing w:beforeLines="100" w:before="312" w:afterLines="50" w:after="156"/>
-        <w:jc w:val="left"/>
-        <w:rPr>
-          <w:b/>
-          <w:noProof/>
-          <w:sz w:val="18"/>
-          <w:szCs w:val="18"/>
-        </w:rPr>
-      </w:pPr>
-      <w:r>
-        <w:rPr>
-          <w:rFonts w:hint="eastAsia"/>
-          <w:b/>
-          <w:noProof/>
-          <w:sz w:val="18"/>
-          <w:szCs w:val="18"/>
-        </w:rPr>
-        <w:t>时域分析</w:t>
-      </w:r>
-      <w:r>
-        <w:rPr>
-          <w:rFonts w:hint="eastAsia"/>
-          <w:b/>
-          <w:noProof/>
-          <w:sz w:val="18"/>
-          <w:szCs w:val="18"/>
-        </w:rPr>
-        <w:t>：</w:t>
-      </w:r>
-    </w:p>
-    <w:p>
-      <w:pPr>
-        <w:spacing w:beforeLines="100" w:before="312" w:afterLines="50" w:after="156"/>
-        <w:jc w:val="left"/>
-        <w:rPr>
-          <w:noProof/>
-        </w:rPr>
-      </w:pPr>
-      <w:r>
-        <w:rPr>
-          <w:noProof/>
-        </w:rPr>
-        <w:drawing>
-          <wp:inline distT="0" distB="0" distL="0" distR="0" wp14:anchorId="23F24D92" wp14:editId="27A0340D">
-            <wp:extent cx="2608464" cy="2224271"/>
-            <wp:effectExtent l="0" t="0" r="1905" b="5080"/>
-            <wp:docPr id="12" name="图片 12"/>
-            <wp:cNvGraphicFramePr>
-              <a:graphicFrameLocks xmlns:a="http://schemas.openxmlformats.org/drawingml/2006/main" noChangeAspect="1"/>
-            </wp:cNvGraphicFramePr>
-            <a:graphic xmlns:a="http://schemas.openxmlformats.org/drawingml/2006/main">
-              <a:graphicData uri="http://schemas.openxmlformats.org/drawingml/2006/picture">
-                <pic:pic xmlns:pic="http://schemas.openxmlformats.org/drawingml/2006/picture">
-                  <pic:nvPicPr>
-                    <pic:cNvPr id="1" name=""/>
-                    <pic:cNvPicPr/>
-                  </pic:nvPicPr>
-                  <pic:blipFill>
-                    <a:blip r:embed="rId18"/>
-                    <a:stretch>
-                      <a:fillRect/>
-                    </a:stretch>
-                  </pic:blipFill>
-                  <pic:spPr>
-                    <a:xfrm>
-                      <a:off x="0" y="0"/>
-                      <a:ext cx="2647007" cy="2257137"/>
-                    </a:xfrm>
-                    <a:prstGeom prst="rect">
-                      <a:avLst/>
-                    </a:prstGeom>
-                  </pic:spPr>
-                </pic:pic>
-              </a:graphicData>
-            </a:graphic>
-          </wp:inline>
-        </w:drawing>
-      </w:r>
-      <w:r>
-        <w:rPr>
-          <w:rFonts w:hint="eastAsia"/>
-          <w:noProof/>
-        </w:rPr>
-        <w:t xml:space="preserve">     </w:t>
-      </w:r>
-      <w:r>
-        <w:rPr>
-          <w:noProof/>
-        </w:rPr>
-        <w:drawing>
-          <wp:inline distT="0" distB="0" distL="0" distR="0" wp14:anchorId="1CFD083D" wp14:editId="380744AA">
-            <wp:extent cx="2656065" cy="2254995"/>
-            <wp:effectExtent l="0" t="0" r="0" b="0"/>
-            <wp:docPr id="13" name="图片 13"/>
-            <wp:cNvGraphicFramePr>
-              <a:graphicFrameLocks xmlns:a="http://schemas.openxmlformats.org/drawingml/2006/main" noChangeAspect="1"/>
-            </wp:cNvGraphicFramePr>
-            <a:graphic xmlns:a="http://schemas.openxmlformats.org/drawingml/2006/main">
-              <a:graphicData uri="http://schemas.openxmlformats.org/drawingml/2006/picture">
-                <pic:pic xmlns:pic="http://schemas.openxmlformats.org/drawingml/2006/picture">
-                  <pic:nvPicPr>
-                    <pic:cNvPr id="1" name=""/>
-                    <pic:cNvPicPr/>
-                  </pic:nvPicPr>
-                  <pic:blipFill>
-                    <a:blip r:embed="rId19"/>
-                    <a:stretch>
-                      <a:fillRect/>
-                    </a:stretch>
-                  </pic:blipFill>
-                  <pic:spPr>
-                    <a:xfrm>
-                      <a:off x="0" y="0"/>
-                      <a:ext cx="2667198" cy="2264447"/>
-                    </a:xfrm>
-                    <a:prstGeom prst="rect">
-                      <a:avLst/>
-                    </a:prstGeom>
-                  </pic:spPr>
-                </pic:pic>
-              </a:graphicData>
-            </a:graphic>
-          </wp:inline>
-        </w:drawing>
-      </w:r>
-    </w:p>
-    <w:p>
-      <w:pPr>
-        <w:spacing w:beforeLines="100" w:before="312" w:afterLines="50" w:after="156"/>
-        <w:ind w:firstLineChars="500" w:firstLine="1050"/>
-        <w:jc w:val="left"/>
-        <w:rPr>
-          <w:noProof/>
-        </w:rPr>
-      </w:pPr>
-      <w:r>
-        <w:rPr>
-          <w:rFonts w:hint="eastAsia"/>
-          <w:noProof/>
-        </w:rPr>
-        <w:t>输入信号与离散信号</w:t>
-      </w:r>
-      <w:r>
-        <w:rPr>
-          <w:rFonts w:hint="eastAsia"/>
-          <w:noProof/>
-        </w:rPr>
-        <w:t xml:space="preserve">                          </w:t>
-      </w:r>
-      <w:r>
-        <w:rPr>
-          <w:rFonts w:hint="eastAsia"/>
-          <w:noProof/>
-        </w:rPr>
-        <w:t>输入信号与输出信号</w:t>
-      </w:r>
-    </w:p>
-    <w:p>
-      <w:pPr>
-        <w:spacing w:beforeLines="100" w:before="312" w:afterLines="50" w:after="156"/>
-        <w:jc w:val="left"/>
-        <w:rPr>
-          <w:b/>
-          <w:noProof/>
-          <w:sz w:val="18"/>
-          <w:szCs w:val="18"/>
-        </w:rPr>
-      </w:pPr>
-    </w:p>
-    <w:p>
-      <w:pPr>
-        <w:spacing w:beforeLines="100" w:before="312" w:afterLines="50" w:after="156"/>
-        <w:jc w:val="left"/>
-        <w:rPr>
-          <w:b/>
-          <w:noProof/>
-          <w:sz w:val="18"/>
-          <w:szCs w:val="18"/>
-        </w:rPr>
-      </w:pPr>
-    </w:p>
-    <w:p>
-      <w:pPr>
-        <w:spacing w:beforeLines="100" w:before="312" w:afterLines="50" w:after="156"/>
-        <w:jc w:val="left"/>
-        <w:rPr>
-          <w:b/>
-          <w:noProof/>
-          <w:sz w:val="18"/>
-          <w:szCs w:val="18"/>
-        </w:rPr>
-      </w:pPr>
-    </w:p>
-    <w:p>
-      <w:pPr>
-        <w:spacing w:beforeLines="100" w:before="312" w:afterLines="50" w:after="156"/>
-        <w:jc w:val="left"/>
-        <w:rPr>
-          <w:b/>
-          <w:noProof/>
-          <w:sz w:val="18"/>
-          <w:szCs w:val="18"/>
-        </w:rPr>
-      </w:pPr>
-      <w:r>
-        <w:rPr>
-          <w:rFonts w:hint="eastAsia"/>
-          <w:b/>
-          <w:noProof/>
-          <w:sz w:val="18"/>
-          <w:szCs w:val="18"/>
-        </w:rPr>
-        <w:lastRenderedPageBreak/>
-        <w:t>频域分析</w:t>
-      </w:r>
-      <w:r>
-        <w:rPr>
-          <w:rFonts w:hint="eastAsia"/>
-          <w:b/>
-          <w:noProof/>
-          <w:sz w:val="18"/>
-          <w:szCs w:val="18"/>
-        </w:rPr>
-        <w:t>：</w:t>
-      </w:r>
-    </w:p>
-    <w:p>
-      <w:pPr>
-        <w:spacing w:beforeLines="100" w:before="312" w:afterLines="50" w:after="156"/>
-        <w:jc w:val="left"/>
-        <w:rPr>
-          <w:b/>
-          <w:noProof/>
-          <w:sz w:val="18"/>
-          <w:szCs w:val="18"/>
-        </w:rPr>
-      </w:pPr>
-      <w:r>
-        <w:rPr>
-          <w:noProof/>
-        </w:rPr>
-        <w:drawing>
-          <wp:inline distT="0" distB="0" distL="0" distR="0" wp14:anchorId="18EFB2E0" wp14:editId="3EAE07A7">
-            <wp:extent cx="6118860" cy="1261844"/>
-            <wp:effectExtent l="0" t="0" r="0" b="0"/>
-            <wp:docPr id="14" name="图片 14"/>
-            <wp:cNvGraphicFramePr>
-              <a:graphicFrameLocks xmlns:a="http://schemas.openxmlformats.org/drawingml/2006/main" noChangeAspect="1"/>
-            </wp:cNvGraphicFramePr>
-            <a:graphic xmlns:a="http://schemas.openxmlformats.org/drawingml/2006/main">
-              <a:graphicData uri="http://schemas.openxmlformats.org/drawingml/2006/picture">
-                <pic:pic xmlns:pic="http://schemas.openxmlformats.org/drawingml/2006/picture">
-                  <pic:nvPicPr>
-                    <pic:cNvPr id="1" name=""/>
-                    <pic:cNvPicPr/>
-                  </pic:nvPicPr>
-                  <pic:blipFill>
-                    <a:blip r:embed="rId20"/>
-                    <a:stretch>
-                      <a:fillRect/>
-                    </a:stretch>
-                  </pic:blipFill>
-                  <pic:spPr>
-                    <a:xfrm>
-                      <a:off x="0" y="0"/>
-                      <a:ext cx="6229977" cy="1284759"/>
-                    </a:xfrm>
-                    <a:prstGeom prst="rect">
-                      <a:avLst/>
-                    </a:prstGeom>
-                  </pic:spPr>
-                </pic:pic>
-              </a:graphicData>
-            </a:graphic>
-          </wp:inline>
-        </w:drawing>
-      </w:r>
-    </w:p>
-    <w:p>
-      <w:pPr>
-        <w:spacing w:beforeLines="100" w:before="312" w:afterLines="50" w:after="156"/>
-        <w:jc w:val="left"/>
-        <w:rPr>
-          <w:noProof/>
-          <w:szCs w:val="21"/>
-        </w:rPr>
-      </w:pPr>
-      <w:r>
-        <w:rPr>
-          <w:rFonts w:hint="eastAsia"/>
-          <w:b/>
-          <w:noProof/>
-          <w:szCs w:val="21"/>
-        </w:rPr>
-        <w:t xml:space="preserve">                               </w:t>
-      </w:r>
-      <w:r>
-        <w:rPr>
-          <w:b/>
-          <w:noProof/>
-          <w:szCs w:val="21"/>
-        </w:rPr>
-        <w:t xml:space="preserve">            </w:t>
-      </w:r>
-      <w:r>
-        <w:rPr>
-          <w:rFonts w:hint="eastAsia"/>
-          <w:noProof/>
-          <w:szCs w:val="21"/>
-        </w:rPr>
-        <w:t>输入信号</w:t>
-      </w:r>
-    </w:p>
-    <w:p>
-      <w:pPr>
-        <w:spacing w:beforeLines="100" w:before="312" w:afterLines="50" w:after="156"/>
-        <w:jc w:val="left"/>
-        <w:rPr>
-          <w:noProof/>
-          <w:szCs w:val="21"/>
-        </w:rPr>
-      </w:pPr>
-      <w:r>
-        <w:rPr>
-          <w:noProof/>
-        </w:rPr>
-        <w:drawing>
-          <wp:inline distT="0" distB="0" distL="0" distR="0" wp14:anchorId="2C7829AB" wp14:editId="40F00E7F">
-            <wp:extent cx="6126274" cy="1816100"/>
-            <wp:effectExtent l="0" t="0" r="8255" b="0"/>
-            <wp:docPr id="15" name="图片 15"/>
-            <wp:cNvGraphicFramePr>
-              <a:graphicFrameLocks xmlns:a="http://schemas.openxmlformats.org/drawingml/2006/main" noChangeAspect="1"/>
-            </wp:cNvGraphicFramePr>
-            <a:graphic xmlns:a="http://schemas.openxmlformats.org/drawingml/2006/main">
-              <a:graphicData uri="http://schemas.openxmlformats.org/drawingml/2006/picture">
-                <pic:pic xmlns:pic="http://schemas.openxmlformats.org/drawingml/2006/picture">
-                  <pic:nvPicPr>
-                    <pic:cNvPr id="1" name=""/>
-                    <pic:cNvPicPr/>
-                  </pic:nvPicPr>
-                  <pic:blipFill>
-                    <a:blip r:embed="rId21"/>
-                    <a:stretch>
-                      <a:fillRect/>
-                    </a:stretch>
-                  </pic:blipFill>
-                  <pic:spPr>
-                    <a:xfrm>
-                      <a:off x="0" y="0"/>
-                      <a:ext cx="6137637" cy="1819468"/>
-                    </a:xfrm>
-                    <a:prstGeom prst="rect">
-                      <a:avLst/>
-                    </a:prstGeom>
-                  </pic:spPr>
-                </pic:pic>
-              </a:graphicData>
-            </a:graphic>
-          </wp:inline>
-        </w:drawing>
-      </w:r>
-    </w:p>
-    <w:p>
-      <w:pPr>
-        <w:spacing w:beforeLines="100" w:before="312" w:afterLines="50" w:after="156"/>
-        <w:jc w:val="left"/>
-        <w:rPr>
-          <w:noProof/>
-          <w:szCs w:val="21"/>
-        </w:rPr>
-      </w:pPr>
-      <w:r>
-        <w:rPr>
-          <w:rFonts w:hint="eastAsia"/>
-          <w:noProof/>
-          <w:szCs w:val="21"/>
-        </w:rPr>
-        <w:t xml:space="preserve">                                           </w:t>
-      </w:r>
-      <w:r>
-        <w:rPr>
-          <w:noProof/>
-          <w:szCs w:val="21"/>
-        </w:rPr>
-        <w:t xml:space="preserve"> </w:t>
-      </w:r>
-      <w:r>
-        <w:rPr>
-          <w:rFonts w:hint="eastAsia"/>
-          <w:noProof/>
-          <w:szCs w:val="21"/>
-        </w:rPr>
-        <w:t>离散信号</w:t>
-      </w:r>
-    </w:p>
-    <w:p>
-      <w:pPr>
-        <w:spacing w:beforeLines="100" w:before="312" w:afterLines="50" w:after="156"/>
-        <w:jc w:val="left"/>
-        <w:rPr>
-          <w:noProof/>
-          <w:szCs w:val="21"/>
-        </w:rPr>
-      </w:pPr>
-      <w:r>
-        <w:rPr>
-          <w:noProof/>
-        </w:rPr>
-        <w:drawing>
-          <wp:inline distT="0" distB="0" distL="0" distR="0" wp14:anchorId="00818997" wp14:editId="168CA5E3">
-            <wp:extent cx="6179820" cy="1384280"/>
-            <wp:effectExtent l="0" t="0" r="0" b="6985"/>
-            <wp:docPr id="16" name="图片 16"/>
-            <wp:cNvGraphicFramePr>
-              <a:graphicFrameLocks xmlns:a="http://schemas.openxmlformats.org/drawingml/2006/main" noChangeAspect="1"/>
-            </wp:cNvGraphicFramePr>
-            <a:graphic xmlns:a="http://schemas.openxmlformats.org/drawingml/2006/main">
-              <a:graphicData uri="http://schemas.openxmlformats.org/drawingml/2006/picture">
-                <pic:pic xmlns:pic="http://schemas.openxmlformats.org/drawingml/2006/picture">
-                  <pic:nvPicPr>
-                    <pic:cNvPr id="1" name=""/>
-                    <pic:cNvPicPr/>
-                  </pic:nvPicPr>
-                  <pic:blipFill>
-                    <a:blip r:embed="rId22"/>
-                    <a:stretch>
-                      <a:fillRect/>
-                    </a:stretch>
-                  </pic:blipFill>
-                  <pic:spPr>
-                    <a:xfrm>
-                      <a:off x="0" y="0"/>
-                      <a:ext cx="6221187" cy="1393546"/>
-                    </a:xfrm>
-                    <a:prstGeom prst="rect">
-                      <a:avLst/>
-                    </a:prstGeom>
-                  </pic:spPr>
-                </pic:pic>
-              </a:graphicData>
-            </a:graphic>
-          </wp:inline>
-        </w:drawing>
-      </w:r>
-    </w:p>
-    <w:p>
-      <w:pPr>
-        <w:spacing w:beforeLines="100" w:before="312" w:afterLines="50" w:after="156"/>
-        <w:jc w:val="left"/>
-        <w:rPr>
-          <w:noProof/>
-          <w:szCs w:val="21"/>
-        </w:rPr>
-      </w:pPr>
-      <w:r>
-        <w:rPr>
-          <w:rFonts w:hint="eastAsia"/>
-          <w:noProof/>
-          <w:szCs w:val="21"/>
-        </w:rPr>
-        <w:t xml:space="preserve">                                            </w:t>
-      </w:r>
-      <w:r>
-        <w:rPr>
-          <w:rFonts w:hint="eastAsia"/>
-          <w:noProof/>
-          <w:szCs w:val="21"/>
-        </w:rPr>
-        <w:t>输出信号</w:t>
-      </w:r>
-    </w:p>
-    <w:p>
-      <w:pPr>
-        <w:spacing w:beforeLines="100" w:before="312" w:afterLines="50" w:after="156"/>
-        <w:jc w:val="left"/>
-        <w:rPr>
-          <w:noProof/>
-          <w:szCs w:val="21"/>
-        </w:rPr>
-      </w:pPr>
-    </w:p>
-    <w:p>
-      <w:pPr>
-        <w:spacing w:beforeLines="100" w:before="312" w:afterLines="50" w:after="156"/>
-        <w:jc w:val="left"/>
-        <w:rPr>
-          <w:noProof/>
-          <w:szCs w:val="21"/>
-        </w:rPr>
-      </w:pPr>
-      <w:r>
-        <w:rPr>
-          <w:noProof/>
-          <w:szCs w:val="21"/>
-        </w:rPr>
-        <w:t>1</w:t>
-      </w:r>
-      <w:r>
-        <w:rPr>
-          <w:rFonts w:hint="eastAsia"/>
-          <w:noProof/>
-          <w:szCs w:val="21"/>
-        </w:rPr>
-        <w:t>.</w:t>
-      </w:r>
-      <w:r>
-        <w:rPr>
-          <w:rFonts w:hint="eastAsia"/>
-          <w:noProof/>
-          <w:szCs w:val="21"/>
-        </w:rPr>
-        <w:t>1.2</w:t>
-      </w:r>
-      <w:r>
-        <w:rPr>
-          <w:rFonts w:hint="eastAsia"/>
-          <w:noProof/>
-          <w:szCs w:val="21"/>
-        </w:rPr>
-        <w:t>三角波</w:t>
-      </w:r>
-      <w:r>
-        <w:rPr>
-          <w:rFonts w:hint="eastAsia"/>
-          <w:noProof/>
-          <w:szCs w:val="21"/>
-        </w:rPr>
-        <w:t>输入（</w:t>
-      </w:r>
-      <w:r>
-        <w:rPr>
-          <w:rFonts w:hint="eastAsia"/>
-          <w:noProof/>
-          <w:szCs w:val="21"/>
-        </w:rPr>
-        <w:t>100HZ</w:t>
-      </w:r>
-      <w:r>
-        <w:rPr>
-          <w:rFonts w:hint="eastAsia"/>
-          <w:noProof/>
-          <w:szCs w:val="21"/>
-        </w:rPr>
-        <w:t>）——输入信号、离散信号、输出信号的时域和频域分析比较：</w:t>
-      </w:r>
-    </w:p>
-    <w:p>
-      <w:pPr>
-        <w:spacing w:beforeLines="100" w:before="312" w:afterLines="50" w:after="156"/>
-        <w:jc w:val="left"/>
-        <w:rPr>
-          <w:b/>
-          <w:noProof/>
-          <w:sz w:val="18"/>
-          <w:szCs w:val="18"/>
-        </w:rPr>
-      </w:pPr>
-      <w:r>
-        <w:rPr>
-          <w:rFonts w:hint="eastAsia"/>
-          <w:b/>
-          <w:noProof/>
-          <w:sz w:val="18"/>
-          <w:szCs w:val="18"/>
-        </w:rPr>
-        <w:t>时域分析</w:t>
-      </w:r>
-      <w:r>
-        <w:rPr>
-          <w:rFonts w:hint="eastAsia"/>
-          <w:b/>
-          <w:noProof/>
-          <w:sz w:val="18"/>
-          <w:szCs w:val="18"/>
-        </w:rPr>
-        <w:t>：</w:t>
-      </w:r>
-    </w:p>
-    <w:p>
-      <w:pPr>
-        <w:spacing w:beforeLines="100" w:before="312" w:afterLines="50" w:after="156"/>
-        <w:jc w:val="left"/>
-        <w:rPr>
-          <w:noProof/>
-        </w:rPr>
-      </w:pPr>
-      <w:r>
-        <w:rPr>
-          <w:noProof/>
-        </w:rPr>
-        <w:lastRenderedPageBreak/>
-        <w:drawing>
-          <wp:inline distT="0" distB="0" distL="0" distR="0" wp14:anchorId="26155A1B" wp14:editId="3DCDE2E8">
-            <wp:extent cx="2628900" cy="2252759"/>
-            <wp:effectExtent l="0" t="0" r="0" b="0"/>
-            <wp:docPr id="17" name="图片 17"/>
-            <wp:cNvGraphicFramePr>
-              <a:graphicFrameLocks xmlns:a="http://schemas.openxmlformats.org/drawingml/2006/main" noChangeAspect="1"/>
-            </wp:cNvGraphicFramePr>
-            <a:graphic xmlns:a="http://schemas.openxmlformats.org/drawingml/2006/main">
-              <a:graphicData uri="http://schemas.openxmlformats.org/drawingml/2006/picture">
-                <pic:pic xmlns:pic="http://schemas.openxmlformats.org/drawingml/2006/picture">
-                  <pic:nvPicPr>
-                    <pic:cNvPr id="1" name=""/>
-                    <pic:cNvPicPr/>
-                  </pic:nvPicPr>
-                  <pic:blipFill>
-                    <a:blip r:embed="rId23"/>
-                    <a:stretch>
-                      <a:fillRect/>
-                    </a:stretch>
-                  </pic:blipFill>
-                  <pic:spPr>
-                    <a:xfrm>
-                      <a:off x="0" y="0"/>
-                      <a:ext cx="2661202" cy="2280439"/>
-                    </a:xfrm>
-                    <a:prstGeom prst="rect">
-                      <a:avLst/>
-                    </a:prstGeom>
-                  </pic:spPr>
-                </pic:pic>
-              </a:graphicData>
-            </a:graphic>
-          </wp:inline>
-        </w:drawing>
-      </w:r>
-      <w:r>
-        <w:rPr>
-          <w:rFonts w:hint="eastAsia"/>
-          <w:noProof/>
-        </w:rPr>
-        <w:t xml:space="preserve">   </w:t>
-      </w:r>
-      <w:r>
-        <w:rPr>
-          <w:noProof/>
-        </w:rPr>
-        <w:drawing>
-          <wp:inline distT="0" distB="0" distL="0" distR="0" wp14:anchorId="5A159894" wp14:editId="0249A7EF">
-            <wp:extent cx="2583180" cy="2209662"/>
-            <wp:effectExtent l="0" t="0" r="7620" b="635"/>
-            <wp:docPr id="18" name="图片 18"/>
-            <wp:cNvGraphicFramePr>
-              <a:graphicFrameLocks xmlns:a="http://schemas.openxmlformats.org/drawingml/2006/main" noChangeAspect="1"/>
-            </wp:cNvGraphicFramePr>
-            <a:graphic xmlns:a="http://schemas.openxmlformats.org/drawingml/2006/main">
-              <a:graphicData uri="http://schemas.openxmlformats.org/drawingml/2006/picture">
-                <pic:pic xmlns:pic="http://schemas.openxmlformats.org/drawingml/2006/picture">
-                  <pic:nvPicPr>
-                    <pic:cNvPr id="1" name=""/>
-                    <pic:cNvPicPr/>
-                  </pic:nvPicPr>
-                  <pic:blipFill>
-                    <a:blip r:embed="rId24"/>
-                    <a:stretch>
-                      <a:fillRect/>
-                    </a:stretch>
-                  </pic:blipFill>
-                  <pic:spPr>
-                    <a:xfrm>
-                      <a:off x="0" y="0"/>
-                      <a:ext cx="2612609" cy="2234836"/>
-                    </a:xfrm>
-                    <a:prstGeom prst="rect">
-                      <a:avLst/>
-                    </a:prstGeom>
-                  </pic:spPr>
-                </pic:pic>
-              </a:graphicData>
-            </a:graphic>
-          </wp:inline>
-        </w:drawing>
-      </w:r>
-    </w:p>
-    <w:p>
-      <w:pPr>
-        <w:spacing w:beforeLines="100" w:before="312" w:afterLines="50" w:after="156"/>
-        <w:ind w:firstLineChars="400" w:firstLine="840"/>
-        <w:jc w:val="left"/>
-        <w:rPr>
-          <w:noProof/>
-          <w:szCs w:val="21"/>
-        </w:rPr>
-      </w:pPr>
-      <w:r>
-        <w:rPr>
-          <w:rFonts w:hint="eastAsia"/>
-          <w:noProof/>
-          <w:szCs w:val="21"/>
-        </w:rPr>
-        <w:t>输入信号与离散信号</w:t>
-      </w:r>
-      <w:r>
-        <w:rPr>
-          <w:rFonts w:hint="eastAsia"/>
-          <w:noProof/>
-          <w:szCs w:val="21"/>
-        </w:rPr>
-        <w:t xml:space="preserve">                           </w:t>
-      </w:r>
-      <w:r>
-        <w:rPr>
-          <w:rFonts w:hint="eastAsia"/>
-          <w:noProof/>
-          <w:szCs w:val="21"/>
-        </w:rPr>
-        <w:t>输入信号与输出信号</w:t>
-      </w:r>
-    </w:p>
-    <w:p>
-      <w:pPr>
-        <w:spacing w:beforeLines="100" w:before="312" w:afterLines="50" w:after="156"/>
-        <w:jc w:val="left"/>
-        <w:rPr>
-          <w:b/>
-          <w:noProof/>
-          <w:sz w:val="18"/>
-          <w:szCs w:val="18"/>
-        </w:rPr>
-      </w:pPr>
-      <w:r>
-        <w:rPr>
-          <w:rFonts w:hint="eastAsia"/>
-          <w:b/>
-          <w:noProof/>
-          <w:sz w:val="18"/>
-          <w:szCs w:val="18"/>
-        </w:rPr>
-        <w:t>频域分析：</w:t>
-      </w:r>
-      <w:r>
-        <w:rPr>
-          <w:noProof/>
-        </w:rPr>
-        <w:drawing>
-          <wp:inline distT="0" distB="0" distL="0" distR="0" wp14:anchorId="3E757362" wp14:editId="1A5A7E4F">
-            <wp:extent cx="5928360" cy="1691559"/>
-            <wp:effectExtent l="0" t="0" r="0" b="4445"/>
-            <wp:docPr id="19" name="图片 19"/>
-            <wp:cNvGraphicFramePr>
-              <a:graphicFrameLocks xmlns:a="http://schemas.openxmlformats.org/drawingml/2006/main" noChangeAspect="1"/>
-            </wp:cNvGraphicFramePr>
-            <a:graphic xmlns:a="http://schemas.openxmlformats.org/drawingml/2006/main">
-              <a:graphicData uri="http://schemas.openxmlformats.org/drawingml/2006/picture">
-                <pic:pic xmlns:pic="http://schemas.openxmlformats.org/drawingml/2006/picture">
-                  <pic:nvPicPr>
-                    <pic:cNvPr id="1" name=""/>
-                    <pic:cNvPicPr/>
-                  </pic:nvPicPr>
-                  <pic:blipFill>
-                    <a:blip r:embed="rId25"/>
-                    <a:stretch>
-                      <a:fillRect/>
-                    </a:stretch>
-                  </pic:blipFill>
-                  <pic:spPr>
-                    <a:xfrm>
-                      <a:off x="0" y="0"/>
-                      <a:ext cx="5937272" cy="1694102"/>
-                    </a:xfrm>
-                    <a:prstGeom prst="rect">
-                      <a:avLst/>
-                    </a:prstGeom>
-                  </pic:spPr>
-                </pic:pic>
-              </a:graphicData>
-            </a:graphic>
-          </wp:inline>
-        </w:drawing>
-      </w:r>
-    </w:p>
-    <w:p>
-      <w:pPr>
-        <w:spacing w:beforeLines="100" w:before="312" w:afterLines="50" w:after="156"/>
-        <w:jc w:val="left"/>
-        <w:rPr>
-          <w:noProof/>
-          <w:szCs w:val="21"/>
-        </w:rPr>
-      </w:pPr>
-      <w:r>
-        <w:rPr>
-          <w:rFonts w:hint="eastAsia"/>
-          <w:noProof/>
-          <w:szCs w:val="21"/>
-        </w:rPr>
-        <w:t xml:space="preserve">                     </w:t>
-      </w:r>
-      <w:r>
-        <w:rPr>
-          <w:noProof/>
-          <w:szCs w:val="21"/>
-        </w:rPr>
-        <w:t xml:space="preserve">                      </w:t>
-      </w:r>
-      <w:r>
-        <w:rPr>
-          <w:rFonts w:hint="eastAsia"/>
-          <w:noProof/>
-          <w:szCs w:val="21"/>
-        </w:rPr>
-        <w:t>输入信号</w:t>
-      </w:r>
-    </w:p>
-    <w:p>
-      <w:pPr>
-        <w:spacing w:beforeLines="100" w:before="312" w:afterLines="50" w:after="156"/>
-        <w:jc w:val="left"/>
-        <w:rPr>
-          <w:noProof/>
-          <w:szCs w:val="21"/>
-        </w:rPr>
-      </w:pPr>
-      <w:r>
-        <w:rPr>
-          <w:noProof/>
-        </w:rPr>
-        <w:drawing>
-          <wp:inline distT="0" distB="0" distL="0" distR="0" wp14:anchorId="36BEB582" wp14:editId="40D73D3B">
-            <wp:extent cx="5925530" cy="1715770"/>
-            <wp:effectExtent l="0" t="0" r="0" b="0"/>
-            <wp:docPr id="20" name="图片 20"/>
-            <wp:cNvGraphicFramePr>
-              <a:graphicFrameLocks xmlns:a="http://schemas.openxmlformats.org/drawingml/2006/main" noChangeAspect="1"/>
-            </wp:cNvGraphicFramePr>
-            <a:graphic xmlns:a="http://schemas.openxmlformats.org/drawingml/2006/main">
-              <a:graphicData uri="http://schemas.openxmlformats.org/drawingml/2006/picture">
-                <pic:pic xmlns:pic="http://schemas.openxmlformats.org/drawingml/2006/picture">
-                  <pic:nvPicPr>
-                    <pic:cNvPr id="1" name=""/>
-                    <pic:cNvPicPr/>
-                  </pic:nvPicPr>
-                  <pic:blipFill>
-                    <a:blip r:embed="rId26"/>
-                    <a:stretch>
-                      <a:fillRect/>
-                    </a:stretch>
-                  </pic:blipFill>
-                  <pic:spPr>
-                    <a:xfrm>
-                      <a:off x="0" y="0"/>
-                      <a:ext cx="5929868" cy="1717026"/>
-                    </a:xfrm>
-                    <a:prstGeom prst="rect">
-                      <a:avLst/>
-                    </a:prstGeom>
-                  </pic:spPr>
-                </pic:pic>
-              </a:graphicData>
-            </a:graphic>
-          </wp:inline>
-        </w:drawing>
-      </w:r>
-    </w:p>
-    <w:p>
-      <w:pPr>
-        <w:spacing w:beforeLines="100" w:before="312" w:afterLines="50" w:after="156"/>
-        <w:ind w:firstLineChars="2100" w:firstLine="4410"/>
-        <w:jc w:val="left"/>
-        <w:rPr>
-          <w:noProof/>
-          <w:szCs w:val="21"/>
-        </w:rPr>
-      </w:pPr>
-      <w:r>
-        <w:rPr>
-          <w:rFonts w:hint="eastAsia"/>
-          <w:noProof/>
-          <w:szCs w:val="21"/>
-        </w:rPr>
-        <w:t>离散信号</w:t>
-      </w:r>
-    </w:p>
-    <w:p>
-      <w:pPr>
-        <w:spacing w:beforeLines="100" w:before="312" w:afterLines="50" w:after="156"/>
-        <w:ind w:firstLineChars="2100" w:firstLine="4410"/>
-        <w:jc w:val="left"/>
-        <w:rPr>
-          <w:noProof/>
-          <w:szCs w:val="21"/>
-        </w:rPr>
-      </w:pPr>
-    </w:p>
-    <w:p>
-      <w:pPr>
-        <w:spacing w:beforeLines="100" w:before="312" w:afterLines="50" w:after="156"/>
-        <w:ind w:firstLineChars="2100" w:firstLine="4410"/>
-        <w:jc w:val="left"/>
-        <w:rPr>
-          <w:noProof/>
-          <w:szCs w:val="21"/>
-        </w:rPr>
-      </w:pPr>
-    </w:p>
-    <w:p>
-      <w:pPr>
-        <w:spacing w:beforeLines="100" w:before="312" w:afterLines="50" w:after="156"/>
-        <w:jc w:val="left"/>
-        <w:rPr>
-          <w:noProof/>
-          <w:szCs w:val="21"/>
-        </w:rPr>
-      </w:pPr>
-      <w:r>
-        <w:rPr>
-          <w:noProof/>
-        </w:rPr>
-        <w:lastRenderedPageBreak/>
-        <w:drawing>
-          <wp:inline distT="0" distB="0" distL="0" distR="0" wp14:anchorId="2249AF1B" wp14:editId="7FCF757F">
-            <wp:extent cx="5958840" cy="1313592"/>
-            <wp:effectExtent l="0" t="0" r="3810" b="1270"/>
-            <wp:docPr id="21" name="图片 21"/>
-            <wp:cNvGraphicFramePr>
-              <a:graphicFrameLocks xmlns:a="http://schemas.openxmlformats.org/drawingml/2006/main" noChangeAspect="1"/>
-            </wp:cNvGraphicFramePr>
-            <a:graphic xmlns:a="http://schemas.openxmlformats.org/drawingml/2006/main">
-              <a:graphicData uri="http://schemas.openxmlformats.org/drawingml/2006/picture">
-                <pic:pic xmlns:pic="http://schemas.openxmlformats.org/drawingml/2006/picture">
-                  <pic:nvPicPr>
-                    <pic:cNvPr id="1" name=""/>
-                    <pic:cNvPicPr/>
-                  </pic:nvPicPr>
-                  <pic:blipFill>
-                    <a:blip r:embed="rId27"/>
-                    <a:stretch>
-                      <a:fillRect/>
-                    </a:stretch>
-                  </pic:blipFill>
-                  <pic:spPr>
-                    <a:xfrm>
-                      <a:off x="0" y="0"/>
-                      <a:ext cx="6061175" cy="1336151"/>
-                    </a:xfrm>
-                    <a:prstGeom prst="rect">
-                      <a:avLst/>
-                    </a:prstGeom>
-                  </pic:spPr>
-                </pic:pic>
-              </a:graphicData>
-            </a:graphic>
-          </wp:inline>
-        </w:drawing>
-      </w:r>
-    </w:p>
-    <w:p>
-      <w:pPr>
-        <w:spacing w:beforeLines="100" w:before="312" w:afterLines="50" w:after="156"/>
-        <w:ind w:firstLineChars="2200" w:firstLine="4620"/>
-        <w:jc w:val="left"/>
-        <w:rPr>
-          <w:noProof/>
-          <w:szCs w:val="21"/>
-        </w:rPr>
-      </w:pPr>
-      <w:r>
-        <w:rPr>
-          <w:rFonts w:hint="eastAsia"/>
-          <w:noProof/>
-          <w:szCs w:val="21"/>
-        </w:rPr>
-        <w:t>输出信号</w:t>
-      </w:r>
-    </w:p>
-    <w:p>
-      <w:pPr>
-        <w:spacing w:beforeLines="100" w:before="312" w:afterLines="50" w:after="156"/>
-        <w:jc w:val="left"/>
-        <w:rPr>
-          <w:noProof/>
-          <w:szCs w:val="21"/>
-        </w:rPr>
-      </w:pPr>
-      <w:r>
-        <w:rPr>
-          <w:rFonts w:hint="eastAsia"/>
-          <w:noProof/>
-          <w:szCs w:val="21"/>
-        </w:rPr>
-        <w:t>1.2</w:t>
-      </w:r>
-      <w:r>
-        <w:rPr>
-          <w:rFonts w:hint="eastAsia"/>
-          <w:noProof/>
-          <w:szCs w:val="21"/>
-        </w:rPr>
-        <w:t>当采样频率较大时</w:t>
-      </w:r>
-      <w:r>
-        <w:rPr>
-          <w:rFonts w:hint="eastAsia"/>
-          <w:noProof/>
-          <w:szCs w:val="21"/>
-        </w:rPr>
-        <w:t>(</w:t>
-      </w:r>
-      <w:r>
-        <w:rPr>
-          <w:rFonts w:hint="eastAsia"/>
-          <w:noProof/>
-          <w:szCs w:val="21"/>
-        </w:rPr>
-        <w:t>采样频率为</w:t>
-      </w:r>
-      <w:r>
-        <w:rPr>
-          <w:rFonts w:hint="eastAsia"/>
-          <w:noProof/>
-          <w:szCs w:val="21"/>
-        </w:rPr>
-        <w:t>5kHz)</w:t>
-      </w:r>
-    </w:p>
-    <w:p>
-      <w:pPr>
-        <w:spacing w:beforeLines="100" w:before="312" w:afterLines="50" w:after="156"/>
-        <w:jc w:val="left"/>
-        <w:rPr>
-          <w:noProof/>
-          <w:szCs w:val="21"/>
-        </w:rPr>
-      </w:pPr>
-      <w:r>
-        <w:rPr>
-          <w:noProof/>
-        </w:rPr>
-        <w:drawing>
-          <wp:inline distT="0" distB="0" distL="0" distR="0" wp14:anchorId="0597F33B" wp14:editId="05B4D7FE">
-            <wp:extent cx="3886144" cy="3322320"/>
-            <wp:effectExtent l="0" t="0" r="635" b="0"/>
-            <wp:docPr id="22" name="图片 22"/>
-            <wp:cNvGraphicFramePr>
-              <a:graphicFrameLocks xmlns:a="http://schemas.openxmlformats.org/drawingml/2006/main" noChangeAspect="1"/>
-            </wp:cNvGraphicFramePr>
-            <a:graphic xmlns:a="http://schemas.openxmlformats.org/drawingml/2006/main">
-              <a:graphicData uri="http://schemas.openxmlformats.org/drawingml/2006/picture">
-                <pic:pic xmlns:pic="http://schemas.openxmlformats.org/drawingml/2006/picture">
-                  <pic:nvPicPr>
-                    <pic:cNvPr id="1" name=""/>
-                    <pic:cNvPicPr/>
-                  </pic:nvPicPr>
-                  <pic:blipFill>
-                    <a:blip r:embed="rId28"/>
-                    <a:stretch>
-                      <a:fillRect/>
-                    </a:stretch>
-                  </pic:blipFill>
-                  <pic:spPr>
-                    <a:xfrm>
-                      <a:off x="0" y="0"/>
-                      <a:ext cx="3893654" cy="3328740"/>
-                    </a:xfrm>
-                    <a:prstGeom prst="rect">
-                      <a:avLst/>
-                    </a:prstGeom>
-                  </pic:spPr>
-                </pic:pic>
-              </a:graphicData>
-            </a:graphic>
-          </wp:inline>
-        </w:drawing>
-      </w:r>
-    </w:p>
-    <w:p>
-      <w:pPr>
-        <w:spacing w:beforeLines="100" w:before="312" w:afterLines="50" w:after="156"/>
-        <w:ind w:firstLineChars="1000" w:firstLine="2100"/>
-        <w:jc w:val="left"/>
-        <w:rPr>
-          <w:noProof/>
-          <w:szCs w:val="21"/>
-        </w:rPr>
-      </w:pPr>
-      <w:r>
-        <w:rPr>
-          <w:rFonts w:hint="eastAsia"/>
-          <w:noProof/>
-          <w:szCs w:val="21"/>
-        </w:rPr>
-        <w:t>采样频率</w:t>
-      </w:r>
-    </w:p>
-    <w:p>
-      <w:pPr>
-        <w:spacing w:beforeLines="100" w:before="312" w:afterLines="50" w:after="156"/>
-        <w:jc w:val="left"/>
-        <w:rPr>
-          <w:noProof/>
-          <w:szCs w:val="21"/>
-        </w:rPr>
-      </w:pPr>
-      <w:r>
-        <w:rPr>
-          <w:noProof/>
-          <w:szCs w:val="21"/>
-        </w:rPr>
-        <w:t>1</w:t>
-      </w:r>
-      <w:r>
-        <w:rPr>
-          <w:rFonts w:hint="eastAsia"/>
-          <w:noProof/>
-          <w:szCs w:val="21"/>
-        </w:rPr>
-        <w:t>.</w:t>
-      </w:r>
-      <w:r>
-        <w:rPr>
-          <w:rFonts w:hint="eastAsia"/>
-          <w:noProof/>
-          <w:szCs w:val="21"/>
-        </w:rPr>
-        <w:t>2</w:t>
-      </w:r>
-      <w:r>
-        <w:rPr>
-          <w:rFonts w:hint="eastAsia"/>
-          <w:noProof/>
-          <w:szCs w:val="21"/>
-        </w:rPr>
-        <w:t>.1</w:t>
-      </w:r>
-      <w:r>
-        <w:rPr>
-          <w:rFonts w:hint="eastAsia"/>
-          <w:noProof/>
-          <w:szCs w:val="21"/>
-        </w:rPr>
-        <w:t>正弦波输入（</w:t>
-      </w:r>
-      <w:r>
-        <w:rPr>
-          <w:rFonts w:hint="eastAsia"/>
-          <w:noProof/>
-          <w:szCs w:val="21"/>
-        </w:rPr>
-        <w:t>100HZ</w:t>
-      </w:r>
-      <w:r>
-        <w:rPr>
-          <w:rFonts w:hint="eastAsia"/>
-          <w:noProof/>
-          <w:szCs w:val="21"/>
-        </w:rPr>
-        <w:t>）——输入信号、离散信号、输出信号的时域和频域分析比较：</w:t>
-      </w:r>
-    </w:p>
-    <w:p>
-      <w:pPr>
-        <w:spacing w:beforeLines="100" w:before="312" w:afterLines="50" w:after="156"/>
-        <w:jc w:val="left"/>
-        <w:rPr>
-          <w:b/>
-          <w:noProof/>
-          <w:sz w:val="18"/>
-          <w:szCs w:val="18"/>
-        </w:rPr>
-      </w:pPr>
-      <w:r>
-        <w:rPr>
-          <w:rFonts w:hint="eastAsia"/>
-          <w:b/>
-          <w:noProof/>
-          <w:sz w:val="18"/>
-          <w:szCs w:val="18"/>
-        </w:rPr>
-        <w:t>时域分析</w:t>
-      </w:r>
-      <w:r>
-        <w:rPr>
-          <w:rFonts w:hint="eastAsia"/>
-          <w:b/>
-          <w:noProof/>
-          <w:sz w:val="18"/>
-          <w:szCs w:val="18"/>
-        </w:rPr>
-        <w:t>：</w:t>
-      </w:r>
-    </w:p>
-    <w:p>
-      <w:pPr>
-        <w:spacing w:beforeLines="100" w:before="312" w:afterLines="50" w:after="156"/>
-        <w:jc w:val="left"/>
-        <w:rPr>
-          <w:b/>
-          <w:noProof/>
-          <w:sz w:val="18"/>
-          <w:szCs w:val="18"/>
-        </w:rPr>
-      </w:pPr>
-      <w:r>
-        <w:rPr>
-          <w:noProof/>
-        </w:rPr>
-        <w:lastRenderedPageBreak/>
-        <w:drawing>
-          <wp:inline distT="0" distB="0" distL="0" distR="0" wp14:anchorId="0992EEA0" wp14:editId="1662B890">
-            <wp:extent cx="3540661" cy="3048000"/>
-            <wp:effectExtent l="0" t="0" r="3175" b="0"/>
-            <wp:docPr id="24" name="图片 24"/>
-            <wp:cNvGraphicFramePr>
-              <a:graphicFrameLocks xmlns:a="http://schemas.openxmlformats.org/drawingml/2006/main" noChangeAspect="1"/>
-            </wp:cNvGraphicFramePr>
-            <a:graphic xmlns:a="http://schemas.openxmlformats.org/drawingml/2006/main">
-              <a:graphicData uri="http://schemas.openxmlformats.org/drawingml/2006/picture">
-                <pic:pic xmlns:pic="http://schemas.openxmlformats.org/drawingml/2006/picture">
-                  <pic:nvPicPr>
-                    <pic:cNvPr id="1" name=""/>
-                    <pic:cNvPicPr/>
-                  </pic:nvPicPr>
-                  <pic:blipFill>
-                    <a:blip r:embed="rId29"/>
-                    <a:stretch>
-                      <a:fillRect/>
-                    </a:stretch>
-                  </pic:blipFill>
-                  <pic:spPr>
-                    <a:xfrm>
-                      <a:off x="0" y="0"/>
-                      <a:ext cx="3551979" cy="3057743"/>
-                    </a:xfrm>
-                    <a:prstGeom prst="rect">
-                      <a:avLst/>
-                    </a:prstGeom>
-                  </pic:spPr>
-                </pic:pic>
-              </a:graphicData>
-            </a:graphic>
-          </wp:inline>
-        </w:drawing>
-      </w:r>
-    </w:p>
-    <w:p>
-      <w:pPr>
-        <w:spacing w:beforeLines="100" w:before="312" w:afterLines="50" w:after="156"/>
-        <w:ind w:firstLineChars="600" w:firstLine="1260"/>
-        <w:jc w:val="left"/>
-        <w:rPr>
-          <w:noProof/>
-          <w:szCs w:val="21"/>
-        </w:rPr>
-      </w:pPr>
-      <w:r>
-        <w:rPr>
-          <w:rFonts w:hint="eastAsia"/>
-          <w:noProof/>
-          <w:szCs w:val="21"/>
-        </w:rPr>
-        <w:t>输入信号与</w:t>
-      </w:r>
-      <w:r>
-        <w:rPr>
-          <w:rFonts w:hint="eastAsia"/>
-          <w:noProof/>
-          <w:szCs w:val="21"/>
-        </w:rPr>
-        <w:t>离散时间</w:t>
-      </w:r>
-      <w:r>
-        <w:rPr>
-          <w:rFonts w:hint="eastAsia"/>
-          <w:noProof/>
-          <w:szCs w:val="21"/>
-        </w:rPr>
-        <w:t>信号</w:t>
-      </w:r>
-    </w:p>
-    <w:p>
-      <w:pPr>
-        <w:spacing w:beforeLines="100" w:before="312" w:afterLines="50" w:after="156"/>
-        <w:jc w:val="left"/>
-        <w:rPr>
-          <w:noProof/>
-          <w:szCs w:val="21"/>
-        </w:rPr>
-      </w:pPr>
-      <w:r>
-        <w:rPr>
-          <w:noProof/>
-        </w:rPr>
-        <w:drawing>
-          <wp:inline distT="0" distB="0" distL="0" distR="0" wp14:anchorId="218E1F44" wp14:editId="431CAEB0">
-            <wp:extent cx="3576074" cy="3093719"/>
-            <wp:effectExtent l="0" t="0" r="5715" b="0"/>
-            <wp:docPr id="25" name="图片 25"/>
-            <wp:cNvGraphicFramePr>
-              <a:graphicFrameLocks xmlns:a="http://schemas.openxmlformats.org/drawingml/2006/main" noChangeAspect="1"/>
-            </wp:cNvGraphicFramePr>
-            <a:graphic xmlns:a="http://schemas.openxmlformats.org/drawingml/2006/main">
-              <a:graphicData uri="http://schemas.openxmlformats.org/drawingml/2006/picture">
-                <pic:pic xmlns:pic="http://schemas.openxmlformats.org/drawingml/2006/picture">
-                  <pic:nvPicPr>
-                    <pic:cNvPr id="1" name=""/>
-                    <pic:cNvPicPr/>
-                  </pic:nvPicPr>
-                  <pic:blipFill>
-                    <a:blip r:embed="rId30"/>
-                    <a:stretch>
-                      <a:fillRect/>
-                    </a:stretch>
-                  </pic:blipFill>
-                  <pic:spPr>
-                    <a:xfrm>
-                      <a:off x="0" y="0"/>
-                      <a:ext cx="3600486" cy="3114838"/>
-                    </a:xfrm>
-                    <a:prstGeom prst="rect">
-                      <a:avLst/>
-                    </a:prstGeom>
-                  </pic:spPr>
-                </pic:pic>
-              </a:graphicData>
-            </a:graphic>
-          </wp:inline>
-        </w:drawing>
-      </w:r>
-    </w:p>
-    <w:p>
-      <w:pPr>
-        <w:spacing w:beforeLines="100" w:before="312" w:afterLines="50" w:after="156"/>
-        <w:ind w:firstLineChars="600" w:firstLine="1260"/>
-        <w:jc w:val="left"/>
-        <w:rPr>
-          <w:noProof/>
-          <w:szCs w:val="21"/>
-        </w:rPr>
-      </w:pPr>
-      <w:r>
-        <w:rPr>
-          <w:rFonts w:hint="eastAsia"/>
-          <w:noProof/>
-          <w:szCs w:val="21"/>
-        </w:rPr>
-        <w:t>输入信号与输出信号</w:t>
-      </w:r>
-    </w:p>
-    <w:p>
-      <w:pPr>
-        <w:spacing w:beforeLines="100" w:before="312" w:afterLines="50" w:after="156"/>
-        <w:jc w:val="left"/>
-        <w:rPr>
-          <w:b/>
-          <w:noProof/>
-          <w:sz w:val="18"/>
-          <w:szCs w:val="18"/>
-        </w:rPr>
-      </w:pPr>
-      <w:r>
-        <w:rPr>
-          <w:rFonts w:hint="eastAsia"/>
-          <w:b/>
-          <w:noProof/>
-          <w:sz w:val="18"/>
-          <w:szCs w:val="18"/>
-        </w:rPr>
-        <w:t>频域分析</w:t>
-      </w:r>
-      <w:r>
-        <w:rPr>
-          <w:rFonts w:hint="eastAsia"/>
-          <w:b/>
-          <w:noProof/>
-          <w:sz w:val="18"/>
-          <w:szCs w:val="18"/>
-        </w:rPr>
-        <w:t>：</w:t>
-      </w:r>
-    </w:p>
-    <w:p>
-      <w:pPr>
-        <w:spacing w:beforeLines="100" w:before="312" w:afterLines="50" w:after="156"/>
-        <w:jc w:val="center"/>
-        <w:rPr>
-          <w:noProof/>
-          <w:szCs w:val="21"/>
-        </w:rPr>
-      </w:pPr>
-      <w:r>
-        <w:rPr>
-          <w:noProof/>
-        </w:rPr>
-        <w:lastRenderedPageBreak/>
-        <w:drawing>
-          <wp:inline distT="0" distB="0" distL="0" distR="0" wp14:anchorId="325D5828" wp14:editId="71DC9404">
-            <wp:extent cx="5715000" cy="1230630"/>
-            <wp:effectExtent l="0" t="0" r="0" b="7620"/>
-            <wp:docPr id="26" name="图片 26"/>
-            <wp:cNvGraphicFramePr>
-              <a:graphicFrameLocks xmlns:a="http://schemas.openxmlformats.org/drawingml/2006/main" noChangeAspect="1"/>
-            </wp:cNvGraphicFramePr>
-            <a:graphic xmlns:a="http://schemas.openxmlformats.org/drawingml/2006/main">
-              <a:graphicData uri="http://schemas.openxmlformats.org/drawingml/2006/picture">
-                <pic:pic xmlns:pic="http://schemas.openxmlformats.org/drawingml/2006/picture">
-                  <pic:nvPicPr>
-                    <pic:cNvPr id="1" name=""/>
-                    <pic:cNvPicPr/>
-                  </pic:nvPicPr>
-                  <pic:blipFill>
-                    <a:blip r:embed="rId31"/>
-                    <a:stretch>
-                      <a:fillRect/>
-                    </a:stretch>
-                  </pic:blipFill>
-                  <pic:spPr>
-                    <a:xfrm>
-                      <a:off x="0" y="0"/>
-                      <a:ext cx="5715000" cy="1230630"/>
-                    </a:xfrm>
-                    <a:prstGeom prst="rect">
-                      <a:avLst/>
-                    </a:prstGeom>
-                  </pic:spPr>
-                </pic:pic>
-              </a:graphicData>
-            </a:graphic>
-          </wp:inline>
-        </w:drawing>
-      </w:r>
-    </w:p>
-    <w:p>
-      <w:pPr>
-        <w:spacing w:beforeLines="100" w:before="312" w:afterLines="50" w:after="156"/>
-        <w:jc w:val="center"/>
-        <w:rPr>
-          <w:noProof/>
-          <w:szCs w:val="21"/>
-        </w:rPr>
-      </w:pPr>
-      <w:r>
-        <w:rPr>
-          <w:rFonts w:hint="eastAsia"/>
-          <w:noProof/>
-          <w:szCs w:val="21"/>
-        </w:rPr>
-        <w:t>输入信号</w:t>
-      </w:r>
-    </w:p>
-    <w:p>
-      <w:pPr>
-        <w:spacing w:beforeLines="100" w:before="312" w:afterLines="50" w:after="156"/>
-        <w:rPr>
-          <w:noProof/>
-          <w:szCs w:val="21"/>
-        </w:rPr>
-      </w:pPr>
-      <w:r>
-        <w:rPr>
-          <w:noProof/>
-        </w:rPr>
-        <w:drawing>
-          <wp:inline distT="0" distB="0" distL="0" distR="0" wp14:anchorId="07B7E8B5" wp14:editId="68D44B2D">
-            <wp:extent cx="5715000" cy="1266190"/>
-            <wp:effectExtent l="0" t="0" r="0" b="0"/>
-            <wp:docPr id="27" name="图片 27"/>
-            <wp:cNvGraphicFramePr>
-              <a:graphicFrameLocks xmlns:a="http://schemas.openxmlformats.org/drawingml/2006/main" noChangeAspect="1"/>
-            </wp:cNvGraphicFramePr>
-            <a:graphic xmlns:a="http://schemas.openxmlformats.org/drawingml/2006/main">
-              <a:graphicData uri="http://schemas.openxmlformats.org/drawingml/2006/picture">
-                <pic:pic xmlns:pic="http://schemas.openxmlformats.org/drawingml/2006/picture">
-                  <pic:nvPicPr>
-                    <pic:cNvPr id="1" name=""/>
-                    <pic:cNvPicPr/>
-                  </pic:nvPicPr>
-                  <pic:blipFill>
-                    <a:blip r:embed="rId32"/>
-                    <a:stretch>
-                      <a:fillRect/>
-                    </a:stretch>
-                  </pic:blipFill>
-                  <pic:spPr>
-                    <a:xfrm>
-                      <a:off x="0" y="0"/>
-                      <a:ext cx="5715000" cy="1266190"/>
-                    </a:xfrm>
-                    <a:prstGeom prst="rect">
-                      <a:avLst/>
-                    </a:prstGeom>
-                  </pic:spPr>
-                </pic:pic>
-              </a:graphicData>
-            </a:graphic>
-          </wp:inline>
-        </w:drawing>
-      </w:r>
-    </w:p>
-    <w:p>
-      <w:pPr>
-        <w:spacing w:beforeLines="100" w:before="312" w:afterLines="50" w:after="156"/>
-        <w:jc w:val="center"/>
-        <w:rPr>
-          <w:noProof/>
-          <w:szCs w:val="21"/>
-        </w:rPr>
-      </w:pPr>
-      <w:r>
-        <w:rPr>
-          <w:rFonts w:hint="eastAsia"/>
-          <w:noProof/>
-          <w:szCs w:val="21"/>
-        </w:rPr>
-        <w:t>输出信号</w:t>
-      </w:r>
-    </w:p>
-    <w:p>
-      <w:pPr>
-        <w:spacing w:beforeLines="100" w:before="312" w:afterLines="50" w:after="156"/>
-        <w:jc w:val="center"/>
-        <w:rPr>
-          <w:noProof/>
-          <w:szCs w:val="21"/>
-        </w:rPr>
-      </w:pPr>
-      <w:r>
-        <w:rPr>
-          <w:noProof/>
-        </w:rPr>
-        <w:drawing>
-          <wp:inline distT="0" distB="0" distL="0" distR="0" wp14:anchorId="39C0D5BC" wp14:editId="7ABD59C7">
-            <wp:extent cx="5715000" cy="1736725"/>
-            <wp:effectExtent l="0" t="0" r="0" b="0"/>
-            <wp:docPr id="28" name="图片 28"/>
-            <wp:cNvGraphicFramePr>
-              <a:graphicFrameLocks xmlns:a="http://schemas.openxmlformats.org/drawingml/2006/main" noChangeAspect="1"/>
-            </wp:cNvGraphicFramePr>
-            <a:graphic xmlns:a="http://schemas.openxmlformats.org/drawingml/2006/main">
-              <a:graphicData uri="http://schemas.openxmlformats.org/drawingml/2006/picture">
-                <pic:pic xmlns:pic="http://schemas.openxmlformats.org/drawingml/2006/picture">
-                  <pic:nvPicPr>
-                    <pic:cNvPr id="1" name=""/>
-                    <pic:cNvPicPr/>
-                  </pic:nvPicPr>
-                  <pic:blipFill>
-                    <a:blip r:embed="rId33"/>
-                    <a:stretch>
-                      <a:fillRect/>
-                    </a:stretch>
-                  </pic:blipFill>
-                  <pic:spPr>
-                    <a:xfrm>
-                      <a:off x="0" y="0"/>
-                      <a:ext cx="5715000" cy="1736725"/>
-                    </a:xfrm>
-                    <a:prstGeom prst="rect">
-                      <a:avLst/>
-                    </a:prstGeom>
-                  </pic:spPr>
-                </pic:pic>
-              </a:graphicData>
-            </a:graphic>
-          </wp:inline>
-        </w:drawing>
-      </w:r>
-    </w:p>
-    <w:p>
-      <w:pPr>
-        <w:spacing w:beforeLines="100" w:before="312" w:afterLines="50" w:after="156"/>
-        <w:jc w:val="center"/>
-        <w:rPr>
-          <w:noProof/>
-          <w:szCs w:val="21"/>
-        </w:rPr>
-      </w:pPr>
-      <w:r>
-        <w:rPr>
-          <w:rFonts w:hint="eastAsia"/>
-          <w:noProof/>
-          <w:szCs w:val="21"/>
-        </w:rPr>
-        <w:t>离散信号</w:t>
-      </w:r>
-    </w:p>
-    <w:p>
-      <w:pPr>
-        <w:spacing w:beforeLines="100" w:before="312" w:afterLines="50" w:after="156"/>
-        <w:jc w:val="left"/>
-        <w:rPr>
-          <w:noProof/>
-          <w:szCs w:val="21"/>
-        </w:rPr>
-      </w:pPr>
-      <w:r>
-        <w:rPr>
-          <w:noProof/>
-          <w:szCs w:val="21"/>
-        </w:rPr>
-        <w:t>1</w:t>
-      </w:r>
-      <w:r>
-        <w:rPr>
-          <w:rFonts w:hint="eastAsia"/>
-          <w:noProof/>
-          <w:szCs w:val="21"/>
-        </w:rPr>
-        <w:t>.</w:t>
-      </w:r>
-      <w:r>
-        <w:rPr>
-          <w:rFonts w:hint="eastAsia"/>
-          <w:noProof/>
-          <w:szCs w:val="21"/>
-        </w:rPr>
-        <w:t>2.2</w:t>
-      </w:r>
-      <w:r>
-        <w:rPr>
-          <w:rFonts w:hint="eastAsia"/>
-          <w:noProof/>
-          <w:szCs w:val="21"/>
-        </w:rPr>
-        <w:t>三角</w:t>
-      </w:r>
-      <w:r>
-        <w:rPr>
-          <w:rFonts w:hint="eastAsia"/>
-          <w:noProof/>
-          <w:szCs w:val="21"/>
-        </w:rPr>
-        <w:t>波输入（</w:t>
-      </w:r>
-      <w:r>
-        <w:rPr>
-          <w:rFonts w:hint="eastAsia"/>
-          <w:noProof/>
-          <w:szCs w:val="21"/>
-        </w:rPr>
-        <w:t>100HZ</w:t>
-      </w:r>
-      <w:r>
-        <w:rPr>
-          <w:rFonts w:hint="eastAsia"/>
-          <w:noProof/>
-          <w:szCs w:val="21"/>
-        </w:rPr>
-        <w:t>）——输入信号、离散信号、输出信号的时域和频域分析比较：</w:t>
-      </w:r>
-    </w:p>
-    <w:p>
-      <w:pPr>
-        <w:spacing w:beforeLines="100" w:before="312" w:afterLines="50" w:after="156"/>
-        <w:jc w:val="left"/>
-        <w:rPr>
-          <w:b/>
-          <w:noProof/>
-          <w:sz w:val="18"/>
-          <w:szCs w:val="18"/>
-        </w:rPr>
-      </w:pPr>
-      <w:r>
-        <w:rPr>
-          <w:rFonts w:hint="eastAsia"/>
-          <w:b/>
-          <w:noProof/>
-          <w:sz w:val="18"/>
-          <w:szCs w:val="18"/>
-        </w:rPr>
-        <w:t>时域分析</w:t>
-      </w:r>
-      <w:r>
-        <w:rPr>
-          <w:rFonts w:hint="eastAsia"/>
-          <w:b/>
-          <w:noProof/>
-          <w:sz w:val="18"/>
-          <w:szCs w:val="18"/>
-        </w:rPr>
-        <w:t>：</w:t>
-      </w:r>
-    </w:p>
-    <w:p>
-      <w:pPr>
-        <w:spacing w:beforeLines="100" w:before="312" w:afterLines="50" w:after="156"/>
-        <w:jc w:val="left"/>
-        <w:rPr>
-          <w:b/>
-          <w:noProof/>
-          <w:sz w:val="18"/>
-          <w:szCs w:val="18"/>
-        </w:rPr>
-      </w:pPr>
-      <w:r>
-        <w:rPr>
-          <w:noProof/>
-        </w:rPr>
-        <w:lastRenderedPageBreak/>
-        <w:drawing>
-          <wp:inline distT="0" distB="0" distL="0" distR="0" wp14:anchorId="59C495E8" wp14:editId="64B03260">
-            <wp:extent cx="3611880" cy="3097513"/>
-            <wp:effectExtent l="0" t="0" r="7620" b="8255"/>
-            <wp:docPr id="34" name="图片 34"/>
             <wp:cNvGraphicFramePr>
               <a:graphicFrameLocks xmlns:a="http://schemas.openxmlformats.org/drawingml/2006/main" noChangeAspect="1"/>
             </wp:cNvGraphicFramePr>
@@ -8655,7 +8911,7 @@
                   <pic:spPr>
                     <a:xfrm>
                       <a:off x="0" y="0"/>
-                      <a:ext cx="3619217" cy="3103805"/>
+                      <a:ext cx="3695540" cy="3221309"/>
                     </a:xfrm>
                     <a:prstGeom prst="rect">
                       <a:avLst/>
@@ -8670,8 +8926,19 @@
     </w:p>
     <w:p>
       <w:pPr>
-        <w:spacing w:beforeLines="100" w:before="312" w:afterLines="50" w:after="156"/>
-        <w:ind w:firstLineChars="600" w:firstLine="1260"/>
+        <w:pStyle w:val="aa"/>
+        <w:jc w:val="center"/>
+      </w:pPr>
+      <w:r>
+        <w:rPr>
+          <w:rFonts w:hint="eastAsia"/>
+        </w:rPr>
+        <w:t>采样频率</w:t>
+      </w:r>
+    </w:p>
+    <w:p>
+      <w:pPr>
+        <w:spacing w:beforeLines="100" w:before="312" w:afterLines="50" w:after="156"/>
         <w:jc w:val="left"/>
         <w:rPr>
           <w:noProof/>
@@ -8680,11 +8947,42 @@
       </w:pPr>
       <w:r>
         <w:rPr>
-          <w:rFonts w:hint="eastAsia"/>
-          <w:noProof/>
-          <w:szCs w:val="21"/>
-        </w:rPr>
-        <w:t>输入信号与离散时间信号</w:t>
+          <w:noProof/>
+          <w:szCs w:val="21"/>
+        </w:rPr>
+        <w:t>1</w:t>
+      </w:r>
+      <w:r>
+        <w:rPr>
+          <w:rFonts w:hint="eastAsia"/>
+          <w:noProof/>
+          <w:szCs w:val="21"/>
+        </w:rPr>
+        <w:t>.1.1</w:t>
+      </w:r>
+      <w:r>
+        <w:rPr>
+          <w:rFonts w:hint="eastAsia"/>
+          <w:noProof/>
+          <w:szCs w:val="21"/>
+        </w:rPr>
+        <w:t>正弦波输入（</w:t>
+      </w:r>
+      <w:r>
+        <w:rPr>
+          <w:rFonts w:hint="eastAsia"/>
+          <w:noProof/>
+          <w:szCs w:val="21"/>
+        </w:rPr>
+        <w:t>100HZ</w:t>
+      </w:r>
+      <w:r>
+        <w:rPr>
+          <w:rFonts w:hint="eastAsia"/>
+          <w:noProof/>
+          <w:szCs w:val="21"/>
+        </w:rPr>
+        <w:t>）——输入信号、离散信号、输出信号的时域和频域分析比较：</w:t>
       </w:r>
     </w:p>
     <w:p>
@@ -8692,8 +8990,39 @@
         <w:spacing w:beforeLines="100" w:before="312" w:afterLines="50" w:after="156"/>
         <w:jc w:val="left"/>
         <w:rPr>
-          <w:noProof/>
-          <w:szCs w:val="21"/>
+          <w:b/>
+          <w:noProof/>
+          <w:sz w:val="18"/>
+          <w:szCs w:val="18"/>
+        </w:rPr>
+      </w:pPr>
+      <w:r>
+        <w:rPr>
+          <w:rFonts w:hint="eastAsia"/>
+          <w:b/>
+          <w:noProof/>
+          <w:sz w:val="18"/>
+          <w:szCs w:val="18"/>
+        </w:rPr>
+        <w:t>时域分析</w:t>
+      </w:r>
+      <w:r>
+        <w:rPr>
+          <w:rFonts w:hint="eastAsia"/>
+          <w:b/>
+          <w:noProof/>
+          <w:sz w:val="18"/>
+          <w:szCs w:val="18"/>
+        </w:rPr>
+        <w:t>：</w:t>
+      </w:r>
+    </w:p>
+    <w:p>
+      <w:pPr>
+        <w:spacing w:beforeLines="100" w:before="312" w:afterLines="50" w:after="156"/>
+        <w:jc w:val="left"/>
+        <w:rPr>
+          <w:noProof/>
         </w:rPr>
       </w:pPr>
       <w:r>
@@ -8701,10 +9030,10 @@
           <w:noProof/>
         </w:rPr>
         <w:drawing>
-          <wp:inline distT="0" distB="0" distL="0" distR="0" wp14:anchorId="6FA47A0F" wp14:editId="7924CFC4">
-            <wp:extent cx="3704220" cy="3200400"/>
-            <wp:effectExtent l="0" t="0" r="0" b="0"/>
-            <wp:docPr id="35" name="图片 35"/>
+          <wp:inline distT="0" distB="0" distL="0" distR="0" wp14:anchorId="23F24D92" wp14:editId="27A0340D">
+            <wp:extent cx="2608464" cy="2224271"/>
+            <wp:effectExtent l="0" t="0" r="1905" b="5080"/>
+            <wp:docPr id="12" name="图片 12"/>
             <wp:cNvGraphicFramePr>
               <a:graphicFrameLocks xmlns:a="http://schemas.openxmlformats.org/drawingml/2006/main" noChangeAspect="1"/>
             </wp:cNvGraphicFramePr>
@@ -8724,7 +9053,7 @@
                   <pic:spPr>
                     <a:xfrm>
                       <a:off x="0" y="0"/>
-                      <a:ext cx="3715291" cy="3209965"/>
+                      <a:ext cx="2647007" cy="2257137"/>
                     </a:xfrm>
                     <a:prstGeom prst="rect">
                       <a:avLst/>
@@ -8736,77 +9065,22 @@
           </wp:inline>
         </w:drawing>
       </w:r>
-    </w:p>
-    <w:p>
-      <w:pPr>
-        <w:spacing w:beforeLines="100" w:before="312" w:afterLines="50" w:after="156"/>
-        <w:ind w:firstLineChars="600" w:firstLine="1260"/>
-        <w:jc w:val="left"/>
-        <w:rPr>
-          <w:noProof/>
-          <w:szCs w:val="21"/>
-        </w:rPr>
-      </w:pPr>
-      <w:r>
-        <w:rPr>
-          <w:rFonts w:hint="eastAsia"/>
-          <w:noProof/>
-          <w:szCs w:val="21"/>
-        </w:rPr>
-        <w:t>输入信号与输出信号</w:t>
-      </w:r>
-    </w:p>
-    <w:p>
-      <w:pPr>
-        <w:spacing w:beforeLines="100" w:before="312" w:afterLines="50" w:after="156"/>
-        <w:jc w:val="left"/>
-        <w:rPr>
-          <w:b/>
-          <w:noProof/>
-          <w:sz w:val="18"/>
-          <w:szCs w:val="18"/>
-        </w:rPr>
-      </w:pPr>
-      <w:r>
-        <w:rPr>
-          <w:rFonts w:hint="eastAsia"/>
-          <w:b/>
-          <w:noProof/>
-          <w:sz w:val="18"/>
-          <w:szCs w:val="18"/>
-        </w:rPr>
-        <w:t>频域分析</w:t>
-      </w:r>
-      <w:r>
-        <w:rPr>
-          <w:rFonts w:hint="eastAsia"/>
-          <w:b/>
-          <w:noProof/>
-          <w:sz w:val="18"/>
-          <w:szCs w:val="18"/>
-        </w:rPr>
-        <w:t>：</w:t>
-      </w:r>
-    </w:p>
-    <w:p>
-      <w:pPr>
-        <w:spacing w:beforeLines="100" w:before="312" w:afterLines="50" w:after="156"/>
-        <w:jc w:val="center"/>
-        <w:rPr>
-          <w:noProof/>
-          <w:szCs w:val="21"/>
-        </w:rPr>
-      </w:pPr>
-      <w:r>
-        <w:rPr>
-          <w:noProof/>
-        </w:rPr>
-        <w:lastRenderedPageBreak/>
+      <w:r>
+        <w:rPr>
+          <w:rFonts w:hint="eastAsia"/>
+          <w:noProof/>
+        </w:rPr>
+        <w:t xml:space="preserve">     </w:t>
+      </w:r>
+      <w:r>
+        <w:rPr>
+          <w:noProof/>
+        </w:rPr>
         <w:drawing>
-          <wp:inline distT="0" distB="0" distL="0" distR="0" wp14:anchorId="59E1E03B" wp14:editId="4B0686DA">
-            <wp:extent cx="5737860" cy="1349672"/>
-            <wp:effectExtent l="0" t="0" r="0" b="3175"/>
-            <wp:docPr id="36" name="图片 36"/>
+          <wp:inline distT="0" distB="0" distL="0" distR="0" wp14:anchorId="1CFD083D" wp14:editId="380744AA">
+            <wp:extent cx="2656065" cy="2254995"/>
+            <wp:effectExtent l="0" t="0" r="0" b="0"/>
+            <wp:docPr id="13" name="图片 13"/>
             <wp:cNvGraphicFramePr>
               <a:graphicFrameLocks xmlns:a="http://schemas.openxmlformats.org/drawingml/2006/main" noChangeAspect="1"/>
             </wp:cNvGraphicFramePr>
@@ -8826,7 +9100,7 @@
                   <pic:spPr>
                     <a:xfrm>
                       <a:off x="0" y="0"/>
-                      <a:ext cx="5739493" cy="1350056"/>
+                      <a:ext cx="2667198" cy="2264447"/>
                     </a:xfrm>
                     <a:prstGeom prst="rect">
                       <a:avLst/>
@@ -8842,27 +9116,112 @@
     <w:p>
       <w:pPr>
         <w:spacing w:beforeLines="100" w:before="312" w:afterLines="50" w:after="156"/>
-        <w:jc w:val="center"/>
-        <w:rPr>
-          <w:noProof/>
-          <w:szCs w:val="21"/>
-        </w:rPr>
-      </w:pPr>
-      <w:r>
-        <w:rPr>
-          <w:rFonts w:hint="eastAsia"/>
-          <w:noProof/>
-          <w:szCs w:val="21"/>
-        </w:rPr>
-        <w:t>输入信号</w:t>
-      </w:r>
-    </w:p>
-    <w:p>
-      <w:pPr>
-        <w:spacing w:beforeLines="100" w:before="312" w:afterLines="50" w:after="156"/>
-        <w:rPr>
-          <w:noProof/>
-          <w:szCs w:val="21"/>
+        <w:ind w:firstLineChars="500" w:firstLine="1050"/>
+        <w:jc w:val="left"/>
+        <w:rPr>
+          <w:noProof/>
+        </w:rPr>
+      </w:pPr>
+      <w:r>
+        <w:rPr>
+          <w:rFonts w:hint="eastAsia"/>
+          <w:noProof/>
+        </w:rPr>
+        <w:t>输入信号与离散信号</w:t>
+      </w:r>
+      <w:r>
+        <w:rPr>
+          <w:rFonts w:hint="eastAsia"/>
+          <w:noProof/>
+        </w:rPr>
+        <w:t xml:space="preserve">                          </w:t>
+      </w:r>
+      <w:r>
+        <w:rPr>
+          <w:rFonts w:hint="eastAsia"/>
+          <w:noProof/>
+        </w:rPr>
+        <w:t>输入信号与输出信号</w:t>
+      </w:r>
+    </w:p>
+    <w:p>
+      <w:pPr>
+        <w:spacing w:beforeLines="100" w:before="312" w:afterLines="50" w:after="156"/>
+        <w:jc w:val="left"/>
+        <w:rPr>
+          <w:b/>
+          <w:noProof/>
+          <w:sz w:val="18"/>
+          <w:szCs w:val="18"/>
+        </w:rPr>
+      </w:pPr>
+    </w:p>
+    <w:p>
+      <w:pPr>
+        <w:spacing w:beforeLines="100" w:before="312" w:afterLines="50" w:after="156"/>
+        <w:jc w:val="left"/>
+        <w:rPr>
+          <w:b/>
+          <w:noProof/>
+          <w:sz w:val="18"/>
+          <w:szCs w:val="18"/>
+        </w:rPr>
+      </w:pPr>
+    </w:p>
+    <w:p>
+      <w:pPr>
+        <w:spacing w:beforeLines="100" w:before="312" w:afterLines="50" w:after="156"/>
+        <w:jc w:val="left"/>
+        <w:rPr>
+          <w:b/>
+          <w:noProof/>
+          <w:sz w:val="18"/>
+          <w:szCs w:val="18"/>
+        </w:rPr>
+      </w:pPr>
+    </w:p>
+    <w:p>
+      <w:pPr>
+        <w:spacing w:beforeLines="100" w:before="312" w:afterLines="50" w:after="156"/>
+        <w:jc w:val="left"/>
+        <w:rPr>
+          <w:b/>
+          <w:noProof/>
+          <w:sz w:val="18"/>
+          <w:szCs w:val="18"/>
+        </w:rPr>
+      </w:pPr>
+      <w:r>
+        <w:rPr>
+          <w:rFonts w:hint="eastAsia"/>
+          <w:b/>
+          <w:noProof/>
+          <w:sz w:val="18"/>
+          <w:szCs w:val="18"/>
+        </w:rPr>
+        <w:lastRenderedPageBreak/>
+        <w:t>频域分析</w:t>
+      </w:r>
+      <w:r>
+        <w:rPr>
+          <w:rFonts w:hint="eastAsia"/>
+          <w:b/>
+          <w:noProof/>
+          <w:sz w:val="18"/>
+          <w:szCs w:val="18"/>
+        </w:rPr>
+        <w:t>：</w:t>
+      </w:r>
+    </w:p>
+    <w:p>
+      <w:pPr>
+        <w:spacing w:beforeLines="100" w:before="312" w:afterLines="50" w:after="156"/>
+        <w:jc w:val="left"/>
+        <w:rPr>
+          <w:b/>
+          <w:noProof/>
+          <w:sz w:val="18"/>
+          <w:szCs w:val="18"/>
         </w:rPr>
       </w:pPr>
       <w:r>
@@ -8870,10 +9229,10 @@
           <w:noProof/>
         </w:rPr>
         <w:drawing>
-          <wp:inline distT="0" distB="0" distL="0" distR="0" wp14:anchorId="50151581" wp14:editId="5CA72070">
-            <wp:extent cx="5715000" cy="1443355"/>
-            <wp:effectExtent l="0" t="0" r="0" b="4445"/>
-            <wp:docPr id="37" name="图片 37"/>
+          <wp:inline distT="0" distB="0" distL="0" distR="0" wp14:anchorId="18EFB2E0" wp14:editId="3EAE07A7">
+            <wp:extent cx="6118860" cy="1261844"/>
+            <wp:effectExtent l="0" t="0" r="0" b="0"/>
+            <wp:docPr id="14" name="图片 14"/>
             <wp:cNvGraphicFramePr>
               <a:graphicFrameLocks xmlns:a="http://schemas.openxmlformats.org/drawingml/2006/main" noChangeAspect="1"/>
             </wp:cNvGraphicFramePr>
@@ -8893,7 +9252,7 @@
                   <pic:spPr>
                     <a:xfrm>
                       <a:off x="0" y="0"/>
-                      <a:ext cx="5715000" cy="1443355"/>
+                      <a:ext cx="6229977" cy="1284759"/>
                     </a:xfrm>
                     <a:prstGeom prst="rect">
                       <a:avLst/>
@@ -8909,25 +9268,42 @@
     <w:p>
       <w:pPr>
         <w:spacing w:beforeLines="100" w:before="312" w:afterLines="50" w:after="156"/>
-        <w:jc w:val="center"/>
-        <w:rPr>
-          <w:noProof/>
-          <w:szCs w:val="21"/>
-        </w:rPr>
-      </w:pPr>
-      <w:r>
-        <w:rPr>
-          <w:rFonts w:hint="eastAsia"/>
-          <w:noProof/>
-          <w:szCs w:val="21"/>
-        </w:rPr>
-        <w:t>输出信号</w:t>
-      </w:r>
-    </w:p>
-    <w:p>
-      <w:pPr>
-        <w:spacing w:beforeLines="100" w:before="312" w:afterLines="50" w:after="156"/>
-        <w:jc w:val="center"/>
+        <w:jc w:val="left"/>
+        <w:rPr>
+          <w:noProof/>
+          <w:szCs w:val="21"/>
+        </w:rPr>
+      </w:pPr>
+      <w:r>
+        <w:rPr>
+          <w:rFonts w:hint="eastAsia"/>
+          <w:b/>
+          <w:noProof/>
+          <w:szCs w:val="21"/>
+        </w:rPr>
+        <w:t xml:space="preserve">                               </w:t>
+      </w:r>
+      <w:r>
+        <w:rPr>
+          <w:b/>
+          <w:noProof/>
+          <w:szCs w:val="21"/>
+        </w:rPr>
+        <w:t xml:space="preserve">            </w:t>
+      </w:r>
+      <w:r>
+        <w:rPr>
+          <w:rFonts w:hint="eastAsia"/>
+          <w:noProof/>
+          <w:szCs w:val="21"/>
+        </w:rPr>
+        <w:t>输入信号</w:t>
+      </w:r>
+    </w:p>
+    <w:p>
+      <w:pPr>
+        <w:spacing w:beforeLines="100" w:before="312" w:afterLines="50" w:after="156"/>
+        <w:jc w:val="left"/>
         <w:rPr>
           <w:noProof/>
           <w:szCs w:val="21"/>
@@ -8938,10 +9314,10 @@
           <w:noProof/>
         </w:rPr>
         <w:drawing>
-          <wp:inline distT="0" distB="0" distL="0" distR="0" wp14:anchorId="4CFB6A12" wp14:editId="20E4ACC0">
-            <wp:extent cx="5715000" cy="1694180"/>
-            <wp:effectExtent l="0" t="0" r="0" b="1270"/>
-            <wp:docPr id="38" name="图片 38"/>
+          <wp:inline distT="0" distB="0" distL="0" distR="0" wp14:anchorId="2C7829AB" wp14:editId="40F00E7F">
+            <wp:extent cx="6126274" cy="1816100"/>
+            <wp:effectExtent l="0" t="0" r="8255" b="0"/>
+            <wp:docPr id="15" name="图片 15"/>
             <wp:cNvGraphicFramePr>
               <a:graphicFrameLocks xmlns:a="http://schemas.openxmlformats.org/drawingml/2006/main" noChangeAspect="1"/>
             </wp:cNvGraphicFramePr>
@@ -8961,7 +9337,7 @@
                   <pic:spPr>
                     <a:xfrm>
                       <a:off x="0" y="0"/>
-                      <a:ext cx="5715000" cy="1694180"/>
+                      <a:ext cx="6137637" cy="1819468"/>
                     </a:xfrm>
                     <a:prstGeom prst="rect">
                       <a:avLst/>
@@ -8977,34 +9353,6 @@
     <w:p>
       <w:pPr>
         <w:spacing w:beforeLines="100" w:before="312" w:afterLines="50" w:after="156"/>
-        <w:jc w:val="center"/>
-        <w:rPr>
-          <w:noProof/>
-          <w:szCs w:val="21"/>
-        </w:rPr>
-      </w:pPr>
-      <w:r>
-        <w:rPr>
-          <w:rFonts w:hint="eastAsia"/>
-          <w:noProof/>
-          <w:szCs w:val="21"/>
-        </w:rPr>
-        <w:t>离散时间信号</w:t>
-      </w:r>
-    </w:p>
-    <w:p>
-      <w:pPr>
-        <w:spacing w:beforeLines="100" w:before="312" w:afterLines="50" w:after="156"/>
-        <w:jc w:val="center"/>
-        <w:rPr>
-          <w:noProof/>
-          <w:szCs w:val="21"/>
-        </w:rPr>
-      </w:pPr>
-    </w:p>
-    <w:p>
-      <w:pPr>
-        <w:spacing w:beforeLines="100" w:before="312" w:afterLines="50" w:after="156"/>
         <w:jc w:val="left"/>
         <w:rPr>
           <w:noProof/>
@@ -9013,66 +9361,26 @@
       </w:pPr>
       <w:r>
         <w:rPr>
-          <w:noProof/>
-          <w:szCs w:val="21"/>
-        </w:rPr>
-        <w:t>1</w:t>
-      </w:r>
-      <w:r>
-        <w:rPr>
-          <w:rFonts w:hint="eastAsia"/>
-          <w:noProof/>
-          <w:szCs w:val="21"/>
-        </w:rPr>
-        <w:t>.</w:t>
-      </w:r>
-      <w:r>
-        <w:rPr>
-          <w:rFonts w:hint="eastAsia"/>
-          <w:noProof/>
-          <w:szCs w:val="21"/>
-        </w:rPr>
-        <w:t>2.3</w:t>
-      </w:r>
-      <w:r>
-        <w:rPr>
-          <w:rFonts w:hint="eastAsia"/>
-          <w:noProof/>
-          <w:szCs w:val="21"/>
-        </w:rPr>
-        <w:t>正弦</w:t>
-      </w:r>
-      <w:r>
-        <w:rPr>
-          <w:rFonts w:hint="eastAsia"/>
-          <w:noProof/>
-          <w:szCs w:val="21"/>
-        </w:rPr>
-        <w:t>波输入（</w:t>
-      </w:r>
-      <w:r>
-        <w:rPr>
-          <w:rFonts w:hint="eastAsia"/>
-          <w:noProof/>
-          <w:szCs w:val="21"/>
-        </w:rPr>
-        <w:t>5</w:t>
-      </w:r>
-      <w:r>
-        <w:rPr>
-          <w:rFonts w:hint="eastAsia"/>
-          <w:noProof/>
-          <w:szCs w:val="21"/>
-        </w:rPr>
-        <w:t>00HZ</w:t>
-      </w:r>
-      <w:r>
-        <w:rPr>
-          <w:rFonts w:hint="eastAsia"/>
-          <w:noProof/>
-          <w:szCs w:val="21"/>
-        </w:rPr>
-        <w:t>）——输入信号、离散信号、输出信号的时域和频域分析比较：</w:t>
+          <w:rFonts w:hint="eastAsia"/>
+          <w:noProof/>
+          <w:szCs w:val="21"/>
+        </w:rPr>
+        <w:t xml:space="preserve">                                           </w:t>
+      </w:r>
+      <w:r>
+        <w:rPr>
+          <w:noProof/>
+          <w:szCs w:val="21"/>
+        </w:rPr>
+        <w:t xml:space="preserve"> </w:t>
+      </w:r>
+      <w:r>
+        <w:rPr>
+          <w:rFonts w:hint="eastAsia"/>
+          <w:noProof/>
+          <w:szCs w:val="21"/>
+        </w:rPr>
+        <w:t>离散信号</w:t>
       </w:r>
     </w:p>
     <w:p>
@@ -9080,54 +9388,19 @@
         <w:spacing w:beforeLines="100" w:before="312" w:afterLines="50" w:after="156"/>
         <w:jc w:val="left"/>
         <w:rPr>
-          <w:b/>
-          <w:noProof/>
-          <w:sz w:val="18"/>
-          <w:szCs w:val="18"/>
-        </w:rPr>
-      </w:pPr>
-      <w:r>
-        <w:rPr>
-          <w:rFonts w:hint="eastAsia"/>
-          <w:b/>
-          <w:noProof/>
-          <w:sz w:val="18"/>
-          <w:szCs w:val="18"/>
-        </w:rPr>
-        <w:t>时域分析</w:t>
-      </w:r>
-      <w:r>
-        <w:rPr>
-          <w:rFonts w:hint="eastAsia"/>
-          <w:b/>
-          <w:noProof/>
-          <w:sz w:val="18"/>
-          <w:szCs w:val="18"/>
-        </w:rPr>
-        <w:t>：</w:t>
-      </w:r>
-    </w:p>
-    <w:p>
-      <w:pPr>
-        <w:spacing w:beforeLines="100" w:before="312" w:afterLines="50" w:after="156"/>
-        <w:jc w:val="left"/>
-        <w:rPr>
-          <w:b/>
-          <w:noProof/>
-          <w:sz w:val="18"/>
-          <w:szCs w:val="18"/>
-        </w:rPr>
-      </w:pPr>
-      <w:r>
-        <w:rPr>
-          <w:noProof/>
-        </w:rPr>
-        <w:lastRenderedPageBreak/>
+          <w:noProof/>
+          <w:szCs w:val="21"/>
+        </w:rPr>
+      </w:pPr>
+      <w:r>
+        <w:rPr>
+          <w:noProof/>
+        </w:rPr>
         <w:drawing>
-          <wp:inline distT="0" distB="0" distL="0" distR="0" wp14:anchorId="455DBE0A" wp14:editId="7A294B22">
-            <wp:extent cx="3850547" cy="3261360"/>
-            <wp:effectExtent l="0" t="0" r="0" b="0"/>
-            <wp:docPr id="44" name="图片 44"/>
+          <wp:inline distT="0" distB="0" distL="0" distR="0" wp14:anchorId="00818997" wp14:editId="168CA5E3">
+            <wp:extent cx="6179820" cy="1384280"/>
+            <wp:effectExtent l="0" t="0" r="0" b="6985"/>
+            <wp:docPr id="16" name="图片 16"/>
             <wp:cNvGraphicFramePr>
               <a:graphicFrameLocks xmlns:a="http://schemas.openxmlformats.org/drawingml/2006/main" noChangeAspect="1"/>
             </wp:cNvGraphicFramePr>
@@ -9147,7 +9420,7 @@
                   <pic:spPr>
                     <a:xfrm>
                       <a:off x="0" y="0"/>
-                      <a:ext cx="3861976" cy="3271040"/>
+                      <a:ext cx="6221187" cy="1393546"/>
                     </a:xfrm>
                     <a:prstGeom prst="rect">
                       <a:avLst/>
@@ -9163,7 +9436,6 @@
     <w:p>
       <w:pPr>
         <w:spacing w:beforeLines="100" w:before="312" w:afterLines="50" w:after="156"/>
-        <w:ind w:firstLineChars="600" w:firstLine="1260"/>
         <w:jc w:val="left"/>
         <w:rPr>
           <w:noProof/>
@@ -9176,7 +9448,15 @@
           <w:noProof/>
           <w:szCs w:val="21"/>
         </w:rPr>
-        <w:t>输入信号与离散时间信号</w:t>
+        <w:t xml:space="preserve">                                            </w:t>
+      </w:r>
+      <w:r>
+        <w:rPr>
+          <w:rFonts w:hint="eastAsia"/>
+          <w:noProof/>
+          <w:szCs w:val="21"/>
+        </w:rPr>
+        <w:t>输出信号</w:t>
       </w:r>
     </w:p>
     <w:p>
@@ -9188,15 +9468,122 @@
           <w:szCs w:val="21"/>
         </w:rPr>
       </w:pPr>
-      <w:r>
-        <w:rPr>
-          <w:noProof/>
-        </w:rPr>
+    </w:p>
+    <w:p>
+      <w:pPr>
+        <w:spacing w:beforeLines="100" w:before="312" w:afterLines="50" w:after="156"/>
+        <w:jc w:val="left"/>
+        <w:rPr>
+          <w:noProof/>
+          <w:szCs w:val="21"/>
+        </w:rPr>
+      </w:pPr>
+      <w:r>
+        <w:rPr>
+          <w:noProof/>
+          <w:szCs w:val="21"/>
+        </w:rPr>
+        <w:t>1</w:t>
+      </w:r>
+      <w:r>
+        <w:rPr>
+          <w:rFonts w:hint="eastAsia"/>
+          <w:noProof/>
+          <w:szCs w:val="21"/>
+        </w:rPr>
+        <w:t>.</w:t>
+      </w:r>
+      <w:r>
+        <w:rPr>
+          <w:rFonts w:hint="eastAsia"/>
+          <w:noProof/>
+          <w:szCs w:val="21"/>
+        </w:rPr>
+        <w:t>1.2</w:t>
+      </w:r>
+      <w:r>
+        <w:rPr>
+          <w:rFonts w:hint="eastAsia"/>
+          <w:noProof/>
+          <w:szCs w:val="21"/>
+        </w:rPr>
+        <w:t>三角波</w:t>
+      </w:r>
+      <w:r>
+        <w:rPr>
+          <w:rFonts w:hint="eastAsia"/>
+          <w:noProof/>
+          <w:szCs w:val="21"/>
+        </w:rPr>
+        <w:t>输入（</w:t>
+      </w:r>
+      <w:r>
+        <w:rPr>
+          <w:rFonts w:hint="eastAsia"/>
+          <w:noProof/>
+          <w:szCs w:val="21"/>
+        </w:rPr>
+        <w:t>100HZ</w:t>
+      </w:r>
+      <w:r>
+        <w:rPr>
+          <w:rFonts w:hint="eastAsia"/>
+          <w:noProof/>
+          <w:szCs w:val="21"/>
+        </w:rPr>
+        <w:t>）——输入信号、离散信号、输出信号的时域和频域分析比较：</w:t>
+      </w:r>
+    </w:p>
+    <w:p>
+      <w:pPr>
+        <w:spacing w:beforeLines="100" w:before="312" w:afterLines="50" w:after="156"/>
+        <w:jc w:val="left"/>
+        <w:rPr>
+          <w:b/>
+          <w:noProof/>
+          <w:sz w:val="18"/>
+          <w:szCs w:val="18"/>
+        </w:rPr>
+      </w:pPr>
+      <w:r>
+        <w:rPr>
+          <w:rFonts w:hint="eastAsia"/>
+          <w:b/>
+          <w:noProof/>
+          <w:sz w:val="18"/>
+          <w:szCs w:val="18"/>
+        </w:rPr>
+        <w:t>时域分析</w:t>
+      </w:r>
+      <w:r>
+        <w:rPr>
+          <w:rFonts w:hint="eastAsia"/>
+          <w:b/>
+          <w:noProof/>
+          <w:sz w:val="18"/>
+          <w:szCs w:val="18"/>
+        </w:rPr>
+        <w:t>：</w:t>
+      </w:r>
+    </w:p>
+    <w:p>
+      <w:pPr>
+        <w:spacing w:beforeLines="100" w:before="312" w:afterLines="50" w:after="156"/>
+        <w:jc w:val="left"/>
+        <w:rPr>
+          <w:noProof/>
+        </w:rPr>
+      </w:pPr>
+      <w:r>
+        <w:rPr>
+          <w:noProof/>
+        </w:rPr>
+        <w:lastRenderedPageBreak/>
         <w:drawing>
-          <wp:inline distT="0" distB="0" distL="0" distR="0" wp14:anchorId="644151D4" wp14:editId="75D2AC8E">
-            <wp:extent cx="3935033" cy="3383279"/>
-            <wp:effectExtent l="0" t="0" r="8890" b="8255"/>
-            <wp:docPr id="45" name="图片 45"/>
+          <wp:inline distT="0" distB="0" distL="0" distR="0" wp14:anchorId="26155A1B" wp14:editId="3DCDE2E8">
+            <wp:extent cx="2628900" cy="2252759"/>
+            <wp:effectExtent l="0" t="0" r="0" b="0"/>
+            <wp:docPr id="17" name="图片 17"/>
             <wp:cNvGraphicFramePr>
               <a:graphicFrameLocks xmlns:a="http://schemas.openxmlformats.org/drawingml/2006/main" noChangeAspect="1"/>
             </wp:cNvGraphicFramePr>
@@ -9216,7 +9603,7 @@
                   <pic:spPr>
                     <a:xfrm>
                       <a:off x="0" y="0"/>
-                      <a:ext cx="3963848" cy="3408054"/>
+                      <a:ext cx="2661202" cy="2280439"/>
                     </a:xfrm>
                     <a:prstGeom prst="rect">
                       <a:avLst/>
@@ -9228,77 +9615,22 @@
           </wp:inline>
         </w:drawing>
       </w:r>
-    </w:p>
-    <w:p>
-      <w:pPr>
-        <w:spacing w:beforeLines="100" w:before="312" w:afterLines="50" w:after="156"/>
-        <w:ind w:firstLineChars="600" w:firstLine="1260"/>
-        <w:jc w:val="left"/>
-        <w:rPr>
-          <w:noProof/>
-          <w:szCs w:val="21"/>
-        </w:rPr>
-      </w:pPr>
-      <w:r>
-        <w:rPr>
-          <w:rFonts w:hint="eastAsia"/>
-          <w:noProof/>
-          <w:szCs w:val="21"/>
-        </w:rPr>
-        <w:t>输入信号与输出信号</w:t>
-      </w:r>
-    </w:p>
-    <w:p>
-      <w:pPr>
-        <w:spacing w:beforeLines="100" w:before="312" w:afterLines="50" w:after="156"/>
-        <w:jc w:val="left"/>
-        <w:rPr>
-          <w:b/>
-          <w:noProof/>
-          <w:sz w:val="18"/>
-          <w:szCs w:val="18"/>
-        </w:rPr>
-      </w:pPr>
-      <w:r>
-        <w:rPr>
-          <w:rFonts w:hint="eastAsia"/>
-          <w:b/>
-          <w:noProof/>
-          <w:sz w:val="18"/>
-          <w:szCs w:val="18"/>
-        </w:rPr>
-        <w:t>频域分析</w:t>
-      </w:r>
-      <w:r>
-        <w:rPr>
-          <w:rFonts w:hint="eastAsia"/>
-          <w:b/>
-          <w:noProof/>
-          <w:sz w:val="18"/>
-          <w:szCs w:val="18"/>
-        </w:rPr>
-        <w:t>：</w:t>
-      </w:r>
-    </w:p>
-    <w:p>
-      <w:pPr>
-        <w:spacing w:beforeLines="100" w:before="312" w:afterLines="50" w:after="156"/>
-        <w:jc w:val="center"/>
-        <w:rPr>
-          <w:noProof/>
-          <w:szCs w:val="21"/>
-        </w:rPr>
-      </w:pPr>
-      <w:r>
-        <w:rPr>
-          <w:noProof/>
-        </w:rPr>
-        <w:lastRenderedPageBreak/>
+      <w:r>
+        <w:rPr>
+          <w:rFonts w:hint="eastAsia"/>
+          <w:noProof/>
+        </w:rPr>
+        <w:t xml:space="preserve">   </w:t>
+      </w:r>
+      <w:r>
+        <w:rPr>
+          <w:noProof/>
+        </w:rPr>
         <w:drawing>
-          <wp:inline distT="0" distB="0" distL="0" distR="0" wp14:anchorId="2FD1D0B3" wp14:editId="504F06CB">
-            <wp:extent cx="5715000" cy="1306830"/>
-            <wp:effectExtent l="0" t="0" r="0" b="7620"/>
-            <wp:docPr id="46" name="图片 46"/>
+          <wp:inline distT="0" distB="0" distL="0" distR="0" wp14:anchorId="5A159894" wp14:editId="0249A7EF">
+            <wp:extent cx="2583180" cy="2209662"/>
+            <wp:effectExtent l="0" t="0" r="7620" b="635"/>
+            <wp:docPr id="18" name="图片 18"/>
             <wp:cNvGraphicFramePr>
               <a:graphicFrameLocks xmlns:a="http://schemas.openxmlformats.org/drawingml/2006/main" noChangeAspect="1"/>
             </wp:cNvGraphicFramePr>
@@ -9318,7 +9650,7 @@
                   <pic:spPr>
                     <a:xfrm>
                       <a:off x="0" y="0"/>
-                      <a:ext cx="5715000" cy="1306830"/>
+                      <a:ext cx="2612609" cy="2234836"/>
                     </a:xfrm>
                     <a:prstGeom prst="rect">
                       <a:avLst/>
@@ -9334,38 +9666,68 @@
     <w:p>
       <w:pPr>
         <w:spacing w:beforeLines="100" w:before="312" w:afterLines="50" w:after="156"/>
-        <w:jc w:val="center"/>
-        <w:rPr>
-          <w:noProof/>
-          <w:szCs w:val="21"/>
-        </w:rPr>
-      </w:pPr>
-      <w:r>
-        <w:rPr>
-          <w:rFonts w:hint="eastAsia"/>
-          <w:noProof/>
-          <w:szCs w:val="21"/>
-        </w:rPr>
-        <w:t>输入信号</w:t>
-      </w:r>
-    </w:p>
-    <w:p>
-      <w:pPr>
-        <w:spacing w:beforeLines="100" w:before="312" w:afterLines="50" w:after="156"/>
-        <w:rPr>
-          <w:noProof/>
-          <w:szCs w:val="21"/>
-        </w:rPr>
-      </w:pPr>
+        <w:ind w:firstLineChars="400" w:firstLine="840"/>
+        <w:jc w:val="left"/>
+        <w:rPr>
+          <w:noProof/>
+          <w:szCs w:val="21"/>
+        </w:rPr>
+      </w:pPr>
+      <w:r>
+        <w:rPr>
+          <w:rFonts w:hint="eastAsia"/>
+          <w:noProof/>
+          <w:szCs w:val="21"/>
+        </w:rPr>
+        <w:t>输入信号与离散信号</w:t>
+      </w:r>
+      <w:r>
+        <w:rPr>
+          <w:rFonts w:hint="eastAsia"/>
+          <w:noProof/>
+          <w:szCs w:val="21"/>
+        </w:rPr>
+        <w:t xml:space="preserve">                           </w:t>
+      </w:r>
+      <w:r>
+        <w:rPr>
+          <w:rFonts w:hint="eastAsia"/>
+          <w:noProof/>
+          <w:szCs w:val="21"/>
+        </w:rPr>
+        <w:t>输入信号与输出信号</w:t>
+      </w:r>
+    </w:p>
+    <w:p>
+      <w:pPr>
+        <w:spacing w:beforeLines="100" w:before="312" w:afterLines="50" w:after="156"/>
+        <w:jc w:val="left"/>
+        <w:rPr>
+          <w:b/>
+          <w:noProof/>
+          <w:sz w:val="18"/>
+          <w:szCs w:val="18"/>
+        </w:rPr>
+      </w:pPr>
+      <w:r>
+        <w:rPr>
+          <w:rFonts w:hint="eastAsia"/>
+          <w:b/>
+          <w:noProof/>
+          <w:sz w:val="18"/>
+          <w:szCs w:val="18"/>
+        </w:rPr>
+        <w:t>频域分析：</w:t>
+      </w:r>
       <w:r>
         <w:rPr>
           <w:noProof/>
         </w:rPr>
         <w:drawing>
-          <wp:inline distT="0" distB="0" distL="0" distR="0" wp14:anchorId="3E1C6DD8" wp14:editId="173E6ED5">
-            <wp:extent cx="5715000" cy="1333500"/>
-            <wp:effectExtent l="0" t="0" r="0" b="0"/>
-            <wp:docPr id="47" name="图片 47"/>
+          <wp:inline distT="0" distB="0" distL="0" distR="0" wp14:anchorId="3E757362" wp14:editId="1A5A7E4F">
+            <wp:extent cx="5928360" cy="1691559"/>
+            <wp:effectExtent l="0" t="0" r="0" b="4445"/>
+            <wp:docPr id="19" name="图片 19"/>
             <wp:cNvGraphicFramePr>
               <a:graphicFrameLocks xmlns:a="http://schemas.openxmlformats.org/drawingml/2006/main" noChangeAspect="1"/>
             </wp:cNvGraphicFramePr>
@@ -9385,7 +9747,7 @@
                   <pic:spPr>
                     <a:xfrm>
                       <a:off x="0" y="0"/>
-                      <a:ext cx="5715000" cy="1333500"/>
+                      <a:ext cx="5937272" cy="1694102"/>
                     </a:xfrm>
                     <a:prstGeom prst="rect">
                       <a:avLst/>
@@ -9401,25 +9763,40 @@
     <w:p>
       <w:pPr>
         <w:spacing w:beforeLines="100" w:before="312" w:afterLines="50" w:after="156"/>
-        <w:jc w:val="center"/>
-        <w:rPr>
-          <w:noProof/>
-          <w:szCs w:val="21"/>
-        </w:rPr>
-      </w:pPr>
-      <w:r>
-        <w:rPr>
-          <w:rFonts w:hint="eastAsia"/>
-          <w:noProof/>
-          <w:szCs w:val="21"/>
-        </w:rPr>
-        <w:t>输出信号</w:t>
-      </w:r>
-    </w:p>
-    <w:p>
-      <w:pPr>
-        <w:spacing w:beforeLines="100" w:before="312" w:afterLines="50" w:after="156"/>
-        <w:jc w:val="center"/>
+        <w:jc w:val="left"/>
+        <w:rPr>
+          <w:noProof/>
+          <w:szCs w:val="21"/>
+        </w:rPr>
+      </w:pPr>
+      <w:r>
+        <w:rPr>
+          <w:rFonts w:hint="eastAsia"/>
+          <w:noProof/>
+          <w:szCs w:val="21"/>
+        </w:rPr>
+        <w:t xml:space="preserve">                     </w:t>
+      </w:r>
+      <w:r>
+        <w:rPr>
+          <w:noProof/>
+          <w:szCs w:val="21"/>
+        </w:rPr>
+        <w:t xml:space="preserve">                      </w:t>
+      </w:r>
+      <w:r>
+        <w:rPr>
+          <w:rFonts w:hint="eastAsia"/>
+          <w:noProof/>
+          <w:szCs w:val="21"/>
+        </w:rPr>
+        <w:t>输入信号</w:t>
+      </w:r>
+    </w:p>
+    <w:p>
+      <w:pPr>
+        <w:spacing w:beforeLines="100" w:before="312" w:afterLines="50" w:after="156"/>
+        <w:jc w:val="left"/>
         <w:rPr>
           <w:noProof/>
           <w:szCs w:val="21"/>
@@ -9430,10 +9807,10 @@
           <w:noProof/>
         </w:rPr>
         <w:drawing>
-          <wp:inline distT="0" distB="0" distL="0" distR="0" wp14:anchorId="40557BDD" wp14:editId="0F2231DE">
-            <wp:extent cx="5715000" cy="1698625"/>
+          <wp:inline distT="0" distB="0" distL="0" distR="0" wp14:anchorId="36BEB582" wp14:editId="40D73D3B">
+            <wp:extent cx="5925530" cy="1715770"/>
             <wp:effectExtent l="0" t="0" r="0" b="0"/>
-            <wp:docPr id="48" name="图片 48"/>
+            <wp:docPr id="20" name="图片 20"/>
             <wp:cNvGraphicFramePr>
               <a:graphicFrameLocks xmlns:a="http://schemas.openxmlformats.org/drawingml/2006/main" noChangeAspect="1"/>
             </wp:cNvGraphicFramePr>
@@ -9453,7 +9830,7 @@
                   <pic:spPr>
                     <a:xfrm>
                       <a:off x="0" y="0"/>
-                      <a:ext cx="5715000" cy="1698625"/>
+                      <a:ext cx="5929868" cy="1717026"/>
                     </a:xfrm>
                     <a:prstGeom prst="rect">
                       <a:avLst/>
@@ -9469,145 +9846,51 @@
     <w:p>
       <w:pPr>
         <w:spacing w:beforeLines="100" w:before="312" w:afterLines="50" w:after="156"/>
-        <w:jc w:val="center"/>
-        <w:rPr>
-          <w:noProof/>
-          <w:szCs w:val="21"/>
-        </w:rPr>
-      </w:pPr>
-      <w:r>
-        <w:rPr>
-          <w:rFonts w:hint="eastAsia"/>
-          <w:noProof/>
-          <w:szCs w:val="21"/>
-        </w:rPr>
-        <w:t>离散时间信号</w:t>
-      </w:r>
-    </w:p>
-    <w:p>
-      <w:pPr>
-        <w:spacing w:beforeLines="100" w:before="312" w:afterLines="50" w:after="156"/>
+        <w:ind w:firstLineChars="2100" w:firstLine="4410"/>
         <w:jc w:val="left"/>
         <w:rPr>
           <w:noProof/>
           <w:szCs w:val="21"/>
         </w:rPr>
       </w:pPr>
-    </w:p>
-    <w:p>
-      <w:pPr>
-        <w:spacing w:beforeLines="100" w:before="312" w:afterLines="50" w:after="156"/>
+      <w:r>
+        <w:rPr>
+          <w:rFonts w:hint="eastAsia"/>
+          <w:noProof/>
+          <w:szCs w:val="21"/>
+        </w:rPr>
+        <w:t>离散信号</w:t>
+      </w:r>
+    </w:p>
+    <w:p>
+      <w:pPr>
+        <w:spacing w:beforeLines="100" w:before="312" w:afterLines="50" w:after="156"/>
+        <w:ind w:firstLineChars="2100" w:firstLine="4410"/>
         <w:jc w:val="left"/>
         <w:rPr>
           <w:noProof/>
           <w:szCs w:val="21"/>
         </w:rPr>
       </w:pPr>
-      <w:r>
-        <w:rPr>
-          <w:noProof/>
-          <w:szCs w:val="21"/>
-        </w:rPr>
-        <w:t>1</w:t>
-      </w:r>
-      <w:r>
-        <w:rPr>
-          <w:rFonts w:hint="eastAsia"/>
-          <w:noProof/>
-          <w:szCs w:val="21"/>
-        </w:rPr>
-        <w:t>.</w:t>
-      </w:r>
-      <w:r>
-        <w:rPr>
-          <w:rFonts w:hint="eastAsia"/>
-          <w:noProof/>
-          <w:szCs w:val="21"/>
-        </w:rPr>
-        <w:t>2.4</w:t>
-      </w:r>
-      <w:r>
-        <w:rPr>
-          <w:rFonts w:hint="eastAsia"/>
-          <w:noProof/>
-          <w:szCs w:val="21"/>
-        </w:rPr>
-        <w:t>三角</w:t>
-      </w:r>
-      <w:r>
-        <w:rPr>
-          <w:rFonts w:hint="eastAsia"/>
-          <w:noProof/>
-          <w:szCs w:val="21"/>
-        </w:rPr>
-        <w:t>波输入（</w:t>
-      </w:r>
-      <w:r>
-        <w:rPr>
-          <w:rFonts w:hint="eastAsia"/>
-          <w:noProof/>
-          <w:szCs w:val="21"/>
-        </w:rPr>
-        <w:t>5</w:t>
-      </w:r>
-      <w:r>
-        <w:rPr>
-          <w:rFonts w:hint="eastAsia"/>
-          <w:noProof/>
-          <w:szCs w:val="21"/>
-        </w:rPr>
-        <w:t>00HZ</w:t>
-      </w:r>
-      <w:r>
-        <w:rPr>
-          <w:rFonts w:hint="eastAsia"/>
-          <w:noProof/>
-          <w:szCs w:val="21"/>
-        </w:rPr>
-        <w:t>）——输入信号、离散信号、输出信号的时域和频域分析比较：</w:t>
-      </w:r>
-    </w:p>
-    <w:p>
-      <w:pPr>
-        <w:spacing w:beforeLines="100" w:before="312" w:afterLines="50" w:after="156"/>
+    </w:p>
+    <w:p>
+      <w:pPr>
+        <w:spacing w:beforeLines="100" w:before="312" w:afterLines="50" w:after="156"/>
+        <w:ind w:firstLineChars="2100" w:firstLine="4410"/>
         <w:jc w:val="left"/>
         <w:rPr>
-          <w:b/>
-          <w:noProof/>
-          <w:sz w:val="18"/>
-          <w:szCs w:val="18"/>
-        </w:rPr>
-      </w:pPr>
-      <w:r>
-        <w:rPr>
-          <w:rFonts w:hint="eastAsia"/>
-          <w:b/>
-          <w:noProof/>
-          <w:sz w:val="18"/>
-          <w:szCs w:val="18"/>
-        </w:rPr>
-        <w:t>时域分析</w:t>
-      </w:r>
-      <w:r>
-        <w:rPr>
-          <w:rFonts w:hint="eastAsia"/>
-          <w:b/>
-          <w:noProof/>
-          <w:sz w:val="18"/>
-          <w:szCs w:val="18"/>
-        </w:rPr>
-        <w:t>：</w:t>
-      </w:r>
+          <w:noProof/>
+          <w:szCs w:val="21"/>
+        </w:rPr>
+      </w:pPr>
     </w:p>
     <w:p>
       <w:pPr>
         <w:spacing w:beforeLines="100" w:before="312" w:afterLines="50" w:after="156"/>
         <w:jc w:val="left"/>
         <w:rPr>
-          <w:b/>
-          <w:noProof/>
-          <w:sz w:val="18"/>
-          <w:szCs w:val="18"/>
+          <w:noProof/>
+          <w:szCs w:val="21"/>
         </w:rPr>
       </w:pPr>
       <w:r>
@@ -9616,10 +9899,10 @@
         </w:rPr>
         <w:lastRenderedPageBreak/>
         <w:drawing>
-          <wp:inline distT="0" distB="0" distL="0" distR="0" wp14:anchorId="216F6541" wp14:editId="235A579F">
-            <wp:extent cx="4111505" cy="3505200"/>
-            <wp:effectExtent l="0" t="0" r="3810" b="0"/>
-            <wp:docPr id="58" name="图片 58"/>
+          <wp:inline distT="0" distB="0" distL="0" distR="0" wp14:anchorId="2249AF1B" wp14:editId="7FCF757F">
+            <wp:extent cx="5958840" cy="1313592"/>
+            <wp:effectExtent l="0" t="0" r="3810" b="1270"/>
+            <wp:docPr id="21" name="图片 21"/>
             <wp:cNvGraphicFramePr>
               <a:graphicFrameLocks xmlns:a="http://schemas.openxmlformats.org/drawingml/2006/main" noChangeAspect="1"/>
             </wp:cNvGraphicFramePr>
@@ -9639,7 +9922,7 @@
                   <pic:spPr>
                     <a:xfrm>
                       <a:off x="0" y="0"/>
-                      <a:ext cx="4116874" cy="3509777"/>
+                      <a:ext cx="6061175" cy="1336151"/>
                     </a:xfrm>
                     <a:prstGeom prst="rect">
                       <a:avLst/>
@@ -9655,7 +9938,7 @@
     <w:p>
       <w:pPr>
         <w:spacing w:beforeLines="100" w:before="312" w:afterLines="50" w:after="156"/>
-        <w:ind w:firstLineChars="600" w:firstLine="1260"/>
+        <w:ind w:firstLineChars="2200" w:firstLine="4620"/>
         <w:jc w:val="left"/>
         <w:rPr>
           <w:noProof/>
@@ -9668,7 +9951,7 @@
           <w:noProof/>
           <w:szCs w:val="21"/>
         </w:rPr>
-        <w:t>输入信号与离散时间信号</w:t>
+        <w:t>输出信号</w:t>
       </w:r>
     </w:p>
     <w:p>
@@ -9682,13 +9965,63 @@
       </w:pPr>
       <w:r>
         <w:rPr>
+          <w:rFonts w:hint="eastAsia"/>
+          <w:noProof/>
+          <w:szCs w:val="21"/>
+        </w:rPr>
+        <w:t>1.2</w:t>
+      </w:r>
+      <w:r>
+        <w:rPr>
+          <w:rFonts w:hint="eastAsia"/>
+          <w:noProof/>
+          <w:szCs w:val="21"/>
+        </w:rPr>
+        <w:t>当采样频率较大时</w:t>
+      </w:r>
+      <w:r>
+        <w:rPr>
+          <w:rFonts w:hint="eastAsia"/>
+          <w:noProof/>
+          <w:szCs w:val="21"/>
+        </w:rPr>
+        <w:t>(</w:t>
+      </w:r>
+      <w:r>
+        <w:rPr>
+          <w:rFonts w:hint="eastAsia"/>
+          <w:noProof/>
+          <w:szCs w:val="21"/>
+        </w:rPr>
+        <w:t>采样频率为</w:t>
+      </w:r>
+      <w:r>
+        <w:rPr>
+          <w:rFonts w:hint="eastAsia"/>
+          <w:noProof/>
+          <w:szCs w:val="21"/>
+        </w:rPr>
+        <w:t>5kHz)</w:t>
+      </w:r>
+    </w:p>
+    <w:p>
+      <w:pPr>
+        <w:spacing w:beforeLines="100" w:before="312" w:afterLines="50" w:after="156"/>
+        <w:jc w:val="left"/>
+        <w:rPr>
+          <w:noProof/>
+          <w:szCs w:val="21"/>
+        </w:rPr>
+      </w:pPr>
+      <w:r>
+        <w:rPr>
           <w:noProof/>
         </w:rPr>
         <w:drawing>
-          <wp:inline distT="0" distB="0" distL="0" distR="0" wp14:anchorId="24726D66" wp14:editId="62ED0D6B">
-            <wp:extent cx="4267200" cy="3637723"/>
-            <wp:effectExtent l="0" t="0" r="0" b="1270"/>
-            <wp:docPr id="57" name="图片 57"/>
+          <wp:inline distT="0" distB="0" distL="0" distR="0" wp14:anchorId="0597F33B" wp14:editId="05B4D7FE">
+            <wp:extent cx="3886144" cy="3322320"/>
+            <wp:effectExtent l="0" t="0" r="635" b="0"/>
+            <wp:docPr id="22" name="图片 22"/>
             <wp:cNvGraphicFramePr>
               <a:graphicFrameLocks xmlns:a="http://schemas.openxmlformats.org/drawingml/2006/main" noChangeAspect="1"/>
             </wp:cNvGraphicFramePr>
@@ -9708,7 +10041,7 @@
                   <pic:spPr>
                     <a:xfrm>
                       <a:off x="0" y="0"/>
-                      <a:ext cx="4274444" cy="3643899"/>
+                      <a:ext cx="3893654" cy="3328740"/>
                     </a:xfrm>
                     <a:prstGeom prst="rect">
                       <a:avLst/>
@@ -9724,7 +10057,7 @@
     <w:p>
       <w:pPr>
         <w:spacing w:beforeLines="100" w:before="312" w:afterLines="50" w:after="156"/>
-        <w:ind w:firstLineChars="600" w:firstLine="1260"/>
+        <w:ind w:firstLineChars="1000" w:firstLine="2100"/>
         <w:jc w:val="left"/>
         <w:rPr>
           <w:noProof/>
@@ -9737,7 +10070,72 @@
           <w:noProof/>
           <w:szCs w:val="21"/>
         </w:rPr>
-        <w:t>输入信号与输出信号</w:t>
+        <w:t>采样频率</w:t>
+      </w:r>
+    </w:p>
+    <w:p>
+      <w:pPr>
+        <w:spacing w:beforeLines="100" w:before="312" w:afterLines="50" w:after="156"/>
+        <w:jc w:val="left"/>
+        <w:rPr>
+          <w:noProof/>
+          <w:szCs w:val="21"/>
+        </w:rPr>
+      </w:pPr>
+      <w:r>
+        <w:rPr>
+          <w:noProof/>
+          <w:szCs w:val="21"/>
+        </w:rPr>
+        <w:t>1</w:t>
+      </w:r>
+      <w:r>
+        <w:rPr>
+          <w:rFonts w:hint="eastAsia"/>
+          <w:noProof/>
+          <w:szCs w:val="21"/>
+        </w:rPr>
+        <w:t>.</w:t>
+      </w:r>
+      <w:r>
+        <w:rPr>
+          <w:rFonts w:hint="eastAsia"/>
+          <w:noProof/>
+          <w:szCs w:val="21"/>
+        </w:rPr>
+        <w:t>2</w:t>
+      </w:r>
+      <w:r>
+        <w:rPr>
+          <w:rFonts w:hint="eastAsia"/>
+          <w:noProof/>
+          <w:szCs w:val="21"/>
+        </w:rPr>
+        <w:t>.1</w:t>
+      </w:r>
+      <w:r>
+        <w:rPr>
+          <w:rFonts w:hint="eastAsia"/>
+          <w:noProof/>
+          <w:szCs w:val="21"/>
+        </w:rPr>
+        <w:t>正弦波输入（</w:t>
+      </w:r>
+      <w:r>
+        <w:rPr>
+          <w:rFonts w:hint="eastAsia"/>
+          <w:noProof/>
+          <w:szCs w:val="21"/>
+        </w:rPr>
+        <w:t>100HZ</w:t>
+      </w:r>
+      <w:r>
+        <w:rPr>
+          <w:rFonts w:hint="eastAsia"/>
+          <w:noProof/>
+          <w:szCs w:val="21"/>
+        </w:rPr>
+        <w:t>）——输入信号、离散信号、输出信号的时域和频域分析比较：</w:t>
       </w:r>
     </w:p>
     <w:p>
@@ -9759,7 +10157,7 @@
           <w:sz w:val="18"/>
           <w:szCs w:val="18"/>
         </w:rPr>
-        <w:t>频域分析</w:t>
+        <w:t>时域分析</w:t>
       </w:r>
       <w:r>
         <w:rPr>
@@ -9775,10 +10173,12 @@
     <w:p>
       <w:pPr>
         <w:spacing w:beforeLines="100" w:before="312" w:afterLines="50" w:after="156"/>
-        <w:jc w:val="center"/>
-        <w:rPr>
-          <w:noProof/>
-          <w:szCs w:val="21"/>
+        <w:jc w:val="left"/>
+        <w:rPr>
+          <w:b/>
+          <w:noProof/>
+          <w:sz w:val="18"/>
+          <w:szCs w:val="18"/>
         </w:rPr>
       </w:pPr>
       <w:r>
@@ -9787,10 +10187,10 @@
         </w:rPr>
         <w:lastRenderedPageBreak/>
         <w:drawing>
-          <wp:inline distT="0" distB="0" distL="0" distR="0" wp14:anchorId="4D532BB9" wp14:editId="25F0E407">
-            <wp:extent cx="5715000" cy="1352550"/>
-            <wp:effectExtent l="0" t="0" r="0" b="0"/>
-            <wp:docPr id="55" name="图片 55"/>
+          <wp:inline distT="0" distB="0" distL="0" distR="0" wp14:anchorId="0992EEA0" wp14:editId="1662B890">
+            <wp:extent cx="3540661" cy="3048000"/>
+            <wp:effectExtent l="0" t="0" r="3175" b="0"/>
+            <wp:docPr id="24" name="图片 24"/>
             <wp:cNvGraphicFramePr>
               <a:graphicFrameLocks xmlns:a="http://schemas.openxmlformats.org/drawingml/2006/main" noChangeAspect="1"/>
             </wp:cNvGraphicFramePr>
@@ -9810,7 +10210,7 @@
                   <pic:spPr>
                     <a:xfrm>
                       <a:off x="0" y="0"/>
-                      <a:ext cx="5715000" cy="1352550"/>
+                      <a:ext cx="3551979" cy="3057743"/>
                     </a:xfrm>
                     <a:prstGeom prst="rect">
                       <a:avLst/>
@@ -9826,24 +10226,42 @@
     <w:p>
       <w:pPr>
         <w:spacing w:beforeLines="100" w:before="312" w:afterLines="50" w:after="156"/>
-        <w:jc w:val="center"/>
-        <w:rPr>
-          <w:noProof/>
-          <w:szCs w:val="21"/>
-        </w:rPr>
-      </w:pPr>
-      <w:r>
-        <w:rPr>
-          <w:rFonts w:hint="eastAsia"/>
-          <w:noProof/>
-          <w:szCs w:val="21"/>
-        </w:rPr>
-        <w:t>输入信号</w:t>
-      </w:r>
-    </w:p>
-    <w:p>
-      <w:pPr>
-        <w:spacing w:beforeLines="100" w:before="312" w:afterLines="50" w:after="156"/>
+        <w:ind w:firstLineChars="600" w:firstLine="1260"/>
+        <w:jc w:val="left"/>
+        <w:rPr>
+          <w:noProof/>
+          <w:szCs w:val="21"/>
+        </w:rPr>
+      </w:pPr>
+      <w:r>
+        <w:rPr>
+          <w:rFonts w:hint="eastAsia"/>
+          <w:noProof/>
+          <w:szCs w:val="21"/>
+        </w:rPr>
+        <w:t>输入信号与</w:t>
+      </w:r>
+      <w:r>
+        <w:rPr>
+          <w:rFonts w:hint="eastAsia"/>
+          <w:noProof/>
+          <w:szCs w:val="21"/>
+        </w:rPr>
+        <w:t>离散时间</w:t>
+      </w:r>
+      <w:r>
+        <w:rPr>
+          <w:rFonts w:hint="eastAsia"/>
+          <w:noProof/>
+          <w:szCs w:val="21"/>
+        </w:rPr>
+        <w:t>信号</w:t>
+      </w:r>
+    </w:p>
+    <w:p>
+      <w:pPr>
+        <w:spacing w:beforeLines="100" w:before="312" w:afterLines="50" w:after="156"/>
+        <w:jc w:val="left"/>
         <w:rPr>
           <w:noProof/>
           <w:szCs w:val="21"/>
@@ -9854,10 +10272,10 @@
           <w:noProof/>
         </w:rPr>
         <w:drawing>
-          <wp:inline distT="0" distB="0" distL="0" distR="0" wp14:anchorId="775FDDAB" wp14:editId="0847AE19">
-            <wp:extent cx="5715000" cy="1356995"/>
-            <wp:effectExtent l="0" t="0" r="0" b="0"/>
-            <wp:docPr id="56" name="图片 56"/>
+          <wp:inline distT="0" distB="0" distL="0" distR="0" wp14:anchorId="218E1F44" wp14:editId="431CAEB0">
+            <wp:extent cx="3576074" cy="3093719"/>
+            <wp:effectExtent l="0" t="0" r="5715" b="0"/>
+            <wp:docPr id="25" name="图片 25"/>
             <wp:cNvGraphicFramePr>
               <a:graphicFrameLocks xmlns:a="http://schemas.openxmlformats.org/drawingml/2006/main" noChangeAspect="1"/>
             </wp:cNvGraphicFramePr>
@@ -9877,6 +10295,1633 @@
                   <pic:spPr>
                     <a:xfrm>
                       <a:off x="0" y="0"/>
+                      <a:ext cx="3600486" cy="3114838"/>
+                    </a:xfrm>
+                    <a:prstGeom prst="rect">
+                      <a:avLst/>
+                    </a:prstGeom>
+                  </pic:spPr>
+                </pic:pic>
+              </a:graphicData>
+            </a:graphic>
+          </wp:inline>
+        </w:drawing>
+      </w:r>
+    </w:p>
+    <w:p>
+      <w:pPr>
+        <w:spacing w:beforeLines="100" w:before="312" w:afterLines="50" w:after="156"/>
+        <w:ind w:firstLineChars="600" w:firstLine="1260"/>
+        <w:jc w:val="left"/>
+        <w:rPr>
+          <w:noProof/>
+          <w:szCs w:val="21"/>
+        </w:rPr>
+      </w:pPr>
+      <w:r>
+        <w:rPr>
+          <w:rFonts w:hint="eastAsia"/>
+          <w:noProof/>
+          <w:szCs w:val="21"/>
+        </w:rPr>
+        <w:t>输入信号与输出信号</w:t>
+      </w:r>
+    </w:p>
+    <w:p>
+      <w:pPr>
+        <w:spacing w:beforeLines="100" w:before="312" w:afterLines="50" w:after="156"/>
+        <w:jc w:val="left"/>
+        <w:rPr>
+          <w:b/>
+          <w:noProof/>
+          <w:sz w:val="18"/>
+          <w:szCs w:val="18"/>
+        </w:rPr>
+      </w:pPr>
+      <w:r>
+        <w:rPr>
+          <w:rFonts w:hint="eastAsia"/>
+          <w:b/>
+          <w:noProof/>
+          <w:sz w:val="18"/>
+          <w:szCs w:val="18"/>
+        </w:rPr>
+        <w:t>频域分析</w:t>
+      </w:r>
+      <w:r>
+        <w:rPr>
+          <w:rFonts w:hint="eastAsia"/>
+          <w:b/>
+          <w:noProof/>
+          <w:sz w:val="18"/>
+          <w:szCs w:val="18"/>
+        </w:rPr>
+        <w:t>：</w:t>
+      </w:r>
+    </w:p>
+    <w:p>
+      <w:pPr>
+        <w:spacing w:beforeLines="100" w:before="312" w:afterLines="50" w:after="156"/>
+        <w:jc w:val="center"/>
+        <w:rPr>
+          <w:noProof/>
+          <w:szCs w:val="21"/>
+        </w:rPr>
+      </w:pPr>
+      <w:r>
+        <w:rPr>
+          <w:noProof/>
+        </w:rPr>
+        <w:lastRenderedPageBreak/>
+        <w:drawing>
+          <wp:inline distT="0" distB="0" distL="0" distR="0" wp14:anchorId="325D5828" wp14:editId="71DC9404">
+            <wp:extent cx="5715000" cy="1230630"/>
+            <wp:effectExtent l="0" t="0" r="0" b="7620"/>
+            <wp:docPr id="26" name="图片 26"/>
+            <wp:cNvGraphicFramePr>
+              <a:graphicFrameLocks xmlns:a="http://schemas.openxmlformats.org/drawingml/2006/main" noChangeAspect="1"/>
+            </wp:cNvGraphicFramePr>
+            <a:graphic xmlns:a="http://schemas.openxmlformats.org/drawingml/2006/main">
+              <a:graphicData uri="http://schemas.openxmlformats.org/drawingml/2006/picture">
+                <pic:pic xmlns:pic="http://schemas.openxmlformats.org/drawingml/2006/picture">
+                  <pic:nvPicPr>
+                    <pic:cNvPr id="1" name=""/>
+                    <pic:cNvPicPr/>
+                  </pic:nvPicPr>
+                  <pic:blipFill>
+                    <a:blip r:embed="rId48"/>
+                    <a:stretch>
+                      <a:fillRect/>
+                    </a:stretch>
+                  </pic:blipFill>
+                  <pic:spPr>
+                    <a:xfrm>
+                      <a:off x="0" y="0"/>
+                      <a:ext cx="5715000" cy="1230630"/>
+                    </a:xfrm>
+                    <a:prstGeom prst="rect">
+                      <a:avLst/>
+                    </a:prstGeom>
+                  </pic:spPr>
+                </pic:pic>
+              </a:graphicData>
+            </a:graphic>
+          </wp:inline>
+        </w:drawing>
+      </w:r>
+    </w:p>
+    <w:p>
+      <w:pPr>
+        <w:spacing w:beforeLines="100" w:before="312" w:afterLines="50" w:after="156"/>
+        <w:jc w:val="center"/>
+        <w:rPr>
+          <w:noProof/>
+          <w:szCs w:val="21"/>
+        </w:rPr>
+      </w:pPr>
+      <w:r>
+        <w:rPr>
+          <w:rFonts w:hint="eastAsia"/>
+          <w:noProof/>
+          <w:szCs w:val="21"/>
+        </w:rPr>
+        <w:t>输入信号</w:t>
+      </w:r>
+    </w:p>
+    <w:p>
+      <w:pPr>
+        <w:spacing w:beforeLines="100" w:before="312" w:afterLines="50" w:after="156"/>
+        <w:rPr>
+          <w:noProof/>
+          <w:szCs w:val="21"/>
+        </w:rPr>
+      </w:pPr>
+      <w:r>
+        <w:rPr>
+          <w:noProof/>
+        </w:rPr>
+        <w:drawing>
+          <wp:inline distT="0" distB="0" distL="0" distR="0" wp14:anchorId="07B7E8B5" wp14:editId="68D44B2D">
+            <wp:extent cx="5715000" cy="1266190"/>
+            <wp:effectExtent l="0" t="0" r="0" b="0"/>
+            <wp:docPr id="27" name="图片 27"/>
+            <wp:cNvGraphicFramePr>
+              <a:graphicFrameLocks xmlns:a="http://schemas.openxmlformats.org/drawingml/2006/main" noChangeAspect="1"/>
+            </wp:cNvGraphicFramePr>
+            <a:graphic xmlns:a="http://schemas.openxmlformats.org/drawingml/2006/main">
+              <a:graphicData uri="http://schemas.openxmlformats.org/drawingml/2006/picture">
+                <pic:pic xmlns:pic="http://schemas.openxmlformats.org/drawingml/2006/picture">
+                  <pic:nvPicPr>
+                    <pic:cNvPr id="1" name=""/>
+                    <pic:cNvPicPr/>
+                  </pic:nvPicPr>
+                  <pic:blipFill>
+                    <a:blip r:embed="rId49"/>
+                    <a:stretch>
+                      <a:fillRect/>
+                    </a:stretch>
+                  </pic:blipFill>
+                  <pic:spPr>
+                    <a:xfrm>
+                      <a:off x="0" y="0"/>
+                      <a:ext cx="5715000" cy="1266190"/>
+                    </a:xfrm>
+                    <a:prstGeom prst="rect">
+                      <a:avLst/>
+                    </a:prstGeom>
+                  </pic:spPr>
+                </pic:pic>
+              </a:graphicData>
+            </a:graphic>
+          </wp:inline>
+        </w:drawing>
+      </w:r>
+    </w:p>
+    <w:p>
+      <w:pPr>
+        <w:spacing w:beforeLines="100" w:before="312" w:afterLines="50" w:after="156"/>
+        <w:jc w:val="center"/>
+        <w:rPr>
+          <w:noProof/>
+          <w:szCs w:val="21"/>
+        </w:rPr>
+      </w:pPr>
+      <w:r>
+        <w:rPr>
+          <w:rFonts w:hint="eastAsia"/>
+          <w:noProof/>
+          <w:szCs w:val="21"/>
+        </w:rPr>
+        <w:t>输出信号</w:t>
+      </w:r>
+    </w:p>
+    <w:p>
+      <w:pPr>
+        <w:spacing w:beforeLines="100" w:before="312" w:afterLines="50" w:after="156"/>
+        <w:jc w:val="center"/>
+        <w:rPr>
+          <w:noProof/>
+          <w:szCs w:val="21"/>
+        </w:rPr>
+      </w:pPr>
+      <w:r>
+        <w:rPr>
+          <w:noProof/>
+        </w:rPr>
+        <w:drawing>
+          <wp:inline distT="0" distB="0" distL="0" distR="0" wp14:anchorId="39C0D5BC" wp14:editId="7ABD59C7">
+            <wp:extent cx="5715000" cy="1736725"/>
+            <wp:effectExtent l="0" t="0" r="0" b="0"/>
+            <wp:docPr id="28" name="图片 28"/>
+            <wp:cNvGraphicFramePr>
+              <a:graphicFrameLocks xmlns:a="http://schemas.openxmlformats.org/drawingml/2006/main" noChangeAspect="1"/>
+            </wp:cNvGraphicFramePr>
+            <a:graphic xmlns:a="http://schemas.openxmlformats.org/drawingml/2006/main">
+              <a:graphicData uri="http://schemas.openxmlformats.org/drawingml/2006/picture">
+                <pic:pic xmlns:pic="http://schemas.openxmlformats.org/drawingml/2006/picture">
+                  <pic:nvPicPr>
+                    <pic:cNvPr id="1" name=""/>
+                    <pic:cNvPicPr/>
+                  </pic:nvPicPr>
+                  <pic:blipFill>
+                    <a:blip r:embed="rId50"/>
+                    <a:stretch>
+                      <a:fillRect/>
+                    </a:stretch>
+                  </pic:blipFill>
+                  <pic:spPr>
+                    <a:xfrm>
+                      <a:off x="0" y="0"/>
+                      <a:ext cx="5715000" cy="1736725"/>
+                    </a:xfrm>
+                    <a:prstGeom prst="rect">
+                      <a:avLst/>
+                    </a:prstGeom>
+                  </pic:spPr>
+                </pic:pic>
+              </a:graphicData>
+            </a:graphic>
+          </wp:inline>
+        </w:drawing>
+      </w:r>
+    </w:p>
+    <w:p>
+      <w:pPr>
+        <w:spacing w:beforeLines="100" w:before="312" w:afterLines="50" w:after="156"/>
+        <w:jc w:val="center"/>
+        <w:rPr>
+          <w:noProof/>
+          <w:szCs w:val="21"/>
+        </w:rPr>
+      </w:pPr>
+      <w:r>
+        <w:rPr>
+          <w:rFonts w:hint="eastAsia"/>
+          <w:noProof/>
+          <w:szCs w:val="21"/>
+        </w:rPr>
+        <w:t>离散信号</w:t>
+      </w:r>
+    </w:p>
+    <w:p>
+      <w:pPr>
+        <w:spacing w:beforeLines="100" w:before="312" w:afterLines="50" w:after="156"/>
+        <w:jc w:val="left"/>
+        <w:rPr>
+          <w:noProof/>
+          <w:szCs w:val="21"/>
+        </w:rPr>
+      </w:pPr>
+      <w:r>
+        <w:rPr>
+          <w:noProof/>
+          <w:szCs w:val="21"/>
+        </w:rPr>
+        <w:t>1</w:t>
+      </w:r>
+      <w:r>
+        <w:rPr>
+          <w:rFonts w:hint="eastAsia"/>
+          <w:noProof/>
+          <w:szCs w:val="21"/>
+        </w:rPr>
+        <w:t>.</w:t>
+      </w:r>
+      <w:r>
+        <w:rPr>
+          <w:rFonts w:hint="eastAsia"/>
+          <w:noProof/>
+          <w:szCs w:val="21"/>
+        </w:rPr>
+        <w:t>2.2</w:t>
+      </w:r>
+      <w:r>
+        <w:rPr>
+          <w:rFonts w:hint="eastAsia"/>
+          <w:noProof/>
+          <w:szCs w:val="21"/>
+        </w:rPr>
+        <w:t>三角</w:t>
+      </w:r>
+      <w:r>
+        <w:rPr>
+          <w:rFonts w:hint="eastAsia"/>
+          <w:noProof/>
+          <w:szCs w:val="21"/>
+        </w:rPr>
+        <w:t>波输入（</w:t>
+      </w:r>
+      <w:r>
+        <w:rPr>
+          <w:rFonts w:hint="eastAsia"/>
+          <w:noProof/>
+          <w:szCs w:val="21"/>
+        </w:rPr>
+        <w:t>100HZ</w:t>
+      </w:r>
+      <w:r>
+        <w:rPr>
+          <w:rFonts w:hint="eastAsia"/>
+          <w:noProof/>
+          <w:szCs w:val="21"/>
+        </w:rPr>
+        <w:t>）——输入信号、离散信号、输出信号的时域和频域分析比较：</w:t>
+      </w:r>
+    </w:p>
+    <w:p>
+      <w:pPr>
+        <w:spacing w:beforeLines="100" w:before="312" w:afterLines="50" w:after="156"/>
+        <w:jc w:val="left"/>
+        <w:rPr>
+          <w:b/>
+          <w:noProof/>
+          <w:sz w:val="18"/>
+          <w:szCs w:val="18"/>
+        </w:rPr>
+      </w:pPr>
+      <w:r>
+        <w:rPr>
+          <w:rFonts w:hint="eastAsia"/>
+          <w:b/>
+          <w:noProof/>
+          <w:sz w:val="18"/>
+          <w:szCs w:val="18"/>
+        </w:rPr>
+        <w:t>时域分析</w:t>
+      </w:r>
+      <w:r>
+        <w:rPr>
+          <w:rFonts w:hint="eastAsia"/>
+          <w:b/>
+          <w:noProof/>
+          <w:sz w:val="18"/>
+          <w:szCs w:val="18"/>
+        </w:rPr>
+        <w:t>：</w:t>
+      </w:r>
+    </w:p>
+    <w:p>
+      <w:pPr>
+        <w:spacing w:beforeLines="100" w:before="312" w:afterLines="50" w:after="156"/>
+        <w:jc w:val="left"/>
+        <w:rPr>
+          <w:b/>
+          <w:noProof/>
+          <w:sz w:val="18"/>
+          <w:szCs w:val="18"/>
+        </w:rPr>
+      </w:pPr>
+      <w:r>
+        <w:rPr>
+          <w:noProof/>
+        </w:rPr>
+        <w:lastRenderedPageBreak/>
+        <w:drawing>
+          <wp:inline distT="0" distB="0" distL="0" distR="0" wp14:anchorId="59C495E8" wp14:editId="64B03260">
+            <wp:extent cx="3611880" cy="3097513"/>
+            <wp:effectExtent l="0" t="0" r="7620" b="8255"/>
+            <wp:docPr id="34" name="图片 34"/>
+            <wp:cNvGraphicFramePr>
+              <a:graphicFrameLocks xmlns:a="http://schemas.openxmlformats.org/drawingml/2006/main" noChangeAspect="1"/>
+            </wp:cNvGraphicFramePr>
+            <a:graphic xmlns:a="http://schemas.openxmlformats.org/drawingml/2006/main">
+              <a:graphicData uri="http://schemas.openxmlformats.org/drawingml/2006/picture">
+                <pic:pic xmlns:pic="http://schemas.openxmlformats.org/drawingml/2006/picture">
+                  <pic:nvPicPr>
+                    <pic:cNvPr id="1" name=""/>
+                    <pic:cNvPicPr/>
+                  </pic:nvPicPr>
+                  <pic:blipFill>
+                    <a:blip r:embed="rId51"/>
+                    <a:stretch>
+                      <a:fillRect/>
+                    </a:stretch>
+                  </pic:blipFill>
+                  <pic:spPr>
+                    <a:xfrm>
+                      <a:off x="0" y="0"/>
+                      <a:ext cx="3619217" cy="3103805"/>
+                    </a:xfrm>
+                    <a:prstGeom prst="rect">
+                      <a:avLst/>
+                    </a:prstGeom>
+                  </pic:spPr>
+                </pic:pic>
+              </a:graphicData>
+            </a:graphic>
+          </wp:inline>
+        </w:drawing>
+      </w:r>
+    </w:p>
+    <w:p>
+      <w:pPr>
+        <w:spacing w:beforeLines="100" w:before="312" w:afterLines="50" w:after="156"/>
+        <w:ind w:firstLineChars="600" w:firstLine="1260"/>
+        <w:jc w:val="left"/>
+        <w:rPr>
+          <w:noProof/>
+          <w:szCs w:val="21"/>
+        </w:rPr>
+      </w:pPr>
+      <w:r>
+        <w:rPr>
+          <w:rFonts w:hint="eastAsia"/>
+          <w:noProof/>
+          <w:szCs w:val="21"/>
+        </w:rPr>
+        <w:t>输入信号与离散时间信号</w:t>
+      </w:r>
+    </w:p>
+    <w:p>
+      <w:pPr>
+        <w:spacing w:beforeLines="100" w:before="312" w:afterLines="50" w:after="156"/>
+        <w:jc w:val="left"/>
+        <w:rPr>
+          <w:noProof/>
+          <w:szCs w:val="21"/>
+        </w:rPr>
+      </w:pPr>
+      <w:r>
+        <w:rPr>
+          <w:noProof/>
+        </w:rPr>
+        <w:drawing>
+          <wp:inline distT="0" distB="0" distL="0" distR="0" wp14:anchorId="6FA47A0F" wp14:editId="7924CFC4">
+            <wp:extent cx="3704220" cy="3200400"/>
+            <wp:effectExtent l="0" t="0" r="0" b="0"/>
+            <wp:docPr id="35" name="图片 35"/>
+            <wp:cNvGraphicFramePr>
+              <a:graphicFrameLocks xmlns:a="http://schemas.openxmlformats.org/drawingml/2006/main" noChangeAspect="1"/>
+            </wp:cNvGraphicFramePr>
+            <a:graphic xmlns:a="http://schemas.openxmlformats.org/drawingml/2006/main">
+              <a:graphicData uri="http://schemas.openxmlformats.org/drawingml/2006/picture">
+                <pic:pic xmlns:pic="http://schemas.openxmlformats.org/drawingml/2006/picture">
+                  <pic:nvPicPr>
+                    <pic:cNvPr id="1" name=""/>
+                    <pic:cNvPicPr/>
+                  </pic:nvPicPr>
+                  <pic:blipFill>
+                    <a:blip r:embed="rId52"/>
+                    <a:stretch>
+                      <a:fillRect/>
+                    </a:stretch>
+                  </pic:blipFill>
+                  <pic:spPr>
+                    <a:xfrm>
+                      <a:off x="0" y="0"/>
+                      <a:ext cx="3715291" cy="3209965"/>
+                    </a:xfrm>
+                    <a:prstGeom prst="rect">
+                      <a:avLst/>
+                    </a:prstGeom>
+                  </pic:spPr>
+                </pic:pic>
+              </a:graphicData>
+            </a:graphic>
+          </wp:inline>
+        </w:drawing>
+      </w:r>
+    </w:p>
+    <w:p>
+      <w:pPr>
+        <w:spacing w:beforeLines="100" w:before="312" w:afterLines="50" w:after="156"/>
+        <w:ind w:firstLineChars="600" w:firstLine="1260"/>
+        <w:jc w:val="left"/>
+        <w:rPr>
+          <w:noProof/>
+          <w:szCs w:val="21"/>
+        </w:rPr>
+      </w:pPr>
+      <w:r>
+        <w:rPr>
+          <w:rFonts w:hint="eastAsia"/>
+          <w:noProof/>
+          <w:szCs w:val="21"/>
+        </w:rPr>
+        <w:t>输入信号与输出信号</w:t>
+      </w:r>
+    </w:p>
+    <w:p>
+      <w:pPr>
+        <w:spacing w:beforeLines="100" w:before="312" w:afterLines="50" w:after="156"/>
+        <w:jc w:val="left"/>
+        <w:rPr>
+          <w:b/>
+          <w:noProof/>
+          <w:sz w:val="18"/>
+          <w:szCs w:val="18"/>
+        </w:rPr>
+      </w:pPr>
+      <w:r>
+        <w:rPr>
+          <w:rFonts w:hint="eastAsia"/>
+          <w:b/>
+          <w:noProof/>
+          <w:sz w:val="18"/>
+          <w:szCs w:val="18"/>
+        </w:rPr>
+        <w:t>频域分析</w:t>
+      </w:r>
+      <w:r>
+        <w:rPr>
+          <w:rFonts w:hint="eastAsia"/>
+          <w:b/>
+          <w:noProof/>
+          <w:sz w:val="18"/>
+          <w:szCs w:val="18"/>
+        </w:rPr>
+        <w:t>：</w:t>
+      </w:r>
+    </w:p>
+    <w:p>
+      <w:pPr>
+        <w:spacing w:beforeLines="100" w:before="312" w:afterLines="50" w:after="156"/>
+        <w:jc w:val="center"/>
+        <w:rPr>
+          <w:noProof/>
+          <w:szCs w:val="21"/>
+        </w:rPr>
+      </w:pPr>
+      <w:r>
+        <w:rPr>
+          <w:noProof/>
+        </w:rPr>
+        <w:lastRenderedPageBreak/>
+        <w:drawing>
+          <wp:inline distT="0" distB="0" distL="0" distR="0" wp14:anchorId="59E1E03B" wp14:editId="4B0686DA">
+            <wp:extent cx="5737860" cy="1349672"/>
+            <wp:effectExtent l="0" t="0" r="0" b="3175"/>
+            <wp:docPr id="36" name="图片 36"/>
+            <wp:cNvGraphicFramePr>
+              <a:graphicFrameLocks xmlns:a="http://schemas.openxmlformats.org/drawingml/2006/main" noChangeAspect="1"/>
+            </wp:cNvGraphicFramePr>
+            <a:graphic xmlns:a="http://schemas.openxmlformats.org/drawingml/2006/main">
+              <a:graphicData uri="http://schemas.openxmlformats.org/drawingml/2006/picture">
+                <pic:pic xmlns:pic="http://schemas.openxmlformats.org/drawingml/2006/picture">
+                  <pic:nvPicPr>
+                    <pic:cNvPr id="1" name=""/>
+                    <pic:cNvPicPr/>
+                  </pic:nvPicPr>
+                  <pic:blipFill>
+                    <a:blip r:embed="rId53"/>
+                    <a:stretch>
+                      <a:fillRect/>
+                    </a:stretch>
+                  </pic:blipFill>
+                  <pic:spPr>
+                    <a:xfrm>
+                      <a:off x="0" y="0"/>
+                      <a:ext cx="5739493" cy="1350056"/>
+                    </a:xfrm>
+                    <a:prstGeom prst="rect">
+                      <a:avLst/>
+                    </a:prstGeom>
+                  </pic:spPr>
+                </pic:pic>
+              </a:graphicData>
+            </a:graphic>
+          </wp:inline>
+        </w:drawing>
+      </w:r>
+    </w:p>
+    <w:p>
+      <w:pPr>
+        <w:spacing w:beforeLines="100" w:before="312" w:afterLines="50" w:after="156"/>
+        <w:jc w:val="center"/>
+        <w:rPr>
+          <w:noProof/>
+          <w:szCs w:val="21"/>
+        </w:rPr>
+      </w:pPr>
+      <w:r>
+        <w:rPr>
+          <w:rFonts w:hint="eastAsia"/>
+          <w:noProof/>
+          <w:szCs w:val="21"/>
+        </w:rPr>
+        <w:t>输入信号</w:t>
+      </w:r>
+    </w:p>
+    <w:p>
+      <w:pPr>
+        <w:spacing w:beforeLines="100" w:before="312" w:afterLines="50" w:after="156"/>
+        <w:rPr>
+          <w:noProof/>
+          <w:szCs w:val="21"/>
+        </w:rPr>
+      </w:pPr>
+      <w:r>
+        <w:rPr>
+          <w:noProof/>
+        </w:rPr>
+        <w:drawing>
+          <wp:inline distT="0" distB="0" distL="0" distR="0" wp14:anchorId="50151581" wp14:editId="5CA72070">
+            <wp:extent cx="5715000" cy="1443355"/>
+            <wp:effectExtent l="0" t="0" r="0" b="4445"/>
+            <wp:docPr id="37" name="图片 37"/>
+            <wp:cNvGraphicFramePr>
+              <a:graphicFrameLocks xmlns:a="http://schemas.openxmlformats.org/drawingml/2006/main" noChangeAspect="1"/>
+            </wp:cNvGraphicFramePr>
+            <a:graphic xmlns:a="http://schemas.openxmlformats.org/drawingml/2006/main">
+              <a:graphicData uri="http://schemas.openxmlformats.org/drawingml/2006/picture">
+                <pic:pic xmlns:pic="http://schemas.openxmlformats.org/drawingml/2006/picture">
+                  <pic:nvPicPr>
+                    <pic:cNvPr id="1" name=""/>
+                    <pic:cNvPicPr/>
+                  </pic:nvPicPr>
+                  <pic:blipFill>
+                    <a:blip r:embed="rId54"/>
+                    <a:stretch>
+                      <a:fillRect/>
+                    </a:stretch>
+                  </pic:blipFill>
+                  <pic:spPr>
+                    <a:xfrm>
+                      <a:off x="0" y="0"/>
+                      <a:ext cx="5715000" cy="1443355"/>
+                    </a:xfrm>
+                    <a:prstGeom prst="rect">
+                      <a:avLst/>
+                    </a:prstGeom>
+                  </pic:spPr>
+                </pic:pic>
+              </a:graphicData>
+            </a:graphic>
+          </wp:inline>
+        </w:drawing>
+      </w:r>
+    </w:p>
+    <w:p>
+      <w:pPr>
+        <w:spacing w:beforeLines="100" w:before="312" w:afterLines="50" w:after="156"/>
+        <w:jc w:val="center"/>
+        <w:rPr>
+          <w:noProof/>
+          <w:szCs w:val="21"/>
+        </w:rPr>
+      </w:pPr>
+      <w:r>
+        <w:rPr>
+          <w:rFonts w:hint="eastAsia"/>
+          <w:noProof/>
+          <w:szCs w:val="21"/>
+        </w:rPr>
+        <w:t>输出信号</w:t>
+      </w:r>
+    </w:p>
+    <w:p>
+      <w:pPr>
+        <w:spacing w:beforeLines="100" w:before="312" w:afterLines="50" w:after="156"/>
+        <w:jc w:val="center"/>
+        <w:rPr>
+          <w:noProof/>
+          <w:szCs w:val="21"/>
+        </w:rPr>
+      </w:pPr>
+      <w:r>
+        <w:rPr>
+          <w:noProof/>
+        </w:rPr>
+        <w:drawing>
+          <wp:inline distT="0" distB="0" distL="0" distR="0" wp14:anchorId="4CFB6A12" wp14:editId="20E4ACC0">
+            <wp:extent cx="5715000" cy="1694180"/>
+            <wp:effectExtent l="0" t="0" r="0" b="1270"/>
+            <wp:docPr id="38" name="图片 38"/>
+            <wp:cNvGraphicFramePr>
+              <a:graphicFrameLocks xmlns:a="http://schemas.openxmlformats.org/drawingml/2006/main" noChangeAspect="1"/>
+            </wp:cNvGraphicFramePr>
+            <a:graphic xmlns:a="http://schemas.openxmlformats.org/drawingml/2006/main">
+              <a:graphicData uri="http://schemas.openxmlformats.org/drawingml/2006/picture">
+                <pic:pic xmlns:pic="http://schemas.openxmlformats.org/drawingml/2006/picture">
+                  <pic:nvPicPr>
+                    <pic:cNvPr id="1" name=""/>
+                    <pic:cNvPicPr/>
+                  </pic:nvPicPr>
+                  <pic:blipFill>
+                    <a:blip r:embed="rId55"/>
+                    <a:stretch>
+                      <a:fillRect/>
+                    </a:stretch>
+                  </pic:blipFill>
+                  <pic:spPr>
+                    <a:xfrm>
+                      <a:off x="0" y="0"/>
+                      <a:ext cx="5715000" cy="1694180"/>
+                    </a:xfrm>
+                    <a:prstGeom prst="rect">
+                      <a:avLst/>
+                    </a:prstGeom>
+                  </pic:spPr>
+                </pic:pic>
+              </a:graphicData>
+            </a:graphic>
+          </wp:inline>
+        </w:drawing>
+      </w:r>
+    </w:p>
+    <w:p>
+      <w:pPr>
+        <w:spacing w:beforeLines="100" w:before="312" w:afterLines="50" w:after="156"/>
+        <w:jc w:val="center"/>
+        <w:rPr>
+          <w:noProof/>
+          <w:szCs w:val="21"/>
+        </w:rPr>
+      </w:pPr>
+      <w:r>
+        <w:rPr>
+          <w:rFonts w:hint="eastAsia"/>
+          <w:noProof/>
+          <w:szCs w:val="21"/>
+        </w:rPr>
+        <w:t>离散时间信号</w:t>
+      </w:r>
+    </w:p>
+    <w:p>
+      <w:pPr>
+        <w:spacing w:beforeLines="100" w:before="312" w:afterLines="50" w:after="156"/>
+        <w:jc w:val="center"/>
+        <w:rPr>
+          <w:noProof/>
+          <w:szCs w:val="21"/>
+        </w:rPr>
+      </w:pPr>
+    </w:p>
+    <w:p>
+      <w:pPr>
+        <w:spacing w:beforeLines="100" w:before="312" w:afterLines="50" w:after="156"/>
+        <w:jc w:val="left"/>
+        <w:rPr>
+          <w:noProof/>
+          <w:szCs w:val="21"/>
+        </w:rPr>
+      </w:pPr>
+      <w:r>
+        <w:rPr>
+          <w:noProof/>
+          <w:szCs w:val="21"/>
+        </w:rPr>
+        <w:t>1</w:t>
+      </w:r>
+      <w:r>
+        <w:rPr>
+          <w:rFonts w:hint="eastAsia"/>
+          <w:noProof/>
+          <w:szCs w:val="21"/>
+        </w:rPr>
+        <w:t>.</w:t>
+      </w:r>
+      <w:r>
+        <w:rPr>
+          <w:rFonts w:hint="eastAsia"/>
+          <w:noProof/>
+          <w:szCs w:val="21"/>
+        </w:rPr>
+        <w:t>2.3</w:t>
+      </w:r>
+      <w:r>
+        <w:rPr>
+          <w:rFonts w:hint="eastAsia"/>
+          <w:noProof/>
+          <w:szCs w:val="21"/>
+        </w:rPr>
+        <w:t>正弦</w:t>
+      </w:r>
+      <w:r>
+        <w:rPr>
+          <w:rFonts w:hint="eastAsia"/>
+          <w:noProof/>
+          <w:szCs w:val="21"/>
+        </w:rPr>
+        <w:t>波输入（</w:t>
+      </w:r>
+      <w:r>
+        <w:rPr>
+          <w:rFonts w:hint="eastAsia"/>
+          <w:noProof/>
+          <w:szCs w:val="21"/>
+        </w:rPr>
+        <w:t>5</w:t>
+      </w:r>
+      <w:r>
+        <w:rPr>
+          <w:rFonts w:hint="eastAsia"/>
+          <w:noProof/>
+          <w:szCs w:val="21"/>
+        </w:rPr>
+        <w:t>00HZ</w:t>
+      </w:r>
+      <w:r>
+        <w:rPr>
+          <w:rFonts w:hint="eastAsia"/>
+          <w:noProof/>
+          <w:szCs w:val="21"/>
+        </w:rPr>
+        <w:t>）——输入信号、离散信号、输出信号的时域和频域分析比较：</w:t>
+      </w:r>
+    </w:p>
+    <w:p>
+      <w:pPr>
+        <w:spacing w:beforeLines="100" w:before="312" w:afterLines="50" w:after="156"/>
+        <w:jc w:val="left"/>
+        <w:rPr>
+          <w:b/>
+          <w:noProof/>
+          <w:sz w:val="18"/>
+          <w:szCs w:val="18"/>
+        </w:rPr>
+      </w:pPr>
+      <w:r>
+        <w:rPr>
+          <w:rFonts w:hint="eastAsia"/>
+          <w:b/>
+          <w:noProof/>
+          <w:sz w:val="18"/>
+          <w:szCs w:val="18"/>
+        </w:rPr>
+        <w:t>时域分析</w:t>
+      </w:r>
+      <w:r>
+        <w:rPr>
+          <w:rFonts w:hint="eastAsia"/>
+          <w:b/>
+          <w:noProof/>
+          <w:sz w:val="18"/>
+          <w:szCs w:val="18"/>
+        </w:rPr>
+        <w:t>：</w:t>
+      </w:r>
+    </w:p>
+    <w:p>
+      <w:pPr>
+        <w:spacing w:beforeLines="100" w:before="312" w:afterLines="50" w:after="156"/>
+        <w:jc w:val="left"/>
+        <w:rPr>
+          <w:b/>
+          <w:noProof/>
+          <w:sz w:val="18"/>
+          <w:szCs w:val="18"/>
+        </w:rPr>
+      </w:pPr>
+      <w:r>
+        <w:rPr>
+          <w:noProof/>
+        </w:rPr>
+        <w:lastRenderedPageBreak/>
+        <w:drawing>
+          <wp:inline distT="0" distB="0" distL="0" distR="0" wp14:anchorId="455DBE0A" wp14:editId="7A294B22">
+            <wp:extent cx="3850547" cy="3261360"/>
+            <wp:effectExtent l="0" t="0" r="0" b="0"/>
+            <wp:docPr id="44" name="图片 44"/>
+            <wp:cNvGraphicFramePr>
+              <a:graphicFrameLocks xmlns:a="http://schemas.openxmlformats.org/drawingml/2006/main" noChangeAspect="1"/>
+            </wp:cNvGraphicFramePr>
+            <a:graphic xmlns:a="http://schemas.openxmlformats.org/drawingml/2006/main">
+              <a:graphicData uri="http://schemas.openxmlformats.org/drawingml/2006/picture">
+                <pic:pic xmlns:pic="http://schemas.openxmlformats.org/drawingml/2006/picture">
+                  <pic:nvPicPr>
+                    <pic:cNvPr id="1" name=""/>
+                    <pic:cNvPicPr/>
+                  </pic:nvPicPr>
+                  <pic:blipFill>
+                    <a:blip r:embed="rId56"/>
+                    <a:stretch>
+                      <a:fillRect/>
+                    </a:stretch>
+                  </pic:blipFill>
+                  <pic:spPr>
+                    <a:xfrm>
+                      <a:off x="0" y="0"/>
+                      <a:ext cx="3861976" cy="3271040"/>
+                    </a:xfrm>
+                    <a:prstGeom prst="rect">
+                      <a:avLst/>
+                    </a:prstGeom>
+                  </pic:spPr>
+                </pic:pic>
+              </a:graphicData>
+            </a:graphic>
+          </wp:inline>
+        </w:drawing>
+      </w:r>
+    </w:p>
+    <w:p>
+      <w:pPr>
+        <w:spacing w:beforeLines="100" w:before="312" w:afterLines="50" w:after="156"/>
+        <w:ind w:firstLineChars="600" w:firstLine="1260"/>
+        <w:jc w:val="left"/>
+        <w:rPr>
+          <w:noProof/>
+          <w:szCs w:val="21"/>
+        </w:rPr>
+      </w:pPr>
+      <w:r>
+        <w:rPr>
+          <w:rFonts w:hint="eastAsia"/>
+          <w:noProof/>
+          <w:szCs w:val="21"/>
+        </w:rPr>
+        <w:t>输入信号与离散时间信号</w:t>
+      </w:r>
+    </w:p>
+    <w:p>
+      <w:pPr>
+        <w:spacing w:beforeLines="100" w:before="312" w:afterLines="50" w:after="156"/>
+        <w:jc w:val="left"/>
+        <w:rPr>
+          <w:noProof/>
+          <w:szCs w:val="21"/>
+        </w:rPr>
+      </w:pPr>
+      <w:r>
+        <w:rPr>
+          <w:noProof/>
+        </w:rPr>
+        <w:drawing>
+          <wp:inline distT="0" distB="0" distL="0" distR="0" wp14:anchorId="644151D4" wp14:editId="75D2AC8E">
+            <wp:extent cx="3935033" cy="3383279"/>
+            <wp:effectExtent l="0" t="0" r="8890" b="8255"/>
+            <wp:docPr id="45" name="图片 45"/>
+            <wp:cNvGraphicFramePr>
+              <a:graphicFrameLocks xmlns:a="http://schemas.openxmlformats.org/drawingml/2006/main" noChangeAspect="1"/>
+            </wp:cNvGraphicFramePr>
+            <a:graphic xmlns:a="http://schemas.openxmlformats.org/drawingml/2006/main">
+              <a:graphicData uri="http://schemas.openxmlformats.org/drawingml/2006/picture">
+                <pic:pic xmlns:pic="http://schemas.openxmlformats.org/drawingml/2006/picture">
+                  <pic:nvPicPr>
+                    <pic:cNvPr id="1" name=""/>
+                    <pic:cNvPicPr/>
+                  </pic:nvPicPr>
+                  <pic:blipFill>
+                    <a:blip r:embed="rId57"/>
+                    <a:stretch>
+                      <a:fillRect/>
+                    </a:stretch>
+                  </pic:blipFill>
+                  <pic:spPr>
+                    <a:xfrm>
+                      <a:off x="0" y="0"/>
+                      <a:ext cx="3963848" cy="3408054"/>
+                    </a:xfrm>
+                    <a:prstGeom prst="rect">
+                      <a:avLst/>
+                    </a:prstGeom>
+                  </pic:spPr>
+                </pic:pic>
+              </a:graphicData>
+            </a:graphic>
+          </wp:inline>
+        </w:drawing>
+      </w:r>
+    </w:p>
+    <w:p>
+      <w:pPr>
+        <w:spacing w:beforeLines="100" w:before="312" w:afterLines="50" w:after="156"/>
+        <w:ind w:firstLineChars="600" w:firstLine="1260"/>
+        <w:jc w:val="left"/>
+        <w:rPr>
+          <w:noProof/>
+          <w:szCs w:val="21"/>
+        </w:rPr>
+      </w:pPr>
+      <w:r>
+        <w:rPr>
+          <w:rFonts w:hint="eastAsia"/>
+          <w:noProof/>
+          <w:szCs w:val="21"/>
+        </w:rPr>
+        <w:t>输入信号与输出信号</w:t>
+      </w:r>
+    </w:p>
+    <w:p>
+      <w:pPr>
+        <w:spacing w:beforeLines="100" w:before="312" w:afterLines="50" w:after="156"/>
+        <w:jc w:val="left"/>
+        <w:rPr>
+          <w:b/>
+          <w:noProof/>
+          <w:sz w:val="18"/>
+          <w:szCs w:val="18"/>
+        </w:rPr>
+      </w:pPr>
+      <w:r>
+        <w:rPr>
+          <w:rFonts w:hint="eastAsia"/>
+          <w:b/>
+          <w:noProof/>
+          <w:sz w:val="18"/>
+          <w:szCs w:val="18"/>
+        </w:rPr>
+        <w:t>频域分析</w:t>
+      </w:r>
+      <w:r>
+        <w:rPr>
+          <w:rFonts w:hint="eastAsia"/>
+          <w:b/>
+          <w:noProof/>
+          <w:sz w:val="18"/>
+          <w:szCs w:val="18"/>
+        </w:rPr>
+        <w:t>：</w:t>
+      </w:r>
+    </w:p>
+    <w:p>
+      <w:pPr>
+        <w:spacing w:beforeLines="100" w:before="312" w:afterLines="50" w:after="156"/>
+        <w:jc w:val="center"/>
+        <w:rPr>
+          <w:noProof/>
+          <w:szCs w:val="21"/>
+        </w:rPr>
+      </w:pPr>
+      <w:r>
+        <w:rPr>
+          <w:noProof/>
+        </w:rPr>
+        <w:lastRenderedPageBreak/>
+        <w:drawing>
+          <wp:inline distT="0" distB="0" distL="0" distR="0" wp14:anchorId="2FD1D0B3" wp14:editId="504F06CB">
+            <wp:extent cx="5715000" cy="1306830"/>
+            <wp:effectExtent l="0" t="0" r="0" b="7620"/>
+            <wp:docPr id="46" name="图片 46"/>
+            <wp:cNvGraphicFramePr>
+              <a:graphicFrameLocks xmlns:a="http://schemas.openxmlformats.org/drawingml/2006/main" noChangeAspect="1"/>
+            </wp:cNvGraphicFramePr>
+            <a:graphic xmlns:a="http://schemas.openxmlformats.org/drawingml/2006/main">
+              <a:graphicData uri="http://schemas.openxmlformats.org/drawingml/2006/picture">
+                <pic:pic xmlns:pic="http://schemas.openxmlformats.org/drawingml/2006/picture">
+                  <pic:nvPicPr>
+                    <pic:cNvPr id="1" name=""/>
+                    <pic:cNvPicPr/>
+                  </pic:nvPicPr>
+                  <pic:blipFill>
+                    <a:blip r:embed="rId58"/>
+                    <a:stretch>
+                      <a:fillRect/>
+                    </a:stretch>
+                  </pic:blipFill>
+                  <pic:spPr>
+                    <a:xfrm>
+                      <a:off x="0" y="0"/>
+                      <a:ext cx="5715000" cy="1306830"/>
+                    </a:xfrm>
+                    <a:prstGeom prst="rect">
+                      <a:avLst/>
+                    </a:prstGeom>
+                  </pic:spPr>
+                </pic:pic>
+              </a:graphicData>
+            </a:graphic>
+          </wp:inline>
+        </w:drawing>
+      </w:r>
+    </w:p>
+    <w:p>
+      <w:pPr>
+        <w:spacing w:beforeLines="100" w:before="312" w:afterLines="50" w:after="156"/>
+        <w:jc w:val="center"/>
+        <w:rPr>
+          <w:noProof/>
+          <w:szCs w:val="21"/>
+        </w:rPr>
+      </w:pPr>
+      <w:r>
+        <w:rPr>
+          <w:rFonts w:hint="eastAsia"/>
+          <w:noProof/>
+          <w:szCs w:val="21"/>
+        </w:rPr>
+        <w:t>输入信号</w:t>
+      </w:r>
+    </w:p>
+    <w:p>
+      <w:pPr>
+        <w:spacing w:beforeLines="100" w:before="312" w:afterLines="50" w:after="156"/>
+        <w:rPr>
+          <w:noProof/>
+          <w:szCs w:val="21"/>
+        </w:rPr>
+      </w:pPr>
+      <w:r>
+        <w:rPr>
+          <w:noProof/>
+        </w:rPr>
+        <w:drawing>
+          <wp:inline distT="0" distB="0" distL="0" distR="0" wp14:anchorId="3E1C6DD8" wp14:editId="173E6ED5">
+            <wp:extent cx="5715000" cy="1333500"/>
+            <wp:effectExtent l="0" t="0" r="0" b="0"/>
+            <wp:docPr id="47" name="图片 47"/>
+            <wp:cNvGraphicFramePr>
+              <a:graphicFrameLocks xmlns:a="http://schemas.openxmlformats.org/drawingml/2006/main" noChangeAspect="1"/>
+            </wp:cNvGraphicFramePr>
+            <a:graphic xmlns:a="http://schemas.openxmlformats.org/drawingml/2006/main">
+              <a:graphicData uri="http://schemas.openxmlformats.org/drawingml/2006/picture">
+                <pic:pic xmlns:pic="http://schemas.openxmlformats.org/drawingml/2006/picture">
+                  <pic:nvPicPr>
+                    <pic:cNvPr id="1" name=""/>
+                    <pic:cNvPicPr/>
+                  </pic:nvPicPr>
+                  <pic:blipFill>
+                    <a:blip r:embed="rId59"/>
+                    <a:stretch>
+                      <a:fillRect/>
+                    </a:stretch>
+                  </pic:blipFill>
+                  <pic:spPr>
+                    <a:xfrm>
+                      <a:off x="0" y="0"/>
+                      <a:ext cx="5715000" cy="1333500"/>
+                    </a:xfrm>
+                    <a:prstGeom prst="rect">
+                      <a:avLst/>
+                    </a:prstGeom>
+                  </pic:spPr>
+                </pic:pic>
+              </a:graphicData>
+            </a:graphic>
+          </wp:inline>
+        </w:drawing>
+      </w:r>
+    </w:p>
+    <w:p>
+      <w:pPr>
+        <w:spacing w:beforeLines="100" w:before="312" w:afterLines="50" w:after="156"/>
+        <w:jc w:val="center"/>
+        <w:rPr>
+          <w:noProof/>
+          <w:szCs w:val="21"/>
+        </w:rPr>
+      </w:pPr>
+      <w:r>
+        <w:rPr>
+          <w:rFonts w:hint="eastAsia"/>
+          <w:noProof/>
+          <w:szCs w:val="21"/>
+        </w:rPr>
+        <w:t>输出信号</w:t>
+      </w:r>
+    </w:p>
+    <w:p>
+      <w:pPr>
+        <w:spacing w:beforeLines="100" w:before="312" w:afterLines="50" w:after="156"/>
+        <w:jc w:val="center"/>
+        <w:rPr>
+          <w:noProof/>
+          <w:szCs w:val="21"/>
+        </w:rPr>
+      </w:pPr>
+      <w:r>
+        <w:rPr>
+          <w:noProof/>
+        </w:rPr>
+        <w:drawing>
+          <wp:inline distT="0" distB="0" distL="0" distR="0" wp14:anchorId="40557BDD" wp14:editId="0F2231DE">
+            <wp:extent cx="5715000" cy="1698625"/>
+            <wp:effectExtent l="0" t="0" r="0" b="0"/>
+            <wp:docPr id="48" name="图片 48"/>
+            <wp:cNvGraphicFramePr>
+              <a:graphicFrameLocks xmlns:a="http://schemas.openxmlformats.org/drawingml/2006/main" noChangeAspect="1"/>
+            </wp:cNvGraphicFramePr>
+            <a:graphic xmlns:a="http://schemas.openxmlformats.org/drawingml/2006/main">
+              <a:graphicData uri="http://schemas.openxmlformats.org/drawingml/2006/picture">
+                <pic:pic xmlns:pic="http://schemas.openxmlformats.org/drawingml/2006/picture">
+                  <pic:nvPicPr>
+                    <pic:cNvPr id="1" name=""/>
+                    <pic:cNvPicPr/>
+                  </pic:nvPicPr>
+                  <pic:blipFill>
+                    <a:blip r:embed="rId60"/>
+                    <a:stretch>
+                      <a:fillRect/>
+                    </a:stretch>
+                  </pic:blipFill>
+                  <pic:spPr>
+                    <a:xfrm>
+                      <a:off x="0" y="0"/>
+                      <a:ext cx="5715000" cy="1698625"/>
+                    </a:xfrm>
+                    <a:prstGeom prst="rect">
+                      <a:avLst/>
+                    </a:prstGeom>
+                  </pic:spPr>
+                </pic:pic>
+              </a:graphicData>
+            </a:graphic>
+          </wp:inline>
+        </w:drawing>
+      </w:r>
+    </w:p>
+    <w:p>
+      <w:pPr>
+        <w:spacing w:beforeLines="100" w:before="312" w:afterLines="50" w:after="156"/>
+        <w:jc w:val="center"/>
+        <w:rPr>
+          <w:noProof/>
+          <w:szCs w:val="21"/>
+        </w:rPr>
+      </w:pPr>
+      <w:r>
+        <w:rPr>
+          <w:rFonts w:hint="eastAsia"/>
+          <w:noProof/>
+          <w:szCs w:val="21"/>
+        </w:rPr>
+        <w:t>离散时间信号</w:t>
+      </w:r>
+    </w:p>
+    <w:p>
+      <w:pPr>
+        <w:spacing w:beforeLines="100" w:before="312" w:afterLines="50" w:after="156"/>
+        <w:jc w:val="left"/>
+        <w:rPr>
+          <w:noProof/>
+          <w:szCs w:val="21"/>
+        </w:rPr>
+      </w:pPr>
+    </w:p>
+    <w:p>
+      <w:pPr>
+        <w:spacing w:beforeLines="100" w:before="312" w:afterLines="50" w:after="156"/>
+        <w:jc w:val="left"/>
+        <w:rPr>
+          <w:noProof/>
+          <w:szCs w:val="21"/>
+        </w:rPr>
+      </w:pPr>
+      <w:r>
+        <w:rPr>
+          <w:noProof/>
+          <w:szCs w:val="21"/>
+        </w:rPr>
+        <w:t>1</w:t>
+      </w:r>
+      <w:r>
+        <w:rPr>
+          <w:rFonts w:hint="eastAsia"/>
+          <w:noProof/>
+          <w:szCs w:val="21"/>
+        </w:rPr>
+        <w:t>.</w:t>
+      </w:r>
+      <w:r>
+        <w:rPr>
+          <w:rFonts w:hint="eastAsia"/>
+          <w:noProof/>
+          <w:szCs w:val="21"/>
+        </w:rPr>
+        <w:t>2.4</w:t>
+      </w:r>
+      <w:r>
+        <w:rPr>
+          <w:rFonts w:hint="eastAsia"/>
+          <w:noProof/>
+          <w:szCs w:val="21"/>
+        </w:rPr>
+        <w:t>三角</w:t>
+      </w:r>
+      <w:r>
+        <w:rPr>
+          <w:rFonts w:hint="eastAsia"/>
+          <w:noProof/>
+          <w:szCs w:val="21"/>
+        </w:rPr>
+        <w:t>波输入（</w:t>
+      </w:r>
+      <w:r>
+        <w:rPr>
+          <w:rFonts w:hint="eastAsia"/>
+          <w:noProof/>
+          <w:szCs w:val="21"/>
+        </w:rPr>
+        <w:t>5</w:t>
+      </w:r>
+      <w:r>
+        <w:rPr>
+          <w:rFonts w:hint="eastAsia"/>
+          <w:noProof/>
+          <w:szCs w:val="21"/>
+        </w:rPr>
+        <w:t>00HZ</w:t>
+      </w:r>
+      <w:r>
+        <w:rPr>
+          <w:rFonts w:hint="eastAsia"/>
+          <w:noProof/>
+          <w:szCs w:val="21"/>
+        </w:rPr>
+        <w:t>）——输入信号、离散信号、输出信号的时域和频域分析比较：</w:t>
+      </w:r>
+    </w:p>
+    <w:p>
+      <w:pPr>
+        <w:spacing w:beforeLines="100" w:before="312" w:afterLines="50" w:after="156"/>
+        <w:jc w:val="left"/>
+        <w:rPr>
+          <w:b/>
+          <w:noProof/>
+          <w:sz w:val="18"/>
+          <w:szCs w:val="18"/>
+        </w:rPr>
+      </w:pPr>
+      <w:r>
+        <w:rPr>
+          <w:rFonts w:hint="eastAsia"/>
+          <w:b/>
+          <w:noProof/>
+          <w:sz w:val="18"/>
+          <w:szCs w:val="18"/>
+        </w:rPr>
+        <w:t>时域分析</w:t>
+      </w:r>
+      <w:r>
+        <w:rPr>
+          <w:rFonts w:hint="eastAsia"/>
+          <w:b/>
+          <w:noProof/>
+          <w:sz w:val="18"/>
+          <w:szCs w:val="18"/>
+        </w:rPr>
+        <w:t>：</w:t>
+      </w:r>
+    </w:p>
+    <w:p>
+      <w:pPr>
+        <w:spacing w:beforeLines="100" w:before="312" w:afterLines="50" w:after="156"/>
+        <w:jc w:val="left"/>
+        <w:rPr>
+          <w:b/>
+          <w:noProof/>
+          <w:sz w:val="18"/>
+          <w:szCs w:val="18"/>
+        </w:rPr>
+      </w:pPr>
+      <w:r>
+        <w:rPr>
+          <w:noProof/>
+        </w:rPr>
+        <w:lastRenderedPageBreak/>
+        <w:drawing>
+          <wp:inline distT="0" distB="0" distL="0" distR="0" wp14:anchorId="216F6541" wp14:editId="235A579F">
+            <wp:extent cx="4111505" cy="3505200"/>
+            <wp:effectExtent l="0" t="0" r="3810" b="0"/>
+            <wp:docPr id="58" name="图片 58"/>
+            <wp:cNvGraphicFramePr>
+              <a:graphicFrameLocks xmlns:a="http://schemas.openxmlformats.org/drawingml/2006/main" noChangeAspect="1"/>
+            </wp:cNvGraphicFramePr>
+            <a:graphic xmlns:a="http://schemas.openxmlformats.org/drawingml/2006/main">
+              <a:graphicData uri="http://schemas.openxmlformats.org/drawingml/2006/picture">
+                <pic:pic xmlns:pic="http://schemas.openxmlformats.org/drawingml/2006/picture">
+                  <pic:nvPicPr>
+                    <pic:cNvPr id="1" name=""/>
+                    <pic:cNvPicPr/>
+                  </pic:nvPicPr>
+                  <pic:blipFill>
+                    <a:blip r:embed="rId61"/>
+                    <a:stretch>
+                      <a:fillRect/>
+                    </a:stretch>
+                  </pic:blipFill>
+                  <pic:spPr>
+                    <a:xfrm>
+                      <a:off x="0" y="0"/>
+                      <a:ext cx="4116874" cy="3509777"/>
+                    </a:xfrm>
+                    <a:prstGeom prst="rect">
+                      <a:avLst/>
+                    </a:prstGeom>
+                  </pic:spPr>
+                </pic:pic>
+              </a:graphicData>
+            </a:graphic>
+          </wp:inline>
+        </w:drawing>
+      </w:r>
+    </w:p>
+    <w:p>
+      <w:pPr>
+        <w:spacing w:beforeLines="100" w:before="312" w:afterLines="50" w:after="156"/>
+        <w:ind w:firstLineChars="600" w:firstLine="1260"/>
+        <w:jc w:val="left"/>
+        <w:rPr>
+          <w:noProof/>
+          <w:szCs w:val="21"/>
+        </w:rPr>
+      </w:pPr>
+      <w:r>
+        <w:rPr>
+          <w:rFonts w:hint="eastAsia"/>
+          <w:noProof/>
+          <w:szCs w:val="21"/>
+        </w:rPr>
+        <w:t>输入信号与离散时间信号</w:t>
+      </w:r>
+    </w:p>
+    <w:p>
+      <w:pPr>
+        <w:spacing w:beforeLines="100" w:before="312" w:afterLines="50" w:after="156"/>
+        <w:jc w:val="left"/>
+        <w:rPr>
+          <w:noProof/>
+          <w:szCs w:val="21"/>
+        </w:rPr>
+      </w:pPr>
+      <w:r>
+        <w:rPr>
+          <w:noProof/>
+        </w:rPr>
+        <w:drawing>
+          <wp:inline distT="0" distB="0" distL="0" distR="0" wp14:anchorId="24726D66" wp14:editId="62ED0D6B">
+            <wp:extent cx="4267200" cy="3637723"/>
+            <wp:effectExtent l="0" t="0" r="0" b="1270"/>
+            <wp:docPr id="57" name="图片 57"/>
+            <wp:cNvGraphicFramePr>
+              <a:graphicFrameLocks xmlns:a="http://schemas.openxmlformats.org/drawingml/2006/main" noChangeAspect="1"/>
+            </wp:cNvGraphicFramePr>
+            <a:graphic xmlns:a="http://schemas.openxmlformats.org/drawingml/2006/main">
+              <a:graphicData uri="http://schemas.openxmlformats.org/drawingml/2006/picture">
+                <pic:pic xmlns:pic="http://schemas.openxmlformats.org/drawingml/2006/picture">
+                  <pic:nvPicPr>
+                    <pic:cNvPr id="1" name=""/>
+                    <pic:cNvPicPr/>
+                  </pic:nvPicPr>
+                  <pic:blipFill>
+                    <a:blip r:embed="rId62"/>
+                    <a:stretch>
+                      <a:fillRect/>
+                    </a:stretch>
+                  </pic:blipFill>
+                  <pic:spPr>
+                    <a:xfrm>
+                      <a:off x="0" y="0"/>
+                      <a:ext cx="4274444" cy="3643899"/>
+                    </a:xfrm>
+                    <a:prstGeom prst="rect">
+                      <a:avLst/>
+                    </a:prstGeom>
+                  </pic:spPr>
+                </pic:pic>
+              </a:graphicData>
+            </a:graphic>
+          </wp:inline>
+        </w:drawing>
+      </w:r>
+    </w:p>
+    <w:p>
+      <w:pPr>
+        <w:spacing w:beforeLines="100" w:before="312" w:afterLines="50" w:after="156"/>
+        <w:ind w:firstLineChars="600" w:firstLine="1260"/>
+        <w:jc w:val="left"/>
+        <w:rPr>
+          <w:noProof/>
+          <w:szCs w:val="21"/>
+        </w:rPr>
+      </w:pPr>
+      <w:r>
+        <w:rPr>
+          <w:rFonts w:hint="eastAsia"/>
+          <w:noProof/>
+          <w:szCs w:val="21"/>
+        </w:rPr>
+        <w:t>输入信号与输出信号</w:t>
+      </w:r>
+    </w:p>
+    <w:p>
+      <w:pPr>
+        <w:spacing w:beforeLines="100" w:before="312" w:afterLines="50" w:after="156"/>
+        <w:jc w:val="left"/>
+        <w:rPr>
+          <w:b/>
+          <w:noProof/>
+          <w:sz w:val="18"/>
+          <w:szCs w:val="18"/>
+        </w:rPr>
+      </w:pPr>
+      <w:r>
+        <w:rPr>
+          <w:rFonts w:hint="eastAsia"/>
+          <w:b/>
+          <w:noProof/>
+          <w:sz w:val="18"/>
+          <w:szCs w:val="18"/>
+        </w:rPr>
+        <w:t>频域分析</w:t>
+      </w:r>
+      <w:r>
+        <w:rPr>
+          <w:rFonts w:hint="eastAsia"/>
+          <w:b/>
+          <w:noProof/>
+          <w:sz w:val="18"/>
+          <w:szCs w:val="18"/>
+        </w:rPr>
+        <w:t>：</w:t>
+      </w:r>
+    </w:p>
+    <w:p>
+      <w:pPr>
+        <w:spacing w:beforeLines="100" w:before="312" w:afterLines="50" w:after="156"/>
+        <w:jc w:val="center"/>
+        <w:rPr>
+          <w:noProof/>
+          <w:szCs w:val="21"/>
+        </w:rPr>
+      </w:pPr>
+      <w:r>
+        <w:rPr>
+          <w:noProof/>
+        </w:rPr>
+        <w:lastRenderedPageBreak/>
+        <w:drawing>
+          <wp:inline distT="0" distB="0" distL="0" distR="0" wp14:anchorId="4D532BB9" wp14:editId="25F0E407">
+            <wp:extent cx="5715000" cy="1352550"/>
+            <wp:effectExtent l="0" t="0" r="0" b="0"/>
+            <wp:docPr id="55" name="图片 55"/>
+            <wp:cNvGraphicFramePr>
+              <a:graphicFrameLocks xmlns:a="http://schemas.openxmlformats.org/drawingml/2006/main" noChangeAspect="1"/>
+            </wp:cNvGraphicFramePr>
+            <a:graphic xmlns:a="http://schemas.openxmlformats.org/drawingml/2006/main">
+              <a:graphicData uri="http://schemas.openxmlformats.org/drawingml/2006/picture">
+                <pic:pic xmlns:pic="http://schemas.openxmlformats.org/drawingml/2006/picture">
+                  <pic:nvPicPr>
+                    <pic:cNvPr id="1" name=""/>
+                    <pic:cNvPicPr/>
+                  </pic:nvPicPr>
+                  <pic:blipFill>
+                    <a:blip r:embed="rId63"/>
+                    <a:stretch>
+                      <a:fillRect/>
+                    </a:stretch>
+                  </pic:blipFill>
+                  <pic:spPr>
+                    <a:xfrm>
+                      <a:off x="0" y="0"/>
+                      <a:ext cx="5715000" cy="1352550"/>
+                    </a:xfrm>
+                    <a:prstGeom prst="rect">
+                      <a:avLst/>
+                    </a:prstGeom>
+                  </pic:spPr>
+                </pic:pic>
+              </a:graphicData>
+            </a:graphic>
+          </wp:inline>
+        </w:drawing>
+      </w:r>
+    </w:p>
+    <w:p>
+      <w:pPr>
+        <w:spacing w:beforeLines="100" w:before="312" w:afterLines="50" w:after="156"/>
+        <w:jc w:val="center"/>
+        <w:rPr>
+          <w:noProof/>
+          <w:szCs w:val="21"/>
+        </w:rPr>
+      </w:pPr>
+      <w:r>
+        <w:rPr>
+          <w:rFonts w:hint="eastAsia"/>
+          <w:noProof/>
+          <w:szCs w:val="21"/>
+        </w:rPr>
+        <w:t>输入信号</w:t>
+      </w:r>
+    </w:p>
+    <w:p>
+      <w:pPr>
+        <w:spacing w:beforeLines="100" w:before="312" w:afterLines="50" w:after="156"/>
+        <w:rPr>
+          <w:noProof/>
+          <w:szCs w:val="21"/>
+        </w:rPr>
+      </w:pPr>
+      <w:r>
+        <w:rPr>
+          <w:noProof/>
+        </w:rPr>
+        <w:drawing>
+          <wp:inline distT="0" distB="0" distL="0" distR="0" wp14:anchorId="775FDDAB" wp14:editId="0847AE19">
+            <wp:extent cx="5715000" cy="1356995"/>
+            <wp:effectExtent l="0" t="0" r="0" b="0"/>
+            <wp:docPr id="56" name="图片 56"/>
+            <wp:cNvGraphicFramePr>
+              <a:graphicFrameLocks xmlns:a="http://schemas.openxmlformats.org/drawingml/2006/main" noChangeAspect="1"/>
+            </wp:cNvGraphicFramePr>
+            <a:graphic xmlns:a="http://schemas.openxmlformats.org/drawingml/2006/main">
+              <a:graphicData uri="http://schemas.openxmlformats.org/drawingml/2006/picture">
+                <pic:pic xmlns:pic="http://schemas.openxmlformats.org/drawingml/2006/picture">
+                  <pic:nvPicPr>
+                    <pic:cNvPr id="1" name=""/>
+                    <pic:cNvPicPr/>
+                  </pic:nvPicPr>
+                  <pic:blipFill>
+                    <a:blip r:embed="rId64"/>
+                    <a:stretch>
+                      <a:fillRect/>
+                    </a:stretch>
+                  </pic:blipFill>
+                  <pic:spPr>
+                    <a:xfrm>
+                      <a:off x="0" y="0"/>
                       <a:ext cx="5715000" cy="1356995"/>
                     </a:xfrm>
                     <a:prstGeom prst="rect">
@@ -9937,7 +11982,7 @@
                     <pic:cNvPicPr/>
                   </pic:nvPicPr>
                   <pic:blipFill>
-                    <a:blip r:embed="rId48"/>
+                    <a:blip r:embed="rId65"/>
                     <a:stretch>
                       <a:fillRect/>
                     </a:stretch>
@@ -11348,7 +13393,7 @@
                     </pic:cNvPicPr>
                   </pic:nvPicPr>
                   <pic:blipFill>
-                    <a:blip r:embed="rId49">
+                    <a:blip r:embed="rId66">
                       <a:extLst>
                         <a:ext uri="{28A0092B-C50C-407E-A947-70E740481C1C}">
                           <a14:useLocalDpi xmlns:a14="http://schemas.microsoft.com/office/drawing/2010/main" val="0"/>
@@ -11466,7 +13511,7 @@
                     </pic:cNvPicPr>
                   </pic:nvPicPr>
                   <pic:blipFill>
-                    <a:blip r:embed="rId50">
+                    <a:blip r:embed="rId67">
                       <a:extLst>
                         <a:ext uri="{28A0092B-C50C-407E-A947-70E740481C1C}">
                           <a14:useLocalDpi xmlns:a14="http://schemas.microsoft.com/office/drawing/2010/main" val="0"/>
@@ -11573,7 +13618,7 @@
                     </pic:cNvPicPr>
                   </pic:nvPicPr>
                   <pic:blipFill>
-                    <a:blip r:embed="rId51">
+                    <a:blip r:embed="rId68">
                       <a:extLst>
                         <a:ext uri="{28A0092B-C50C-407E-A947-70E740481C1C}">
                           <a14:useLocalDpi xmlns:a14="http://schemas.microsoft.com/office/drawing/2010/main" val="0"/>
@@ -11696,7 +13741,7 @@
                     </pic:cNvPicPr>
                   </pic:nvPicPr>
                   <pic:blipFill>
-                    <a:blip r:embed="rId52">
+                    <a:blip r:embed="rId69">
                       <a:extLst>
                         <a:ext uri="{28A0092B-C50C-407E-A947-70E740481C1C}">
                           <a14:useLocalDpi xmlns:a14="http://schemas.microsoft.com/office/drawing/2010/main" val="0"/>
@@ -11822,7 +13867,7 @@
                     </pic:cNvPicPr>
                   </pic:nvPicPr>
                   <pic:blipFill>
-                    <a:blip r:embed="rId53">
+                    <a:blip r:embed="rId70">
                       <a:extLst>
                         <a:ext uri="{28A0092B-C50C-407E-A947-70E740481C1C}">
                           <a14:useLocalDpi xmlns:a14="http://schemas.microsoft.com/office/drawing/2010/main" val="0"/>
@@ -11936,7 +13981,7 @@
                     </pic:cNvPicPr>
                   </pic:nvPicPr>
                   <pic:blipFill>
-                    <a:blip r:embed="rId54" cstate="print">
+                    <a:blip r:embed="rId71" cstate="print">
                       <a:extLst>
                         <a:ext uri="{28A0092B-C50C-407E-A947-70E740481C1C}">
                           <a14:useLocalDpi xmlns:a14="http://schemas.microsoft.com/office/drawing/2010/main" val="0"/>
@@ -11999,7 +14044,7 @@
                     </pic:cNvPicPr>
                   </pic:nvPicPr>
                   <pic:blipFill>
-                    <a:blip r:embed="rId55">
+                    <a:blip r:embed="rId72">
                       <a:extLst>
                         <a:ext uri="{28A0092B-C50C-407E-A947-70E740481C1C}">
                           <a14:useLocalDpi xmlns:a14="http://schemas.microsoft.com/office/drawing/2010/main" val="0"/>
@@ -12081,7 +14126,7 @@
                     </pic:cNvPicPr>
                   </pic:nvPicPr>
                   <pic:blipFill>
-                    <a:blip r:embed="rId56" cstate="print">
+                    <a:blip r:embed="rId73" cstate="print">
                       <a:extLst>
                         <a:ext uri="{28A0092B-C50C-407E-A947-70E740481C1C}">
                           <a14:useLocalDpi xmlns:a14="http://schemas.microsoft.com/office/drawing/2010/main" val="0"/>
@@ -12170,7 +14215,7 @@
                     </pic:cNvPicPr>
                   </pic:nvPicPr>
                   <pic:blipFill>
-                    <a:blip r:embed="rId57">
+                    <a:blip r:embed="rId74">
                       <a:extLst>
                         <a:ext uri="{28A0092B-C50C-407E-A947-70E740481C1C}">
                           <a14:useLocalDpi xmlns:a14="http://schemas.microsoft.com/office/drawing/2010/main" val="0"/>
@@ -12254,7 +14299,7 @@
                     </pic:cNvPicPr>
                   </pic:nvPicPr>
                   <pic:blipFill>
-                    <a:blip r:embed="rId58" cstate="print">
+                    <a:blip r:embed="rId75" cstate="print">
                       <a:extLst>
                         <a:ext uri="{28A0092B-C50C-407E-A947-70E740481C1C}">
                           <a14:useLocalDpi xmlns:a14="http://schemas.microsoft.com/office/drawing/2010/main" val="0"/>
@@ -12316,7 +14361,7 @@
                     </pic:cNvPicPr>
                   </pic:nvPicPr>
                   <pic:blipFill>
-                    <a:blip r:embed="rId59">
+                    <a:blip r:embed="rId76">
                       <a:extLst>
                         <a:ext uri="{28A0092B-C50C-407E-A947-70E740481C1C}">
                           <a14:useLocalDpi xmlns:a14="http://schemas.microsoft.com/office/drawing/2010/main" val="0"/>
@@ -12408,7 +14453,7 @@
                     </pic:cNvPicPr>
                   </pic:nvPicPr>
                   <pic:blipFill>
-                    <a:blip r:embed="rId60" cstate="print">
+                    <a:blip r:embed="rId77" cstate="print">
                       <a:extLst>
                         <a:ext uri="{28A0092B-C50C-407E-A947-70E740481C1C}">
                           <a14:useLocalDpi xmlns:a14="http://schemas.microsoft.com/office/drawing/2010/main" val="0"/>
@@ -12471,7 +14516,7 @@
                     </pic:cNvPicPr>
                   </pic:nvPicPr>
                   <pic:blipFill>
-                    <a:blip r:embed="rId61">
+                    <a:blip r:embed="rId78">
                       <a:extLst>
                         <a:ext uri="{28A0092B-C50C-407E-A947-70E740481C1C}">
                           <a14:useLocalDpi xmlns:a14="http://schemas.microsoft.com/office/drawing/2010/main" val="0"/>
@@ -13195,6 +15240,119 @@
 <file path=word/numbering.xml><?xml version="1.0" encoding="utf-8"?>
 <w:numbering xmlns:wpc="http://schemas.microsoft.com/office/word/2010/wordprocessingCanvas" xmlns:cx="http://schemas.microsoft.com/office/drawing/2014/chartex" xmlns:cx1="http://schemas.microsoft.com/office/drawing/2015/9/8/chartex" xmlns:mc="http://schemas.openxmlformats.org/markup-compatibility/2006" xmlns:o="urn:schemas-microsoft-com:office:office" xmlns:r="http://schemas.openxmlformats.org/officeDocument/2006/relationships" xmlns:m="http://schemas.openxmlformats.org/officeDocument/2006/math" xmlns:v="urn:schemas-microsoft-com:vml" xmlns:wp14="http://schemas.microsoft.com/office/word/2010/wordprocessingDrawing" xmlns:wp="http://schemas.openxmlformats.org/drawingml/2006/wordprocessingDrawing" xmlns:w10="urn:schemas-microsoft-com:office:word" xmlns:w="http://schemas.openxmlformats.org/wordprocessingml/2006/main" xmlns:w14="http://schemas.microsoft.com/office/word/2010/wordml" xmlns:w15="http://schemas.microsoft.com/office/word/2012/wordml" xmlns:w16se="http://schemas.microsoft.com/office/word/2015/wordml/symex" xmlns:wpg="http://schemas.microsoft.com/office/word/2010/wordprocessingGroup" xmlns:wpi="http://schemas.microsoft.com/office/word/2010/wordprocessingInk" xmlns:wne="http://schemas.microsoft.com/office/word/2006/wordml" xmlns:wps="http://schemas.microsoft.com/office/word/2010/wordprocessingShape" mc:Ignorable="w14 w15 w16se wp14">
   <w:abstractNum w:abstractNumId="0" w15:restartNumberingAfterBreak="0">
+    <w:nsid w:val="005870C9"/>
+    <w:multiLevelType w:val="hybridMultilevel"/>
+    <w:tmpl w:val="7A00D99A"/>
+    <w:lvl w:ilvl="0" w:tplc="04090001">
+      <w:start w:val="1"/>
+      <w:numFmt w:val="bullet"/>
+      <w:lvlText w:val=""/>
+      <w:lvlJc w:val="left"/>
+      <w:pPr>
+        <w:ind w:left="420" w:hanging="420"/>
+      </w:pPr>
+      <w:rPr>
+        <w:rFonts w:ascii="Wingdings" w:hAnsi="Wingdings" w:hint="default"/>
+      </w:rPr>
+    </w:lvl>
+    <w:lvl w:ilvl="1" w:tplc="04090003">
+      <w:start w:val="1"/>
+      <w:numFmt w:val="bullet"/>
+      <w:lvlText w:val=""/>
+      <w:lvlJc w:val="left"/>
+      <w:pPr>
+        <w:ind w:left="840" w:hanging="420"/>
+      </w:pPr>
+      <w:rPr>
+        <w:rFonts w:ascii="Wingdings" w:hAnsi="Wingdings" w:hint="default"/>
+      </w:rPr>
+    </w:lvl>
+    <w:lvl w:ilvl="2" w:tplc="04090005" w:tentative="1">
+      <w:start w:val="1"/>
+      <w:numFmt w:val="bullet"/>
+      <w:lvlText w:val=""/>
+      <w:lvlJc w:val="left"/>
+      <w:pPr>
+        <w:ind w:left="1260" w:hanging="420"/>
+      </w:pPr>
+      <w:rPr>
+        <w:rFonts w:ascii="Wingdings" w:hAnsi="Wingdings" w:hint="default"/>
+      </w:rPr>
+    </w:lvl>
+    <w:lvl w:ilvl="3" w:tplc="04090001" w:tentative="1">
+      <w:start w:val="1"/>
+      <w:numFmt w:val="bullet"/>
+      <w:lvlText w:val=""/>
+      <w:lvlJc w:val="left"/>
+      <w:pPr>
+        <w:ind w:left="1680" w:hanging="420"/>
+      </w:pPr>
+      <w:rPr>
+        <w:rFonts w:ascii="Wingdings" w:hAnsi="Wingdings" w:hint="default"/>
+      </w:rPr>
+    </w:lvl>
+    <w:lvl w:ilvl="4" w:tplc="04090003" w:tentative="1">
+      <w:start w:val="1"/>
+      <w:numFmt w:val="bullet"/>
+      <w:lvlText w:val=""/>
+      <w:lvlJc w:val="left"/>
+      <w:pPr>
+        <w:ind w:left="2100" w:hanging="420"/>
+      </w:pPr>
+      <w:rPr>
+        <w:rFonts w:ascii="Wingdings" w:hAnsi="Wingdings" w:hint="default"/>
+      </w:rPr>
+    </w:lvl>
+    <w:lvl w:ilvl="5" w:tplc="04090005" w:tentative="1">
+      <w:start w:val="1"/>
+      <w:numFmt w:val="bullet"/>
+      <w:lvlText w:val=""/>
+      <w:lvlJc w:val="left"/>
+      <w:pPr>
+        <w:ind w:left="2520" w:hanging="420"/>
+      </w:pPr>
+      <w:rPr>
+        <w:rFonts w:ascii="Wingdings" w:hAnsi="Wingdings" w:hint="default"/>
+      </w:rPr>
+    </w:lvl>
+    <w:lvl w:ilvl="6" w:tplc="04090001" w:tentative="1">
+      <w:start w:val="1"/>
+      <w:numFmt w:val="bullet"/>
+      <w:lvlText w:val=""/>
+      <w:lvlJc w:val="left"/>
+      <w:pPr>
+        <w:ind w:left="2940" w:hanging="420"/>
+      </w:pPr>
+      <w:rPr>
+        <w:rFonts w:ascii="Wingdings" w:hAnsi="Wingdings" w:hint="default"/>
+      </w:rPr>
+    </w:lvl>
+    <w:lvl w:ilvl="7" w:tplc="04090003" w:tentative="1">
+      <w:start w:val="1"/>
+      <w:numFmt w:val="bullet"/>
+      <w:lvlText w:val=""/>
+      <w:lvlJc w:val="left"/>
+      <w:pPr>
+        <w:ind w:left="3360" w:hanging="420"/>
+      </w:pPr>
+      <w:rPr>
+        <w:rFonts w:ascii="Wingdings" w:hAnsi="Wingdings" w:hint="default"/>
+      </w:rPr>
+    </w:lvl>
+    <w:lvl w:ilvl="8" w:tplc="04090005" w:tentative="1">
+      <w:start w:val="1"/>
+      <w:numFmt w:val="bullet"/>
+      <w:lvlText w:val=""/>
+      <w:lvlJc w:val="left"/>
+      <w:pPr>
+        <w:ind w:left="3780" w:hanging="420"/>
+      </w:pPr>
+      <w:rPr>
+        <w:rFonts w:ascii="Wingdings" w:hAnsi="Wingdings" w:hint="default"/>
+      </w:rPr>
+    </w:lvl>
+  </w:abstractNum>
+  <w:abstractNum w:abstractNumId="1" w15:restartNumberingAfterBreak="0">
     <w:nsid w:val="04F60107"/>
     <w:multiLevelType w:val="hybridMultilevel"/>
     <w:tmpl w:val="196CBF18"/>
@@ -13307,7 +15465,7 @@
       </w:rPr>
     </w:lvl>
   </w:abstractNum>
-  <w:abstractNum w:abstractNumId="1" w15:restartNumberingAfterBreak="0">
+  <w:abstractNum w:abstractNumId="2" w15:restartNumberingAfterBreak="0">
     <w:nsid w:val="069F3745"/>
     <w:multiLevelType w:val="hybridMultilevel"/>
     <w:tmpl w:val="F10C0968"/>
@@ -13396,7 +15554,7 @@
       </w:pPr>
     </w:lvl>
   </w:abstractNum>
-  <w:abstractNum w:abstractNumId="2" w15:restartNumberingAfterBreak="0">
+  <w:abstractNum w:abstractNumId="3" w15:restartNumberingAfterBreak="0">
     <w:nsid w:val="0DD716D6"/>
     <w:multiLevelType w:val="hybridMultilevel"/>
     <w:tmpl w:val="A67A0990"/>
@@ -13536,7 +15694,7 @@
       </w:rPr>
     </w:lvl>
   </w:abstractNum>
-  <w:abstractNum w:abstractNumId="3" w15:restartNumberingAfterBreak="0">
+  <w:abstractNum w:abstractNumId="4" w15:restartNumberingAfterBreak="0">
     <w:nsid w:val="2977644B"/>
     <w:multiLevelType w:val="hybridMultilevel"/>
     <w:tmpl w:val="6D642216"/>
@@ -13649,7 +15807,7 @@
       </w:rPr>
     </w:lvl>
   </w:abstractNum>
-  <w:abstractNum w:abstractNumId="4" w15:restartNumberingAfterBreak="0">
+  <w:abstractNum w:abstractNumId="5" w15:restartNumberingAfterBreak="0">
     <w:nsid w:val="322A3EFB"/>
     <w:multiLevelType w:val="hybridMultilevel"/>
     <w:tmpl w:val="9488D2CA"/>
@@ -13738,10 +15896,10 @@
       </w:pPr>
     </w:lvl>
   </w:abstractNum>
-  <w:abstractNum w:abstractNumId="5" w15:restartNumberingAfterBreak="0">
+  <w:abstractNum w:abstractNumId="6" w15:restartNumberingAfterBreak="0">
     <w:nsid w:val="37D65C53"/>
     <w:multiLevelType w:val="hybridMultilevel"/>
-    <w:tmpl w:val="6A5E08E2"/>
+    <w:tmpl w:val="0F78B7C6"/>
     <w:lvl w:ilvl="0" w:tplc="04090001">
       <w:start w:val="1"/>
       <w:numFmt w:val="bullet"/>
@@ -13749,6 +15907,119 @@
       <w:lvlJc w:val="left"/>
       <w:pPr>
         <w:ind w:left="420" w:hanging="420"/>
+      </w:pPr>
+      <w:rPr>
+        <w:rFonts w:ascii="Wingdings" w:hAnsi="Wingdings" w:hint="default"/>
+      </w:rPr>
+    </w:lvl>
+    <w:lvl w:ilvl="1" w:tplc="04090003">
+      <w:start w:val="1"/>
+      <w:numFmt w:val="bullet"/>
+      <w:lvlText w:val=""/>
+      <w:lvlJc w:val="left"/>
+      <w:pPr>
+        <w:ind w:left="840" w:hanging="420"/>
+      </w:pPr>
+      <w:rPr>
+        <w:rFonts w:ascii="Wingdings" w:hAnsi="Wingdings" w:hint="default"/>
+      </w:rPr>
+    </w:lvl>
+    <w:lvl w:ilvl="2" w:tplc="04090005">
+      <w:start w:val="1"/>
+      <w:numFmt w:val="bullet"/>
+      <w:lvlText w:val=""/>
+      <w:lvlJc w:val="left"/>
+      <w:pPr>
+        <w:ind w:left="1260" w:hanging="420"/>
+      </w:pPr>
+      <w:rPr>
+        <w:rFonts w:ascii="Wingdings" w:hAnsi="Wingdings" w:hint="default"/>
+      </w:rPr>
+    </w:lvl>
+    <w:lvl w:ilvl="3" w:tplc="04090001" w:tentative="1">
+      <w:start w:val="1"/>
+      <w:numFmt w:val="bullet"/>
+      <w:lvlText w:val=""/>
+      <w:lvlJc w:val="left"/>
+      <w:pPr>
+        <w:ind w:left="1680" w:hanging="420"/>
+      </w:pPr>
+      <w:rPr>
+        <w:rFonts w:ascii="Wingdings" w:hAnsi="Wingdings" w:hint="default"/>
+      </w:rPr>
+    </w:lvl>
+    <w:lvl w:ilvl="4" w:tplc="04090003" w:tentative="1">
+      <w:start w:val="1"/>
+      <w:numFmt w:val="bullet"/>
+      <w:lvlText w:val=""/>
+      <w:lvlJc w:val="left"/>
+      <w:pPr>
+        <w:ind w:left="2100" w:hanging="420"/>
+      </w:pPr>
+      <w:rPr>
+        <w:rFonts w:ascii="Wingdings" w:hAnsi="Wingdings" w:hint="default"/>
+      </w:rPr>
+    </w:lvl>
+    <w:lvl w:ilvl="5" w:tplc="04090005" w:tentative="1">
+      <w:start w:val="1"/>
+      <w:numFmt w:val="bullet"/>
+      <w:lvlText w:val=""/>
+      <w:lvlJc w:val="left"/>
+      <w:pPr>
+        <w:ind w:left="2520" w:hanging="420"/>
+      </w:pPr>
+      <w:rPr>
+        <w:rFonts w:ascii="Wingdings" w:hAnsi="Wingdings" w:hint="default"/>
+      </w:rPr>
+    </w:lvl>
+    <w:lvl w:ilvl="6" w:tplc="04090001" w:tentative="1">
+      <w:start w:val="1"/>
+      <w:numFmt w:val="bullet"/>
+      <w:lvlText w:val=""/>
+      <w:lvlJc w:val="left"/>
+      <w:pPr>
+        <w:ind w:left="2940" w:hanging="420"/>
+      </w:pPr>
+      <w:rPr>
+        <w:rFonts w:ascii="Wingdings" w:hAnsi="Wingdings" w:hint="default"/>
+      </w:rPr>
+    </w:lvl>
+    <w:lvl w:ilvl="7" w:tplc="04090003" w:tentative="1">
+      <w:start w:val="1"/>
+      <w:numFmt w:val="bullet"/>
+      <w:lvlText w:val=""/>
+      <w:lvlJc w:val="left"/>
+      <w:pPr>
+        <w:ind w:left="3360" w:hanging="420"/>
+      </w:pPr>
+      <w:rPr>
+        <w:rFonts w:ascii="Wingdings" w:hAnsi="Wingdings" w:hint="default"/>
+      </w:rPr>
+    </w:lvl>
+    <w:lvl w:ilvl="8" w:tplc="04090005" w:tentative="1">
+      <w:start w:val="1"/>
+      <w:numFmt w:val="bullet"/>
+      <w:lvlText w:val=""/>
+      <w:lvlJc w:val="left"/>
+      <w:pPr>
+        <w:ind w:left="3780" w:hanging="420"/>
+      </w:pPr>
+      <w:rPr>
+        <w:rFonts w:ascii="Wingdings" w:hAnsi="Wingdings" w:hint="default"/>
+      </w:rPr>
+    </w:lvl>
+  </w:abstractNum>
+  <w:abstractNum w:abstractNumId="7" w15:restartNumberingAfterBreak="0">
+    <w:nsid w:val="3E590DBA"/>
+    <w:multiLevelType w:val="hybridMultilevel"/>
+    <w:tmpl w:val="B2FA8DD8"/>
+    <w:lvl w:ilvl="0" w:tplc="04090001">
+      <w:start w:val="1"/>
+      <w:numFmt w:val="bullet"/>
+      <w:lvlText w:val=""/>
+      <w:lvlJc w:val="left"/>
+      <w:pPr>
+        <w:ind w:left="840" w:hanging="420"/>
       </w:pPr>
       <w:rPr>
         <w:rFonts w:ascii="Wingdings" w:hAnsi="Wingdings" w:hint="default"/>
@@ -13760,7 +16031,7 @@
       <w:lvlText w:val=""/>
       <w:lvlJc w:val="left"/>
       <w:pPr>
-        <w:ind w:left="840" w:hanging="420"/>
+        <w:ind w:left="1260" w:hanging="420"/>
       </w:pPr>
       <w:rPr>
         <w:rFonts w:ascii="Wingdings" w:hAnsi="Wingdings" w:hint="default"/>
@@ -13772,7 +16043,7 @@
       <w:lvlText w:val=""/>
       <w:lvlJc w:val="left"/>
       <w:pPr>
-        <w:ind w:left="1260" w:hanging="420"/>
+        <w:ind w:left="1680" w:hanging="420"/>
       </w:pPr>
       <w:rPr>
         <w:rFonts w:ascii="Wingdings" w:hAnsi="Wingdings" w:hint="default"/>
@@ -13784,7 +16055,7 @@
       <w:lvlText w:val=""/>
       <w:lvlJc w:val="left"/>
       <w:pPr>
-        <w:ind w:left="1680" w:hanging="420"/>
+        <w:ind w:left="2100" w:hanging="420"/>
       </w:pPr>
       <w:rPr>
         <w:rFonts w:ascii="Wingdings" w:hAnsi="Wingdings" w:hint="default"/>
@@ -13796,7 +16067,7 @@
       <w:lvlText w:val=""/>
       <w:lvlJc w:val="left"/>
       <w:pPr>
-        <w:ind w:left="2100" w:hanging="420"/>
+        <w:ind w:left="2520" w:hanging="420"/>
       </w:pPr>
       <w:rPr>
         <w:rFonts w:ascii="Wingdings" w:hAnsi="Wingdings" w:hint="default"/>
@@ -13808,7 +16079,7 @@
       <w:lvlText w:val=""/>
       <w:lvlJc w:val="left"/>
       <w:pPr>
-        <w:ind w:left="2520" w:hanging="420"/>
+        <w:ind w:left="2940" w:hanging="420"/>
       </w:pPr>
       <w:rPr>
         <w:rFonts w:ascii="Wingdings" w:hAnsi="Wingdings" w:hint="default"/>
@@ -13820,7 +16091,7 @@
       <w:lvlText w:val=""/>
       <w:lvlJc w:val="left"/>
       <w:pPr>
-        <w:ind w:left="2940" w:hanging="420"/>
+        <w:ind w:left="3360" w:hanging="420"/>
       </w:pPr>
       <w:rPr>
         <w:rFonts w:ascii="Wingdings" w:hAnsi="Wingdings" w:hint="default"/>
@@ -13832,7 +16103,7 @@
       <w:lvlText w:val=""/>
       <w:lvlJc w:val="left"/>
       <w:pPr>
-        <w:ind w:left="3360" w:hanging="420"/>
+        <w:ind w:left="3780" w:hanging="420"/>
       </w:pPr>
       <w:rPr>
         <w:rFonts w:ascii="Wingdings" w:hAnsi="Wingdings" w:hint="default"/>
@@ -13844,27 +16115,30 @@
       <w:lvlText w:val=""/>
       <w:lvlJc w:val="left"/>
       <w:pPr>
-        <w:ind w:left="3780" w:hanging="420"/>
+        <w:ind w:left="4200" w:hanging="420"/>
       </w:pPr>
       <w:rPr>
         <w:rFonts w:ascii="Wingdings" w:hAnsi="Wingdings" w:hint="default"/>
       </w:rPr>
     </w:lvl>
   </w:abstractNum>
-  <w:abstractNum w:abstractNumId="6" w15:restartNumberingAfterBreak="0">
-    <w:nsid w:val="3E590DBA"/>
+  <w:abstractNum w:abstractNumId="8" w15:restartNumberingAfterBreak="0">
+    <w:nsid w:val="43071818"/>
     <w:multiLevelType w:val="hybridMultilevel"/>
-    <w:tmpl w:val="B2FA8DD8"/>
-    <w:lvl w:ilvl="0" w:tplc="04090001">
+    <w:tmpl w:val="318E7DBC"/>
+    <w:lvl w:ilvl="0" w:tplc="0409000F">
       <w:start w:val="1"/>
-      <w:numFmt w:val="bullet"/>
-      <w:lvlText w:val=""/>
+      <w:numFmt w:val="decimal"/>
+      <w:lvlText w:val="%1."/>
       <w:lvlJc w:val="left"/>
       <w:pPr>
-        <w:ind w:left="840" w:hanging="420"/>
+        <w:tabs>
+          <w:tab w:val="num" w:pos="660"/>
+        </w:tabs>
+        <w:ind w:left="660" w:hanging="420"/>
       </w:pPr>
       <w:rPr>
-        <w:rFonts w:ascii="Wingdings" w:hAnsi="Wingdings" w:hint="default"/>
+        <w:rFonts w:cs="Times New Roman" w:hint="default"/>
       </w:rPr>
     </w:lvl>
     <w:lvl w:ilvl="1" w:tplc="04090003" w:tentative="1">
@@ -13873,7 +16147,10 @@
       <w:lvlText w:val=""/>
       <w:lvlJc w:val="left"/>
       <w:pPr>
-        <w:ind w:left="1260" w:hanging="420"/>
+        <w:tabs>
+          <w:tab w:val="num" w:pos="840"/>
+        </w:tabs>
+        <w:ind w:left="840" w:hanging="420"/>
       </w:pPr>
       <w:rPr>
         <w:rFonts w:ascii="Wingdings" w:hAnsi="Wingdings" w:hint="default"/>
@@ -13885,7 +16162,10 @@
       <w:lvlText w:val=""/>
       <w:lvlJc w:val="left"/>
       <w:pPr>
-        <w:ind w:left="1680" w:hanging="420"/>
+        <w:tabs>
+          <w:tab w:val="num" w:pos="1260"/>
+        </w:tabs>
+        <w:ind w:left="1260" w:hanging="420"/>
       </w:pPr>
       <w:rPr>
         <w:rFonts w:ascii="Wingdings" w:hAnsi="Wingdings" w:hint="default"/>
@@ -13897,7 +16177,10 @@
       <w:lvlText w:val=""/>
       <w:lvlJc w:val="left"/>
       <w:pPr>
-        <w:ind w:left="2100" w:hanging="420"/>
+        <w:tabs>
+          <w:tab w:val="num" w:pos="1680"/>
+        </w:tabs>
+        <w:ind w:left="1680" w:hanging="420"/>
       </w:pPr>
       <w:rPr>
         <w:rFonts w:ascii="Wingdings" w:hAnsi="Wingdings" w:hint="default"/>
@@ -13909,7 +16192,10 @@
       <w:lvlText w:val=""/>
       <w:lvlJc w:val="left"/>
       <w:pPr>
-        <w:ind w:left="2520" w:hanging="420"/>
+        <w:tabs>
+          <w:tab w:val="num" w:pos="2100"/>
+        </w:tabs>
+        <w:ind w:left="2100" w:hanging="420"/>
       </w:pPr>
       <w:rPr>
         <w:rFonts w:ascii="Wingdings" w:hAnsi="Wingdings" w:hint="default"/>
@@ -13921,7 +16207,10 @@
       <w:lvlText w:val=""/>
       <w:lvlJc w:val="left"/>
       <w:pPr>
-        <w:ind w:left="2940" w:hanging="420"/>
+        <w:tabs>
+          <w:tab w:val="num" w:pos="2520"/>
+        </w:tabs>
+        <w:ind w:left="2520" w:hanging="420"/>
       </w:pPr>
       <w:rPr>
         <w:rFonts w:ascii="Wingdings" w:hAnsi="Wingdings" w:hint="default"/>
@@ -13933,7 +16222,10 @@
       <w:lvlText w:val=""/>
       <w:lvlJc w:val="left"/>
       <w:pPr>
-        <w:ind w:left="3360" w:hanging="420"/>
+        <w:tabs>
+          <w:tab w:val="num" w:pos="2940"/>
+        </w:tabs>
+        <w:ind w:left="2940" w:hanging="420"/>
       </w:pPr>
       <w:rPr>
         <w:rFonts w:ascii="Wingdings" w:hAnsi="Wingdings" w:hint="default"/>
@@ -13945,7 +16237,10 @@
       <w:lvlText w:val=""/>
       <w:lvlJc w:val="left"/>
       <w:pPr>
-        <w:ind w:left="3780" w:hanging="420"/>
+        <w:tabs>
+          <w:tab w:val="num" w:pos="3360"/>
+        </w:tabs>
+        <w:ind w:left="3360" w:hanging="420"/>
       </w:pPr>
       <w:rPr>
         <w:rFonts w:ascii="Wingdings" w:hAnsi="Wingdings" w:hint="default"/>
@@ -13957,56 +16252,50 @@
       <w:lvlText w:val=""/>
       <w:lvlJc w:val="left"/>
       <w:pPr>
-        <w:ind w:left="4200" w:hanging="420"/>
+        <w:tabs>
+          <w:tab w:val="num" w:pos="3780"/>
+        </w:tabs>
+        <w:ind w:left="3780" w:hanging="420"/>
       </w:pPr>
       <w:rPr>
         <w:rFonts w:ascii="Wingdings" w:hAnsi="Wingdings" w:hint="default"/>
       </w:rPr>
     </w:lvl>
   </w:abstractNum>
-  <w:abstractNum w:abstractNumId="7" w15:restartNumberingAfterBreak="0">
-    <w:nsid w:val="43071818"/>
+  <w:abstractNum w:abstractNumId="9" w15:restartNumberingAfterBreak="0">
+    <w:nsid w:val="52764C3D"/>
     <w:multiLevelType w:val="hybridMultilevel"/>
-    <w:tmpl w:val="318E7DBC"/>
-    <w:lvl w:ilvl="0" w:tplc="0409000F">
+    <w:tmpl w:val="DBE22F9A"/>
+    <w:lvl w:ilvl="0" w:tplc="04090001">
       <w:start w:val="1"/>
-      <w:numFmt w:val="decimal"/>
-      <w:lvlText w:val="%1."/>
+      <w:numFmt w:val="bullet"/>
+      <w:lvlText w:val=""/>
       <w:lvlJc w:val="left"/>
       <w:pPr>
-        <w:tabs>
-          <w:tab w:val="num" w:pos="660"/>
-        </w:tabs>
-        <w:ind w:left="660" w:hanging="420"/>
+        <w:ind w:left="420" w:hanging="420"/>
       </w:pPr>
       <w:rPr>
-        <w:rFonts w:cs="Times New Roman" w:hint="default"/>
+        <w:rFonts w:ascii="Wingdings" w:hAnsi="Wingdings" w:hint="default"/>
       </w:rPr>
     </w:lvl>
-    <w:lvl w:ilvl="1" w:tplc="04090003" w:tentative="1">
+    <w:lvl w:ilvl="1" w:tplc="04090003">
       <w:start w:val="1"/>
       <w:numFmt w:val="bullet"/>
       <w:lvlText w:val=""/>
       <w:lvlJc w:val="left"/>
       <w:pPr>
-        <w:tabs>
-          <w:tab w:val="num" w:pos="840"/>
-        </w:tabs>
         <w:ind w:left="840" w:hanging="420"/>
       </w:pPr>
       <w:rPr>
         <w:rFonts w:ascii="Wingdings" w:hAnsi="Wingdings" w:hint="default"/>
       </w:rPr>
     </w:lvl>
-    <w:lvl w:ilvl="2" w:tplc="04090005" w:tentative="1">
+    <w:lvl w:ilvl="2" w:tplc="04090005">
       <w:start w:val="1"/>
       <w:numFmt w:val="bullet"/>
       <w:lvlText w:val=""/>
       <w:lvlJc w:val="left"/>
       <w:pPr>
-        <w:tabs>
-          <w:tab w:val="num" w:pos="1260"/>
-        </w:tabs>
         <w:ind w:left="1260" w:hanging="420"/>
       </w:pPr>
       <w:rPr>
@@ -14019,9 +16308,6 @@
       <w:lvlText w:val=""/>
       <w:lvlJc w:val="left"/>
       <w:pPr>
-        <w:tabs>
-          <w:tab w:val="num" w:pos="1680"/>
-        </w:tabs>
         <w:ind w:left="1680" w:hanging="420"/>
       </w:pPr>
       <w:rPr>
@@ -14034,9 +16320,6 @@
       <w:lvlText w:val=""/>
       <w:lvlJc w:val="left"/>
       <w:pPr>
-        <w:tabs>
-          <w:tab w:val="num" w:pos="2100"/>
-        </w:tabs>
         <w:ind w:left="2100" w:hanging="420"/>
       </w:pPr>
       <w:rPr>
@@ -14049,9 +16332,6 @@
       <w:lvlText w:val=""/>
       <w:lvlJc w:val="left"/>
       <w:pPr>
-        <w:tabs>
-          <w:tab w:val="num" w:pos="2520"/>
-        </w:tabs>
         <w:ind w:left="2520" w:hanging="420"/>
       </w:pPr>
       <w:rPr>
@@ -14064,9 +16344,6 @@
       <w:lvlText w:val=""/>
       <w:lvlJc w:val="left"/>
       <w:pPr>
-        <w:tabs>
-          <w:tab w:val="num" w:pos="2940"/>
-        </w:tabs>
         <w:ind w:left="2940" w:hanging="420"/>
       </w:pPr>
       <w:rPr>
@@ -14079,9 +16356,6 @@
       <w:lvlText w:val=""/>
       <w:lvlJc w:val="left"/>
       <w:pPr>
-        <w:tabs>
-          <w:tab w:val="num" w:pos="3360"/>
-        </w:tabs>
         <w:ind w:left="3360" w:hanging="420"/>
       </w:pPr>
       <w:rPr>
@@ -14094,9 +16368,6 @@
       <w:lvlText w:val=""/>
       <w:lvlJc w:val="left"/>
       <w:pPr>
-        <w:tabs>
-          <w:tab w:val="num" w:pos="3780"/>
-        </w:tabs>
         <w:ind w:left="3780" w:hanging="420"/>
       </w:pPr>
       <w:rPr>
@@ -14104,120 +16375,7 @@
       </w:rPr>
     </w:lvl>
   </w:abstractNum>
-  <w:abstractNum w:abstractNumId="8" w15:restartNumberingAfterBreak="0">
-    <w:nsid w:val="52764C3D"/>
-    <w:multiLevelType w:val="hybridMultilevel"/>
-    <w:tmpl w:val="DBE22F9A"/>
-    <w:lvl w:ilvl="0" w:tplc="04090001">
-      <w:start w:val="1"/>
-      <w:numFmt w:val="bullet"/>
-      <w:lvlText w:val=""/>
-      <w:lvlJc w:val="left"/>
-      <w:pPr>
-        <w:ind w:left="420" w:hanging="420"/>
-      </w:pPr>
-      <w:rPr>
-        <w:rFonts w:ascii="Wingdings" w:hAnsi="Wingdings" w:hint="default"/>
-      </w:rPr>
-    </w:lvl>
-    <w:lvl w:ilvl="1" w:tplc="04090003">
-      <w:start w:val="1"/>
-      <w:numFmt w:val="bullet"/>
-      <w:lvlText w:val=""/>
-      <w:lvlJc w:val="left"/>
-      <w:pPr>
-        <w:ind w:left="840" w:hanging="420"/>
-      </w:pPr>
-      <w:rPr>
-        <w:rFonts w:ascii="Wingdings" w:hAnsi="Wingdings" w:hint="default"/>
-      </w:rPr>
-    </w:lvl>
-    <w:lvl w:ilvl="2" w:tplc="04090005">
-      <w:start w:val="1"/>
-      <w:numFmt w:val="bullet"/>
-      <w:lvlText w:val=""/>
-      <w:lvlJc w:val="left"/>
-      <w:pPr>
-        <w:ind w:left="1260" w:hanging="420"/>
-      </w:pPr>
-      <w:rPr>
-        <w:rFonts w:ascii="Wingdings" w:hAnsi="Wingdings" w:hint="default"/>
-      </w:rPr>
-    </w:lvl>
-    <w:lvl w:ilvl="3" w:tplc="04090001" w:tentative="1">
-      <w:start w:val="1"/>
-      <w:numFmt w:val="bullet"/>
-      <w:lvlText w:val=""/>
-      <w:lvlJc w:val="left"/>
-      <w:pPr>
-        <w:ind w:left="1680" w:hanging="420"/>
-      </w:pPr>
-      <w:rPr>
-        <w:rFonts w:ascii="Wingdings" w:hAnsi="Wingdings" w:hint="default"/>
-      </w:rPr>
-    </w:lvl>
-    <w:lvl w:ilvl="4" w:tplc="04090003" w:tentative="1">
-      <w:start w:val="1"/>
-      <w:numFmt w:val="bullet"/>
-      <w:lvlText w:val=""/>
-      <w:lvlJc w:val="left"/>
-      <w:pPr>
-        <w:ind w:left="2100" w:hanging="420"/>
-      </w:pPr>
-      <w:rPr>
-        <w:rFonts w:ascii="Wingdings" w:hAnsi="Wingdings" w:hint="default"/>
-      </w:rPr>
-    </w:lvl>
-    <w:lvl w:ilvl="5" w:tplc="04090005" w:tentative="1">
-      <w:start w:val="1"/>
-      <w:numFmt w:val="bullet"/>
-      <w:lvlText w:val=""/>
-      <w:lvlJc w:val="left"/>
-      <w:pPr>
-        <w:ind w:left="2520" w:hanging="420"/>
-      </w:pPr>
-      <w:rPr>
-        <w:rFonts w:ascii="Wingdings" w:hAnsi="Wingdings" w:hint="default"/>
-      </w:rPr>
-    </w:lvl>
-    <w:lvl w:ilvl="6" w:tplc="04090001" w:tentative="1">
-      <w:start w:val="1"/>
-      <w:numFmt w:val="bullet"/>
-      <w:lvlText w:val=""/>
-      <w:lvlJc w:val="left"/>
-      <w:pPr>
-        <w:ind w:left="2940" w:hanging="420"/>
-      </w:pPr>
-      <w:rPr>
-        <w:rFonts w:ascii="Wingdings" w:hAnsi="Wingdings" w:hint="default"/>
-      </w:rPr>
-    </w:lvl>
-    <w:lvl w:ilvl="7" w:tplc="04090003" w:tentative="1">
-      <w:start w:val="1"/>
-      <w:numFmt w:val="bullet"/>
-      <w:lvlText w:val=""/>
-      <w:lvlJc w:val="left"/>
-      <w:pPr>
-        <w:ind w:left="3360" w:hanging="420"/>
-      </w:pPr>
-      <w:rPr>
-        <w:rFonts w:ascii="Wingdings" w:hAnsi="Wingdings" w:hint="default"/>
-      </w:rPr>
-    </w:lvl>
-    <w:lvl w:ilvl="8" w:tplc="04090005" w:tentative="1">
-      <w:start w:val="1"/>
-      <w:numFmt w:val="bullet"/>
-      <w:lvlText w:val=""/>
-      <w:lvlJc w:val="left"/>
-      <w:pPr>
-        <w:ind w:left="3780" w:hanging="420"/>
-      </w:pPr>
-      <w:rPr>
-        <w:rFonts w:ascii="Wingdings" w:hAnsi="Wingdings" w:hint="default"/>
-      </w:rPr>
-    </w:lvl>
-  </w:abstractNum>
-  <w:abstractNum w:abstractNumId="9" w15:restartNumberingAfterBreak="0">
+  <w:abstractNum w:abstractNumId="10" w15:restartNumberingAfterBreak="0">
     <w:nsid w:val="56D55488"/>
     <w:multiLevelType w:val="singleLevel"/>
     <w:tmpl w:val="56D55488"/>
@@ -14232,7 +16390,7 @@
       </w:rPr>
     </w:lvl>
   </w:abstractNum>
-  <w:abstractNum w:abstractNumId="10" w15:restartNumberingAfterBreak="0">
+  <w:abstractNum w:abstractNumId="11" w15:restartNumberingAfterBreak="0">
     <w:nsid w:val="56D79CC1"/>
     <w:multiLevelType w:val="singleLevel"/>
     <w:tmpl w:val="56D79CC1"/>
@@ -14247,7 +16405,7 @@
       </w:rPr>
     </w:lvl>
   </w:abstractNum>
-  <w:abstractNum w:abstractNumId="11" w15:restartNumberingAfterBreak="0">
+  <w:abstractNum w:abstractNumId="12" w15:restartNumberingAfterBreak="0">
     <w:nsid w:val="688331AD"/>
     <w:multiLevelType w:val="hybridMultilevel"/>
     <w:tmpl w:val="CC8CB892"/>
@@ -14333,7 +16491,7 @@
       </w:pPr>
     </w:lvl>
   </w:abstractNum>
-  <w:abstractNum w:abstractNumId="12" w15:restartNumberingAfterBreak="0">
+  <w:abstractNum w:abstractNumId="13" w15:restartNumberingAfterBreak="0">
     <w:nsid w:val="70A0695C"/>
     <w:multiLevelType w:val="hybridMultilevel"/>
     <w:tmpl w:val="6B3C37E8"/>
@@ -14473,7 +16631,7 @@
       </w:rPr>
     </w:lvl>
   </w:abstractNum>
-  <w:abstractNum w:abstractNumId="13" w15:restartNumberingAfterBreak="0">
+  <w:abstractNum w:abstractNumId="14" w15:restartNumberingAfterBreak="0">
     <w:nsid w:val="77A07CB5"/>
     <w:multiLevelType w:val="hybridMultilevel"/>
     <w:tmpl w:val="7A7C7C24"/>
@@ -14562,7 +16720,7 @@
       </w:pPr>
     </w:lvl>
   </w:abstractNum>
-  <w:abstractNum w:abstractNumId="14" w15:restartNumberingAfterBreak="0">
+  <w:abstractNum w:abstractNumId="15" w15:restartNumberingAfterBreak="0">
     <w:nsid w:val="7BF83077"/>
     <w:multiLevelType w:val="hybridMultilevel"/>
     <w:tmpl w:val="478429AA"/>
@@ -14652,49 +16810,52 @@
     </w:lvl>
   </w:abstractNum>
   <w:num w:numId="1">
+    <w:abstractNumId w:val="10"/>
+  </w:num>
+  <w:num w:numId="2">
+    <w:abstractNumId w:val="11"/>
+  </w:num>
+  <w:num w:numId="3">
+    <w:abstractNumId w:val="13"/>
+  </w:num>
+  <w:num w:numId="4">
+    <w:abstractNumId w:val="8"/>
+  </w:num>
+  <w:num w:numId="5">
+    <w:abstractNumId w:val="3"/>
+  </w:num>
+  <w:num w:numId="6">
+    <w:abstractNumId w:val="15"/>
+  </w:num>
+  <w:num w:numId="7">
     <w:abstractNumId w:val="9"/>
   </w:num>
-  <w:num w:numId="2">
-    <w:abstractNumId w:val="10"/>
+  <w:num w:numId="8">
+    <w:abstractNumId w:val="4"/>
   </w:num>
-  <w:num w:numId="3">
+  <w:num w:numId="9">
+    <w:abstractNumId w:val="1"/>
+  </w:num>
+  <w:num w:numId="10">
+    <w:abstractNumId w:val="7"/>
+  </w:num>
+  <w:num w:numId="11">
+    <w:abstractNumId w:val="6"/>
+  </w:num>
+  <w:num w:numId="12">
     <w:abstractNumId w:val="12"/>
   </w:num>
-  <w:num w:numId="4">
-    <w:abstractNumId w:val="7"/>
+  <w:num w:numId="13">
+    <w:abstractNumId w:val="5"/>
   </w:num>
-  <w:num w:numId="5">
+  <w:num w:numId="14">
+    <w:abstractNumId w:val="14"/>
+  </w:num>
+  <w:num w:numId="15">
     <w:abstractNumId w:val="2"/>
   </w:num>
-  <w:num w:numId="6">
-    <w:abstractNumId w:val="14"/>
-  </w:num>
-  <w:num w:numId="7">
-    <w:abstractNumId w:val="8"/>
-  </w:num>
-  <w:num w:numId="8">
-    <w:abstractNumId w:val="3"/>
-  </w:num>
-  <w:num w:numId="9">
+  <w:num w:numId="16">
     <w:abstractNumId w:val="0"/>
-  </w:num>
-  <w:num w:numId="10">
-    <w:abstractNumId w:val="6"/>
-  </w:num>
-  <w:num w:numId="11">
-    <w:abstractNumId w:val="5"/>
-  </w:num>
-  <w:num w:numId="12">
-    <w:abstractNumId w:val="11"/>
-  </w:num>
-  <w:num w:numId="13">
-    <w:abstractNumId w:val="4"/>
-  </w:num>
-  <w:num w:numId="14">
-    <w:abstractNumId w:val="13"/>
-  </w:num>
-  <w:num w:numId="15">
-    <w:abstractNumId w:val="1"/>
   </w:num>
 </w:numbering>
 </file>
@@ -15423,7 +17584,7 @@
 </file>
 
 <file path=customXml/itemProps1.xml><?xml version="1.0" encoding="utf-8"?>
-<ds:datastoreItem xmlns:ds="http://schemas.openxmlformats.org/officeDocument/2006/customXml" ds:itemID="{6A09E731-DCE6-4BBF-A6DD-B21100E9D24A}">
+<ds:datastoreItem xmlns:ds="http://schemas.openxmlformats.org/officeDocument/2006/customXml" ds:itemID="{B962790A-6372-4FE3-8582-35AC0A5E961C}">
   <ds:schemaRefs>
     <ds:schemaRef ds:uri="http://schemas.openxmlformats.org/officeDocument/2006/bibliography"/>
   </ds:schemaRefs>
